--- a/Java Full Stack Training Notes - Phase 3.docx
+++ b/Java Full Stack Training Notes - Phase 3.docx
@@ -691,37 +691,7 @@
         <w:rPr>
           <w:sz w:val="28"/>
         </w:rPr>
-        <w:t xml:space="preserve"> Java Server Faces : JSF</w:t>
-      </w:r>
-      <w:r>
-        <w:rPr>
-          <w:sz w:val="28"/>
-        </w:rPr>
-        <w:t xml:space="preserve"> is open sour</w:t>
-      </w:r>
-      <w:r>
-        <w:rPr>
-          <w:sz w:val="28"/>
-        </w:rPr>
-        <w:t>ce web framework provided by Oracle. JSF</w:t>
-      </w:r>
-      <w:r>
-        <w:rPr>
-          <w:sz w:val="28"/>
-        </w:rPr>
-        <w:t xml:space="preserve"> internally follow MVC design pattern. It provided lot of classes to improve controller and model layer. </w:t>
-      </w:r>
-      <w:r>
-        <w:rPr>
-          <w:sz w:val="28"/>
-        </w:rPr>
-        <w:t>JSF</w:t>
-      </w:r>
-      <w:r>
-        <w:rPr>
-          <w:sz w:val="28"/>
-        </w:rPr>
-        <w:t xml:space="preserve"> internally provided </w:t>
+        <w:t xml:space="preserve"> Java Server Faces : JSF is open source web framework provided by Oracle. JSF internally follow MVC design pattern. It provided lot of classes to improve controller and model layer. JSF internally provided </w:t>
       </w:r>
       <w:proofErr w:type="spellStart"/>
       <w:r>
@@ -735,19 +705,7 @@
         <w:rPr>
           <w:sz w:val="28"/>
         </w:rPr>
-        <w:t xml:space="preserve"> design pattern.it provide whole application flow. </w:t>
-      </w:r>
-      <w:r>
-        <w:rPr>
-          <w:sz w:val="28"/>
-        </w:rPr>
-        <w:t>JSF</w:t>
-      </w:r>
-      <w:r>
-        <w:rPr>
-          <w:sz w:val="28"/>
-        </w:rPr>
-        <w:t xml:space="preserve"> internally provided pre-defined </w:t>
+        <w:t xml:space="preserve"> design pattern.it provide whole application flow. JSF internally provided pre-defined </w:t>
       </w:r>
       <w:proofErr w:type="spellStart"/>
       <w:r>
@@ -1517,6 +1475,583 @@
           <w:sz w:val="28"/>
         </w:rPr>
       </w:pPr>
+      <w:r>
+        <w:rPr>
+          <w:sz w:val="28"/>
+          <w:highlight w:val="yellow"/>
+        </w:rPr>
+        <w:t>Constructor Base DI using XML file configuration</w:t>
+      </w:r>
+      <w:r>
+        <w:rPr>
+          <w:sz w:val="28"/>
+        </w:rPr>
+        <w:t xml:space="preserve"> </w:t>
+      </w:r>
+    </w:p>
+    <w:p>
+      <w:pPr>
+        <w:ind w:left="360"/>
+        <w:rPr>
+          <w:sz w:val="28"/>
+        </w:rPr>
+      </w:pPr>
+    </w:p>
+    <w:p>
+      <w:pPr>
+        <w:ind w:left="360"/>
+        <w:rPr>
+          <w:sz w:val="28"/>
+        </w:rPr>
+      </w:pPr>
+      <w:r>
+        <w:rPr>
+          <w:sz w:val="28"/>
+        </w:rPr>
+        <w:t xml:space="preserve">Now days we are developing spring framework application using two build tool </w:t>
+      </w:r>
+    </w:p>
+    <w:p>
+      <w:pPr>
+        <w:pStyle w:val="ListParagraph"/>
+        <w:numPr>
+          <w:ilvl w:val="0"/>
+          <w:numId w:val="3"/>
+        </w:numPr>
+        <w:rPr>
+          <w:sz w:val="28"/>
+        </w:rPr>
+      </w:pPr>
+      <w:r>
+        <w:rPr>
+          <w:sz w:val="28"/>
+        </w:rPr>
+        <w:t xml:space="preserve">Maven </w:t>
+      </w:r>
+    </w:p>
+    <w:p>
+      <w:pPr>
+        <w:pStyle w:val="ListParagraph"/>
+        <w:numPr>
+          <w:ilvl w:val="0"/>
+          <w:numId w:val="3"/>
+        </w:numPr>
+        <w:rPr>
+          <w:sz w:val="28"/>
+        </w:rPr>
+      </w:pPr>
+      <w:proofErr w:type="spellStart"/>
+      <w:r>
+        <w:rPr>
+          <w:sz w:val="28"/>
+        </w:rPr>
+        <w:t>Gradle</w:t>
+      </w:r>
+      <w:proofErr w:type="spellEnd"/>
+      <w:r>
+        <w:rPr>
+          <w:sz w:val="28"/>
+        </w:rPr>
+        <w:t xml:space="preserve"> </w:t>
+      </w:r>
+    </w:p>
+    <w:p>
+      <w:pPr>
+        <w:pStyle w:val="ListParagraph"/>
+        <w:rPr>
+          <w:sz w:val="28"/>
+        </w:rPr>
+      </w:pPr>
+    </w:p>
+    <w:p>
+      <w:pPr>
+        <w:pStyle w:val="ListParagraph"/>
+        <w:rPr>
+          <w:sz w:val="28"/>
+        </w:rPr>
+      </w:pPr>
+    </w:p>
+    <w:p>
+      <w:pPr>
+        <w:ind w:left="360"/>
+        <w:rPr>
+          <w:sz w:val="28"/>
+        </w:rPr>
+      </w:pPr>
+      <w:r>
+        <w:rPr>
+          <w:sz w:val="28"/>
+        </w:rPr>
+        <w:lastRenderedPageBreak/>
+        <w:t xml:space="preserve">Spring </w:t>
+      </w:r>
+      <w:proofErr w:type="gramStart"/>
+      <w:r>
+        <w:rPr>
+          <w:sz w:val="28"/>
+        </w:rPr>
+        <w:t>Provided</w:t>
+      </w:r>
+      <w:proofErr w:type="gramEnd"/>
+      <w:r>
+        <w:rPr>
+          <w:sz w:val="28"/>
+        </w:rPr>
+        <w:t xml:space="preserve"> to achieve DI for POJO class. Plain Old Java Object. </w:t>
+      </w:r>
+    </w:p>
+    <w:p>
+      <w:pPr>
+        <w:ind w:left="360"/>
+        <w:rPr>
+          <w:sz w:val="28"/>
+        </w:rPr>
+      </w:pPr>
+      <w:r>
+        <w:rPr>
+          <w:sz w:val="28"/>
+        </w:rPr>
+        <w:t xml:space="preserve">Spring container is a part of jar file. Which will help us to create the object for Plain Old Java Object. This is a normal class not to </w:t>
+      </w:r>
+      <w:proofErr w:type="gramStart"/>
+      <w:r>
+        <w:rPr>
+          <w:sz w:val="28"/>
+        </w:rPr>
+        <w:t>extends</w:t>
+      </w:r>
+      <w:proofErr w:type="gramEnd"/>
+      <w:r>
+        <w:rPr>
+          <w:sz w:val="28"/>
+        </w:rPr>
+        <w:t xml:space="preserve"> or implements Pre-defined class. </w:t>
+      </w:r>
+    </w:p>
+    <w:p>
+      <w:pPr>
+        <w:ind w:left="360"/>
+        <w:rPr>
+          <w:sz w:val="28"/>
+        </w:rPr>
+      </w:pPr>
+    </w:p>
+    <w:p>
+      <w:pPr>
+        <w:rPr>
+          <w:sz w:val="28"/>
+          <w:highlight w:val="yellow"/>
+        </w:rPr>
+      </w:pPr>
+      <w:r>
+        <w:rPr>
+          <w:sz w:val="28"/>
+          <w:highlight w:val="yellow"/>
+        </w:rPr>
+        <w:t>Day 2</w:t>
+      </w:r>
+      <w:r>
+        <w:rPr>
+          <w:sz w:val="28"/>
+          <w:highlight w:val="yellow"/>
+        </w:rPr>
+        <w:t xml:space="preserve"> </w:t>
+      </w:r>
+    </w:p>
+    <w:p>
+      <w:pPr>
+        <w:rPr>
+          <w:sz w:val="28"/>
+        </w:rPr>
+      </w:pPr>
+      <w:r>
+        <w:rPr>
+          <w:sz w:val="28"/>
+          <w:highlight w:val="yellow"/>
+        </w:rPr>
+        <w:t>17</w:t>
+      </w:r>
+      <w:r>
+        <w:rPr>
+          <w:sz w:val="28"/>
+          <w:highlight w:val="yellow"/>
+        </w:rPr>
+        <w:t>-08-2022</w:t>
+      </w:r>
+      <w:r>
+        <w:rPr>
+          <w:sz w:val="28"/>
+        </w:rPr>
+        <w:tab/>
+      </w:r>
+      <w:r>
+        <w:rPr>
+          <w:sz w:val="28"/>
+        </w:rPr>
+        <w:tab/>
+        <w:t xml:space="preserve">Spring Framework and spring boot </w:t>
+      </w:r>
+    </w:p>
+    <w:p>
+      <w:pPr>
+        <w:rPr>
+          <w:sz w:val="28"/>
+        </w:rPr>
+      </w:pPr>
+    </w:p>
+    <w:p>
+      <w:pPr>
+        <w:rPr>
+          <w:sz w:val="28"/>
+        </w:rPr>
+      </w:pPr>
+    </w:p>
+    <w:p>
+      <w:pPr>
+        <w:rPr>
+          <w:sz w:val="28"/>
+        </w:rPr>
+      </w:pPr>
+      <w:r>
+        <w:rPr>
+          <w:sz w:val="28"/>
+        </w:rPr>
+        <w:t xml:space="preserve">Constructor base DI using parameterized number of parameter and order of parameter must be match. We can’t partial DI using constructor base. </w:t>
+      </w:r>
+    </w:p>
+    <w:p>
+      <w:pPr>
+        <w:rPr>
+          <w:sz w:val="28"/>
+        </w:rPr>
+      </w:pPr>
+    </w:p>
+    <w:p>
+      <w:pPr>
+        <w:rPr>
+          <w:sz w:val="28"/>
+        </w:rPr>
+      </w:pPr>
+      <w:r>
+        <w:rPr>
+          <w:sz w:val="28"/>
+        </w:rPr>
+        <w:t xml:space="preserve">Setter base DI number of parameter and type of parameter not mandatory must be match. Using setter base DI we can achieve partial DI. </w:t>
+      </w:r>
+    </w:p>
+    <w:p>
+      <w:pPr>
+        <w:rPr>
+          <w:sz w:val="28"/>
+          <w:highlight w:val="yellow"/>
+        </w:rPr>
+      </w:pPr>
+    </w:p>
+    <w:p>
+      <w:pPr>
+        <w:rPr>
+          <w:sz w:val="28"/>
+        </w:rPr>
+      </w:pPr>
+      <w:r>
+        <w:rPr>
+          <w:sz w:val="28"/>
+        </w:rPr>
+        <w:t xml:space="preserve">Spring framework do inject </w:t>
+      </w:r>
+      <w:proofErr w:type="spellStart"/>
+      <w:r>
+        <w:rPr>
+          <w:sz w:val="28"/>
+        </w:rPr>
+        <w:t>ie</w:t>
+      </w:r>
+      <w:proofErr w:type="spellEnd"/>
+      <w:r>
+        <w:rPr>
+          <w:sz w:val="28"/>
+        </w:rPr>
+        <w:t xml:space="preserve"> DI for primitive property implicitly </w:t>
+      </w:r>
+    </w:p>
+    <w:p>
+      <w:pPr>
+        <w:rPr>
+          <w:sz w:val="28"/>
+        </w:rPr>
+      </w:pPr>
+      <w:proofErr w:type="spellStart"/>
+      <w:proofErr w:type="gramStart"/>
+      <w:r>
+        <w:rPr>
+          <w:sz w:val="28"/>
+          <w:highlight w:val="yellow"/>
+        </w:rPr>
+        <w:t>Autowired</w:t>
+      </w:r>
+      <w:proofErr w:type="spellEnd"/>
+      <w:r>
+        <w:rPr>
+          <w:sz w:val="28"/>
+        </w:rPr>
+        <w:t xml:space="preserve"> :</w:t>
+      </w:r>
+      <w:proofErr w:type="gramEnd"/>
+      <w:r>
+        <w:rPr>
+          <w:sz w:val="28"/>
+        </w:rPr>
+        <w:t xml:space="preserve"> </w:t>
+      </w:r>
+      <w:proofErr w:type="spellStart"/>
+      <w:r>
+        <w:rPr>
+          <w:sz w:val="28"/>
+        </w:rPr>
+        <w:t>autowired</w:t>
+      </w:r>
+      <w:proofErr w:type="spellEnd"/>
+      <w:r>
+        <w:rPr>
+          <w:sz w:val="28"/>
+        </w:rPr>
+        <w:t xml:space="preserve"> is a spring framework features which help to inject </w:t>
+      </w:r>
+      <w:proofErr w:type="spellStart"/>
+      <w:r>
+        <w:rPr>
+          <w:sz w:val="28"/>
+        </w:rPr>
+        <w:t>ie</w:t>
+      </w:r>
+      <w:proofErr w:type="spellEnd"/>
+      <w:r>
+        <w:rPr>
+          <w:sz w:val="28"/>
+        </w:rPr>
+        <w:t xml:space="preserve"> DI for complex property Implicitly rather than explicitly using property ref or constructor-</w:t>
+      </w:r>
+      <w:proofErr w:type="spellStart"/>
+      <w:r>
+        <w:rPr>
+          <w:sz w:val="28"/>
+        </w:rPr>
+        <w:t>arg</w:t>
+      </w:r>
+      <w:proofErr w:type="spellEnd"/>
+      <w:r>
+        <w:rPr>
+          <w:sz w:val="28"/>
+        </w:rPr>
+        <w:t xml:space="preserve"> ref attribute. </w:t>
+      </w:r>
+    </w:p>
+    <w:p>
+      <w:pPr>
+        <w:rPr>
+          <w:sz w:val="28"/>
+        </w:rPr>
+      </w:pPr>
+      <w:r>
+        <w:rPr>
+          <w:sz w:val="28"/>
+        </w:rPr>
+        <w:t xml:space="preserve">If we use auto wired features spring framework automatically scan for that complex object in xml file. </w:t>
+      </w:r>
+    </w:p>
+    <w:p>
+      <w:pPr>
+        <w:rPr>
+          <w:sz w:val="28"/>
+        </w:rPr>
+      </w:pPr>
+      <w:r>
+        <w:rPr>
+          <w:sz w:val="28"/>
+        </w:rPr>
+        <w:t xml:space="preserve">To </w:t>
+      </w:r>
+      <w:proofErr w:type="gramStart"/>
+      <w:r>
+        <w:rPr>
+          <w:sz w:val="28"/>
+        </w:rPr>
+        <w:t>Enable</w:t>
+      </w:r>
+      <w:proofErr w:type="gramEnd"/>
+      <w:r>
+        <w:rPr>
+          <w:sz w:val="28"/>
+        </w:rPr>
+        <w:t xml:space="preserve"> auto wired features using xml we have to use an attribute as </w:t>
+      </w:r>
+      <w:proofErr w:type="spellStart"/>
+      <w:r>
+        <w:rPr>
+          <w:sz w:val="28"/>
+        </w:rPr>
+        <w:t>autowire</w:t>
+      </w:r>
+      <w:proofErr w:type="spellEnd"/>
+      <w:r>
+        <w:rPr>
+          <w:sz w:val="28"/>
+        </w:rPr>
+        <w:t>.</w:t>
+      </w:r>
+    </w:p>
+    <w:p>
+      <w:pPr>
+        <w:pStyle w:val="ListParagraph"/>
+        <w:numPr>
+          <w:ilvl w:val="0"/>
+          <w:numId w:val="4"/>
+        </w:numPr>
+        <w:rPr>
+          <w:sz w:val="28"/>
+        </w:rPr>
+      </w:pPr>
+      <w:proofErr w:type="spellStart"/>
+      <w:proofErr w:type="gramStart"/>
+      <w:r>
+        <w:rPr>
+          <w:sz w:val="28"/>
+        </w:rPr>
+        <w:t>byType</w:t>
+      </w:r>
+      <w:proofErr w:type="spellEnd"/>
+      <w:r>
+        <w:rPr>
+          <w:sz w:val="28"/>
+        </w:rPr>
+        <w:t xml:space="preserve"> :</w:t>
+      </w:r>
+      <w:proofErr w:type="gramEnd"/>
+      <w:r>
+        <w:rPr>
+          <w:sz w:val="28"/>
+        </w:rPr>
+        <w:t xml:space="preserve"> </w:t>
+      </w:r>
+      <w:r>
+        <w:rPr>
+          <w:sz w:val="28"/>
+        </w:rPr>
+        <w:t>in xml it must be contains only one bean declaration for that type of class.</w:t>
+      </w:r>
+    </w:p>
+    <w:p>
+      <w:pPr>
+        <w:pStyle w:val="ListParagraph"/>
+        <w:numPr>
+          <w:ilvl w:val="0"/>
+          <w:numId w:val="4"/>
+        </w:numPr>
+        <w:rPr>
+          <w:sz w:val="28"/>
+        </w:rPr>
+      </w:pPr>
+      <w:proofErr w:type="spellStart"/>
+      <w:proofErr w:type="gramStart"/>
+      <w:r>
+        <w:rPr>
+          <w:sz w:val="28"/>
+        </w:rPr>
+        <w:t>byName</w:t>
+      </w:r>
+      <w:proofErr w:type="spellEnd"/>
+      <w:r>
+        <w:rPr>
+          <w:sz w:val="28"/>
+        </w:rPr>
+        <w:t xml:space="preserve"> :</w:t>
+      </w:r>
+      <w:proofErr w:type="gramEnd"/>
+      <w:r>
+        <w:rPr>
+          <w:sz w:val="28"/>
+        </w:rPr>
+        <w:t xml:space="preserve"> if we want more than one then we have to use </w:t>
+      </w:r>
+      <w:proofErr w:type="spellStart"/>
+      <w:r>
+        <w:rPr>
+          <w:sz w:val="28"/>
+        </w:rPr>
+        <w:t>byName</w:t>
+      </w:r>
+      <w:proofErr w:type="spellEnd"/>
+      <w:r>
+        <w:rPr>
+          <w:sz w:val="28"/>
+        </w:rPr>
+        <w:t xml:space="preserve">. In </w:t>
+      </w:r>
+      <w:proofErr w:type="spellStart"/>
+      <w:r>
+        <w:rPr>
+          <w:sz w:val="28"/>
+        </w:rPr>
+        <w:t>byName</w:t>
+      </w:r>
+      <w:proofErr w:type="spellEnd"/>
+      <w:r>
+        <w:rPr>
+          <w:sz w:val="28"/>
+        </w:rPr>
+        <w:t xml:space="preserve"> option id name and reference name must be match. </w:t>
+      </w:r>
+    </w:p>
+    <w:p>
+      <w:pPr>
+        <w:ind w:left="360"/>
+        <w:rPr>
+          <w:sz w:val="28"/>
+        </w:rPr>
+      </w:pPr>
+    </w:p>
+    <w:p>
+      <w:pPr>
+        <w:ind w:left="360"/>
+        <w:rPr>
+          <w:sz w:val="28"/>
+        </w:rPr>
+      </w:pPr>
+    </w:p>
+    <w:p>
+      <w:pPr>
+        <w:ind w:left="360"/>
+        <w:rPr>
+          <w:sz w:val="28"/>
+        </w:rPr>
+      </w:pPr>
+      <w:r>
+        <w:rPr>
+          <w:sz w:val="28"/>
+          <w:highlight w:val="yellow"/>
+        </w:rPr>
+        <w:t>Constructor and setter base di using Annotation</w:t>
+      </w:r>
+      <w:r>
+        <w:rPr>
+          <w:sz w:val="28"/>
+        </w:rPr>
+        <w:t xml:space="preserve"> </w:t>
+      </w:r>
+    </w:p>
+    <w:p>
+      <w:pPr>
+        <w:ind w:left="360"/>
+        <w:rPr>
+          <w:sz w:val="28"/>
+        </w:rPr>
+      </w:pPr>
+      <w:r>
+        <w:rPr>
+          <w:sz w:val="28"/>
+        </w:rPr>
+        <w:t xml:space="preserve">  </w:t>
+      </w:r>
     </w:p>
     <w:p>
       <w:pPr>
@@ -1527,6 +2062,76 @@
       </w:pPr>
       <w:bookmarkStart w:id="0" w:name="_GoBack"/>
       <w:bookmarkEnd w:id="0"/>
+    </w:p>
+    <w:p>
+      <w:pPr>
+        <w:rPr>
+          <w:sz w:val="28"/>
+        </w:rPr>
+      </w:pPr>
+      <w:r>
+        <w:rPr>
+          <w:sz w:val="28"/>
+        </w:rPr>
+        <w:t xml:space="preserve"> </w:t>
+      </w:r>
+    </w:p>
+    <w:p>
+      <w:pPr>
+        <w:rPr>
+          <w:sz w:val="28"/>
+        </w:rPr>
+      </w:pPr>
+    </w:p>
+    <w:p>
+      <w:pPr>
+        <w:rPr>
+          <w:sz w:val="28"/>
+        </w:rPr>
+      </w:pPr>
+    </w:p>
+    <w:p>
+      <w:pPr>
+        <w:rPr>
+          <w:sz w:val="28"/>
+        </w:rPr>
+      </w:pPr>
+    </w:p>
+    <w:p>
+      <w:pPr>
+        <w:rPr>
+          <w:sz w:val="28"/>
+        </w:rPr>
+      </w:pPr>
+    </w:p>
+    <w:p>
+      <w:pPr>
+        <w:rPr>
+          <w:sz w:val="28"/>
+        </w:rPr>
+      </w:pPr>
+    </w:p>
+    <w:p>
+      <w:pPr>
+        <w:rPr>
+          <w:sz w:val="28"/>
+        </w:rPr>
+      </w:pPr>
+    </w:p>
+    <w:p>
+      <w:pPr>
+        <w:rPr>
+          <w:sz w:val="28"/>
+        </w:rPr>
+      </w:pPr>
+    </w:p>
+    <w:p>
+      <w:pPr>
+        <w:ind w:left="360"/>
+        <w:rPr>
+          <w:sz w:val="28"/>
+        </w:rPr>
+      </w:pPr>
     </w:p>
     <w:p>
       <w:pPr>
@@ -1734,11 +2339,195 @@
       </w:pPr>
     </w:lvl>
   </w:abstractNum>
+  <w:abstractNum w:abstractNumId="2" w15:restartNumberingAfterBreak="0">
+    <w:nsid w:val="17F83D1B"/>
+    <w:multiLevelType w:val="hybridMultilevel"/>
+    <w:tmpl w:val="845E70BE"/>
+    <w:lvl w:ilvl="0" w:tplc="0409000F">
+      <w:start w:val="1"/>
+      <w:numFmt w:val="decimal"/>
+      <w:lvlText w:val="%1."/>
+      <w:lvlJc w:val="left"/>
+      <w:pPr>
+        <w:ind w:left="720" w:hanging="360"/>
+      </w:pPr>
+      <w:rPr>
+        <w:rFonts w:hint="default"/>
+      </w:rPr>
+    </w:lvl>
+    <w:lvl w:ilvl="1" w:tplc="04090019" w:tentative="1">
+      <w:start w:val="1"/>
+      <w:numFmt w:val="lowerLetter"/>
+      <w:lvlText w:val="%2."/>
+      <w:lvlJc w:val="left"/>
+      <w:pPr>
+        <w:ind w:left="1440" w:hanging="360"/>
+      </w:pPr>
+    </w:lvl>
+    <w:lvl w:ilvl="2" w:tplc="0409001B" w:tentative="1">
+      <w:start w:val="1"/>
+      <w:numFmt w:val="lowerRoman"/>
+      <w:lvlText w:val="%3."/>
+      <w:lvlJc w:val="right"/>
+      <w:pPr>
+        <w:ind w:left="2160" w:hanging="180"/>
+      </w:pPr>
+    </w:lvl>
+    <w:lvl w:ilvl="3" w:tplc="0409000F" w:tentative="1">
+      <w:start w:val="1"/>
+      <w:numFmt w:val="decimal"/>
+      <w:lvlText w:val="%4."/>
+      <w:lvlJc w:val="left"/>
+      <w:pPr>
+        <w:ind w:left="2880" w:hanging="360"/>
+      </w:pPr>
+    </w:lvl>
+    <w:lvl w:ilvl="4" w:tplc="04090019" w:tentative="1">
+      <w:start w:val="1"/>
+      <w:numFmt w:val="lowerLetter"/>
+      <w:lvlText w:val="%5."/>
+      <w:lvlJc w:val="left"/>
+      <w:pPr>
+        <w:ind w:left="3600" w:hanging="360"/>
+      </w:pPr>
+    </w:lvl>
+    <w:lvl w:ilvl="5" w:tplc="0409001B" w:tentative="1">
+      <w:start w:val="1"/>
+      <w:numFmt w:val="lowerRoman"/>
+      <w:lvlText w:val="%6."/>
+      <w:lvlJc w:val="right"/>
+      <w:pPr>
+        <w:ind w:left="4320" w:hanging="180"/>
+      </w:pPr>
+    </w:lvl>
+    <w:lvl w:ilvl="6" w:tplc="0409000F" w:tentative="1">
+      <w:start w:val="1"/>
+      <w:numFmt w:val="decimal"/>
+      <w:lvlText w:val="%7."/>
+      <w:lvlJc w:val="left"/>
+      <w:pPr>
+        <w:ind w:left="5040" w:hanging="360"/>
+      </w:pPr>
+    </w:lvl>
+    <w:lvl w:ilvl="7" w:tplc="04090019" w:tentative="1">
+      <w:start w:val="1"/>
+      <w:numFmt w:val="lowerLetter"/>
+      <w:lvlText w:val="%8."/>
+      <w:lvlJc w:val="left"/>
+      <w:pPr>
+        <w:ind w:left="5760" w:hanging="360"/>
+      </w:pPr>
+    </w:lvl>
+    <w:lvl w:ilvl="8" w:tplc="0409001B" w:tentative="1">
+      <w:start w:val="1"/>
+      <w:numFmt w:val="lowerRoman"/>
+      <w:lvlText w:val="%9."/>
+      <w:lvlJc w:val="right"/>
+      <w:pPr>
+        <w:ind w:left="6480" w:hanging="180"/>
+      </w:pPr>
+    </w:lvl>
+  </w:abstractNum>
+  <w:abstractNum w:abstractNumId="3" w15:restartNumberingAfterBreak="0">
+    <w:nsid w:val="4D7B1BB3"/>
+    <w:multiLevelType w:val="hybridMultilevel"/>
+    <w:tmpl w:val="B1B4D56A"/>
+    <w:lvl w:ilvl="0" w:tplc="0409000F">
+      <w:start w:val="1"/>
+      <w:numFmt w:val="decimal"/>
+      <w:lvlText w:val="%1."/>
+      <w:lvlJc w:val="left"/>
+      <w:pPr>
+        <w:ind w:left="720" w:hanging="360"/>
+      </w:pPr>
+      <w:rPr>
+        <w:rFonts w:hint="default"/>
+      </w:rPr>
+    </w:lvl>
+    <w:lvl w:ilvl="1" w:tplc="04090019" w:tentative="1">
+      <w:start w:val="1"/>
+      <w:numFmt w:val="lowerLetter"/>
+      <w:lvlText w:val="%2."/>
+      <w:lvlJc w:val="left"/>
+      <w:pPr>
+        <w:ind w:left="1440" w:hanging="360"/>
+      </w:pPr>
+    </w:lvl>
+    <w:lvl w:ilvl="2" w:tplc="0409001B" w:tentative="1">
+      <w:start w:val="1"/>
+      <w:numFmt w:val="lowerRoman"/>
+      <w:lvlText w:val="%3."/>
+      <w:lvlJc w:val="right"/>
+      <w:pPr>
+        <w:ind w:left="2160" w:hanging="180"/>
+      </w:pPr>
+    </w:lvl>
+    <w:lvl w:ilvl="3" w:tplc="0409000F" w:tentative="1">
+      <w:start w:val="1"/>
+      <w:numFmt w:val="decimal"/>
+      <w:lvlText w:val="%4."/>
+      <w:lvlJc w:val="left"/>
+      <w:pPr>
+        <w:ind w:left="2880" w:hanging="360"/>
+      </w:pPr>
+    </w:lvl>
+    <w:lvl w:ilvl="4" w:tplc="04090019" w:tentative="1">
+      <w:start w:val="1"/>
+      <w:numFmt w:val="lowerLetter"/>
+      <w:lvlText w:val="%5."/>
+      <w:lvlJc w:val="left"/>
+      <w:pPr>
+        <w:ind w:left="3600" w:hanging="360"/>
+      </w:pPr>
+    </w:lvl>
+    <w:lvl w:ilvl="5" w:tplc="0409001B" w:tentative="1">
+      <w:start w:val="1"/>
+      <w:numFmt w:val="lowerRoman"/>
+      <w:lvlText w:val="%6."/>
+      <w:lvlJc w:val="right"/>
+      <w:pPr>
+        <w:ind w:left="4320" w:hanging="180"/>
+      </w:pPr>
+    </w:lvl>
+    <w:lvl w:ilvl="6" w:tplc="0409000F" w:tentative="1">
+      <w:start w:val="1"/>
+      <w:numFmt w:val="decimal"/>
+      <w:lvlText w:val="%7."/>
+      <w:lvlJc w:val="left"/>
+      <w:pPr>
+        <w:ind w:left="5040" w:hanging="360"/>
+      </w:pPr>
+    </w:lvl>
+    <w:lvl w:ilvl="7" w:tplc="04090019" w:tentative="1">
+      <w:start w:val="1"/>
+      <w:numFmt w:val="lowerLetter"/>
+      <w:lvlText w:val="%8."/>
+      <w:lvlJc w:val="left"/>
+      <w:pPr>
+        <w:ind w:left="5760" w:hanging="360"/>
+      </w:pPr>
+    </w:lvl>
+    <w:lvl w:ilvl="8" w:tplc="0409001B" w:tentative="1">
+      <w:start w:val="1"/>
+      <w:numFmt w:val="lowerRoman"/>
+      <w:lvlText w:val="%9."/>
+      <w:lvlJc w:val="right"/>
+      <w:pPr>
+        <w:ind w:left="6480" w:hanging="180"/>
+      </w:pPr>
+    </w:lvl>
+  </w:abstractNum>
   <w:num w:numId="1">
     <w:abstractNumId w:val="0"/>
   </w:num>
   <w:num w:numId="2">
     <w:abstractNumId w:val="1"/>
+  </w:num>
+  <w:num w:numId="3">
+    <w:abstractNumId w:val="2"/>
+  </w:num>
+  <w:num w:numId="4">
+    <w:abstractNumId w:val="3"/>
   </w:num>
 </w:numbering>
 </file>

--- a/Java Full Stack Training Notes - Phase 3.docx
+++ b/Java Full Stack Training Notes - Phase 3.docx
@@ -2060,6 +2060,928 @@
           <w:sz w:val="28"/>
         </w:rPr>
       </w:pPr>
+      <w:proofErr w:type="gramStart"/>
+      <w:r>
+        <w:rPr>
+          <w:sz w:val="28"/>
+        </w:rPr>
+        <w:t>@component :</w:t>
+      </w:r>
+      <w:proofErr w:type="gramEnd"/>
+      <w:r>
+        <w:rPr>
+          <w:sz w:val="28"/>
+        </w:rPr>
+        <w:t xml:space="preserve"> This annotation we can write on class level. This annotation we will write on POJO or </w:t>
+      </w:r>
+      <w:proofErr w:type="spellStart"/>
+      <w:r>
+        <w:rPr>
+          <w:sz w:val="28"/>
+        </w:rPr>
+        <w:t>javaBean</w:t>
+      </w:r>
+      <w:proofErr w:type="spellEnd"/>
+      <w:r>
+        <w:rPr>
+          <w:sz w:val="28"/>
+        </w:rPr>
+        <w:t xml:space="preserve"> class. By default id name is </w:t>
+      </w:r>
+      <w:proofErr w:type="spellStart"/>
+      <w:r>
+        <w:rPr>
+          <w:sz w:val="28"/>
+        </w:rPr>
+        <w:t>classname</w:t>
+      </w:r>
+      <w:proofErr w:type="spellEnd"/>
+      <w:r>
+        <w:rPr>
+          <w:sz w:val="28"/>
+        </w:rPr>
+        <w:t xml:space="preserve"> in camel naming rules. If class contains one world in id must lower case. If class contains more than one word then second word onward first letter upper case. </w:t>
+      </w:r>
+    </w:p>
+    <w:p>
+      <w:pPr>
+        <w:ind w:left="360"/>
+        <w:rPr>
+          <w:sz w:val="28"/>
+        </w:rPr>
+      </w:pPr>
+      <w:proofErr w:type="gramStart"/>
+      <w:r>
+        <w:rPr>
+          <w:sz w:val="28"/>
+        </w:rPr>
+        <w:t>@</w:t>
+      </w:r>
+      <w:proofErr w:type="spellStart"/>
+      <w:r>
+        <w:rPr>
+          <w:sz w:val="28"/>
+        </w:rPr>
+        <w:t>Autowired</w:t>
+      </w:r>
+      <w:proofErr w:type="spellEnd"/>
+      <w:r>
+        <w:rPr>
+          <w:sz w:val="28"/>
+        </w:rPr>
+        <w:t xml:space="preserve"> :</w:t>
+      </w:r>
+      <w:proofErr w:type="gramEnd"/>
+      <w:r>
+        <w:rPr>
+          <w:sz w:val="28"/>
+        </w:rPr>
+        <w:t xml:space="preserve"> This annotation we can use on complex property level, constructor level or setter method level. </w:t>
+      </w:r>
+    </w:p>
+    <w:p>
+      <w:pPr>
+        <w:rPr>
+          <w:sz w:val="28"/>
+        </w:rPr>
+      </w:pPr>
+      <w:r>
+        <w:rPr>
+          <w:sz w:val="28"/>
+        </w:rPr>
+        <w:t xml:space="preserve"> </w:t>
+      </w:r>
+    </w:p>
+    <w:p>
+      <w:pPr>
+        <w:rPr>
+          <w:sz w:val="28"/>
+        </w:rPr>
+      </w:pPr>
+      <w:r>
+        <w:rPr>
+          <w:sz w:val="28"/>
+        </w:rPr>
+        <w:tab/>
+        <w:t xml:space="preserve">By default @Component annotation is not enable. We can enable using </w:t>
+      </w:r>
+    </w:p>
+    <w:p>
+      <w:pPr>
+        <w:pStyle w:val="ListParagraph"/>
+        <w:numPr>
+          <w:ilvl w:val="0"/>
+          <w:numId w:val="5"/>
+        </w:numPr>
+        <w:rPr>
+          <w:sz w:val="28"/>
+        </w:rPr>
+      </w:pPr>
+      <w:r>
+        <w:rPr>
+          <w:sz w:val="28"/>
+        </w:rPr>
+        <w:t xml:space="preserve">using xml file </w:t>
+      </w:r>
+    </w:p>
+    <w:p>
+      <w:pPr>
+        <w:pStyle w:val="ListParagraph"/>
+        <w:numPr>
+          <w:ilvl w:val="0"/>
+          <w:numId w:val="5"/>
+        </w:numPr>
+        <w:rPr>
+          <w:sz w:val="28"/>
+        </w:rPr>
+      </w:pPr>
+      <w:proofErr w:type="gramStart"/>
+      <w:r>
+        <w:rPr>
+          <w:sz w:val="28"/>
+        </w:rPr>
+        <w:t>using</w:t>
+      </w:r>
+      <w:proofErr w:type="gramEnd"/>
+      <w:r>
+        <w:rPr>
+          <w:sz w:val="28"/>
+        </w:rPr>
+        <w:t xml:space="preserve"> configuration class with few more annotation. </w:t>
+      </w:r>
+    </w:p>
+    <w:p>
+      <w:pPr>
+        <w:pStyle w:val="ListParagraph"/>
+        <w:rPr>
+          <w:sz w:val="28"/>
+        </w:rPr>
+      </w:pPr>
+    </w:p>
+    <w:p>
+      <w:pPr>
+        <w:pStyle w:val="ListParagraph"/>
+        <w:rPr>
+          <w:sz w:val="28"/>
+        </w:rPr>
+      </w:pPr>
+    </w:p>
+    <w:p>
+      <w:pPr>
+        <w:pStyle w:val="ListParagraph"/>
+        <w:rPr>
+          <w:sz w:val="28"/>
+        </w:rPr>
+      </w:pPr>
+      <w:r>
+        <w:rPr>
+          <w:sz w:val="28"/>
+        </w:rPr>
+        <w:t xml:space="preserve">Using xml file. </w:t>
+      </w:r>
+    </w:p>
+    <w:p>
+      <w:pPr>
+        <w:pStyle w:val="ListParagraph"/>
+        <w:rPr>
+          <w:sz w:val="28"/>
+        </w:rPr>
+      </w:pPr>
+    </w:p>
+    <w:p>
+      <w:pPr>
+        <w:pStyle w:val="ListParagraph"/>
+        <w:rPr>
+          <w:sz w:val="28"/>
+        </w:rPr>
+      </w:pPr>
+    </w:p>
+    <w:p>
+      <w:pPr>
+        <w:pStyle w:val="ListParagraph"/>
+        <w:rPr>
+          <w:sz w:val="28"/>
+        </w:rPr>
+      </w:pPr>
+      <w:r>
+        <w:rPr>
+          <w:sz w:val="28"/>
+        </w:rPr>
+        <w:t xml:space="preserve">Using configuration file </w:t>
+      </w:r>
+    </w:p>
+    <w:p>
+      <w:pPr>
+        <w:pStyle w:val="ListParagraph"/>
+        <w:rPr>
+          <w:sz w:val="28"/>
+        </w:rPr>
+      </w:pPr>
+    </w:p>
+    <w:p>
+      <w:pPr>
+        <w:pStyle w:val="ListParagraph"/>
+        <w:rPr>
+          <w:sz w:val="28"/>
+        </w:rPr>
+      </w:pPr>
+      <w:proofErr w:type="gramStart"/>
+      <w:r>
+        <w:rPr>
+          <w:sz w:val="28"/>
+        </w:rPr>
+        <w:t>@Value :</w:t>
+      </w:r>
+      <w:proofErr w:type="gramEnd"/>
+      <w:r>
+        <w:rPr>
+          <w:sz w:val="28"/>
+        </w:rPr>
+        <w:t xml:space="preserve"> This annotation we have to use to property level to set default value. </w:t>
+      </w:r>
+    </w:p>
+    <w:p>
+      <w:pPr>
+        <w:pStyle w:val="ListParagraph"/>
+        <w:rPr>
+          <w:sz w:val="28"/>
+        </w:rPr>
+      </w:pPr>
+    </w:p>
+    <w:p>
+      <w:pPr>
+        <w:pStyle w:val="ListParagraph"/>
+        <w:rPr>
+          <w:sz w:val="28"/>
+        </w:rPr>
+      </w:pPr>
+      <w:r>
+        <w:rPr>
+          <w:sz w:val="28"/>
+        </w:rPr>
+        <w:t xml:space="preserve">Using java configuration class </w:t>
+      </w:r>
+    </w:p>
+    <w:p>
+      <w:pPr>
+        <w:pStyle w:val="ListParagraph"/>
+        <w:rPr>
+          <w:sz w:val="28"/>
+        </w:rPr>
+      </w:pPr>
+    </w:p>
+    <w:p>
+      <w:pPr>
+        <w:pStyle w:val="ListParagraph"/>
+        <w:rPr>
+          <w:sz w:val="28"/>
+        </w:rPr>
+      </w:pPr>
+      <w:proofErr w:type="gramStart"/>
+      <w:r>
+        <w:rPr>
+          <w:sz w:val="28"/>
+        </w:rPr>
+        <w:t>@Scope :</w:t>
+      </w:r>
+      <w:proofErr w:type="gramEnd"/>
+      <w:r>
+        <w:rPr>
+          <w:sz w:val="28"/>
+        </w:rPr>
+        <w:t xml:space="preserve"> this annotation we can write on class level to make singleton or protocol. By default singleton. </w:t>
+      </w:r>
+    </w:p>
+    <w:p>
+      <w:pPr>
+        <w:pStyle w:val="ListParagraph"/>
+        <w:rPr>
+          <w:sz w:val="28"/>
+        </w:rPr>
+      </w:pPr>
+    </w:p>
+    <w:p>
+      <w:pPr>
+        <w:rPr>
+          <w:sz w:val="28"/>
+        </w:rPr>
+      </w:pPr>
+      <w:r>
+        <w:rPr>
+          <w:sz w:val="28"/>
+        </w:rPr>
+        <w:t xml:space="preserve">Spring </w:t>
+      </w:r>
+      <w:proofErr w:type="gramStart"/>
+      <w:r>
+        <w:rPr>
+          <w:sz w:val="28"/>
+        </w:rPr>
+        <w:t>MVC :</w:t>
+      </w:r>
+      <w:proofErr w:type="gramEnd"/>
+      <w:r>
+        <w:rPr>
+          <w:sz w:val="28"/>
+        </w:rPr>
+        <w:t xml:space="preserve"> Model View Controller : </w:t>
+      </w:r>
+    </w:p>
+    <w:p>
+      <w:pPr>
+        <w:rPr>
+          <w:sz w:val="28"/>
+        </w:rPr>
+      </w:pPr>
+      <w:r>
+        <w:rPr>
+          <w:sz w:val="28"/>
+        </w:rPr>
+        <w:lastRenderedPageBreak/>
+        <w:t xml:space="preserve">Spring MVC internally follow MVC architecture framework. It provided front controller pre-defined class </w:t>
+      </w:r>
+      <w:proofErr w:type="spellStart"/>
+      <w:r>
+        <w:rPr>
+          <w:sz w:val="28"/>
+        </w:rPr>
+        <w:t>ie</w:t>
+      </w:r>
+      <w:proofErr w:type="spellEnd"/>
+      <w:r>
+        <w:rPr>
+          <w:sz w:val="28"/>
+        </w:rPr>
+        <w:t xml:space="preserve"> </w:t>
+      </w:r>
+      <w:proofErr w:type="spellStart"/>
+      <w:r>
+        <w:rPr>
+          <w:sz w:val="28"/>
+          <w:highlight w:val="yellow"/>
+        </w:rPr>
+        <w:t>DispatcherServlet</w:t>
+      </w:r>
+      <w:proofErr w:type="spellEnd"/>
+      <w:r>
+        <w:rPr>
+          <w:sz w:val="28"/>
+        </w:rPr>
+        <w:t xml:space="preserve">. Which we have to configure in web.xml file. </w:t>
+      </w:r>
+    </w:p>
+    <w:p>
+      <w:pPr>
+        <w:rPr>
+          <w:noProof/>
+        </w:rPr>
+      </w:pPr>
+    </w:p>
+    <w:p>
+      <w:pPr>
+        <w:rPr>
+          <w:noProof/>
+        </w:rPr>
+      </w:pPr>
+    </w:p>
+    <w:p>
+      <w:pPr>
+        <w:rPr>
+          <w:sz w:val="28"/>
+        </w:rPr>
+      </w:pPr>
+      <w:r>
+        <w:rPr>
+          <w:noProof/>
+        </w:rPr>
+        <w:drawing>
+          <wp:inline distT="0" distB="0" distL="0" distR="0">
+            <wp:extent cx="5734050" cy="3549650"/>
+            <wp:effectExtent l="0" t="0" r="0" b="0"/>
+            <wp:docPr id="1" name="Picture 1" descr="Spring MVC Tutorial - javatpoint"/>
+            <wp:cNvGraphicFramePr>
+              <a:graphicFrameLocks xmlns:a="http://schemas.openxmlformats.org/drawingml/2006/main" noChangeAspect="1"/>
+            </wp:cNvGraphicFramePr>
+            <a:graphic xmlns:a="http://schemas.openxmlformats.org/drawingml/2006/main">
+              <a:graphicData uri="http://schemas.openxmlformats.org/drawingml/2006/picture">
+                <pic:pic xmlns:pic="http://schemas.openxmlformats.org/drawingml/2006/picture">
+                  <pic:nvPicPr>
+                    <pic:cNvPr id="0" name="Picture 1" descr="Spring MVC Tutorial - javatpoint"/>
+                    <pic:cNvPicPr>
+                      <a:picLocks noChangeAspect="1" noChangeArrowheads="1"/>
+                    </pic:cNvPicPr>
+                  </pic:nvPicPr>
+                  <pic:blipFill>
+                    <a:blip r:embed="rId5">
+                      <a:extLst>
+                        <a:ext uri="{28A0092B-C50C-407E-A947-70E740481C1C}">
+                          <a14:useLocalDpi xmlns:a14="http://schemas.microsoft.com/office/drawing/2010/main" val="0"/>
+                        </a:ext>
+                      </a:extLst>
+                    </a:blip>
+                    <a:srcRect/>
+                    <a:stretch>
+                      <a:fillRect/>
+                    </a:stretch>
+                  </pic:blipFill>
+                  <pic:spPr bwMode="auto">
+                    <a:xfrm>
+                      <a:off x="0" y="0"/>
+                      <a:ext cx="5734050" cy="3549650"/>
+                    </a:xfrm>
+                    <a:prstGeom prst="rect">
+                      <a:avLst/>
+                    </a:prstGeom>
+                    <a:noFill/>
+                    <a:ln>
+                      <a:noFill/>
+                    </a:ln>
+                  </pic:spPr>
+                </pic:pic>
+              </a:graphicData>
+            </a:graphic>
+          </wp:inline>
+        </w:drawing>
+      </w:r>
+    </w:p>
+    <w:p>
+      <w:pPr>
+        <w:rPr>
+          <w:sz w:val="28"/>
+        </w:rPr>
+      </w:pPr>
+    </w:p>
+    <w:p>
+      <w:pPr>
+        <w:rPr>
+          <w:sz w:val="28"/>
+        </w:rPr>
+      </w:pPr>
+    </w:p>
+    <w:p>
+      <w:pPr>
+        <w:rPr>
+          <w:sz w:val="28"/>
+        </w:rPr>
+      </w:pPr>
+    </w:p>
+    <w:p>
+      <w:pPr>
+        <w:rPr>
+          <w:sz w:val="28"/>
+        </w:rPr>
+      </w:pPr>
+    </w:p>
+    <w:p>
+      <w:pPr>
+        <w:rPr>
+          <w:sz w:val="28"/>
+        </w:rPr>
+      </w:pPr>
+    </w:p>
+    <w:p>
+      <w:pPr>
+        <w:rPr>
+          <w:sz w:val="28"/>
+        </w:rPr>
+      </w:pPr>
+    </w:p>
+    <w:p>
+      <w:pPr>
+        <w:rPr>
+          <w:sz w:val="28"/>
+        </w:rPr>
+      </w:pPr>
+    </w:p>
+    <w:p>
+      <w:pPr>
+        <w:rPr>
+          <w:sz w:val="28"/>
+        </w:rPr>
+      </w:pPr>
+    </w:p>
+    <w:p>
+      <w:pPr>
+        <w:rPr>
+          <w:sz w:val="28"/>
+        </w:rPr>
+      </w:pPr>
+    </w:p>
+    <w:p>
+      <w:pPr>
+        <w:rPr>
+          <w:sz w:val="28"/>
+        </w:rPr>
+      </w:pPr>
+      <w:r>
+        <w:rPr>
+          <w:sz w:val="28"/>
+        </w:rPr>
+        <w:lastRenderedPageBreak/>
+        <w:t xml:space="preserve">@Controller </w:t>
+      </w:r>
+      <w:r>
+        <w:rPr>
+          <w:sz w:val="28"/>
+        </w:rPr>
+        <w:tab/>
+      </w:r>
+      <w:r>
+        <w:rPr>
+          <w:sz w:val="28"/>
+        </w:rPr>
+        <w:tab/>
+      </w:r>
+      <w:r>
+        <w:rPr>
+          <w:sz w:val="28"/>
+        </w:rPr>
+        <w:tab/>
+        <w:t xml:space="preserve">: this class now behave like Servlet. </w:t>
+      </w:r>
+    </w:p>
+    <w:p>
+      <w:pPr>
+        <w:rPr>
+          <w:sz w:val="28"/>
+        </w:rPr>
+      </w:pPr>
+      <w:proofErr w:type="gramStart"/>
+      <w:r>
+        <w:rPr>
+          <w:sz w:val="28"/>
+        </w:rPr>
+        <w:t>class</w:t>
+      </w:r>
+      <w:proofErr w:type="gramEnd"/>
+      <w:r>
+        <w:rPr>
+          <w:sz w:val="28"/>
+        </w:rPr>
+        <w:t xml:space="preserve"> </w:t>
+      </w:r>
+      <w:proofErr w:type="spellStart"/>
+      <w:r>
+        <w:rPr>
+          <w:sz w:val="28"/>
+        </w:rPr>
+        <w:t>MyController</w:t>
+      </w:r>
+      <w:proofErr w:type="spellEnd"/>
+      <w:r>
+        <w:rPr>
+          <w:sz w:val="28"/>
+        </w:rPr>
+        <w:t xml:space="preserve"> {</w:t>
+      </w:r>
+    </w:p>
+    <w:p>
+      <w:pPr>
+        <w:rPr>
+          <w:sz w:val="28"/>
+        </w:rPr>
+      </w:pPr>
+      <w:r>
+        <w:rPr>
+          <w:sz w:val="28"/>
+        </w:rPr>
+        <w:tab/>
+      </w:r>
+      <w:r>
+        <w:rPr>
+          <w:sz w:val="28"/>
+        </w:rPr>
+        <w:tab/>
+      </w:r>
+      <w:proofErr w:type="gramStart"/>
+      <w:r>
+        <w:rPr>
+          <w:sz w:val="28"/>
+        </w:rPr>
+        <w:t>@</w:t>
+      </w:r>
+      <w:proofErr w:type="spellStart"/>
+      <w:r>
+        <w:rPr>
+          <w:sz w:val="28"/>
+        </w:rPr>
+        <w:t>RequestMapping</w:t>
+      </w:r>
+      <w:proofErr w:type="spellEnd"/>
+      <w:r>
+        <w:rPr>
+          <w:sz w:val="28"/>
+        </w:rPr>
+        <w:t>(</w:t>
+      </w:r>
+      <w:proofErr w:type="gramEnd"/>
+      <w:r>
+        <w:rPr>
+          <w:sz w:val="28"/>
+        </w:rPr>
+        <w:t>value=”</w:t>
+      </w:r>
+      <w:proofErr w:type="spellStart"/>
+      <w:r>
+        <w:rPr>
+          <w:sz w:val="28"/>
+        </w:rPr>
+        <w:t>hi”,method</w:t>
+      </w:r>
+      <w:proofErr w:type="spellEnd"/>
+      <w:r>
+        <w:rPr>
+          <w:sz w:val="28"/>
+        </w:rPr>
+        <w:t>=</w:t>
+      </w:r>
+      <w:proofErr w:type="spellStart"/>
+      <w:r>
+        <w:rPr>
+          <w:sz w:val="28"/>
+        </w:rPr>
+        <w:t>RequestMethod.GET</w:t>
+      </w:r>
+      <w:proofErr w:type="spellEnd"/>
+      <w:r>
+        <w:rPr>
+          <w:sz w:val="28"/>
+        </w:rPr>
+        <w:t>)</w:t>
+      </w:r>
+    </w:p>
+    <w:p>
+      <w:pPr>
+        <w:rPr>
+          <w:sz w:val="28"/>
+        </w:rPr>
+      </w:pPr>
+      <w:r>
+        <w:rPr>
+          <w:sz w:val="28"/>
+        </w:rPr>
+        <w:tab/>
+      </w:r>
+      <w:r>
+        <w:rPr>
+          <w:sz w:val="28"/>
+        </w:rPr>
+        <w:tab/>
+      </w:r>
+      <w:proofErr w:type="gramStart"/>
+      <w:r>
+        <w:rPr>
+          <w:sz w:val="28"/>
+        </w:rPr>
+        <w:t>public</w:t>
+      </w:r>
+      <w:proofErr w:type="gramEnd"/>
+      <w:r>
+        <w:rPr>
+          <w:sz w:val="28"/>
+        </w:rPr>
+        <w:t xml:space="preserve"> </w:t>
+      </w:r>
+      <w:proofErr w:type="spellStart"/>
+      <w:r>
+        <w:rPr>
+          <w:sz w:val="28"/>
+        </w:rPr>
+        <w:t>ModelAndView</w:t>
+      </w:r>
+      <w:proofErr w:type="spellEnd"/>
+      <w:r>
+        <w:rPr>
+          <w:sz w:val="28"/>
+        </w:rPr>
+        <w:t xml:space="preserve"> </w:t>
+      </w:r>
+      <w:proofErr w:type="spellStart"/>
+      <w:r>
+        <w:rPr>
+          <w:sz w:val="28"/>
+        </w:rPr>
+        <w:t>sayHello</w:t>
+      </w:r>
+      <w:proofErr w:type="spellEnd"/>
+      <w:r>
+        <w:rPr>
+          <w:sz w:val="28"/>
+        </w:rPr>
+        <w:t>() {</w:t>
+      </w:r>
+    </w:p>
+    <w:p>
+      <w:pPr>
+        <w:rPr>
+          <w:sz w:val="28"/>
+        </w:rPr>
+      </w:pPr>
+      <w:r>
+        <w:rPr>
+          <w:sz w:val="28"/>
+        </w:rPr>
+        <w:tab/>
+      </w:r>
+      <w:r>
+        <w:rPr>
+          <w:sz w:val="28"/>
+        </w:rPr>
+        <w:tab/>
+      </w:r>
+      <w:proofErr w:type="spellStart"/>
+      <w:r>
+        <w:rPr>
+          <w:sz w:val="28"/>
+        </w:rPr>
+        <w:t>ModelAndView</w:t>
+      </w:r>
+      <w:proofErr w:type="spellEnd"/>
+      <w:r>
+        <w:rPr>
+          <w:sz w:val="28"/>
+        </w:rPr>
+        <w:t xml:space="preserve"> </w:t>
+      </w:r>
+      <w:proofErr w:type="spellStart"/>
+      <w:r>
+        <w:rPr>
+          <w:sz w:val="28"/>
+        </w:rPr>
+        <w:t>mav</w:t>
+      </w:r>
+      <w:proofErr w:type="spellEnd"/>
+      <w:r>
+        <w:rPr>
+          <w:sz w:val="28"/>
+        </w:rPr>
+        <w:t xml:space="preserve"> = new </w:t>
+      </w:r>
+      <w:proofErr w:type="spellStart"/>
+      <w:proofErr w:type="gramStart"/>
+      <w:r>
+        <w:rPr>
+          <w:sz w:val="28"/>
+        </w:rPr>
+        <w:t>ModelAndView</w:t>
+      </w:r>
+      <w:proofErr w:type="spellEnd"/>
+      <w:r>
+        <w:rPr>
+          <w:sz w:val="28"/>
+        </w:rPr>
+        <w:t>(</w:t>
+      </w:r>
+      <w:proofErr w:type="gramEnd"/>
+      <w:r>
+        <w:rPr>
+          <w:sz w:val="28"/>
+        </w:rPr>
+        <w:t>);</w:t>
+      </w:r>
+    </w:p>
+    <w:p>
+      <w:pPr>
+        <w:rPr>
+          <w:sz w:val="28"/>
+        </w:rPr>
+      </w:pPr>
+      <w:r>
+        <w:rPr>
+          <w:sz w:val="28"/>
+        </w:rPr>
+        <w:tab/>
+      </w:r>
+      <w:r>
+        <w:rPr>
+          <w:sz w:val="28"/>
+        </w:rPr>
+        <w:tab/>
+      </w:r>
+      <w:proofErr w:type="spellStart"/>
+      <w:proofErr w:type="gramStart"/>
+      <w:r>
+        <w:rPr>
+          <w:sz w:val="28"/>
+        </w:rPr>
+        <w:t>mav.setViewName</w:t>
+      </w:r>
+      <w:proofErr w:type="spellEnd"/>
+      <w:r>
+        <w:rPr>
+          <w:sz w:val="28"/>
+        </w:rPr>
+        <w:t>(</w:t>
+      </w:r>
+      <w:proofErr w:type="gramEnd"/>
+      <w:r>
+        <w:rPr>
+          <w:sz w:val="28"/>
+        </w:rPr>
+        <w:t>“</w:t>
+      </w:r>
+      <w:proofErr w:type="spellStart"/>
+      <w:r>
+        <w:rPr>
+          <w:sz w:val="28"/>
+        </w:rPr>
+        <w:t>display.jsp</w:t>
+      </w:r>
+      <w:proofErr w:type="spellEnd"/>
+      <w:r>
+        <w:rPr>
+          <w:sz w:val="28"/>
+        </w:rPr>
+        <w:t>”);</w:t>
+      </w:r>
+      <w:r>
+        <w:rPr>
+          <w:sz w:val="28"/>
+        </w:rPr>
+        <w:tab/>
+      </w:r>
+      <w:r>
+        <w:rPr>
+          <w:sz w:val="28"/>
+        </w:rPr>
+        <w:tab/>
+        <w:t>/</w:t>
+      </w:r>
+      <w:proofErr w:type="spellStart"/>
+      <w:r>
+        <w:rPr>
+          <w:sz w:val="28"/>
+        </w:rPr>
+        <w:t>RequestDispatcher</w:t>
+      </w:r>
+      <w:proofErr w:type="spellEnd"/>
+      <w:r>
+        <w:rPr>
+          <w:sz w:val="28"/>
+        </w:rPr>
+        <w:t xml:space="preserve"> </w:t>
+      </w:r>
+    </w:p>
+    <w:p>
+      <w:pPr>
+        <w:rPr>
+          <w:sz w:val="28"/>
+        </w:rPr>
+      </w:pPr>
+      <w:r>
+        <w:rPr>
+          <w:sz w:val="28"/>
+        </w:rPr>
+        <w:tab/>
+      </w:r>
+      <w:r>
+        <w:rPr>
+          <w:sz w:val="28"/>
+        </w:rPr>
+        <w:tab/>
+      </w:r>
+      <w:proofErr w:type="gramStart"/>
+      <w:r>
+        <w:rPr>
+          <w:sz w:val="28"/>
+        </w:rPr>
+        <w:t>return</w:t>
+      </w:r>
+      <w:proofErr w:type="gramEnd"/>
+      <w:r>
+        <w:rPr>
+          <w:sz w:val="28"/>
+        </w:rPr>
+        <w:t xml:space="preserve"> </w:t>
+      </w:r>
+      <w:proofErr w:type="spellStart"/>
+      <w:r>
+        <w:rPr>
+          <w:sz w:val="28"/>
+        </w:rPr>
+        <w:t>mav</w:t>
+      </w:r>
+      <w:proofErr w:type="spellEnd"/>
+      <w:r>
+        <w:rPr>
+          <w:sz w:val="28"/>
+        </w:rPr>
+        <w:t>;</w:t>
+      </w:r>
+    </w:p>
+    <w:p>
+      <w:pPr>
+        <w:ind w:left="720" w:firstLine="720"/>
+        <w:rPr>
+          <w:sz w:val="28"/>
+        </w:rPr>
+      </w:pPr>
+      <w:r>
+        <w:rPr>
+          <w:sz w:val="28"/>
+        </w:rPr>
+        <w:t>}</w:t>
+      </w:r>
       <w:bookmarkStart w:id="0" w:name="_GoBack"/>
       <w:bookmarkEnd w:id="0"/>
     </w:p>
@@ -2073,36 +2995,8 @@
         <w:rPr>
           <w:sz w:val="28"/>
         </w:rPr>
-        <w:t xml:space="preserve"> </w:t>
-      </w:r>
-    </w:p>
-    <w:p>
-      <w:pPr>
-        <w:rPr>
-          <w:sz w:val="28"/>
-        </w:rPr>
-      </w:pPr>
-    </w:p>
-    <w:p>
-      <w:pPr>
-        <w:rPr>
-          <w:sz w:val="28"/>
-        </w:rPr>
-      </w:pPr>
-    </w:p>
-    <w:p>
-      <w:pPr>
-        <w:rPr>
-          <w:sz w:val="28"/>
-        </w:rPr>
-      </w:pPr>
-    </w:p>
-    <w:p>
-      <w:pPr>
-        <w:rPr>
-          <w:sz w:val="28"/>
-        </w:rPr>
-      </w:pPr>
+        <w:t>}</w:t>
+      </w:r>
     </w:p>
     <w:p>
       <w:pPr>
@@ -2251,6 +3145,95 @@
     </w:lvl>
   </w:abstractNum>
   <w:abstractNum w:abstractNumId="1" w15:restartNumberingAfterBreak="0">
+    <w:nsid w:val="099A1618"/>
+    <w:multiLevelType w:val="hybridMultilevel"/>
+    <w:tmpl w:val="A036CBF0"/>
+    <w:lvl w:ilvl="0" w:tplc="0409000F">
+      <w:start w:val="1"/>
+      <w:numFmt w:val="decimal"/>
+      <w:lvlText w:val="%1."/>
+      <w:lvlJc w:val="left"/>
+      <w:pPr>
+        <w:ind w:left="720" w:hanging="360"/>
+      </w:pPr>
+      <w:rPr>
+        <w:rFonts w:hint="default"/>
+      </w:rPr>
+    </w:lvl>
+    <w:lvl w:ilvl="1" w:tplc="04090019" w:tentative="1">
+      <w:start w:val="1"/>
+      <w:numFmt w:val="lowerLetter"/>
+      <w:lvlText w:val="%2."/>
+      <w:lvlJc w:val="left"/>
+      <w:pPr>
+        <w:ind w:left="1440" w:hanging="360"/>
+      </w:pPr>
+    </w:lvl>
+    <w:lvl w:ilvl="2" w:tplc="0409001B" w:tentative="1">
+      <w:start w:val="1"/>
+      <w:numFmt w:val="lowerRoman"/>
+      <w:lvlText w:val="%3."/>
+      <w:lvlJc w:val="right"/>
+      <w:pPr>
+        <w:ind w:left="2160" w:hanging="180"/>
+      </w:pPr>
+    </w:lvl>
+    <w:lvl w:ilvl="3" w:tplc="0409000F" w:tentative="1">
+      <w:start w:val="1"/>
+      <w:numFmt w:val="decimal"/>
+      <w:lvlText w:val="%4."/>
+      <w:lvlJc w:val="left"/>
+      <w:pPr>
+        <w:ind w:left="2880" w:hanging="360"/>
+      </w:pPr>
+    </w:lvl>
+    <w:lvl w:ilvl="4" w:tplc="04090019" w:tentative="1">
+      <w:start w:val="1"/>
+      <w:numFmt w:val="lowerLetter"/>
+      <w:lvlText w:val="%5."/>
+      <w:lvlJc w:val="left"/>
+      <w:pPr>
+        <w:ind w:left="3600" w:hanging="360"/>
+      </w:pPr>
+    </w:lvl>
+    <w:lvl w:ilvl="5" w:tplc="0409001B" w:tentative="1">
+      <w:start w:val="1"/>
+      <w:numFmt w:val="lowerRoman"/>
+      <w:lvlText w:val="%6."/>
+      <w:lvlJc w:val="right"/>
+      <w:pPr>
+        <w:ind w:left="4320" w:hanging="180"/>
+      </w:pPr>
+    </w:lvl>
+    <w:lvl w:ilvl="6" w:tplc="0409000F" w:tentative="1">
+      <w:start w:val="1"/>
+      <w:numFmt w:val="decimal"/>
+      <w:lvlText w:val="%7."/>
+      <w:lvlJc w:val="left"/>
+      <w:pPr>
+        <w:ind w:left="5040" w:hanging="360"/>
+      </w:pPr>
+    </w:lvl>
+    <w:lvl w:ilvl="7" w:tplc="04090019" w:tentative="1">
+      <w:start w:val="1"/>
+      <w:numFmt w:val="lowerLetter"/>
+      <w:lvlText w:val="%8."/>
+      <w:lvlJc w:val="left"/>
+      <w:pPr>
+        <w:ind w:left="5760" w:hanging="360"/>
+      </w:pPr>
+    </w:lvl>
+    <w:lvl w:ilvl="8" w:tplc="0409001B" w:tentative="1">
+      <w:start w:val="1"/>
+      <w:numFmt w:val="lowerRoman"/>
+      <w:lvlText w:val="%9."/>
+      <w:lvlJc w:val="right"/>
+      <w:pPr>
+        <w:ind w:left="6480" w:hanging="180"/>
+      </w:pPr>
+    </w:lvl>
+  </w:abstractNum>
+  <w:abstractNum w:abstractNumId="2" w15:restartNumberingAfterBreak="0">
     <w:nsid w:val="0F6E1145"/>
     <w:multiLevelType w:val="hybridMultilevel"/>
     <w:tmpl w:val="01440678"/>
@@ -2339,7 +3322,7 @@
       </w:pPr>
     </w:lvl>
   </w:abstractNum>
-  <w:abstractNum w:abstractNumId="2" w15:restartNumberingAfterBreak="0">
+  <w:abstractNum w:abstractNumId="3" w15:restartNumberingAfterBreak="0">
     <w:nsid w:val="17F83D1B"/>
     <w:multiLevelType w:val="hybridMultilevel"/>
     <w:tmpl w:val="845E70BE"/>
@@ -2428,7 +3411,7 @@
       </w:pPr>
     </w:lvl>
   </w:abstractNum>
-  <w:abstractNum w:abstractNumId="3" w15:restartNumberingAfterBreak="0">
+  <w:abstractNum w:abstractNumId="4" w15:restartNumberingAfterBreak="0">
     <w:nsid w:val="4D7B1BB3"/>
     <w:multiLevelType w:val="hybridMultilevel"/>
     <w:tmpl w:val="B1B4D56A"/>
@@ -2521,13 +3504,16 @@
     <w:abstractNumId w:val="0"/>
   </w:num>
   <w:num w:numId="2">
-    <w:abstractNumId w:val="1"/>
+    <w:abstractNumId w:val="2"/>
   </w:num>
   <w:num w:numId="3">
-    <w:abstractNumId w:val="2"/>
+    <w:abstractNumId w:val="3"/>
   </w:num>
   <w:num w:numId="4">
-    <w:abstractNumId w:val="3"/>
+    <w:abstractNumId w:val="4"/>
+  </w:num>
+  <w:num w:numId="5">
+    <w:abstractNumId w:val="1"/>
   </w:num>
 </w:numbering>
 </file>

--- a/Java Full Stack Training Notes - Phase 3.docx
+++ b/Java Full Stack Training Notes - Phase 3.docx
@@ -2982,66 +2982,1783 @@
         </w:rPr>
         <w:t>}</w:t>
       </w:r>
+    </w:p>
+    <w:p>
+      <w:pPr>
+        <w:rPr>
+          <w:sz w:val="28"/>
+        </w:rPr>
+      </w:pPr>
+      <w:r>
+        <w:rPr>
+          <w:sz w:val="28"/>
+        </w:rPr>
+        <w:t>}</w:t>
+      </w:r>
+    </w:p>
+    <w:p>
+      <w:pPr>
+        <w:rPr>
+          <w:sz w:val="28"/>
+        </w:rPr>
+      </w:pPr>
+    </w:p>
+    <w:p>
+      <w:pPr>
+        <w:rPr>
+          <w:sz w:val="28"/>
+          <w:highlight w:val="yellow"/>
+        </w:rPr>
+      </w:pPr>
+      <w:r>
+        <w:rPr>
+          <w:sz w:val="28"/>
+          <w:highlight w:val="yellow"/>
+        </w:rPr>
+        <w:t>Day 3</w:t>
+      </w:r>
+      <w:r>
+        <w:rPr>
+          <w:sz w:val="28"/>
+          <w:highlight w:val="yellow"/>
+        </w:rPr>
+        <w:t xml:space="preserve"> </w:t>
+      </w:r>
+    </w:p>
+    <w:p>
+      <w:pPr>
+        <w:rPr>
+          <w:sz w:val="28"/>
+        </w:rPr>
+      </w:pPr>
+      <w:r>
+        <w:rPr>
+          <w:sz w:val="28"/>
+          <w:highlight w:val="yellow"/>
+        </w:rPr>
+        <w:t>22</w:t>
+      </w:r>
+      <w:r>
+        <w:rPr>
+          <w:sz w:val="28"/>
+          <w:highlight w:val="yellow"/>
+        </w:rPr>
+        <w:t>-08-2022</w:t>
+      </w:r>
+      <w:r>
+        <w:rPr>
+          <w:sz w:val="28"/>
+        </w:rPr>
+        <w:tab/>
+      </w:r>
+      <w:r>
+        <w:rPr>
+          <w:sz w:val="28"/>
+        </w:rPr>
+        <w:tab/>
+        <w:t xml:space="preserve">Spring Framework and spring boot </w:t>
+      </w:r>
+    </w:p>
+    <w:p>
+      <w:pPr>
+        <w:rPr>
+          <w:sz w:val="28"/>
+        </w:rPr>
+      </w:pPr>
+    </w:p>
+    <w:p>
+      <w:pPr>
+        <w:rPr>
+          <w:sz w:val="28"/>
+        </w:rPr>
+      </w:pPr>
+      <w:r>
+        <w:rPr>
+          <w:sz w:val="28"/>
+        </w:rPr>
+        <w:t xml:space="preserve">First we have to create dynamic web project with tomcat server </w:t>
+      </w:r>
+    </w:p>
+    <w:p>
+      <w:pPr>
+        <w:rPr>
+          <w:sz w:val="28"/>
+        </w:rPr>
+      </w:pPr>
+      <w:r>
+        <w:rPr>
+          <w:sz w:val="28"/>
+        </w:rPr>
+        <w:t xml:space="preserve">Then we have to convert this project into maven </w:t>
+      </w:r>
+      <w:proofErr w:type="gramStart"/>
+      <w:r>
+        <w:rPr>
+          <w:sz w:val="28"/>
+        </w:rPr>
+        <w:t>project .</w:t>
+      </w:r>
+      <w:proofErr w:type="gramEnd"/>
+      <w:r>
+        <w:rPr>
+          <w:sz w:val="28"/>
+        </w:rPr>
+        <w:t xml:space="preserve"> </w:t>
+      </w:r>
+      <w:proofErr w:type="gramStart"/>
+      <w:r>
+        <w:rPr>
+          <w:sz w:val="28"/>
+        </w:rPr>
+        <w:t>right</w:t>
+      </w:r>
+      <w:proofErr w:type="gramEnd"/>
+      <w:r>
+        <w:rPr>
+          <w:sz w:val="28"/>
+        </w:rPr>
+        <w:t xml:space="preserve"> click on project and select the option as configure and then convert to maven. </w:t>
+      </w:r>
+    </w:p>
+    <w:p>
+      <w:pPr>
+        <w:rPr>
+          <w:sz w:val="28"/>
+        </w:rPr>
+      </w:pPr>
+      <w:r>
+        <w:rPr>
+          <w:sz w:val="28"/>
+        </w:rPr>
+        <w:t xml:space="preserve">Then open the pom.xml file and which java version in release tag may sure 1.8 or 11 or 15 etc. </w:t>
+      </w:r>
+    </w:p>
+    <w:p>
+      <w:pPr>
+        <w:rPr>
+          <w:sz w:val="28"/>
+        </w:rPr>
+      </w:pPr>
+      <w:r>
+        <w:rPr>
+          <w:sz w:val="28"/>
+        </w:rPr>
+        <w:t xml:space="preserve">Then we have to add the spring </w:t>
+      </w:r>
+      <w:proofErr w:type="spellStart"/>
+      <w:r>
+        <w:rPr>
+          <w:sz w:val="28"/>
+        </w:rPr>
+        <w:t>mvc</w:t>
+      </w:r>
+      <w:proofErr w:type="spellEnd"/>
+      <w:r>
+        <w:rPr>
+          <w:sz w:val="28"/>
+        </w:rPr>
+        <w:t xml:space="preserve"> dependencies. </w:t>
+      </w:r>
+    </w:p>
+    <w:p>
+      <w:pPr>
+        <w:rPr>
+          <w:sz w:val="28"/>
+        </w:rPr>
+      </w:pPr>
+      <w:r>
+        <w:rPr>
+          <w:sz w:val="28"/>
+        </w:rPr>
+        <w:t xml:space="preserve">Then in web.xml file add the dispatcher servlet as front controller. </w:t>
+      </w:r>
+    </w:p>
+    <w:p>
+      <w:pPr>
+        <w:autoSpaceDE w:val="0"/>
+        <w:autoSpaceDN w:val="0"/>
+        <w:adjustRightInd w:val="0"/>
+        <w:spacing w:after="0" w:line="240" w:lineRule="auto"/>
+        <w:rPr>
+          <w:rFonts w:ascii="Courier New" w:hAnsi="Courier New" w:cs="Courier New"/>
+          <w:color w:val="000000"/>
+          <w:sz w:val="24"/>
+          <w:szCs w:val="28"/>
+        </w:rPr>
+      </w:pPr>
+      <w:r>
+        <w:rPr>
+          <w:rFonts w:ascii="Courier New" w:hAnsi="Courier New" w:cs="Courier New"/>
+          <w:color w:val="000000"/>
+          <w:sz w:val="24"/>
+          <w:szCs w:val="28"/>
+        </w:rPr>
+        <w:t xml:space="preserve"> </w:t>
+      </w:r>
+    </w:p>
+    <w:p>
+      <w:pPr>
+        <w:autoSpaceDE w:val="0"/>
+        <w:autoSpaceDN w:val="0"/>
+        <w:adjustRightInd w:val="0"/>
+        <w:spacing w:after="0" w:line="240" w:lineRule="auto"/>
+        <w:rPr>
+          <w:rFonts w:ascii="Courier New" w:hAnsi="Courier New" w:cs="Courier New"/>
+          <w:color w:val="000000"/>
+          <w:sz w:val="24"/>
+          <w:szCs w:val="28"/>
+        </w:rPr>
+      </w:pPr>
+    </w:p>
+    <w:p>
+      <w:pPr>
+        <w:autoSpaceDE w:val="0"/>
+        <w:autoSpaceDN w:val="0"/>
+        <w:adjustRightInd w:val="0"/>
+        <w:spacing w:after="0" w:line="240" w:lineRule="auto"/>
+        <w:rPr>
+          <w:rFonts w:ascii="Courier New" w:hAnsi="Courier New" w:cs="Courier New"/>
+          <w:color w:val="000000"/>
+          <w:sz w:val="24"/>
+          <w:szCs w:val="28"/>
+        </w:rPr>
+      </w:pPr>
+    </w:p>
+    <w:p>
+      <w:pPr>
+        <w:autoSpaceDE w:val="0"/>
+        <w:autoSpaceDN w:val="0"/>
+        <w:adjustRightInd w:val="0"/>
+        <w:spacing w:after="0" w:line="240" w:lineRule="auto"/>
+        <w:rPr>
+          <w:rFonts w:ascii="Courier New" w:hAnsi="Courier New" w:cs="Courier New"/>
+          <w:color w:val="000000"/>
+          <w:sz w:val="24"/>
+          <w:szCs w:val="28"/>
+        </w:rPr>
+      </w:pPr>
+    </w:p>
+    <w:p>
+      <w:pPr>
+        <w:autoSpaceDE w:val="0"/>
+        <w:autoSpaceDN w:val="0"/>
+        <w:adjustRightInd w:val="0"/>
+        <w:spacing w:after="0" w:line="240" w:lineRule="auto"/>
+        <w:rPr>
+          <w:rFonts w:ascii="Courier New" w:hAnsi="Courier New" w:cs="Courier New"/>
+          <w:color w:val="000000"/>
+          <w:sz w:val="24"/>
+          <w:szCs w:val="28"/>
+        </w:rPr>
+      </w:pPr>
+    </w:p>
+    <w:p>
+      <w:pPr>
+        <w:autoSpaceDE w:val="0"/>
+        <w:autoSpaceDN w:val="0"/>
+        <w:adjustRightInd w:val="0"/>
+        <w:spacing w:after="0" w:line="240" w:lineRule="auto"/>
+        <w:rPr>
+          <w:rFonts w:ascii="Courier New" w:hAnsi="Courier New" w:cs="Courier New"/>
+          <w:color w:val="000000"/>
+          <w:sz w:val="24"/>
+          <w:szCs w:val="28"/>
+        </w:rPr>
+      </w:pPr>
+    </w:p>
+    <w:p>
+      <w:pPr>
+        <w:autoSpaceDE w:val="0"/>
+        <w:autoSpaceDN w:val="0"/>
+        <w:adjustRightInd w:val="0"/>
+        <w:spacing w:after="0" w:line="240" w:lineRule="auto"/>
+        <w:rPr>
+          <w:rFonts w:ascii="Courier New" w:hAnsi="Courier New" w:cs="Courier New"/>
+          <w:color w:val="000000"/>
+          <w:sz w:val="24"/>
+          <w:szCs w:val="28"/>
+        </w:rPr>
+      </w:pPr>
+    </w:p>
+    <w:p>
+      <w:pPr>
+        <w:autoSpaceDE w:val="0"/>
+        <w:autoSpaceDN w:val="0"/>
+        <w:adjustRightInd w:val="0"/>
+        <w:spacing w:after="0" w:line="240" w:lineRule="auto"/>
+        <w:rPr>
+          <w:rFonts w:ascii="Courier New" w:hAnsi="Courier New" w:cs="Courier New"/>
+          <w:color w:val="000000"/>
+          <w:sz w:val="24"/>
+          <w:szCs w:val="28"/>
+        </w:rPr>
+      </w:pPr>
+    </w:p>
+    <w:p>
+      <w:pPr>
+        <w:autoSpaceDE w:val="0"/>
+        <w:autoSpaceDN w:val="0"/>
+        <w:adjustRightInd w:val="0"/>
+        <w:spacing w:after="0" w:line="240" w:lineRule="auto"/>
+        <w:rPr>
+          <w:rFonts w:ascii="Courier New" w:hAnsi="Courier New" w:cs="Courier New"/>
+          <w:color w:val="000000"/>
+          <w:sz w:val="24"/>
+          <w:szCs w:val="28"/>
+        </w:rPr>
+      </w:pPr>
+    </w:p>
+    <w:p>
+      <w:pPr>
+        <w:autoSpaceDE w:val="0"/>
+        <w:autoSpaceDN w:val="0"/>
+        <w:adjustRightInd w:val="0"/>
+        <w:spacing w:after="0" w:line="240" w:lineRule="auto"/>
+        <w:rPr>
+          <w:rFonts w:ascii="Courier New" w:hAnsi="Courier New" w:cs="Courier New"/>
+          <w:sz w:val="24"/>
+          <w:szCs w:val="28"/>
+        </w:rPr>
+      </w:pPr>
+      <w:r>
+        <w:rPr>
+          <w:rFonts w:ascii="Courier New" w:hAnsi="Courier New" w:cs="Courier New"/>
+          <w:color w:val="000000"/>
+          <w:sz w:val="24"/>
+          <w:szCs w:val="28"/>
+        </w:rPr>
+        <w:lastRenderedPageBreak/>
+        <w:t xml:space="preserve"> </w:t>
+      </w:r>
+      <w:r>
+        <w:rPr>
+          <w:rFonts w:ascii="Courier New" w:hAnsi="Courier New" w:cs="Courier New"/>
+          <w:color w:val="008080"/>
+          <w:sz w:val="24"/>
+          <w:szCs w:val="28"/>
+        </w:rPr>
+        <w:t>&lt;</w:t>
+      </w:r>
+      <w:proofErr w:type="gramStart"/>
+      <w:r>
+        <w:rPr>
+          <w:rFonts w:ascii="Courier New" w:hAnsi="Courier New" w:cs="Courier New"/>
+          <w:color w:val="3F7F7F"/>
+          <w:sz w:val="24"/>
+          <w:szCs w:val="28"/>
+        </w:rPr>
+        <w:t>servlet</w:t>
+      </w:r>
+      <w:proofErr w:type="gramEnd"/>
+      <w:r>
+        <w:rPr>
+          <w:rFonts w:ascii="Courier New" w:hAnsi="Courier New" w:cs="Courier New"/>
+          <w:color w:val="008080"/>
+          <w:sz w:val="24"/>
+          <w:szCs w:val="28"/>
+        </w:rPr>
+        <w:t>&gt;</w:t>
+      </w:r>
+    </w:p>
+    <w:p>
+      <w:pPr>
+        <w:autoSpaceDE w:val="0"/>
+        <w:autoSpaceDN w:val="0"/>
+        <w:adjustRightInd w:val="0"/>
+        <w:spacing w:after="0" w:line="240" w:lineRule="auto"/>
+        <w:rPr>
+          <w:rFonts w:ascii="Courier New" w:hAnsi="Courier New" w:cs="Courier New"/>
+          <w:sz w:val="24"/>
+          <w:szCs w:val="28"/>
+        </w:rPr>
+      </w:pPr>
+      <w:r>
+        <w:rPr>
+          <w:rFonts w:ascii="Courier New" w:hAnsi="Courier New" w:cs="Courier New"/>
+          <w:color w:val="000000"/>
+          <w:sz w:val="24"/>
+          <w:szCs w:val="28"/>
+        </w:rPr>
+        <w:t xml:space="preserve">  </w:t>
+      </w:r>
+      <w:r>
+        <w:rPr>
+          <w:rFonts w:ascii="Courier New" w:hAnsi="Courier New" w:cs="Courier New"/>
+          <w:color w:val="000000"/>
+          <w:sz w:val="24"/>
+          <w:szCs w:val="28"/>
+        </w:rPr>
+        <w:tab/>
+      </w:r>
+      <w:r>
+        <w:rPr>
+          <w:rFonts w:ascii="Courier New" w:hAnsi="Courier New" w:cs="Courier New"/>
+          <w:color w:val="008080"/>
+          <w:sz w:val="24"/>
+          <w:szCs w:val="28"/>
+        </w:rPr>
+        <w:t>&lt;</w:t>
+      </w:r>
+      <w:r>
+        <w:rPr>
+          <w:rFonts w:ascii="Courier New" w:hAnsi="Courier New" w:cs="Courier New"/>
+          <w:color w:val="3F7F7F"/>
+          <w:sz w:val="24"/>
+          <w:szCs w:val="28"/>
+        </w:rPr>
+        <w:t>servlet-name</w:t>
+      </w:r>
+      <w:r>
+        <w:rPr>
+          <w:rFonts w:ascii="Courier New" w:hAnsi="Courier New" w:cs="Courier New"/>
+          <w:color w:val="008080"/>
+          <w:sz w:val="24"/>
+          <w:szCs w:val="28"/>
+        </w:rPr>
+        <w:t>&gt;</w:t>
+      </w:r>
+      <w:r>
+        <w:rPr>
+          <w:rFonts w:ascii="Courier New" w:hAnsi="Courier New" w:cs="Courier New"/>
+          <w:color w:val="000000"/>
+          <w:sz w:val="24"/>
+          <w:szCs w:val="28"/>
+        </w:rPr>
+        <w:t>dispatcher</w:t>
+      </w:r>
+      <w:r>
+        <w:rPr>
+          <w:rFonts w:ascii="Courier New" w:hAnsi="Courier New" w:cs="Courier New"/>
+          <w:color w:val="008080"/>
+          <w:sz w:val="24"/>
+          <w:szCs w:val="28"/>
+        </w:rPr>
+        <w:t>&lt;/</w:t>
+      </w:r>
+      <w:r>
+        <w:rPr>
+          <w:rFonts w:ascii="Courier New" w:hAnsi="Courier New" w:cs="Courier New"/>
+          <w:color w:val="3F7F7F"/>
+          <w:sz w:val="24"/>
+          <w:szCs w:val="28"/>
+        </w:rPr>
+        <w:t>servlet-name</w:t>
+      </w:r>
+      <w:r>
+        <w:rPr>
+          <w:rFonts w:ascii="Courier New" w:hAnsi="Courier New" w:cs="Courier New"/>
+          <w:color w:val="008080"/>
+          <w:sz w:val="24"/>
+          <w:szCs w:val="28"/>
+        </w:rPr>
+        <w:t>&gt;</w:t>
+      </w:r>
+    </w:p>
+    <w:p>
+      <w:pPr>
+        <w:autoSpaceDE w:val="0"/>
+        <w:autoSpaceDN w:val="0"/>
+        <w:adjustRightInd w:val="0"/>
+        <w:spacing w:after="0" w:line="240" w:lineRule="auto"/>
+        <w:rPr>
+          <w:rFonts w:ascii="Courier New" w:hAnsi="Courier New" w:cs="Courier New"/>
+          <w:sz w:val="24"/>
+          <w:szCs w:val="28"/>
+        </w:rPr>
+      </w:pPr>
+      <w:r>
+        <w:rPr>
+          <w:rFonts w:ascii="Courier New" w:hAnsi="Courier New" w:cs="Courier New"/>
+          <w:color w:val="000000"/>
+          <w:sz w:val="24"/>
+          <w:szCs w:val="28"/>
+        </w:rPr>
+        <w:t xml:space="preserve">  </w:t>
+      </w:r>
+      <w:r>
+        <w:rPr>
+          <w:rFonts w:ascii="Courier New" w:hAnsi="Courier New" w:cs="Courier New"/>
+          <w:color w:val="000000"/>
+          <w:sz w:val="24"/>
+          <w:szCs w:val="28"/>
+        </w:rPr>
+        <w:tab/>
+      </w:r>
+      <w:r>
+        <w:rPr>
+          <w:rFonts w:ascii="Courier New" w:hAnsi="Courier New" w:cs="Courier New"/>
+          <w:color w:val="008080"/>
+          <w:sz w:val="24"/>
+          <w:szCs w:val="28"/>
+        </w:rPr>
+        <w:t>&lt;</w:t>
+      </w:r>
+      <w:r>
+        <w:rPr>
+          <w:rFonts w:ascii="Courier New" w:hAnsi="Courier New" w:cs="Courier New"/>
+          <w:color w:val="3F7F7F"/>
+          <w:sz w:val="24"/>
+          <w:szCs w:val="28"/>
+        </w:rPr>
+        <w:t>servlet-class</w:t>
+      </w:r>
+      <w:r>
+        <w:rPr>
+          <w:rFonts w:ascii="Courier New" w:hAnsi="Courier New" w:cs="Courier New"/>
+          <w:color w:val="008080"/>
+          <w:sz w:val="24"/>
+          <w:szCs w:val="28"/>
+        </w:rPr>
+        <w:t>&gt;</w:t>
+      </w:r>
+      <w:r>
+        <w:rPr>
+          <w:rFonts w:ascii="Courier New" w:hAnsi="Courier New" w:cs="Courier New"/>
+          <w:color w:val="000000"/>
+          <w:sz w:val="24"/>
+          <w:szCs w:val="28"/>
+        </w:rPr>
+        <w:t>org.springframework.web.servlet.DispatcherServlet</w:t>
+      </w:r>
+      <w:r>
+        <w:rPr>
+          <w:rFonts w:ascii="Courier New" w:hAnsi="Courier New" w:cs="Courier New"/>
+          <w:color w:val="008080"/>
+          <w:sz w:val="24"/>
+          <w:szCs w:val="28"/>
+        </w:rPr>
+        <w:t>&lt;/</w:t>
+      </w:r>
+      <w:r>
+        <w:rPr>
+          <w:rFonts w:ascii="Courier New" w:hAnsi="Courier New" w:cs="Courier New"/>
+          <w:color w:val="3F7F7F"/>
+          <w:sz w:val="24"/>
+          <w:szCs w:val="28"/>
+        </w:rPr>
+        <w:t>servlet-class</w:t>
+      </w:r>
+      <w:r>
+        <w:rPr>
+          <w:rFonts w:ascii="Courier New" w:hAnsi="Courier New" w:cs="Courier New"/>
+          <w:color w:val="008080"/>
+          <w:sz w:val="24"/>
+          <w:szCs w:val="28"/>
+        </w:rPr>
+        <w:t>&gt;</w:t>
+      </w:r>
+    </w:p>
+    <w:p>
+      <w:pPr>
+        <w:autoSpaceDE w:val="0"/>
+        <w:autoSpaceDN w:val="0"/>
+        <w:adjustRightInd w:val="0"/>
+        <w:spacing w:after="0" w:line="240" w:lineRule="auto"/>
+        <w:rPr>
+          <w:rFonts w:ascii="Courier New" w:hAnsi="Courier New" w:cs="Courier New"/>
+          <w:sz w:val="24"/>
+          <w:szCs w:val="28"/>
+        </w:rPr>
+      </w:pPr>
+      <w:r>
+        <w:rPr>
+          <w:rFonts w:ascii="Courier New" w:hAnsi="Courier New" w:cs="Courier New"/>
+          <w:color w:val="000000"/>
+          <w:sz w:val="24"/>
+          <w:szCs w:val="28"/>
+        </w:rPr>
+        <w:t xml:space="preserve">  </w:t>
+      </w:r>
+      <w:r>
+        <w:rPr>
+          <w:rFonts w:ascii="Courier New" w:hAnsi="Courier New" w:cs="Courier New"/>
+          <w:color w:val="008080"/>
+          <w:sz w:val="24"/>
+          <w:szCs w:val="28"/>
+        </w:rPr>
+        <w:t>&lt;/</w:t>
+      </w:r>
+      <w:r>
+        <w:rPr>
+          <w:rFonts w:ascii="Courier New" w:hAnsi="Courier New" w:cs="Courier New"/>
+          <w:color w:val="3F7F7F"/>
+          <w:sz w:val="24"/>
+          <w:szCs w:val="28"/>
+        </w:rPr>
+        <w:t>servlet</w:t>
+      </w:r>
+      <w:r>
+        <w:rPr>
+          <w:rFonts w:ascii="Courier New" w:hAnsi="Courier New" w:cs="Courier New"/>
+          <w:color w:val="008080"/>
+          <w:sz w:val="24"/>
+          <w:szCs w:val="28"/>
+        </w:rPr>
+        <w:t>&gt;</w:t>
+      </w:r>
+    </w:p>
+    <w:p>
+      <w:pPr>
+        <w:autoSpaceDE w:val="0"/>
+        <w:autoSpaceDN w:val="0"/>
+        <w:adjustRightInd w:val="0"/>
+        <w:spacing w:after="0" w:line="240" w:lineRule="auto"/>
+        <w:rPr>
+          <w:rFonts w:ascii="Courier New" w:hAnsi="Courier New" w:cs="Courier New"/>
+          <w:sz w:val="24"/>
+          <w:szCs w:val="28"/>
+        </w:rPr>
+      </w:pPr>
+      <w:r>
+        <w:rPr>
+          <w:rFonts w:ascii="Courier New" w:hAnsi="Courier New" w:cs="Courier New"/>
+          <w:color w:val="000000"/>
+          <w:sz w:val="24"/>
+          <w:szCs w:val="28"/>
+        </w:rPr>
+        <w:t xml:space="preserve">  </w:t>
+      </w:r>
+      <w:r>
+        <w:rPr>
+          <w:rFonts w:ascii="Courier New" w:hAnsi="Courier New" w:cs="Courier New"/>
+          <w:color w:val="008080"/>
+          <w:sz w:val="24"/>
+          <w:szCs w:val="28"/>
+        </w:rPr>
+        <w:t>&lt;</w:t>
+      </w:r>
+      <w:proofErr w:type="gramStart"/>
+      <w:r>
+        <w:rPr>
+          <w:rFonts w:ascii="Courier New" w:hAnsi="Courier New" w:cs="Courier New"/>
+          <w:color w:val="3F7F7F"/>
+          <w:sz w:val="24"/>
+          <w:szCs w:val="28"/>
+        </w:rPr>
+        <w:t>servlet-mapping</w:t>
+      </w:r>
+      <w:proofErr w:type="gramEnd"/>
+      <w:r>
+        <w:rPr>
+          <w:rFonts w:ascii="Courier New" w:hAnsi="Courier New" w:cs="Courier New"/>
+          <w:color w:val="008080"/>
+          <w:sz w:val="24"/>
+          <w:szCs w:val="28"/>
+        </w:rPr>
+        <w:t>&gt;</w:t>
+      </w:r>
+    </w:p>
+    <w:p>
+      <w:pPr>
+        <w:autoSpaceDE w:val="0"/>
+        <w:autoSpaceDN w:val="0"/>
+        <w:adjustRightInd w:val="0"/>
+        <w:spacing w:after="0" w:line="240" w:lineRule="auto"/>
+        <w:rPr>
+          <w:rFonts w:ascii="Courier New" w:hAnsi="Courier New" w:cs="Courier New"/>
+          <w:sz w:val="24"/>
+          <w:szCs w:val="28"/>
+        </w:rPr>
+      </w:pPr>
+      <w:r>
+        <w:rPr>
+          <w:rFonts w:ascii="Courier New" w:hAnsi="Courier New" w:cs="Courier New"/>
+          <w:color w:val="000000"/>
+          <w:sz w:val="24"/>
+          <w:szCs w:val="28"/>
+        </w:rPr>
+        <w:t xml:space="preserve">  </w:t>
+      </w:r>
+      <w:r>
+        <w:rPr>
+          <w:rFonts w:ascii="Courier New" w:hAnsi="Courier New" w:cs="Courier New"/>
+          <w:color w:val="000000"/>
+          <w:sz w:val="24"/>
+          <w:szCs w:val="28"/>
+        </w:rPr>
+        <w:tab/>
+      </w:r>
+      <w:r>
+        <w:rPr>
+          <w:rFonts w:ascii="Courier New" w:hAnsi="Courier New" w:cs="Courier New"/>
+          <w:color w:val="000000"/>
+          <w:sz w:val="24"/>
+          <w:szCs w:val="28"/>
+        </w:rPr>
+        <w:tab/>
+      </w:r>
+      <w:r>
+        <w:rPr>
+          <w:rFonts w:ascii="Courier New" w:hAnsi="Courier New" w:cs="Courier New"/>
+          <w:color w:val="008080"/>
+          <w:sz w:val="24"/>
+          <w:szCs w:val="28"/>
+        </w:rPr>
+        <w:t>&lt;</w:t>
+      </w:r>
+      <w:r>
+        <w:rPr>
+          <w:rFonts w:ascii="Courier New" w:hAnsi="Courier New" w:cs="Courier New"/>
+          <w:color w:val="3F7F7F"/>
+          <w:sz w:val="24"/>
+          <w:szCs w:val="28"/>
+        </w:rPr>
+        <w:t>servlet-name</w:t>
+      </w:r>
+      <w:r>
+        <w:rPr>
+          <w:rFonts w:ascii="Courier New" w:hAnsi="Courier New" w:cs="Courier New"/>
+          <w:color w:val="008080"/>
+          <w:sz w:val="24"/>
+          <w:szCs w:val="28"/>
+        </w:rPr>
+        <w:t>&gt;</w:t>
+      </w:r>
+      <w:r>
+        <w:rPr>
+          <w:rFonts w:ascii="Courier New" w:hAnsi="Courier New" w:cs="Courier New"/>
+          <w:color w:val="000000"/>
+          <w:sz w:val="24"/>
+          <w:szCs w:val="28"/>
+        </w:rPr>
+        <w:t>dispatcher</w:t>
+      </w:r>
+      <w:r>
+        <w:rPr>
+          <w:rFonts w:ascii="Courier New" w:hAnsi="Courier New" w:cs="Courier New"/>
+          <w:color w:val="008080"/>
+          <w:sz w:val="24"/>
+          <w:szCs w:val="28"/>
+        </w:rPr>
+        <w:t>&lt;/</w:t>
+      </w:r>
+      <w:r>
+        <w:rPr>
+          <w:rFonts w:ascii="Courier New" w:hAnsi="Courier New" w:cs="Courier New"/>
+          <w:color w:val="3F7F7F"/>
+          <w:sz w:val="24"/>
+          <w:szCs w:val="28"/>
+        </w:rPr>
+        <w:t>servlet-name</w:t>
+      </w:r>
+      <w:r>
+        <w:rPr>
+          <w:rFonts w:ascii="Courier New" w:hAnsi="Courier New" w:cs="Courier New"/>
+          <w:color w:val="008080"/>
+          <w:sz w:val="24"/>
+          <w:szCs w:val="28"/>
+        </w:rPr>
+        <w:t>&gt;</w:t>
+      </w:r>
+    </w:p>
+    <w:p>
+      <w:pPr>
+        <w:autoSpaceDE w:val="0"/>
+        <w:autoSpaceDN w:val="0"/>
+        <w:adjustRightInd w:val="0"/>
+        <w:spacing w:after="0" w:line="240" w:lineRule="auto"/>
+        <w:rPr>
+          <w:rFonts w:ascii="Courier New" w:hAnsi="Courier New" w:cs="Courier New"/>
+          <w:sz w:val="24"/>
+          <w:szCs w:val="28"/>
+        </w:rPr>
+      </w:pPr>
+      <w:r>
+        <w:rPr>
+          <w:rFonts w:ascii="Courier New" w:hAnsi="Courier New" w:cs="Courier New"/>
+          <w:color w:val="000000"/>
+          <w:sz w:val="24"/>
+          <w:szCs w:val="28"/>
+        </w:rPr>
+        <w:t xml:space="preserve">  </w:t>
+      </w:r>
+      <w:r>
+        <w:rPr>
+          <w:rFonts w:ascii="Courier New" w:hAnsi="Courier New" w:cs="Courier New"/>
+          <w:color w:val="000000"/>
+          <w:sz w:val="24"/>
+          <w:szCs w:val="28"/>
+        </w:rPr>
+        <w:tab/>
+      </w:r>
+      <w:r>
+        <w:rPr>
+          <w:rFonts w:ascii="Courier New" w:hAnsi="Courier New" w:cs="Courier New"/>
+          <w:color w:val="000000"/>
+          <w:sz w:val="24"/>
+          <w:szCs w:val="28"/>
+        </w:rPr>
+        <w:tab/>
+      </w:r>
+      <w:r>
+        <w:rPr>
+          <w:rFonts w:ascii="Courier New" w:hAnsi="Courier New" w:cs="Courier New"/>
+          <w:color w:val="008080"/>
+          <w:sz w:val="24"/>
+          <w:szCs w:val="28"/>
+        </w:rPr>
+        <w:t>&lt;</w:t>
+      </w:r>
+      <w:proofErr w:type="spellStart"/>
+      <w:r>
+        <w:rPr>
+          <w:rFonts w:ascii="Courier New" w:hAnsi="Courier New" w:cs="Courier New"/>
+          <w:color w:val="3F7F7F"/>
+          <w:sz w:val="24"/>
+          <w:szCs w:val="28"/>
+        </w:rPr>
+        <w:t>url</w:t>
+      </w:r>
+      <w:proofErr w:type="spellEnd"/>
+      <w:r>
+        <w:rPr>
+          <w:rFonts w:ascii="Courier New" w:hAnsi="Courier New" w:cs="Courier New"/>
+          <w:color w:val="3F7F7F"/>
+          <w:sz w:val="24"/>
+          <w:szCs w:val="28"/>
+        </w:rPr>
+        <w:t>-pattern</w:t>
+      </w:r>
+      <w:r>
+        <w:rPr>
+          <w:rFonts w:ascii="Courier New" w:hAnsi="Courier New" w:cs="Courier New"/>
+          <w:color w:val="008080"/>
+          <w:sz w:val="24"/>
+          <w:szCs w:val="28"/>
+        </w:rPr>
+        <w:t>&gt;</w:t>
+      </w:r>
+      <w:r>
+        <w:rPr>
+          <w:rFonts w:ascii="Courier New" w:hAnsi="Courier New" w:cs="Courier New"/>
+          <w:color w:val="000000"/>
+          <w:sz w:val="24"/>
+          <w:szCs w:val="28"/>
+        </w:rPr>
+        <w:t>/</w:t>
+      </w:r>
+      <w:r>
+        <w:rPr>
+          <w:rFonts w:ascii="Courier New" w:hAnsi="Courier New" w:cs="Courier New"/>
+          <w:color w:val="008080"/>
+          <w:sz w:val="24"/>
+          <w:szCs w:val="28"/>
+        </w:rPr>
+        <w:t>&lt;/</w:t>
+      </w:r>
+      <w:proofErr w:type="spellStart"/>
+      <w:r>
+        <w:rPr>
+          <w:rFonts w:ascii="Courier New" w:hAnsi="Courier New" w:cs="Courier New"/>
+          <w:color w:val="3F7F7F"/>
+          <w:sz w:val="24"/>
+          <w:szCs w:val="28"/>
+        </w:rPr>
+        <w:t>url</w:t>
+      </w:r>
+      <w:proofErr w:type="spellEnd"/>
+      <w:r>
+        <w:rPr>
+          <w:rFonts w:ascii="Courier New" w:hAnsi="Courier New" w:cs="Courier New"/>
+          <w:color w:val="3F7F7F"/>
+          <w:sz w:val="24"/>
+          <w:szCs w:val="28"/>
+        </w:rPr>
+        <w:t>-pattern</w:t>
+      </w:r>
+      <w:r>
+        <w:rPr>
+          <w:rFonts w:ascii="Courier New" w:hAnsi="Courier New" w:cs="Courier New"/>
+          <w:color w:val="008080"/>
+          <w:sz w:val="24"/>
+          <w:szCs w:val="28"/>
+        </w:rPr>
+        <w:t>&gt;</w:t>
+      </w:r>
+    </w:p>
+    <w:p>
+      <w:pPr>
+        <w:rPr>
+          <w:sz w:val="24"/>
+        </w:rPr>
+      </w:pPr>
+      <w:r>
+        <w:rPr>
+          <w:rFonts w:ascii="Courier New" w:hAnsi="Courier New" w:cs="Courier New"/>
+          <w:color w:val="000000"/>
+          <w:sz w:val="24"/>
+          <w:szCs w:val="28"/>
+        </w:rPr>
+        <w:t xml:space="preserve">  </w:t>
+      </w:r>
+      <w:r>
+        <w:rPr>
+          <w:rFonts w:ascii="Courier New" w:hAnsi="Courier New" w:cs="Courier New"/>
+          <w:color w:val="008080"/>
+          <w:sz w:val="24"/>
+          <w:szCs w:val="28"/>
+        </w:rPr>
+        <w:t>&lt;/</w:t>
+      </w:r>
+      <w:r>
+        <w:rPr>
+          <w:rFonts w:ascii="Courier New" w:hAnsi="Courier New" w:cs="Courier New"/>
+          <w:color w:val="3F7F7F"/>
+          <w:sz w:val="24"/>
+          <w:szCs w:val="28"/>
+        </w:rPr>
+        <w:t>servlet-mapping</w:t>
+      </w:r>
+      <w:r>
+        <w:rPr>
+          <w:rFonts w:ascii="Courier New" w:hAnsi="Courier New" w:cs="Courier New"/>
+          <w:color w:val="008080"/>
+          <w:sz w:val="24"/>
+          <w:szCs w:val="28"/>
+        </w:rPr>
+        <w:t>&gt;</w:t>
+      </w:r>
+    </w:p>
+    <w:p>
+      <w:pPr>
+        <w:rPr>
+          <w:sz w:val="28"/>
+        </w:rPr>
+      </w:pPr>
+    </w:p>
+    <w:p>
+      <w:pPr>
+        <w:rPr>
+          <w:sz w:val="28"/>
+        </w:rPr>
+      </w:pPr>
+      <w:proofErr w:type="spellStart"/>
+      <w:proofErr w:type="gramStart"/>
+      <w:r>
+        <w:rPr>
+          <w:sz w:val="28"/>
+        </w:rPr>
+        <w:t>url</w:t>
+      </w:r>
+      <w:proofErr w:type="spellEnd"/>
+      <w:proofErr w:type="gramEnd"/>
+      <w:r>
+        <w:rPr>
+          <w:sz w:val="28"/>
+        </w:rPr>
+        <w:t xml:space="preserve"> pattern is /. It means </w:t>
+      </w:r>
+      <w:proofErr w:type="spellStart"/>
+      <w:proofErr w:type="gramStart"/>
+      <w:r>
+        <w:rPr>
+          <w:sz w:val="28"/>
+        </w:rPr>
+        <w:t>url</w:t>
+      </w:r>
+      <w:proofErr w:type="spellEnd"/>
+      <w:proofErr w:type="gramEnd"/>
+      <w:r>
+        <w:rPr>
+          <w:sz w:val="28"/>
+        </w:rPr>
+        <w:t xml:space="preserve"> can be hello, hi etc. </w:t>
+      </w:r>
+    </w:p>
+    <w:p>
+      <w:pPr>
+        <w:rPr>
+          <w:sz w:val="28"/>
+        </w:rPr>
+      </w:pPr>
+      <w:r>
+        <w:rPr>
+          <w:sz w:val="28"/>
+        </w:rPr>
+        <w:t xml:space="preserve">Then create spring configuration file start with pre-fix servlet name present inside &lt;servlet-name&gt; tag </w:t>
+      </w:r>
+      <w:r>
+        <w:rPr>
+          <w:sz w:val="28"/>
+        </w:rPr>
+        <w:t xml:space="preserve">followed by servlet.xml </w:t>
+      </w:r>
+      <w:proofErr w:type="spellStart"/>
+      <w:r>
+        <w:rPr>
+          <w:sz w:val="28"/>
+        </w:rPr>
+        <w:t>ie</w:t>
+      </w:r>
+      <w:proofErr w:type="spellEnd"/>
+      <w:r>
+        <w:rPr>
+          <w:sz w:val="28"/>
+        </w:rPr>
+        <w:t xml:space="preserve"> </w:t>
+      </w:r>
+      <w:r>
+        <w:rPr>
+          <w:sz w:val="28"/>
+          <w:highlight w:val="yellow"/>
+        </w:rPr>
+        <w:t>dispatcher-servlet.xml</w:t>
+      </w:r>
+      <w:r>
+        <w:rPr>
+          <w:sz w:val="28"/>
+        </w:rPr>
+        <w:t xml:space="preserve"> </w:t>
+      </w:r>
+    </w:p>
+    <w:p>
+      <w:pPr>
+        <w:rPr>
+          <w:sz w:val="28"/>
+        </w:rPr>
+      </w:pPr>
+      <w:r>
+        <w:rPr>
+          <w:sz w:val="28"/>
+        </w:rPr>
+        <w:t xml:space="preserve">And while creating file please select the option as context. </w:t>
+      </w:r>
+    </w:p>
+    <w:p>
+      <w:pPr>
+        <w:rPr>
+          <w:sz w:val="28"/>
+        </w:rPr>
+      </w:pPr>
+      <w:proofErr w:type="gramStart"/>
+      <w:r>
+        <w:rPr>
+          <w:sz w:val="28"/>
+          <w:highlight w:val="yellow"/>
+        </w:rPr>
+        <w:t>dispatcher-servlet.xml</w:t>
+      </w:r>
+      <w:proofErr w:type="gramEnd"/>
+      <w:r>
+        <w:rPr>
+          <w:sz w:val="28"/>
+        </w:rPr>
+        <w:t xml:space="preserve"> </w:t>
+      </w:r>
+    </w:p>
+    <w:p>
+      <w:pPr>
+        <w:autoSpaceDE w:val="0"/>
+        <w:autoSpaceDN w:val="0"/>
+        <w:adjustRightInd w:val="0"/>
+        <w:spacing w:after="0" w:line="240" w:lineRule="auto"/>
+        <w:rPr>
+          <w:rFonts w:ascii="Courier New" w:hAnsi="Courier New" w:cs="Courier New"/>
+          <w:sz w:val="28"/>
+          <w:szCs w:val="28"/>
+        </w:rPr>
+      </w:pPr>
+      <w:r>
+        <w:rPr>
+          <w:rFonts w:ascii="Courier New" w:hAnsi="Courier New" w:cs="Courier New"/>
+          <w:color w:val="008080"/>
+          <w:sz w:val="28"/>
+          <w:szCs w:val="28"/>
+        </w:rPr>
+        <w:t>&lt;</w:t>
+      </w:r>
+      <w:proofErr w:type="spellStart"/>
+      <w:r>
+        <w:rPr>
+          <w:rFonts w:ascii="Courier New" w:hAnsi="Courier New" w:cs="Courier New"/>
+          <w:color w:val="3F7F7F"/>
+          <w:sz w:val="28"/>
+          <w:szCs w:val="28"/>
+          <w:shd w:val="clear" w:color="auto" w:fill="D4D4D4"/>
+        </w:rPr>
+        <w:t>context</w:t>
+      </w:r>
+      <w:proofErr w:type="gramStart"/>
+      <w:r>
+        <w:rPr>
+          <w:rFonts w:ascii="Courier New" w:hAnsi="Courier New" w:cs="Courier New"/>
+          <w:color w:val="3F7F7F"/>
+          <w:sz w:val="28"/>
+          <w:szCs w:val="28"/>
+          <w:shd w:val="clear" w:color="auto" w:fill="D4D4D4"/>
+        </w:rPr>
+        <w:t>:component</w:t>
+      </w:r>
+      <w:proofErr w:type="gramEnd"/>
+      <w:r>
+        <w:rPr>
+          <w:rFonts w:ascii="Courier New" w:hAnsi="Courier New" w:cs="Courier New"/>
+          <w:color w:val="3F7F7F"/>
+          <w:sz w:val="28"/>
+          <w:szCs w:val="28"/>
+          <w:shd w:val="clear" w:color="auto" w:fill="D4D4D4"/>
+        </w:rPr>
+        <w:t>-scan</w:t>
+      </w:r>
+      <w:proofErr w:type="spellEnd"/>
+      <w:r>
+        <w:rPr>
+          <w:rFonts w:ascii="Courier New" w:hAnsi="Courier New" w:cs="Courier New"/>
+          <w:sz w:val="28"/>
+          <w:szCs w:val="28"/>
+        </w:rPr>
+        <w:t xml:space="preserve"> </w:t>
+      </w:r>
+      <w:r>
+        <w:rPr>
+          <w:rFonts w:ascii="Courier New" w:hAnsi="Courier New" w:cs="Courier New"/>
+          <w:color w:val="7F007F"/>
+          <w:sz w:val="28"/>
+          <w:szCs w:val="28"/>
+        </w:rPr>
+        <w:t>base-package</w:t>
+      </w:r>
+      <w:r>
+        <w:rPr>
+          <w:rFonts w:ascii="Courier New" w:hAnsi="Courier New" w:cs="Courier New"/>
+          <w:color w:val="000000"/>
+          <w:sz w:val="28"/>
+          <w:szCs w:val="28"/>
+        </w:rPr>
+        <w:t>=</w:t>
+      </w:r>
+      <w:r>
+        <w:rPr>
+          <w:rFonts w:ascii="Courier New" w:hAnsi="Courier New" w:cs="Courier New"/>
+          <w:i/>
+          <w:iCs/>
+          <w:color w:val="2A00FF"/>
+          <w:sz w:val="28"/>
+          <w:szCs w:val="28"/>
+        </w:rPr>
+        <w:t>"com"</w:t>
+      </w:r>
+      <w:r>
+        <w:rPr>
+          <w:rFonts w:ascii="Courier New" w:hAnsi="Courier New" w:cs="Courier New"/>
+          <w:color w:val="008080"/>
+          <w:sz w:val="28"/>
+          <w:szCs w:val="28"/>
+        </w:rPr>
+        <w:t>&gt;&lt;/</w:t>
+      </w:r>
+      <w:proofErr w:type="spellStart"/>
+      <w:r>
+        <w:rPr>
+          <w:rFonts w:ascii="Courier New" w:hAnsi="Courier New" w:cs="Courier New"/>
+          <w:color w:val="3F7F7F"/>
+          <w:sz w:val="28"/>
+          <w:szCs w:val="28"/>
+          <w:shd w:val="clear" w:color="auto" w:fill="D4D4D4"/>
+        </w:rPr>
+        <w:t>context:component-scan</w:t>
+      </w:r>
+      <w:proofErr w:type="spellEnd"/>
+      <w:r>
+        <w:rPr>
+          <w:rFonts w:ascii="Courier New" w:hAnsi="Courier New" w:cs="Courier New"/>
+          <w:color w:val="008080"/>
+          <w:sz w:val="28"/>
+          <w:szCs w:val="28"/>
+        </w:rPr>
+        <w:t>&gt;</w:t>
+      </w:r>
+    </w:p>
+    <w:p>
+      <w:pPr>
+        <w:rPr>
+          <w:sz w:val="28"/>
+        </w:rPr>
+      </w:pPr>
+    </w:p>
+    <w:p>
+      <w:pPr>
+        <w:rPr>
+          <w:sz w:val="28"/>
+        </w:rPr>
+      </w:pPr>
+      <w:r>
+        <w:rPr>
+          <w:sz w:val="28"/>
+        </w:rPr>
+        <w:t xml:space="preserve">It is use to enable @Controller annotation. </w:t>
+      </w:r>
+    </w:p>
+    <w:p>
+      <w:pPr>
+        <w:rPr>
+          <w:sz w:val="28"/>
+        </w:rPr>
+      </w:pPr>
+      <w:r>
+        <w:rPr>
+          <w:sz w:val="28"/>
+        </w:rPr>
+        <w:t xml:space="preserve">Then we have to make normal java class with Annotation @Controller and inside that class we can write more than one method with return type is </w:t>
+      </w:r>
+      <w:proofErr w:type="spellStart"/>
+      <w:r>
+        <w:rPr>
+          <w:sz w:val="28"/>
+        </w:rPr>
+        <w:t>ModelAndView</w:t>
+      </w:r>
+      <w:proofErr w:type="spellEnd"/>
+      <w:r>
+        <w:rPr>
+          <w:sz w:val="28"/>
+        </w:rPr>
+        <w:t>. On those method we have to write @</w:t>
+      </w:r>
+      <w:proofErr w:type="spellStart"/>
+      <w:r>
+        <w:rPr>
+          <w:sz w:val="28"/>
+        </w:rPr>
+        <w:t>RequestMapping</w:t>
+      </w:r>
+      <w:proofErr w:type="spellEnd"/>
+      <w:r>
+        <w:rPr>
+          <w:sz w:val="28"/>
+        </w:rPr>
+        <w:t xml:space="preserve"> annotation with path and method options. </w:t>
+      </w:r>
+    </w:p>
+    <w:p>
+      <w:proofErr w:type="gramStart"/>
+      <w:r>
+        <w:t>package</w:t>
+      </w:r>
+      <w:proofErr w:type="gramEnd"/>
+      <w:r>
+        <w:t xml:space="preserve"> </w:t>
+      </w:r>
+      <w:proofErr w:type="spellStart"/>
+      <w:r>
+        <w:t>com.controller</w:t>
+      </w:r>
+      <w:proofErr w:type="spellEnd"/>
+      <w:r>
+        <w:t>;</w:t>
+      </w:r>
+    </w:p>
+    <w:p/>
+    <w:p>
+      <w:proofErr w:type="gramStart"/>
+      <w:r>
+        <w:t>import</w:t>
+      </w:r>
+      <w:proofErr w:type="gramEnd"/>
+      <w:r>
+        <w:t xml:space="preserve"> </w:t>
+      </w:r>
+      <w:proofErr w:type="spellStart"/>
+      <w:r>
+        <w:t>org.springframework.stereotype.Controller</w:t>
+      </w:r>
+      <w:proofErr w:type="spellEnd"/>
+      <w:r>
+        <w:t>;</w:t>
+      </w:r>
+    </w:p>
+    <w:p>
+      <w:proofErr w:type="gramStart"/>
+      <w:r>
+        <w:t>import</w:t>
+      </w:r>
+      <w:proofErr w:type="gramEnd"/>
+      <w:r>
+        <w:t xml:space="preserve"> </w:t>
+      </w:r>
+      <w:proofErr w:type="spellStart"/>
+      <w:r>
+        <w:t>org.springframework.web.bind.annotation.RequestMapping</w:t>
+      </w:r>
+      <w:proofErr w:type="spellEnd"/>
+      <w:r>
+        <w:t>;</w:t>
+      </w:r>
+    </w:p>
+    <w:p>
+      <w:proofErr w:type="gramStart"/>
+      <w:r>
+        <w:t>import</w:t>
+      </w:r>
+      <w:proofErr w:type="gramEnd"/>
+      <w:r>
+        <w:t xml:space="preserve"> </w:t>
+      </w:r>
+      <w:proofErr w:type="spellStart"/>
+      <w:r>
+        <w:t>org.springframework.web.bind.annotation.RequestMethod</w:t>
+      </w:r>
+      <w:proofErr w:type="spellEnd"/>
+      <w:r>
+        <w:t>;</w:t>
+      </w:r>
+    </w:p>
+    <w:p>
+      <w:proofErr w:type="gramStart"/>
+      <w:r>
+        <w:t>import</w:t>
+      </w:r>
+      <w:proofErr w:type="gramEnd"/>
+      <w:r>
+        <w:t xml:space="preserve"> </w:t>
+      </w:r>
+      <w:proofErr w:type="spellStart"/>
+      <w:r>
+        <w:t>org.springframework.web.servlet.ModelAndView</w:t>
+      </w:r>
+      <w:proofErr w:type="spellEnd"/>
+      <w:r>
+        <w:t>;</w:t>
+      </w:r>
+    </w:p>
+    <w:p/>
+    <w:p>
+      <w:r>
+        <w:rPr>
+          <w:highlight w:val="yellow"/>
+        </w:rPr>
+        <w:t>@Controller</w:t>
+      </w:r>
+      <w:r>
+        <w:rPr>
+          <w:highlight w:val="yellow"/>
+        </w:rPr>
+        <w:tab/>
+      </w:r>
+      <w:r>
+        <w:rPr>
+          <w:highlight w:val="yellow"/>
+        </w:rPr>
+        <w:tab/>
+      </w:r>
+      <w:r>
+        <w:rPr>
+          <w:highlight w:val="yellow"/>
+        </w:rPr>
+        <w:tab/>
+      </w:r>
+      <w:r>
+        <w:rPr>
+          <w:highlight w:val="yellow"/>
+        </w:rPr>
+        <w:tab/>
+        <w:t>// this class like servlet.</w:t>
+      </w:r>
+      <w:r>
+        <w:t xml:space="preserve"> </w:t>
+      </w:r>
+    </w:p>
+    <w:p>
+      <w:proofErr w:type="gramStart"/>
+      <w:r>
+        <w:lastRenderedPageBreak/>
+        <w:t>public</w:t>
+      </w:r>
+      <w:proofErr w:type="gramEnd"/>
+      <w:r>
+        <w:t xml:space="preserve"> class </w:t>
+      </w:r>
+      <w:proofErr w:type="spellStart"/>
+      <w:r>
+        <w:t>MyController</w:t>
+      </w:r>
+      <w:proofErr w:type="spellEnd"/>
+      <w:r>
+        <w:t xml:space="preserve"> {</w:t>
+      </w:r>
+    </w:p>
+    <w:p/>
+    <w:p>
+      <w:r>
+        <w:tab/>
+        <w:t xml:space="preserve">// </w:t>
+      </w:r>
+      <w:proofErr w:type="spellStart"/>
+      <w:r>
+        <w:t>doGet</w:t>
+      </w:r>
+      <w:proofErr w:type="spellEnd"/>
+      <w:r>
+        <w:t xml:space="preserve"> method with meaningful method name </w:t>
+      </w:r>
+    </w:p>
+    <w:p>
+      <w:r>
+        <w:tab/>
+      </w:r>
+    </w:p>
+    <w:p>
+      <w:r>
+        <w:tab/>
+      </w:r>
+      <w:proofErr w:type="gramStart"/>
+      <w:r>
+        <w:rPr>
+          <w:highlight w:val="yellow"/>
+        </w:rPr>
+        <w:t>@</w:t>
+      </w:r>
+      <w:proofErr w:type="spellStart"/>
+      <w:r>
+        <w:rPr>
+          <w:highlight w:val="yellow"/>
+        </w:rPr>
+        <w:t>RequestMapping</w:t>
+      </w:r>
+      <w:proofErr w:type="spellEnd"/>
+      <w:r>
+        <w:rPr>
+          <w:highlight w:val="yellow"/>
+        </w:rPr>
+        <w:t>(</w:t>
+      </w:r>
+      <w:proofErr w:type="gramEnd"/>
+      <w:r>
+        <w:rPr>
+          <w:highlight w:val="yellow"/>
+        </w:rPr>
+        <w:t>value = "</w:t>
+      </w:r>
+      <w:proofErr w:type="spellStart"/>
+      <w:r>
+        <w:rPr>
+          <w:highlight w:val="yellow"/>
+        </w:rPr>
+        <w:t>hello",method</w:t>
+      </w:r>
+      <w:proofErr w:type="spellEnd"/>
+      <w:r>
+        <w:rPr>
+          <w:highlight w:val="yellow"/>
+        </w:rPr>
+        <w:t xml:space="preserve"> = </w:t>
+      </w:r>
+      <w:proofErr w:type="spellStart"/>
+      <w:r>
+        <w:rPr>
+          <w:highlight w:val="yellow"/>
+        </w:rPr>
+        <w:t>RequestMethod.GET</w:t>
+      </w:r>
+      <w:proofErr w:type="spellEnd"/>
+      <w:r>
+        <w:rPr>
+          <w:highlight w:val="yellow"/>
+        </w:rPr>
+        <w:t>)</w:t>
+      </w:r>
+    </w:p>
+    <w:p>
+      <w:r>
+        <w:tab/>
+      </w:r>
+      <w:proofErr w:type="gramStart"/>
+      <w:r>
+        <w:t>public</w:t>
+      </w:r>
+      <w:proofErr w:type="gramEnd"/>
+      <w:r>
+        <w:t xml:space="preserve"> </w:t>
+      </w:r>
+      <w:proofErr w:type="spellStart"/>
+      <w:r>
+        <w:t>ModelAndView</w:t>
+      </w:r>
+      <w:proofErr w:type="spellEnd"/>
+      <w:r>
+        <w:t xml:space="preserve"> </w:t>
+      </w:r>
+      <w:proofErr w:type="spellStart"/>
+      <w:r>
+        <w:t>sayHello</w:t>
+      </w:r>
+      <w:proofErr w:type="spellEnd"/>
+      <w:r>
+        <w:t>() {</w:t>
+      </w:r>
+    </w:p>
+    <w:p>
+      <w:r>
+        <w:tab/>
+      </w:r>
+      <w:r>
+        <w:tab/>
+      </w:r>
+      <w:proofErr w:type="spellStart"/>
+      <w:r>
+        <w:t>ModelAndView</w:t>
+      </w:r>
+      <w:proofErr w:type="spellEnd"/>
+      <w:r>
+        <w:t xml:space="preserve"> </w:t>
+      </w:r>
+      <w:proofErr w:type="spellStart"/>
+      <w:r>
+        <w:t>mav</w:t>
+      </w:r>
+      <w:proofErr w:type="spellEnd"/>
+      <w:r>
+        <w:t xml:space="preserve"> = new </w:t>
+      </w:r>
+      <w:proofErr w:type="spellStart"/>
+      <w:proofErr w:type="gramStart"/>
+      <w:r>
+        <w:t>ModelAndView</w:t>
+      </w:r>
+      <w:proofErr w:type="spellEnd"/>
+      <w:r>
+        <w:t>(</w:t>
+      </w:r>
+      <w:proofErr w:type="gramEnd"/>
+      <w:r>
+        <w:t>);</w:t>
+      </w:r>
+    </w:p>
+    <w:p>
+      <w:r>
+        <w:tab/>
+      </w:r>
+      <w:r>
+        <w:tab/>
+      </w:r>
+      <w:proofErr w:type="spellStart"/>
+      <w:proofErr w:type="gramStart"/>
+      <w:r>
+        <w:t>System.out.println</w:t>
+      </w:r>
+      <w:proofErr w:type="spellEnd"/>
+      <w:r>
+        <w:t>(</w:t>
+      </w:r>
+      <w:proofErr w:type="gramEnd"/>
+      <w:r>
+        <w:t>"I Came here");</w:t>
+      </w:r>
+    </w:p>
+    <w:p>
+      <w:r>
+        <w:tab/>
+      </w:r>
+      <w:r>
+        <w:tab/>
+      </w:r>
+      <w:proofErr w:type="spellStart"/>
+      <w:proofErr w:type="gramStart"/>
+      <w:r>
+        <w:t>mav.setViewName</w:t>
+      </w:r>
+      <w:proofErr w:type="spellEnd"/>
+      <w:r>
+        <w:t>(</w:t>
+      </w:r>
+      <w:proofErr w:type="gramEnd"/>
+      <w:r>
+        <w:t>"</w:t>
+      </w:r>
+      <w:proofErr w:type="spellStart"/>
+      <w:r>
+        <w:t>display.jsp</w:t>
+      </w:r>
+      <w:proofErr w:type="spellEnd"/>
+      <w:r>
+        <w:t>");</w:t>
+      </w:r>
+      <w:r>
+        <w:tab/>
+        <w:t xml:space="preserve">// RD forward </w:t>
+      </w:r>
+    </w:p>
+    <w:p>
+      <w:r>
+        <w:tab/>
+      </w:r>
+      <w:r>
+        <w:tab/>
+      </w:r>
+      <w:proofErr w:type="gramStart"/>
+      <w:r>
+        <w:t>return</w:t>
+      </w:r>
+      <w:proofErr w:type="gramEnd"/>
+      <w:r>
+        <w:t xml:space="preserve"> </w:t>
+      </w:r>
+      <w:proofErr w:type="spellStart"/>
+      <w:r>
+        <w:t>mav</w:t>
+      </w:r>
+      <w:proofErr w:type="spellEnd"/>
+      <w:r>
+        <w:t>;</w:t>
+      </w:r>
+    </w:p>
+    <w:p>
+      <w:r>
+        <w:tab/>
+        <w:t>}</w:t>
+      </w:r>
+    </w:p>
+    <w:p>
+      <w:r>
+        <w:t>}</w:t>
+      </w:r>
+    </w:p>
+    <w:p>
+      <w:pPr>
+        <w:pStyle w:val="ListParagraph"/>
+        <w:rPr>
+          <w:sz w:val="28"/>
+        </w:rPr>
+      </w:pPr>
+    </w:p>
+    <w:p>
+      <w:pPr>
+        <w:rPr>
+          <w:sz w:val="28"/>
+        </w:rPr>
+      </w:pPr>
+      <w:r>
+        <w:rPr>
+          <w:sz w:val="28"/>
+        </w:rPr>
+        <w:t xml:space="preserve">Flow of the application </w:t>
+      </w:r>
+    </w:p>
+    <w:p>
+      <w:pPr>
+        <w:rPr>
+          <w:sz w:val="28"/>
+        </w:rPr>
+      </w:pPr>
+      <w:r>
+        <w:rPr>
+          <w:sz w:val="28"/>
+        </w:rPr>
+        <w:t>Index.html --</w:t>
+      </w:r>
+      <w:r>
+        <w:rPr>
+          <w:sz w:val="28"/>
+        </w:rPr>
+        <w:sym w:font="Wingdings" w:char="F0E0"/>
+      </w:r>
+      <w:r>
+        <w:rPr>
+          <w:sz w:val="28"/>
+        </w:rPr>
+        <w:t xml:space="preserve"> web.xml </w:t>
+      </w:r>
+      <w:r>
+        <w:rPr>
+          <w:sz w:val="28"/>
+        </w:rPr>
+        <w:sym w:font="Wingdings" w:char="F0E0"/>
+      </w:r>
+      <w:r>
+        <w:rPr>
+          <w:sz w:val="28"/>
+        </w:rPr>
+        <w:t>dispatcher-servlet.xml -</w:t>
+      </w:r>
+      <w:r>
+        <w:rPr>
+          <w:sz w:val="28"/>
+        </w:rPr>
+        <w:sym w:font="Wingdings" w:char="F0E0"/>
+      </w:r>
+      <w:proofErr w:type="spellStart"/>
+      <w:r>
+        <w:rPr>
+          <w:sz w:val="28"/>
+        </w:rPr>
+        <w:t>MyController</w:t>
+      </w:r>
+      <w:proofErr w:type="spellEnd"/>
+      <w:r>
+        <w:rPr>
+          <w:sz w:val="28"/>
+        </w:rPr>
+        <w:t xml:space="preserve"> </w:t>
+      </w:r>
+      <w:r>
+        <w:rPr>
+          <w:sz w:val="28"/>
+        </w:rPr>
+        <w:sym w:font="Wingdings" w:char="F0E0"/>
+      </w:r>
+      <w:r>
+        <w:rPr>
+          <w:sz w:val="28"/>
+        </w:rPr>
+        <w:t xml:space="preserve"> </w:t>
+      </w:r>
+      <w:proofErr w:type="spellStart"/>
+      <w:r>
+        <w:rPr>
+          <w:sz w:val="28"/>
+        </w:rPr>
+        <w:t>sayHello</w:t>
+      </w:r>
+      <w:proofErr w:type="spellEnd"/>
+      <w:r>
+        <w:rPr>
+          <w:sz w:val="28"/>
+        </w:rPr>
+        <w:t xml:space="preserve"> with path inside @</w:t>
+      </w:r>
+      <w:proofErr w:type="spellStart"/>
+      <w:r>
+        <w:rPr>
+          <w:sz w:val="28"/>
+        </w:rPr>
+        <w:t>RequestMapping</w:t>
+      </w:r>
+      <w:proofErr w:type="spellEnd"/>
+      <w:r>
+        <w:rPr>
+          <w:sz w:val="28"/>
+        </w:rPr>
+        <w:t xml:space="preserve"> annotation -</w:t>
+      </w:r>
+      <w:r>
+        <w:rPr>
+          <w:sz w:val="28"/>
+        </w:rPr>
+        <w:sym w:font="Wingdings" w:char="F0E0"/>
+      </w:r>
+      <w:r>
+        <w:rPr>
+          <w:sz w:val="28"/>
+        </w:rPr>
+        <w:t xml:space="preserve"> </w:t>
+      </w:r>
+      <w:proofErr w:type="spellStart"/>
+      <w:r>
+        <w:rPr>
+          <w:sz w:val="28"/>
+        </w:rPr>
+        <w:t>Display.jsp</w:t>
+      </w:r>
+      <w:proofErr w:type="spellEnd"/>
+    </w:p>
+    <w:p>
+      <w:pPr>
+        <w:rPr>
+          <w:sz w:val="28"/>
+        </w:rPr>
+      </w:pPr>
       <w:bookmarkStart w:id="0" w:name="_GoBack"/>
       <w:bookmarkEnd w:id="0"/>
-    </w:p>
-    <w:p>
-      <w:pPr>
-        <w:rPr>
-          <w:sz w:val="28"/>
-        </w:rPr>
-      </w:pPr>
-      <w:r>
-        <w:rPr>
-          <w:sz w:val="28"/>
-        </w:rPr>
-        <w:t>}</w:t>
-      </w:r>
-    </w:p>
-    <w:p>
-      <w:pPr>
-        <w:rPr>
-          <w:sz w:val="28"/>
-        </w:rPr>
-      </w:pPr>
-    </w:p>
-    <w:p>
-      <w:pPr>
-        <w:rPr>
-          <w:sz w:val="28"/>
-        </w:rPr>
-      </w:pPr>
-    </w:p>
-    <w:p>
-      <w:pPr>
-        <w:rPr>
-          <w:sz w:val="28"/>
-        </w:rPr>
-      </w:pPr>
-    </w:p>
-    <w:p>
-      <w:pPr>
-        <w:ind w:left="360"/>
-        <w:rPr>
-          <w:sz w:val="28"/>
-        </w:rPr>
-      </w:pPr>
-    </w:p>
-    <w:p>
-      <w:pPr>
-        <w:pStyle w:val="ListParagraph"/>
-        <w:rPr>
-          <w:sz w:val="28"/>
-        </w:rPr>
-      </w:pPr>
-    </w:p>
-    <w:p>
-      <w:pPr>
-        <w:pStyle w:val="ListParagraph"/>
-        <w:rPr>
-          <w:sz w:val="28"/>
-        </w:rPr>
-      </w:pPr>
     </w:p>
     <w:sectPr>
       <w:pgSz w:w="12240" w:h="15840"/>

--- a/Java Full Stack Training Notes - Phase 3.docx
+++ b/Java Full Stack Training Notes - Phase 3.docx
@@ -4750,6 +4750,156 @@
         <w:t>Display.jsp</w:t>
       </w:r>
       <w:proofErr w:type="spellEnd"/>
+    </w:p>
+    <w:p>
+      <w:pPr>
+        <w:rPr>
+          <w:sz w:val="28"/>
+        </w:rPr>
+      </w:pPr>
+    </w:p>
+    <w:p>
+      <w:pPr>
+        <w:rPr>
+          <w:sz w:val="28"/>
+        </w:rPr>
+      </w:pPr>
+      <w:proofErr w:type="gramStart"/>
+      <w:r>
+        <w:rPr>
+          <w:sz w:val="28"/>
+          <w:highlight w:val="yellow"/>
+        </w:rPr>
+        <w:t>@Repository :</w:t>
+      </w:r>
+      <w:proofErr w:type="gramEnd"/>
+      <w:r>
+        <w:rPr>
+          <w:sz w:val="28"/>
+        </w:rPr>
+        <w:t xml:space="preserve"> This annotation we have to write on </w:t>
+      </w:r>
+      <w:proofErr w:type="spellStart"/>
+      <w:r>
+        <w:rPr>
+          <w:sz w:val="28"/>
+        </w:rPr>
+        <w:t>dao</w:t>
+      </w:r>
+      <w:proofErr w:type="spellEnd"/>
+      <w:r>
+        <w:rPr>
+          <w:sz w:val="28"/>
+        </w:rPr>
+        <w:t xml:space="preserve"> layer.</w:t>
+      </w:r>
+    </w:p>
+    <w:p>
+      <w:pPr>
+        <w:rPr>
+          <w:sz w:val="28"/>
+        </w:rPr>
+      </w:pPr>
+      <w:r>
+        <w:rPr>
+          <w:sz w:val="28"/>
+        </w:rPr>
+        <w:t xml:space="preserve">Dao layer code written using </w:t>
+      </w:r>
+      <w:proofErr w:type="spellStart"/>
+      <w:r>
+        <w:rPr>
+          <w:sz w:val="28"/>
+        </w:rPr>
+        <w:t>jdbc</w:t>
+      </w:r>
+      <w:proofErr w:type="spellEnd"/>
+      <w:r>
+        <w:rPr>
+          <w:sz w:val="28"/>
+        </w:rPr>
+        <w:t xml:space="preserve"> or hibernate or </w:t>
+      </w:r>
+      <w:proofErr w:type="spellStart"/>
+      <w:r>
+        <w:rPr>
+          <w:sz w:val="28"/>
+        </w:rPr>
+        <w:t>jpa</w:t>
+      </w:r>
+      <w:proofErr w:type="spellEnd"/>
+      <w:r>
+        <w:rPr>
+          <w:sz w:val="28"/>
+        </w:rPr>
+        <w:t xml:space="preserve"> etc. </w:t>
+      </w:r>
+    </w:p>
+    <w:p>
+      <w:pPr>
+        <w:rPr>
+          <w:rFonts w:ascii="Courier New" w:hAnsi="Courier New" w:cs="Courier New"/>
+          <w:color w:val="646464"/>
+          <w:sz w:val="24"/>
+          <w:szCs w:val="24"/>
+          <w:shd w:val="clear" w:color="auto" w:fill="D4D4D4"/>
+        </w:rPr>
+      </w:pPr>
+      <w:proofErr w:type="gramStart"/>
+      <w:r>
+        <w:rPr>
+          <w:rFonts w:ascii="Courier New" w:hAnsi="Courier New" w:cs="Courier New"/>
+          <w:color w:val="646464"/>
+          <w:sz w:val="24"/>
+          <w:szCs w:val="24"/>
+          <w:highlight w:val="yellow"/>
+          <w:shd w:val="clear" w:color="auto" w:fill="E8F2FE"/>
+        </w:rPr>
+        <w:t>@</w:t>
+      </w:r>
+      <w:r>
+        <w:rPr>
+          <w:rFonts w:ascii="Courier New" w:hAnsi="Courier New" w:cs="Courier New"/>
+          <w:color w:val="646464"/>
+          <w:sz w:val="24"/>
+          <w:szCs w:val="24"/>
+          <w:highlight w:val="yellow"/>
+          <w:shd w:val="clear" w:color="auto" w:fill="D4D4D4"/>
+        </w:rPr>
+        <w:t>Service</w:t>
+      </w:r>
+      <w:r>
+        <w:rPr>
+          <w:rFonts w:ascii="Courier New" w:hAnsi="Courier New" w:cs="Courier New"/>
+          <w:color w:val="646464"/>
+          <w:sz w:val="24"/>
+          <w:szCs w:val="24"/>
+          <w:shd w:val="clear" w:color="auto" w:fill="D4D4D4"/>
+        </w:rPr>
+        <w:t xml:space="preserve"> :</w:t>
+      </w:r>
+      <w:proofErr w:type="gramEnd"/>
+      <w:r>
+        <w:rPr>
+          <w:rFonts w:ascii="Courier New" w:hAnsi="Courier New" w:cs="Courier New"/>
+          <w:color w:val="646464"/>
+          <w:sz w:val="24"/>
+          <w:szCs w:val="24"/>
+          <w:shd w:val="clear" w:color="auto" w:fill="D4D4D4"/>
+        </w:rPr>
+        <w:t xml:space="preserve"> This annotation we have to write on service layer. </w:t>
+      </w:r>
+    </w:p>
+    <w:p>
+      <w:pPr>
+        <w:rPr>
+          <w:rFonts w:ascii="Courier New" w:hAnsi="Courier New" w:cs="Courier New"/>
+          <w:color w:val="646464"/>
+          <w:sz w:val="24"/>
+          <w:szCs w:val="24"/>
+          <w:shd w:val="clear" w:color="auto" w:fill="D4D4D4"/>
+        </w:rPr>
+      </w:pPr>
     </w:p>
     <w:p>
       <w:pPr>

--- a/Java Full Stack Training Notes - Phase 3.docx
+++ b/Java Full Stack Training Notes - Phase 3.docx
@@ -4907,6 +4907,111 @@
           <w:sz w:val="28"/>
         </w:rPr>
       </w:pPr>
+      <w:proofErr w:type="spellStart"/>
+      <w:proofErr w:type="gramStart"/>
+      <w:r>
+        <w:rPr>
+          <w:sz w:val="28"/>
+        </w:rPr>
+        <w:t>DataSource</w:t>
+      </w:r>
+      <w:proofErr w:type="spellEnd"/>
+      <w:r>
+        <w:rPr>
+          <w:sz w:val="28"/>
+        </w:rPr>
+        <w:t xml:space="preserve"> :</w:t>
+      </w:r>
+      <w:proofErr w:type="gramEnd"/>
+      <w:r>
+        <w:rPr>
+          <w:sz w:val="28"/>
+        </w:rPr>
+        <w:t xml:space="preserve"> </w:t>
+      </w:r>
+      <w:proofErr w:type="spellStart"/>
+      <w:r>
+        <w:rPr>
+          <w:sz w:val="28"/>
+        </w:rPr>
+        <w:t>DataSource</w:t>
+      </w:r>
+      <w:proofErr w:type="spellEnd"/>
+      <w:r>
+        <w:rPr>
+          <w:sz w:val="28"/>
+        </w:rPr>
+        <w:t xml:space="preserve"> provide source of database connectivity. Before </w:t>
+      </w:r>
+      <w:proofErr w:type="gramStart"/>
+      <w:r>
+        <w:rPr>
+          <w:sz w:val="28"/>
+        </w:rPr>
+        <w:t>Spring</w:t>
+      </w:r>
+      <w:proofErr w:type="gramEnd"/>
+      <w:r>
+        <w:rPr>
+          <w:sz w:val="28"/>
+        </w:rPr>
+        <w:t xml:space="preserve"> framework if we want to achieve </w:t>
+      </w:r>
+      <w:proofErr w:type="spellStart"/>
+      <w:r>
+        <w:rPr>
+          <w:sz w:val="28"/>
+        </w:rPr>
+        <w:t>DataSource</w:t>
+      </w:r>
+      <w:proofErr w:type="spellEnd"/>
+      <w:r>
+        <w:rPr>
+          <w:sz w:val="28"/>
+        </w:rPr>
+        <w:t xml:space="preserve"> Features we were depends upon application server. But After spring framework we have to add spring </w:t>
+      </w:r>
+      <w:proofErr w:type="spellStart"/>
+      <w:r>
+        <w:rPr>
+          <w:sz w:val="28"/>
+        </w:rPr>
+        <w:t>jdbc</w:t>
+      </w:r>
+      <w:proofErr w:type="spellEnd"/>
+      <w:r>
+        <w:rPr>
+          <w:sz w:val="28"/>
+        </w:rPr>
+        <w:t xml:space="preserve"> dependencies and which provide Data Source features with application server. </w:t>
+      </w:r>
+    </w:p>
+    <w:p>
+      <w:pPr>
+        <w:rPr>
+          <w:sz w:val="28"/>
+        </w:rPr>
+      </w:pPr>
+      <w:r>
+        <w:rPr>
+          <w:sz w:val="28"/>
+        </w:rPr>
+        <w:t xml:space="preserve">If we want to achieve data source features with spring framework we have to add spring </w:t>
+      </w:r>
+      <w:proofErr w:type="spellStart"/>
+      <w:r>
+        <w:rPr>
+          <w:sz w:val="28"/>
+        </w:rPr>
+        <w:t>jdbc</w:t>
+      </w:r>
+      <w:proofErr w:type="spellEnd"/>
+      <w:r>
+        <w:rPr>
+          <w:sz w:val="28"/>
+        </w:rPr>
+        <w:t xml:space="preserve"> dependencies. </w:t>
+      </w:r>
       <w:bookmarkStart w:id="0" w:name="_GoBack"/>
       <w:bookmarkEnd w:id="0"/>
     </w:p>

--- a/Java Full Stack Training Notes - Phase 3.docx
+++ b/Java Full Stack Training Notes - Phase 3.docx
@@ -5012,6 +5012,574 @@
         </w:rPr>
         <w:t xml:space="preserve"> dependencies. </w:t>
       </w:r>
+    </w:p>
+    <w:p>
+      <w:pPr>
+        <w:rPr>
+          <w:sz w:val="28"/>
+        </w:rPr>
+      </w:pPr>
+    </w:p>
+    <w:p>
+      <w:pPr>
+        <w:rPr>
+          <w:sz w:val="28"/>
+        </w:rPr>
+      </w:pPr>
+      <w:r>
+        <w:rPr>
+          <w:sz w:val="28"/>
+        </w:rPr>
+        <w:lastRenderedPageBreak/>
+        <w:t xml:space="preserve">To get the Data Source features we have to configure in spring configuration file. </w:t>
+      </w:r>
+    </w:p>
+    <w:p>
+      <w:pPr>
+        <w:rPr>
+          <w:sz w:val="28"/>
+        </w:rPr>
+      </w:pPr>
+    </w:p>
+    <w:p>
+      <w:pPr>
+        <w:rPr>
+          <w:sz w:val="28"/>
+        </w:rPr>
+      </w:pPr>
+      <w:r>
+        <w:rPr>
+          <w:sz w:val="28"/>
+        </w:rPr>
+        <w:t xml:space="preserve">Spring JDBC with </w:t>
+      </w:r>
+      <w:proofErr w:type="gramStart"/>
+      <w:r>
+        <w:rPr>
+          <w:sz w:val="28"/>
+        </w:rPr>
+        <w:t>DAO :</w:t>
+      </w:r>
+      <w:proofErr w:type="gramEnd"/>
+      <w:r>
+        <w:rPr>
+          <w:sz w:val="28"/>
+        </w:rPr>
+        <w:t xml:space="preserve"> Spring </w:t>
+      </w:r>
+      <w:proofErr w:type="spellStart"/>
+      <w:r>
+        <w:rPr>
+          <w:sz w:val="28"/>
+        </w:rPr>
+        <w:t>dao</w:t>
+      </w:r>
+      <w:proofErr w:type="spellEnd"/>
+      <w:r>
+        <w:rPr>
+          <w:sz w:val="28"/>
+        </w:rPr>
+        <w:t xml:space="preserve"> (</w:t>
+      </w:r>
+      <w:proofErr w:type="spellStart"/>
+      <w:r>
+        <w:rPr>
+          <w:sz w:val="28"/>
+        </w:rPr>
+        <w:t>jdbc</w:t>
+      </w:r>
+      <w:proofErr w:type="spellEnd"/>
+      <w:r>
+        <w:rPr>
+          <w:sz w:val="28"/>
+        </w:rPr>
+        <w:t xml:space="preserve">) provided pre-defined API it </w:t>
+      </w:r>
+      <w:proofErr w:type="spellStart"/>
+      <w:r>
+        <w:rPr>
+          <w:sz w:val="28"/>
+        </w:rPr>
+        <w:t>JdbcTemplate</w:t>
+      </w:r>
+      <w:proofErr w:type="spellEnd"/>
+      <w:r>
+        <w:rPr>
+          <w:sz w:val="28"/>
+        </w:rPr>
+        <w:t xml:space="preserve">. </w:t>
+      </w:r>
+      <w:proofErr w:type="spellStart"/>
+      <w:r>
+        <w:rPr>
+          <w:sz w:val="28"/>
+          <w:highlight w:val="yellow"/>
+        </w:rPr>
+        <w:t>JdbcTemplate</w:t>
+      </w:r>
+      <w:proofErr w:type="spellEnd"/>
+      <w:r>
+        <w:rPr>
+          <w:sz w:val="28"/>
+        </w:rPr>
+        <w:t xml:space="preserve"> wrap core </w:t>
+      </w:r>
+      <w:proofErr w:type="spellStart"/>
+      <w:r>
+        <w:rPr>
+          <w:sz w:val="28"/>
+        </w:rPr>
+        <w:t>jdbc</w:t>
+      </w:r>
+      <w:proofErr w:type="spellEnd"/>
+      <w:r>
+        <w:rPr>
+          <w:sz w:val="28"/>
+        </w:rPr>
+        <w:t xml:space="preserve"> code and provided lot of pre-defined method to do the task very easily in </w:t>
+      </w:r>
+      <w:proofErr w:type="spellStart"/>
+      <w:r>
+        <w:rPr>
+          <w:sz w:val="28"/>
+        </w:rPr>
+        <w:t>dao</w:t>
+      </w:r>
+      <w:proofErr w:type="spellEnd"/>
+      <w:r>
+        <w:rPr>
+          <w:sz w:val="28"/>
+        </w:rPr>
+        <w:t xml:space="preserve"> layer. </w:t>
+      </w:r>
+    </w:p>
+    <w:p>
+      <w:pPr>
+        <w:rPr>
+          <w:sz w:val="28"/>
+        </w:rPr>
+      </w:pPr>
+      <w:r>
+        <w:rPr>
+          <w:sz w:val="28"/>
+        </w:rPr>
+        <w:t xml:space="preserve">Statement Vs </w:t>
+      </w:r>
+      <w:proofErr w:type="spellStart"/>
+      <w:r>
+        <w:rPr>
+          <w:sz w:val="28"/>
+        </w:rPr>
+        <w:t>PreparedStatement</w:t>
+      </w:r>
+      <w:proofErr w:type="spellEnd"/>
+      <w:r>
+        <w:rPr>
+          <w:sz w:val="28"/>
+        </w:rPr>
+        <w:t xml:space="preserve"> Vs </w:t>
+      </w:r>
+      <w:proofErr w:type="spellStart"/>
+      <w:r>
+        <w:rPr>
+          <w:sz w:val="28"/>
+        </w:rPr>
+        <w:t>CallableStatement</w:t>
+      </w:r>
+      <w:proofErr w:type="spellEnd"/>
+      <w:r>
+        <w:rPr>
+          <w:sz w:val="28"/>
+        </w:rPr>
+        <w:t xml:space="preserve">. </w:t>
+      </w:r>
+    </w:p>
+    <w:p>
+      <w:pPr>
+        <w:rPr>
+          <w:sz w:val="28"/>
+        </w:rPr>
+      </w:pPr>
+    </w:p>
+    <w:p>
+      <w:pPr>
+        <w:rPr>
+          <w:sz w:val="28"/>
+        </w:rPr>
+      </w:pPr>
+      <w:r>
+        <w:rPr>
+          <w:sz w:val="28"/>
+          <w:highlight w:val="yellow"/>
+        </w:rPr>
+        <w:t>23-08-2022</w:t>
+      </w:r>
+    </w:p>
+    <w:p>
+      <w:pPr>
+        <w:rPr>
+          <w:sz w:val="28"/>
+        </w:rPr>
+      </w:pPr>
+    </w:p>
+    <w:p>
+      <w:pPr>
+        <w:rPr>
+          <w:sz w:val="28"/>
+        </w:rPr>
+      </w:pPr>
+      <w:r>
+        <w:rPr>
+          <w:sz w:val="28"/>
+          <w:highlight w:val="yellow"/>
+        </w:rPr>
+        <w:t xml:space="preserve">Spring MVC with Hibernate </w:t>
+      </w:r>
+      <w:r>
+        <w:rPr>
+          <w:sz w:val="28"/>
+          <w:highlight w:val="yellow"/>
+        </w:rPr>
+        <w:t>(DAO layer using ORM (Hibernate))</w:t>
+      </w:r>
+      <w:r>
+        <w:rPr>
+          <w:sz w:val="28"/>
+        </w:rPr>
+        <w:t xml:space="preserve"> </w:t>
+      </w:r>
+    </w:p>
+    <w:p>
+      <w:pPr>
+        <w:rPr>
+          <w:sz w:val="28"/>
+        </w:rPr>
+      </w:pPr>
+    </w:p>
+    <w:p>
+      <w:pPr>
+        <w:rPr>
+          <w:sz w:val="28"/>
+        </w:rPr>
+      </w:pPr>
+      <w:r>
+        <w:rPr>
+          <w:sz w:val="28"/>
+        </w:rPr>
+        <w:t xml:space="preserve">Hibernate.cfg.xml </w:t>
+      </w:r>
+    </w:p>
+    <w:p>
+      <w:pPr>
+        <w:rPr>
+          <w:sz w:val="28"/>
+        </w:rPr>
+      </w:pPr>
+      <w:r>
+        <w:rPr>
+          <w:sz w:val="28"/>
+        </w:rPr>
+        <w:t xml:space="preserve">Configuration con = new </w:t>
+      </w:r>
+      <w:proofErr w:type="gramStart"/>
+      <w:r>
+        <w:rPr>
+          <w:sz w:val="28"/>
+        </w:rPr>
+        <w:t>Configuration(</w:t>
+      </w:r>
+      <w:proofErr w:type="gramEnd"/>
+      <w:r>
+        <w:rPr>
+          <w:sz w:val="28"/>
+        </w:rPr>
+        <w:t>);</w:t>
+      </w:r>
+    </w:p>
+    <w:p>
+      <w:pPr>
+        <w:rPr>
+          <w:sz w:val="28"/>
+        </w:rPr>
+      </w:pPr>
+      <w:proofErr w:type="spellStart"/>
+      <w:proofErr w:type="gramStart"/>
+      <w:r>
+        <w:rPr>
+          <w:sz w:val="28"/>
+        </w:rPr>
+        <w:t>con.configure</w:t>
+      </w:r>
+      <w:proofErr w:type="spellEnd"/>
+      <w:r>
+        <w:rPr>
+          <w:sz w:val="28"/>
+        </w:rPr>
+        <w:t>(</w:t>
+      </w:r>
+      <w:proofErr w:type="gramEnd"/>
+      <w:r>
+        <w:rPr>
+          <w:sz w:val="28"/>
+        </w:rPr>
+        <w:t>“hibernate.cfg.xml”);</w:t>
+      </w:r>
+    </w:p>
+    <w:p>
+      <w:pPr>
+        <w:rPr>
+          <w:sz w:val="28"/>
+        </w:rPr>
+      </w:pPr>
+      <w:r>
+        <w:rPr>
+          <w:sz w:val="28"/>
+        </w:rPr>
+        <w:t xml:space="preserve">Hibernate doesn’t provide any features of DI and IOC. </w:t>
+      </w:r>
+    </w:p>
+    <w:p>
+      <w:pPr>
+        <w:rPr>
+          <w:sz w:val="28"/>
+        </w:rPr>
+      </w:pPr>
+      <w:r>
+        <w:rPr>
+          <w:sz w:val="28"/>
+        </w:rPr>
+        <w:t xml:space="preserve">This features provided by </w:t>
+      </w:r>
+      <w:proofErr w:type="gramStart"/>
+      <w:r>
+        <w:rPr>
+          <w:sz w:val="28"/>
+        </w:rPr>
+        <w:t>Spring</w:t>
+      </w:r>
+      <w:proofErr w:type="gramEnd"/>
+      <w:r>
+        <w:rPr>
+          <w:sz w:val="28"/>
+        </w:rPr>
+        <w:t xml:space="preserve"> framework. </w:t>
+      </w:r>
+    </w:p>
+    <w:p>
+      <w:pPr>
+        <w:rPr>
+          <w:sz w:val="28"/>
+        </w:rPr>
+      </w:pPr>
+      <w:r>
+        <w:rPr>
+          <w:sz w:val="28"/>
+        </w:rPr>
+        <w:t xml:space="preserve">Spring framework doesn’t provide any features like </w:t>
+      </w:r>
+      <w:proofErr w:type="gramStart"/>
+      <w:r>
+        <w:rPr>
+          <w:sz w:val="28"/>
+        </w:rPr>
+        <w:t>a</w:t>
+      </w:r>
+      <w:proofErr w:type="gramEnd"/>
+      <w:r>
+        <w:rPr>
+          <w:sz w:val="28"/>
+        </w:rPr>
+        <w:t xml:space="preserve"> ORM </w:t>
+      </w:r>
+    </w:p>
+    <w:p>
+      <w:pPr>
+        <w:rPr>
+          <w:sz w:val="28"/>
+        </w:rPr>
+      </w:pPr>
+      <w:r>
+        <w:rPr>
+          <w:sz w:val="28"/>
+        </w:rPr>
+        <w:t xml:space="preserve">It will provide by ORM tool like Hibernate or </w:t>
+      </w:r>
+      <w:proofErr w:type="gramStart"/>
+      <w:r>
+        <w:rPr>
+          <w:sz w:val="28"/>
+        </w:rPr>
+        <w:t>JPA(</w:t>
+      </w:r>
+      <w:proofErr w:type="gramEnd"/>
+      <w:r>
+        <w:rPr>
+          <w:sz w:val="28"/>
+        </w:rPr>
+        <w:t>Java Persistence API)</w:t>
+      </w:r>
+    </w:p>
+    <w:p>
+      <w:pPr>
+        <w:rPr>
+          <w:sz w:val="28"/>
+        </w:rPr>
+      </w:pPr>
+      <w:r>
+        <w:rPr>
+          <w:sz w:val="28"/>
+        </w:rPr>
+        <w:t xml:space="preserve">Spring framework provided pre-defined class. </w:t>
+      </w:r>
+    </w:p>
+    <w:p>
+      <w:pPr>
+        <w:rPr>
+          <w:sz w:val="28"/>
+        </w:rPr>
+      </w:pPr>
+      <w:proofErr w:type="spellStart"/>
+      <w:r>
+        <w:rPr>
+          <w:sz w:val="28"/>
+          <w:highlight w:val="yellow"/>
+        </w:rPr>
+        <w:t>LocalSessionFactoryBean</w:t>
+      </w:r>
+      <w:proofErr w:type="spellEnd"/>
+      <w:r>
+        <w:rPr>
+          <w:sz w:val="28"/>
+        </w:rPr>
+        <w:t xml:space="preserve"> which help to configure spring framework with </w:t>
+      </w:r>
+      <w:proofErr w:type="spellStart"/>
+      <w:r>
+        <w:rPr>
+          <w:sz w:val="28"/>
+        </w:rPr>
+        <w:t>orm</w:t>
+      </w:r>
+      <w:proofErr w:type="spellEnd"/>
+      <w:r>
+        <w:rPr>
+          <w:sz w:val="28"/>
+        </w:rPr>
+        <w:t xml:space="preserve"> tool like hibernate. </w:t>
+      </w:r>
+    </w:p>
+    <w:p>
+      <w:pPr>
+        <w:rPr>
+          <w:sz w:val="28"/>
+        </w:rPr>
+      </w:pPr>
+      <w:r>
+        <w:rPr>
+          <w:sz w:val="28"/>
+        </w:rPr>
+        <w:t xml:space="preserve">This class is part of </w:t>
+      </w:r>
+      <w:proofErr w:type="gramStart"/>
+      <w:r>
+        <w:rPr>
+          <w:sz w:val="28"/>
+        </w:rPr>
+        <w:t>Spring</w:t>
+      </w:r>
+      <w:proofErr w:type="gramEnd"/>
+      <w:r>
+        <w:rPr>
+          <w:sz w:val="28"/>
+        </w:rPr>
+        <w:t xml:space="preserve"> </w:t>
+      </w:r>
+      <w:proofErr w:type="spellStart"/>
+      <w:r>
+        <w:rPr>
+          <w:sz w:val="28"/>
+        </w:rPr>
+        <w:t>orm</w:t>
+      </w:r>
+      <w:proofErr w:type="spellEnd"/>
+      <w:r>
+        <w:rPr>
+          <w:sz w:val="28"/>
+        </w:rPr>
+        <w:t xml:space="preserve"> dependencies. </w:t>
+      </w:r>
+    </w:p>
+    <w:p>
+      <w:pPr>
+        <w:rPr>
+          <w:rFonts w:ascii="Courier New" w:hAnsi="Courier New" w:cs="Courier New"/>
+          <w:i/>
+          <w:iCs/>
+          <w:color w:val="2A00FF"/>
+          <w:sz w:val="28"/>
+          <w:szCs w:val="28"/>
+          <w:shd w:val="clear" w:color="auto" w:fill="E8F2FE"/>
+        </w:rPr>
+      </w:pPr>
+      <w:proofErr w:type="spellStart"/>
+      <w:r>
+        <w:rPr>
+          <w:rFonts w:ascii="Courier New" w:hAnsi="Courier New" w:cs="Courier New"/>
+          <w:i/>
+          <w:iCs/>
+          <w:color w:val="2A00FF"/>
+          <w:sz w:val="28"/>
+          <w:szCs w:val="28"/>
+          <w:shd w:val="clear" w:color="auto" w:fill="E8F2FE"/>
+        </w:rPr>
+        <w:t>LocalSessionFactoryBean</w:t>
+      </w:r>
+      <w:proofErr w:type="spellEnd"/>
+      <w:r>
+        <w:rPr>
+          <w:rFonts w:ascii="Courier New" w:hAnsi="Courier New" w:cs="Courier New"/>
+          <w:i/>
+          <w:iCs/>
+          <w:color w:val="2A00FF"/>
+          <w:sz w:val="28"/>
+          <w:szCs w:val="28"/>
+          <w:shd w:val="clear" w:color="auto" w:fill="E8F2FE"/>
+        </w:rPr>
+        <w:t xml:space="preserve"> this class provide as </w:t>
+      </w:r>
+      <w:proofErr w:type="spellStart"/>
+      <w:r>
+        <w:rPr>
+          <w:rFonts w:ascii="Courier New" w:hAnsi="Courier New" w:cs="Courier New"/>
+          <w:i/>
+          <w:iCs/>
+          <w:color w:val="2A00FF"/>
+          <w:sz w:val="28"/>
+          <w:szCs w:val="28"/>
+          <w:shd w:val="clear" w:color="auto" w:fill="E8F2FE"/>
+        </w:rPr>
+        <w:t>SessionFactory</w:t>
+      </w:r>
+      <w:proofErr w:type="spellEnd"/>
+      <w:r>
+        <w:rPr>
+          <w:rFonts w:ascii="Courier New" w:hAnsi="Courier New" w:cs="Courier New"/>
+          <w:i/>
+          <w:iCs/>
+          <w:color w:val="2A00FF"/>
+          <w:sz w:val="28"/>
+          <w:szCs w:val="28"/>
+          <w:shd w:val="clear" w:color="auto" w:fill="E8F2FE"/>
+        </w:rPr>
+        <w:t xml:space="preserve"> interface DI. </w:t>
+      </w:r>
+    </w:p>
+    <w:p>
+      <w:pPr>
+        <w:rPr>
+          <w:sz w:val="28"/>
+        </w:rPr>
+      </w:pPr>
       <w:bookmarkStart w:id="0" w:name="_GoBack"/>
       <w:bookmarkEnd w:id="0"/>
     </w:p>

--- a/Java Full Stack Training Notes - Phase 3.docx
+++ b/Java Full Stack Training Notes - Phase 3.docx
@@ -5572,6 +5572,128 @@
           <w:shd w:val="clear" w:color="auto" w:fill="E8F2FE"/>
         </w:rPr>
         <w:t xml:space="preserve"> interface DI. </w:t>
+      </w:r>
+    </w:p>
+    <w:p>
+      <w:pPr>
+        <w:rPr>
+          <w:sz w:val="28"/>
+        </w:rPr>
+      </w:pPr>
+    </w:p>
+    <w:p>
+      <w:pPr>
+        <w:rPr>
+          <w:sz w:val="28"/>
+          <w:highlight w:val="yellow"/>
+        </w:rPr>
+      </w:pPr>
+    </w:p>
+    <w:p>
+      <w:pPr>
+        <w:rPr>
+          <w:sz w:val="28"/>
+        </w:rPr>
+      </w:pPr>
+      <w:r>
+        <w:rPr>
+          <w:sz w:val="28"/>
+          <w:highlight w:val="yellow"/>
+        </w:rPr>
+        <w:lastRenderedPageBreak/>
+        <w:t xml:space="preserve">Spring MVC with </w:t>
+      </w:r>
+      <w:proofErr w:type="spellStart"/>
+      <w:proofErr w:type="gramStart"/>
+      <w:r>
+        <w:rPr>
+          <w:sz w:val="28"/>
+          <w:highlight w:val="yellow"/>
+        </w:rPr>
+        <w:t>ViewResolver</w:t>
+      </w:r>
+      <w:proofErr w:type="spellEnd"/>
+      <w:r>
+        <w:rPr>
+          <w:sz w:val="28"/>
+        </w:rPr>
+        <w:t xml:space="preserve"> :</w:t>
+      </w:r>
+      <w:proofErr w:type="gramEnd"/>
+    </w:p>
+    <w:p>
+      <w:pPr>
+        <w:rPr>
+          <w:sz w:val="28"/>
+        </w:rPr>
+      </w:pPr>
+      <w:r>
+        <w:rPr>
+          <w:sz w:val="28"/>
+        </w:rPr>
+        <w:t xml:space="preserve">In Spring MVC application we can write more than one method inside a controller class with return type as a String rather than </w:t>
+      </w:r>
+      <w:proofErr w:type="spellStart"/>
+      <w:r>
+        <w:rPr>
+          <w:sz w:val="28"/>
+        </w:rPr>
+        <w:t>ModelAndView</w:t>
+      </w:r>
+      <w:proofErr w:type="spellEnd"/>
+      <w:r>
+        <w:rPr>
+          <w:sz w:val="28"/>
+        </w:rPr>
+        <w:t xml:space="preserve"> class. </w:t>
+      </w:r>
+    </w:p>
+    <w:p>
+      <w:pPr>
+        <w:rPr>
+          <w:sz w:val="28"/>
+        </w:rPr>
+      </w:pPr>
+      <w:r>
+        <w:rPr>
+          <w:sz w:val="28"/>
+        </w:rPr>
+        <w:t xml:space="preserve">If we use return type as a string then in spring configuration file we have to configure </w:t>
+      </w:r>
+      <w:proofErr w:type="spellStart"/>
+      <w:r>
+        <w:rPr>
+          <w:sz w:val="28"/>
+        </w:rPr>
+        <w:t>ViewResolver</w:t>
+      </w:r>
+      <w:proofErr w:type="spellEnd"/>
+      <w:r>
+        <w:rPr>
+          <w:sz w:val="28"/>
+        </w:rPr>
+        <w:t xml:space="preserve"> with pre-fix and suffix. </w:t>
+      </w:r>
+    </w:p>
+    <w:p>
+      <w:pPr>
+        <w:rPr>
+          <w:sz w:val="28"/>
+        </w:rPr>
+      </w:pPr>
+      <w:proofErr w:type="spellStart"/>
+      <w:r>
+        <w:rPr>
+          <w:sz w:val="28"/>
+        </w:rPr>
+        <w:t>ViewResovler</w:t>
+      </w:r>
+      <w:proofErr w:type="spellEnd"/>
+      <w:r>
+        <w:rPr>
+          <w:sz w:val="28"/>
+        </w:rPr>
+        <w:t xml:space="preserve"> we can configure using Java class or inside a spring configuration file. </w:t>
       </w:r>
     </w:p>
     <w:p>

--- a/Java Full Stack Training Notes - Phase 3.docx
+++ b/Java Full Stack Training Notes - Phase 3.docx
@@ -5702,8 +5702,817 @@
           <w:sz w:val="28"/>
         </w:rPr>
       </w:pPr>
+    </w:p>
+    <w:p>
+      <w:pPr>
+        <w:rPr>
+          <w:sz w:val="28"/>
+        </w:rPr>
+      </w:pPr>
+      <w:r>
+        <w:rPr>
+          <w:sz w:val="28"/>
+          <w:highlight w:val="yellow"/>
+        </w:rPr>
+        <w:t xml:space="preserve">Spring </w:t>
+      </w:r>
+      <w:proofErr w:type="gramStart"/>
+      <w:r>
+        <w:rPr>
+          <w:sz w:val="28"/>
+          <w:highlight w:val="yellow"/>
+        </w:rPr>
+        <w:t>Boot :</w:t>
+      </w:r>
+      <w:proofErr w:type="gramEnd"/>
+      <w:r>
+        <w:rPr>
+          <w:sz w:val="28"/>
+        </w:rPr>
+        <w:t xml:space="preserve"> </w:t>
+      </w:r>
+    </w:p>
+    <w:p>
+      <w:pPr>
+        <w:rPr>
+          <w:sz w:val="28"/>
+        </w:rPr>
+      </w:pPr>
+      <w:r>
+        <w:rPr>
+          <w:sz w:val="28"/>
+        </w:rPr>
+        <w:t xml:space="preserve">Spring boot is another module from spring framework. Which help to develop the application using RAD (Rapid Application Development). </w:t>
+      </w:r>
+    </w:p>
+    <w:p>
+      <w:pPr>
+        <w:rPr>
+          <w:sz w:val="28"/>
+        </w:rPr>
+      </w:pPr>
+      <w:r>
+        <w:rPr>
+          <w:sz w:val="28"/>
+        </w:rPr>
+        <w:t>Spring boot is a bootstrap for all spring modules.</w:t>
+      </w:r>
+    </w:p>
+    <w:p>
+      <w:pPr>
+        <w:rPr>
+          <w:sz w:val="28"/>
+        </w:rPr>
+      </w:pPr>
+      <w:r>
+        <w:rPr>
+          <w:sz w:val="28"/>
+        </w:rPr>
+        <w:t xml:space="preserve">Limitation of spring framework </w:t>
+      </w:r>
+    </w:p>
+    <w:p>
+      <w:pPr>
+        <w:pStyle w:val="ListParagraph"/>
+        <w:numPr>
+          <w:ilvl w:val="0"/>
+          <w:numId w:val="6"/>
+        </w:numPr>
+        <w:rPr>
+          <w:sz w:val="28"/>
+        </w:rPr>
+      </w:pPr>
+      <w:r>
+        <w:rPr>
+          <w:sz w:val="28"/>
+        </w:rPr>
+        <w:t xml:space="preserve">Spring framework is very huge framework. </w:t>
+      </w:r>
+    </w:p>
+    <w:p>
+      <w:pPr>
+        <w:pStyle w:val="ListParagraph"/>
+        <w:numPr>
+          <w:ilvl w:val="0"/>
+          <w:numId w:val="6"/>
+        </w:numPr>
+        <w:rPr>
+          <w:sz w:val="28"/>
+        </w:rPr>
+      </w:pPr>
+      <w:r>
+        <w:rPr>
+          <w:sz w:val="28"/>
+        </w:rPr>
+        <w:t xml:space="preserve">We can configure using xml file or annotation. </w:t>
+      </w:r>
+    </w:p>
+    <w:p>
+      <w:pPr>
+        <w:pStyle w:val="ListParagraph"/>
+        <w:numPr>
+          <w:ilvl w:val="0"/>
+          <w:numId w:val="6"/>
+        </w:numPr>
+        <w:rPr>
+          <w:sz w:val="28"/>
+        </w:rPr>
+      </w:pPr>
+      <w:r>
+        <w:rPr>
+          <w:sz w:val="28"/>
+        </w:rPr>
+        <w:t xml:space="preserve">We have configure all spring pre-defined classes using annotation or xml file Like </w:t>
+      </w:r>
+      <w:proofErr w:type="spellStart"/>
+      <w:r>
+        <w:rPr>
+          <w:sz w:val="28"/>
+        </w:rPr>
+        <w:t>DisptcherServlet</w:t>
+      </w:r>
+      <w:proofErr w:type="spellEnd"/>
+      <w:r>
+        <w:rPr>
+          <w:sz w:val="28"/>
+        </w:rPr>
+        <w:t xml:space="preserve">, </w:t>
+      </w:r>
+      <w:proofErr w:type="spellStart"/>
+      <w:r>
+        <w:rPr>
+          <w:sz w:val="28"/>
+        </w:rPr>
+        <w:t>ViewResolver</w:t>
+      </w:r>
+      <w:proofErr w:type="spellEnd"/>
+      <w:r>
+        <w:rPr>
+          <w:sz w:val="28"/>
+        </w:rPr>
+        <w:t xml:space="preserve"> etc. </w:t>
+      </w:r>
+    </w:p>
+    <w:p>
+      <w:pPr>
+        <w:pStyle w:val="ListParagraph"/>
+        <w:numPr>
+          <w:ilvl w:val="0"/>
+          <w:numId w:val="6"/>
+        </w:numPr>
+        <w:rPr>
+          <w:sz w:val="28"/>
+        </w:rPr>
+      </w:pPr>
+      <w:r>
+        <w:rPr>
+          <w:sz w:val="28"/>
+        </w:rPr>
+        <w:t xml:space="preserve">Depending upon the application we have to add more dependencies. </w:t>
+      </w:r>
+    </w:p>
+    <w:p>
+      <w:pPr>
+        <w:pStyle w:val="ListParagraph"/>
+        <w:numPr>
+          <w:ilvl w:val="0"/>
+          <w:numId w:val="6"/>
+        </w:numPr>
+        <w:rPr>
+          <w:sz w:val="28"/>
+        </w:rPr>
+      </w:pPr>
+      <w:r>
+        <w:rPr>
+          <w:sz w:val="28"/>
+        </w:rPr>
+        <w:t xml:space="preserve">If we add Spring MVC with Hibernate. </w:t>
+      </w:r>
+    </w:p>
+    <w:p>
+      <w:pPr>
+        <w:pStyle w:val="ListParagraph"/>
+        <w:numPr>
+          <w:ilvl w:val="0"/>
+          <w:numId w:val="6"/>
+        </w:numPr>
+        <w:rPr>
+          <w:sz w:val="28"/>
+        </w:rPr>
+      </w:pPr>
+      <w:r>
+        <w:rPr>
+          <w:sz w:val="28"/>
+        </w:rPr>
+        <w:t xml:space="preserve">XML file configuration and Dependencies download. </w:t>
+      </w:r>
+    </w:p>
+    <w:p>
+      <w:pPr>
+        <w:rPr>
+          <w:sz w:val="28"/>
+        </w:rPr>
+      </w:pPr>
+    </w:p>
+    <w:p>
+      <w:pPr>
+        <w:rPr>
+          <w:sz w:val="28"/>
+        </w:rPr>
+      </w:pPr>
+      <w:r>
+        <w:rPr>
+          <w:sz w:val="28"/>
+        </w:rPr>
+        <w:t xml:space="preserve">Spring boot </w:t>
+      </w:r>
+      <w:r>
+        <w:rPr>
+          <w:sz w:val="28"/>
+        </w:rPr>
+        <w:tab/>
+        <w:t>=</w:t>
+      </w:r>
+      <w:r>
+        <w:rPr>
+          <w:sz w:val="28"/>
+        </w:rPr>
+        <w:tab/>
+        <w:t xml:space="preserve">All Spring modules – No XML file + Few annotation + embedded Web Server. </w:t>
+      </w:r>
+    </w:p>
+    <w:p>
+      <w:pPr>
+        <w:rPr>
+          <w:sz w:val="28"/>
+        </w:rPr>
+      </w:pPr>
+    </w:p>
+    <w:p>
+      <w:pPr>
+        <w:rPr>
+          <w:sz w:val="28"/>
+        </w:rPr>
+      </w:pPr>
+      <w:r>
+        <w:rPr>
+          <w:sz w:val="28"/>
+        </w:rPr>
+        <w:t>Spring boot itself is a core java or standalone project which help to create any type of projects.</w:t>
+      </w:r>
+    </w:p>
+    <w:p>
+      <w:pPr>
+        <w:rPr>
+          <w:sz w:val="28"/>
+        </w:rPr>
+      </w:pPr>
+      <w:r>
+        <w:rPr>
+          <w:sz w:val="28"/>
+        </w:rPr>
+        <w:t xml:space="preserve">In </w:t>
+      </w:r>
+      <w:proofErr w:type="gramStart"/>
+      <w:r>
+        <w:rPr>
+          <w:sz w:val="28"/>
+        </w:rPr>
+        <w:t>Spring</w:t>
+      </w:r>
+      <w:proofErr w:type="gramEnd"/>
+      <w:r>
+        <w:rPr>
+          <w:sz w:val="28"/>
+        </w:rPr>
+        <w:t xml:space="preserve"> boot we are going to use main method. This main method available in develop</w:t>
+      </w:r>
+      <w:r>
+        <w:rPr>
+          <w:sz w:val="28"/>
+        </w:rPr>
+        <w:t>ment</w:t>
+      </w:r>
+      <w:r>
+        <w:rPr>
+          <w:sz w:val="28"/>
+        </w:rPr>
+        <w:t xml:space="preserve"> mode not in production </w:t>
+      </w:r>
+      <w:r>
+        <w:rPr>
+          <w:sz w:val="28"/>
+        </w:rPr>
+        <w:t xml:space="preserve">mode. </w:t>
+      </w:r>
+    </w:p>
+    <w:p>
+      <w:pPr>
+        <w:rPr>
+          <w:sz w:val="28"/>
+        </w:rPr>
+      </w:pPr>
+    </w:p>
+    <w:p>
+      <w:pPr>
+        <w:rPr>
+          <w:sz w:val="28"/>
+        </w:rPr>
+      </w:pPr>
+      <w:r>
+        <w:rPr>
+          <w:sz w:val="28"/>
+          <w:highlight w:val="yellow"/>
+        </w:rPr>
+        <w:t>Spring boot components</w:t>
+      </w:r>
+      <w:r>
+        <w:rPr>
+          <w:sz w:val="28"/>
+        </w:rPr>
+        <w:t xml:space="preserve"> </w:t>
+      </w:r>
+    </w:p>
+    <w:p>
+      <w:pPr>
+        <w:rPr>
+          <w:sz w:val="28"/>
+        </w:rPr>
+      </w:pPr>
+      <w:r>
+        <w:rPr>
+          <w:sz w:val="28"/>
+          <w:highlight w:val="yellow"/>
+        </w:rPr>
+        <w:t xml:space="preserve">Spring boot </w:t>
+      </w:r>
+      <w:proofErr w:type="gramStart"/>
+      <w:r>
+        <w:rPr>
+          <w:sz w:val="28"/>
+          <w:highlight w:val="yellow"/>
+        </w:rPr>
+        <w:t>starter :</w:t>
+      </w:r>
+      <w:proofErr w:type="gramEnd"/>
+      <w:r>
+        <w:rPr>
+          <w:sz w:val="28"/>
+        </w:rPr>
+        <w:t xml:space="preserve"> It combines more than one jar files or dependencies on one dependencies as starter based upon type of projects. </w:t>
+      </w:r>
+    </w:p>
+    <w:p>
+      <w:pPr>
+        <w:rPr>
+          <w:sz w:val="28"/>
+        </w:rPr>
+      </w:pPr>
+      <w:proofErr w:type="gramStart"/>
+      <w:r>
+        <w:rPr>
+          <w:sz w:val="28"/>
+        </w:rPr>
+        <w:t>Ex :</w:t>
+      </w:r>
+      <w:proofErr w:type="gramEnd"/>
+      <w:r>
+        <w:rPr>
+          <w:sz w:val="28"/>
+        </w:rPr>
+        <w:t xml:space="preserve"> Web Starter </w:t>
+      </w:r>
+    </w:p>
+    <w:p>
+      <w:pPr>
+        <w:rPr>
+          <w:sz w:val="28"/>
+        </w:rPr>
+      </w:pPr>
+      <w:r>
+        <w:rPr>
+          <w:sz w:val="28"/>
+        </w:rPr>
+        <w:t xml:space="preserve">      </w:t>
+      </w:r>
+      <w:proofErr w:type="spellStart"/>
+      <w:r>
+        <w:rPr>
+          <w:sz w:val="28"/>
+        </w:rPr>
+        <w:t>Jdbc</w:t>
+      </w:r>
+      <w:proofErr w:type="spellEnd"/>
+      <w:r>
+        <w:rPr>
+          <w:sz w:val="28"/>
+        </w:rPr>
+        <w:t xml:space="preserve"> starter </w:t>
+      </w:r>
+    </w:p>
+    <w:p>
+      <w:pPr>
+        <w:rPr>
+          <w:sz w:val="28"/>
+        </w:rPr>
+      </w:pPr>
+      <w:r>
+        <w:rPr>
+          <w:sz w:val="28"/>
+        </w:rPr>
+        <w:t xml:space="preserve">      </w:t>
+      </w:r>
+      <w:proofErr w:type="spellStart"/>
+      <w:r>
+        <w:rPr>
+          <w:sz w:val="28"/>
+        </w:rPr>
+        <w:t>Jpa</w:t>
+      </w:r>
+      <w:proofErr w:type="spellEnd"/>
+      <w:r>
+        <w:rPr>
+          <w:sz w:val="28"/>
+        </w:rPr>
+        <w:t xml:space="preserve"> Starter </w:t>
+      </w:r>
+    </w:p>
+    <w:p>
+      <w:pPr>
+        <w:rPr>
+          <w:sz w:val="28"/>
+        </w:rPr>
+      </w:pPr>
+      <w:r>
+        <w:rPr>
+          <w:sz w:val="28"/>
+        </w:rPr>
+        <w:t xml:space="preserve">     Testing starter </w:t>
+      </w:r>
+    </w:p>
+    <w:p>
+      <w:pPr>
+        <w:rPr>
+          <w:sz w:val="28"/>
+        </w:rPr>
+      </w:pPr>
+      <w:r>
+        <w:rPr>
+          <w:sz w:val="28"/>
+        </w:rPr>
+        <w:t xml:space="preserve">     Security starter </w:t>
+      </w:r>
+    </w:p>
+    <w:p>
+      <w:pPr>
+        <w:rPr>
+          <w:sz w:val="28"/>
+        </w:rPr>
+      </w:pPr>
+      <w:r>
+        <w:rPr>
+          <w:sz w:val="28"/>
+        </w:rPr>
+        <w:tab/>
+        <w:t xml:space="preserve">Logger starter </w:t>
+      </w:r>
+    </w:p>
+    <w:p>
+      <w:pPr>
+        <w:rPr>
+          <w:sz w:val="28"/>
+        </w:rPr>
+      </w:pPr>
+      <w:r>
+        <w:rPr>
+          <w:sz w:val="28"/>
+        </w:rPr>
+        <w:tab/>
+      </w:r>
+      <w:proofErr w:type="spellStart"/>
+      <w:r>
+        <w:rPr>
+          <w:sz w:val="28"/>
+        </w:rPr>
+        <w:t>Etc</w:t>
+      </w:r>
+      <w:proofErr w:type="spellEnd"/>
+      <w:r>
+        <w:rPr>
+          <w:sz w:val="28"/>
+        </w:rPr>
+        <w:t xml:space="preserve"> </w:t>
+      </w:r>
+      <w:r>
+        <w:rPr>
+          <w:sz w:val="28"/>
+        </w:rPr>
+        <w:tab/>
+      </w:r>
+    </w:p>
+    <w:p>
+      <w:pPr>
+        <w:rPr>
+          <w:sz w:val="28"/>
+        </w:rPr>
+      </w:pPr>
+    </w:p>
+    <w:p>
+      <w:pPr>
+        <w:rPr>
+          <w:sz w:val="28"/>
+        </w:rPr>
+      </w:pPr>
+      <w:r>
+        <w:rPr>
+          <w:sz w:val="28"/>
+          <w:highlight w:val="yellow"/>
+        </w:rPr>
+        <w:t xml:space="preserve">Spring boot auto </w:t>
+      </w:r>
+      <w:proofErr w:type="gramStart"/>
+      <w:r>
+        <w:rPr>
+          <w:sz w:val="28"/>
+          <w:highlight w:val="yellow"/>
+        </w:rPr>
+        <w:t>configuration :</w:t>
+      </w:r>
+      <w:r>
+        <w:rPr>
+          <w:sz w:val="28"/>
+        </w:rPr>
+        <w:t>Spring</w:t>
+      </w:r>
+      <w:proofErr w:type="gramEnd"/>
+      <w:r>
+        <w:rPr>
+          <w:sz w:val="28"/>
+        </w:rPr>
+        <w:t xml:space="preserve"> boot auto configuration helps us automatically configure a spring application based on the dependencies added in the form of starter in the </w:t>
+      </w:r>
+      <w:proofErr w:type="spellStart"/>
+      <w:r>
+        <w:rPr>
+          <w:sz w:val="28"/>
+        </w:rPr>
+        <w:t>classpath</w:t>
+      </w:r>
+      <w:proofErr w:type="spellEnd"/>
+      <w:r>
+        <w:rPr>
+          <w:sz w:val="28"/>
+        </w:rPr>
+        <w:t xml:space="preserve">. </w:t>
+      </w:r>
+    </w:p>
+    <w:p>
+      <w:pPr>
+        <w:rPr>
+          <w:sz w:val="28"/>
+        </w:rPr>
+      </w:pPr>
+      <w:r>
+        <w:rPr>
+          <w:sz w:val="28"/>
+        </w:rPr>
+        <w:t xml:space="preserve">This features remove all xml configuration and it provided few annotation do the configuration based upon the all jar files present in </w:t>
+      </w:r>
+      <w:proofErr w:type="spellStart"/>
+      <w:r>
+        <w:rPr>
+          <w:sz w:val="28"/>
+        </w:rPr>
+        <w:t>classpath</w:t>
+      </w:r>
+      <w:proofErr w:type="spellEnd"/>
+      <w:r>
+        <w:rPr>
+          <w:sz w:val="28"/>
+        </w:rPr>
+        <w:t xml:space="preserve">. </w:t>
+      </w:r>
+    </w:p>
+    <w:p>
+      <w:pPr>
+        <w:rPr>
+          <w:sz w:val="28"/>
+        </w:rPr>
+      </w:pPr>
+      <w:r>
+        <w:rPr>
+          <w:sz w:val="28"/>
+        </w:rPr>
+        <w:t>@</w:t>
+      </w:r>
+      <w:proofErr w:type="spellStart"/>
+      <w:r>
+        <w:rPr>
+          <w:sz w:val="28"/>
+        </w:rPr>
+        <w:t>SpringBootApplication</w:t>
+      </w:r>
+      <w:proofErr w:type="spellEnd"/>
+      <w:r>
+        <w:rPr>
+          <w:sz w:val="28"/>
+        </w:rPr>
+        <w:t xml:space="preserve"> </w:t>
+      </w:r>
+      <w:r>
+        <w:rPr>
+          <w:sz w:val="28"/>
+        </w:rPr>
+        <w:tab/>
+        <w:t xml:space="preserve">= </w:t>
+      </w:r>
+      <w:r>
+        <w:rPr>
+          <w:sz w:val="28"/>
+          <w:highlight w:val="yellow"/>
+        </w:rPr>
+        <w:t>@Configuration + @</w:t>
+      </w:r>
+      <w:proofErr w:type="spellStart"/>
+      <w:r>
+        <w:rPr>
+          <w:sz w:val="28"/>
+          <w:highlight w:val="yellow"/>
+        </w:rPr>
+        <w:t>ComponentScan</w:t>
+      </w:r>
+      <w:proofErr w:type="spellEnd"/>
+      <w:r>
+        <w:rPr>
+          <w:sz w:val="28"/>
+          <w:highlight w:val="yellow"/>
+        </w:rPr>
+        <w:t xml:space="preserve"> + @</w:t>
+      </w:r>
+      <w:proofErr w:type="spellStart"/>
+      <w:r>
+        <w:rPr>
+          <w:sz w:val="28"/>
+          <w:highlight w:val="yellow"/>
+        </w:rPr>
+        <w:t>AutoConfiguration</w:t>
+      </w:r>
+      <w:proofErr w:type="spellEnd"/>
+      <w:r>
+        <w:rPr>
+          <w:sz w:val="28"/>
+        </w:rPr>
+        <w:t xml:space="preserve"> </w:t>
+      </w:r>
+    </w:p>
+    <w:p>
+      <w:pPr>
+        <w:rPr>
+          <w:sz w:val="28"/>
+        </w:rPr>
+      </w:pPr>
+      <w:r>
+        <w:rPr>
+          <w:sz w:val="28"/>
+        </w:rPr>
+        <w:t xml:space="preserve">This annotation we have to use on class level which contains main methods. </w:t>
+      </w:r>
+    </w:p>
+    <w:p>
+      <w:pPr>
+        <w:rPr>
+          <w:sz w:val="28"/>
+        </w:rPr>
+      </w:pPr>
+    </w:p>
+    <w:p>
+      <w:pPr>
+        <w:rPr>
+          <w:sz w:val="28"/>
+        </w:rPr>
+      </w:pPr>
+      <w:r>
+        <w:rPr>
+          <w:sz w:val="28"/>
+          <w:highlight w:val="yellow"/>
+        </w:rPr>
+        <w:t>Spring boot with DI</w:t>
+      </w:r>
+      <w:r>
+        <w:rPr>
+          <w:sz w:val="28"/>
+        </w:rPr>
+        <w:t xml:space="preserve"> </w:t>
+      </w:r>
+    </w:p>
+    <w:p>
+      <w:pPr>
+        <w:rPr>
+          <w:sz w:val="28"/>
+        </w:rPr>
+      </w:pPr>
+    </w:p>
+    <w:p>
+      <w:pPr>
+        <w:rPr>
+          <w:sz w:val="28"/>
+        </w:rPr>
+      </w:pPr>
+      <w:r>
+        <w:rPr>
+          <w:sz w:val="28"/>
+        </w:rPr>
+        <w:t xml:space="preserve">Spring boot using two build tool </w:t>
+      </w:r>
+    </w:p>
+    <w:p>
+      <w:pPr>
+        <w:pStyle w:val="ListParagraph"/>
+        <w:numPr>
+          <w:ilvl w:val="0"/>
+          <w:numId w:val="7"/>
+        </w:numPr>
+        <w:rPr>
+          <w:sz w:val="28"/>
+        </w:rPr>
+      </w:pPr>
+      <w:r>
+        <w:rPr>
+          <w:sz w:val="28"/>
+        </w:rPr>
+        <w:t xml:space="preserve">Using </w:t>
+      </w:r>
+      <w:proofErr w:type="gramStart"/>
+      <w:r>
+        <w:rPr>
+          <w:sz w:val="28"/>
+        </w:rPr>
+        <w:t>Maven  then</w:t>
+      </w:r>
+      <w:proofErr w:type="gramEnd"/>
+      <w:r>
+        <w:rPr>
+          <w:sz w:val="28"/>
+        </w:rPr>
+        <w:t xml:space="preserve"> we have use pom.xml. pom.xml file is part of maven tool </w:t>
+      </w:r>
+    </w:p>
+    <w:p>
+      <w:pPr>
+        <w:pStyle w:val="ListParagraph"/>
+        <w:numPr>
+          <w:ilvl w:val="0"/>
+          <w:numId w:val="7"/>
+        </w:numPr>
+        <w:rPr>
+          <w:sz w:val="28"/>
+        </w:rPr>
+      </w:pPr>
+      <w:r>
+        <w:rPr>
+          <w:sz w:val="28"/>
+        </w:rPr>
+        <w:t xml:space="preserve">Using </w:t>
+      </w:r>
+      <w:proofErr w:type="spellStart"/>
+      <w:proofErr w:type="gramStart"/>
+      <w:r>
+        <w:rPr>
+          <w:sz w:val="28"/>
+        </w:rPr>
+        <w:t>Gradle</w:t>
+      </w:r>
+      <w:proofErr w:type="spellEnd"/>
+      <w:r>
+        <w:rPr>
+          <w:sz w:val="28"/>
+        </w:rPr>
+        <w:t xml:space="preserve"> :</w:t>
+      </w:r>
+      <w:proofErr w:type="gramEnd"/>
+      <w:r>
+        <w:rPr>
+          <w:sz w:val="28"/>
+        </w:rPr>
+        <w:t xml:space="preserve"> xml less build tool. Build file present to write configuration. </w:t>
+      </w:r>
       <w:bookmarkStart w:id="0" w:name="_GoBack"/>
       <w:bookmarkEnd w:id="0"/>
+    </w:p>
+    <w:p>
+      <w:pPr>
+        <w:pStyle w:val="ListParagraph"/>
+        <w:rPr>
+          <w:sz w:val="28"/>
+        </w:rPr>
+      </w:pPr>
+    </w:p>
+    <w:p>
+      <w:pPr>
+        <w:rPr>
+          <w:sz w:val="28"/>
+        </w:rPr>
+      </w:pPr>
     </w:p>
     <w:sectPr>
       <w:pgSz w:w="12240" w:h="15840"/>
@@ -6074,9 +6883,187 @@
     </w:lvl>
   </w:abstractNum>
   <w:abstractNum w:abstractNumId="4" w15:restartNumberingAfterBreak="0">
+    <w:nsid w:val="2AD731A3"/>
+    <w:multiLevelType w:val="hybridMultilevel"/>
+    <w:tmpl w:val="A0B60FBA"/>
+    <w:lvl w:ilvl="0" w:tplc="0409000F">
+      <w:start w:val="1"/>
+      <w:numFmt w:val="decimal"/>
+      <w:lvlText w:val="%1."/>
+      <w:lvlJc w:val="left"/>
+      <w:pPr>
+        <w:ind w:left="720" w:hanging="360"/>
+      </w:pPr>
+      <w:rPr>
+        <w:rFonts w:hint="default"/>
+      </w:rPr>
+    </w:lvl>
+    <w:lvl w:ilvl="1" w:tplc="04090019" w:tentative="1">
+      <w:start w:val="1"/>
+      <w:numFmt w:val="lowerLetter"/>
+      <w:lvlText w:val="%2."/>
+      <w:lvlJc w:val="left"/>
+      <w:pPr>
+        <w:ind w:left="1440" w:hanging="360"/>
+      </w:pPr>
+    </w:lvl>
+    <w:lvl w:ilvl="2" w:tplc="0409001B" w:tentative="1">
+      <w:start w:val="1"/>
+      <w:numFmt w:val="lowerRoman"/>
+      <w:lvlText w:val="%3."/>
+      <w:lvlJc w:val="right"/>
+      <w:pPr>
+        <w:ind w:left="2160" w:hanging="180"/>
+      </w:pPr>
+    </w:lvl>
+    <w:lvl w:ilvl="3" w:tplc="0409000F" w:tentative="1">
+      <w:start w:val="1"/>
+      <w:numFmt w:val="decimal"/>
+      <w:lvlText w:val="%4."/>
+      <w:lvlJc w:val="left"/>
+      <w:pPr>
+        <w:ind w:left="2880" w:hanging="360"/>
+      </w:pPr>
+    </w:lvl>
+    <w:lvl w:ilvl="4" w:tplc="04090019" w:tentative="1">
+      <w:start w:val="1"/>
+      <w:numFmt w:val="lowerLetter"/>
+      <w:lvlText w:val="%5."/>
+      <w:lvlJc w:val="left"/>
+      <w:pPr>
+        <w:ind w:left="3600" w:hanging="360"/>
+      </w:pPr>
+    </w:lvl>
+    <w:lvl w:ilvl="5" w:tplc="0409001B" w:tentative="1">
+      <w:start w:val="1"/>
+      <w:numFmt w:val="lowerRoman"/>
+      <w:lvlText w:val="%6."/>
+      <w:lvlJc w:val="right"/>
+      <w:pPr>
+        <w:ind w:left="4320" w:hanging="180"/>
+      </w:pPr>
+    </w:lvl>
+    <w:lvl w:ilvl="6" w:tplc="0409000F" w:tentative="1">
+      <w:start w:val="1"/>
+      <w:numFmt w:val="decimal"/>
+      <w:lvlText w:val="%7."/>
+      <w:lvlJc w:val="left"/>
+      <w:pPr>
+        <w:ind w:left="5040" w:hanging="360"/>
+      </w:pPr>
+    </w:lvl>
+    <w:lvl w:ilvl="7" w:tplc="04090019" w:tentative="1">
+      <w:start w:val="1"/>
+      <w:numFmt w:val="lowerLetter"/>
+      <w:lvlText w:val="%8."/>
+      <w:lvlJc w:val="left"/>
+      <w:pPr>
+        <w:ind w:left="5760" w:hanging="360"/>
+      </w:pPr>
+    </w:lvl>
+    <w:lvl w:ilvl="8" w:tplc="0409001B" w:tentative="1">
+      <w:start w:val="1"/>
+      <w:numFmt w:val="lowerRoman"/>
+      <w:lvlText w:val="%9."/>
+      <w:lvlJc w:val="right"/>
+      <w:pPr>
+        <w:ind w:left="6480" w:hanging="180"/>
+      </w:pPr>
+    </w:lvl>
+  </w:abstractNum>
+  <w:abstractNum w:abstractNumId="5" w15:restartNumberingAfterBreak="0">
     <w:nsid w:val="4D7B1BB3"/>
     <w:multiLevelType w:val="hybridMultilevel"/>
     <w:tmpl w:val="B1B4D56A"/>
+    <w:lvl w:ilvl="0" w:tplc="0409000F">
+      <w:start w:val="1"/>
+      <w:numFmt w:val="decimal"/>
+      <w:lvlText w:val="%1."/>
+      <w:lvlJc w:val="left"/>
+      <w:pPr>
+        <w:ind w:left="720" w:hanging="360"/>
+      </w:pPr>
+      <w:rPr>
+        <w:rFonts w:hint="default"/>
+      </w:rPr>
+    </w:lvl>
+    <w:lvl w:ilvl="1" w:tplc="04090019" w:tentative="1">
+      <w:start w:val="1"/>
+      <w:numFmt w:val="lowerLetter"/>
+      <w:lvlText w:val="%2."/>
+      <w:lvlJc w:val="left"/>
+      <w:pPr>
+        <w:ind w:left="1440" w:hanging="360"/>
+      </w:pPr>
+    </w:lvl>
+    <w:lvl w:ilvl="2" w:tplc="0409001B" w:tentative="1">
+      <w:start w:val="1"/>
+      <w:numFmt w:val="lowerRoman"/>
+      <w:lvlText w:val="%3."/>
+      <w:lvlJc w:val="right"/>
+      <w:pPr>
+        <w:ind w:left="2160" w:hanging="180"/>
+      </w:pPr>
+    </w:lvl>
+    <w:lvl w:ilvl="3" w:tplc="0409000F" w:tentative="1">
+      <w:start w:val="1"/>
+      <w:numFmt w:val="decimal"/>
+      <w:lvlText w:val="%4."/>
+      <w:lvlJc w:val="left"/>
+      <w:pPr>
+        <w:ind w:left="2880" w:hanging="360"/>
+      </w:pPr>
+    </w:lvl>
+    <w:lvl w:ilvl="4" w:tplc="04090019" w:tentative="1">
+      <w:start w:val="1"/>
+      <w:numFmt w:val="lowerLetter"/>
+      <w:lvlText w:val="%5."/>
+      <w:lvlJc w:val="left"/>
+      <w:pPr>
+        <w:ind w:left="3600" w:hanging="360"/>
+      </w:pPr>
+    </w:lvl>
+    <w:lvl w:ilvl="5" w:tplc="0409001B" w:tentative="1">
+      <w:start w:val="1"/>
+      <w:numFmt w:val="lowerRoman"/>
+      <w:lvlText w:val="%6."/>
+      <w:lvlJc w:val="right"/>
+      <w:pPr>
+        <w:ind w:left="4320" w:hanging="180"/>
+      </w:pPr>
+    </w:lvl>
+    <w:lvl w:ilvl="6" w:tplc="0409000F" w:tentative="1">
+      <w:start w:val="1"/>
+      <w:numFmt w:val="decimal"/>
+      <w:lvlText w:val="%7."/>
+      <w:lvlJc w:val="left"/>
+      <w:pPr>
+        <w:ind w:left="5040" w:hanging="360"/>
+      </w:pPr>
+    </w:lvl>
+    <w:lvl w:ilvl="7" w:tplc="04090019" w:tentative="1">
+      <w:start w:val="1"/>
+      <w:numFmt w:val="lowerLetter"/>
+      <w:lvlText w:val="%8."/>
+      <w:lvlJc w:val="left"/>
+      <w:pPr>
+        <w:ind w:left="5760" w:hanging="360"/>
+      </w:pPr>
+    </w:lvl>
+    <w:lvl w:ilvl="8" w:tplc="0409001B" w:tentative="1">
+      <w:start w:val="1"/>
+      <w:numFmt w:val="lowerRoman"/>
+      <w:lvlText w:val="%9."/>
+      <w:lvlJc w:val="right"/>
+      <w:pPr>
+        <w:ind w:left="6480" w:hanging="180"/>
+      </w:pPr>
+    </w:lvl>
+  </w:abstractNum>
+  <w:abstractNum w:abstractNumId="6" w15:restartNumberingAfterBreak="0">
+    <w:nsid w:val="699F469B"/>
+    <w:multiLevelType w:val="hybridMultilevel"/>
+    <w:tmpl w:val="CB342A3E"/>
     <w:lvl w:ilvl="0" w:tplc="0409000F">
       <w:start w:val="1"/>
       <w:numFmt w:val="decimal"/>
@@ -6172,10 +7159,16 @@
     <w:abstractNumId w:val="3"/>
   </w:num>
   <w:num w:numId="4">
-    <w:abstractNumId w:val="4"/>
+    <w:abstractNumId w:val="5"/>
   </w:num>
   <w:num w:numId="5">
     <w:abstractNumId w:val="1"/>
+  </w:num>
+  <w:num w:numId="6">
+    <w:abstractNumId w:val="6"/>
+  </w:num>
+  <w:num w:numId="7">
+    <w:abstractNumId w:val="4"/>
   </w:num>
 </w:numbering>
 </file>

--- a/Java Full Stack Training Notes - Phase 3.docx
+++ b/Java Full Stack Training Notes - Phase 3.docx
@@ -6496,23 +6496,356 @@
         </w:rPr>
         <w:t xml:space="preserve"> xml less build tool. Build file present to write configuration. </w:t>
       </w:r>
+    </w:p>
+    <w:p>
+      <w:pPr>
+        <w:rPr>
+          <w:sz w:val="28"/>
+        </w:rPr>
+      </w:pPr>
+      <w:r>
+        <w:rPr>
+          <w:sz w:val="28"/>
+          <w:highlight w:val="yellow"/>
+        </w:rPr>
+        <w:lastRenderedPageBreak/>
+        <w:t>Spring Boot with MVC and View as a JSP</w:t>
+      </w:r>
+      <w:r>
+        <w:rPr>
+          <w:sz w:val="28"/>
+        </w:rPr>
+        <w:t xml:space="preserve"> </w:t>
+      </w:r>
+    </w:p>
+    <w:p>
+      <w:pPr>
+        <w:rPr>
+          <w:sz w:val="28"/>
+        </w:rPr>
+      </w:pPr>
+    </w:p>
+    <w:p>
+      <w:pPr>
+        <w:rPr>
+          <w:sz w:val="28"/>
+        </w:rPr>
+      </w:pPr>
+      <w:r>
+        <w:rPr>
+          <w:sz w:val="28"/>
+        </w:rPr>
+        <w:t xml:space="preserve">In </w:t>
+      </w:r>
+      <w:proofErr w:type="gramStart"/>
+      <w:r>
+        <w:rPr>
+          <w:sz w:val="28"/>
+        </w:rPr>
+        <w:t>Spring</w:t>
+      </w:r>
+      <w:proofErr w:type="gramEnd"/>
+      <w:r>
+        <w:rPr>
+          <w:sz w:val="28"/>
+        </w:rPr>
+        <w:t xml:space="preserve"> boot we use two types of file to write all configuration details like port number change, database details, security information, spring micro service details. </w:t>
+      </w:r>
+    </w:p>
+    <w:p>
+      <w:pPr>
+        <w:pStyle w:val="ListParagraph"/>
+        <w:numPr>
+          <w:ilvl w:val="0"/>
+          <w:numId w:val="8"/>
+        </w:numPr>
+        <w:rPr>
+          <w:sz w:val="28"/>
+        </w:rPr>
+      </w:pPr>
+      <w:r>
+        <w:rPr>
+          <w:sz w:val="28"/>
+        </w:rPr>
+        <w:t>properties file</w:t>
+      </w:r>
+      <w:r>
+        <w:rPr>
+          <w:sz w:val="28"/>
+        </w:rPr>
+        <w:tab/>
+      </w:r>
+      <w:r>
+        <w:rPr>
+          <w:sz w:val="28"/>
+        </w:rPr>
+        <w:tab/>
+      </w:r>
+      <w:proofErr w:type="spellStart"/>
+      <w:r>
+        <w:rPr>
+          <w:sz w:val="28"/>
+        </w:rPr>
+        <w:t>application.properites</w:t>
+      </w:r>
+      <w:proofErr w:type="spellEnd"/>
+      <w:r>
+        <w:rPr>
+          <w:sz w:val="28"/>
+        </w:rPr>
+        <w:t xml:space="preserve">   </w:t>
+      </w:r>
+    </w:p>
+    <w:p>
+      <w:pPr>
+        <w:pStyle w:val="ListParagraph"/>
+        <w:numPr>
+          <w:ilvl w:val="0"/>
+          <w:numId w:val="8"/>
+        </w:numPr>
+        <w:rPr>
+          <w:sz w:val="28"/>
+        </w:rPr>
+      </w:pPr>
+      <w:proofErr w:type="spellStart"/>
+      <w:r>
+        <w:rPr>
+          <w:sz w:val="28"/>
+        </w:rPr>
+        <w:t>yml</w:t>
+      </w:r>
+      <w:proofErr w:type="spellEnd"/>
+      <w:r>
+        <w:rPr>
+          <w:sz w:val="28"/>
+        </w:rPr>
+        <w:t xml:space="preserve"> file </w:t>
+      </w:r>
+      <w:r>
+        <w:rPr>
+          <w:sz w:val="28"/>
+        </w:rPr>
+        <w:tab/>
+      </w:r>
+      <w:r>
+        <w:rPr>
+          <w:sz w:val="28"/>
+        </w:rPr>
+        <w:tab/>
+      </w:r>
+      <w:r>
+        <w:rPr>
+          <w:sz w:val="28"/>
+        </w:rPr>
+        <w:tab/>
+      </w:r>
+      <w:proofErr w:type="spellStart"/>
+      <w:r>
+        <w:rPr>
+          <w:sz w:val="28"/>
+        </w:rPr>
+        <w:t>application.yml</w:t>
+      </w:r>
+      <w:proofErr w:type="spellEnd"/>
+      <w:r>
+        <w:rPr>
+          <w:sz w:val="28"/>
+        </w:rPr>
+        <w:t xml:space="preserve"> </w:t>
+      </w:r>
+    </w:p>
+    <w:p>
+      <w:pPr>
+        <w:pStyle w:val="ListParagraph"/>
+        <w:rPr>
+          <w:sz w:val="28"/>
+        </w:rPr>
+      </w:pPr>
+    </w:p>
+    <w:p>
+      <w:pPr>
+        <w:rPr>
+          <w:sz w:val="28"/>
+        </w:rPr>
+      </w:pPr>
+    </w:p>
+    <w:p>
+      <w:pPr>
+        <w:rPr>
+          <w:sz w:val="28"/>
+        </w:rPr>
+      </w:pPr>
+      <w:r>
+        <w:rPr>
+          <w:sz w:val="28"/>
+          <w:highlight w:val="yellow"/>
+        </w:rPr>
+        <w:t>25-08-2022</w:t>
+      </w:r>
+    </w:p>
+    <w:p>
+      <w:pPr>
+        <w:rPr>
+          <w:sz w:val="28"/>
+        </w:rPr>
+      </w:pPr>
+    </w:p>
+    <w:p>
+      <w:pPr>
+        <w:autoSpaceDE w:val="0"/>
+        <w:autoSpaceDN w:val="0"/>
+        <w:adjustRightInd w:val="0"/>
+        <w:spacing w:after="0" w:line="240" w:lineRule="auto"/>
+        <w:rPr>
+          <w:rFonts w:ascii="Courier New" w:hAnsi="Courier New" w:cs="Courier New"/>
+          <w:sz w:val="28"/>
+          <w:szCs w:val="28"/>
+        </w:rPr>
+      </w:pPr>
+      <w:r>
+        <w:rPr>
+          <w:rFonts w:ascii="Courier New" w:hAnsi="Courier New" w:cs="Courier New"/>
+          <w:color w:val="646464"/>
+          <w:sz w:val="28"/>
+          <w:szCs w:val="28"/>
+        </w:rPr>
+        <w:t>@</w:t>
+      </w:r>
+      <w:proofErr w:type="spellStart"/>
+      <w:r>
+        <w:rPr>
+          <w:rFonts w:ascii="Courier New" w:hAnsi="Courier New" w:cs="Courier New"/>
+          <w:color w:val="646464"/>
+          <w:sz w:val="28"/>
+          <w:szCs w:val="28"/>
+          <w:shd w:val="clear" w:color="auto" w:fill="D4D4D4"/>
+        </w:rPr>
+        <w:t>SpringBootApplication</w:t>
+      </w:r>
+      <w:proofErr w:type="spellEnd"/>
+    </w:p>
+    <w:p>
+      <w:pPr>
+        <w:rPr>
+          <w:sz w:val="28"/>
+        </w:rPr>
+      </w:pPr>
+      <w:r>
+        <w:rPr>
+          <w:sz w:val="28"/>
+        </w:rPr>
+        <w:t xml:space="preserve">This annotation by default scan current package and sub package of current package of main method. </w:t>
+      </w:r>
+    </w:p>
+    <w:p>
+      <w:pPr>
+        <w:rPr>
+          <w:sz w:val="28"/>
+        </w:rPr>
+      </w:pPr>
+      <w:r>
+        <w:rPr>
+          <w:sz w:val="28"/>
+        </w:rPr>
+        <w:t xml:space="preserve">But if controller, service class, </w:t>
+      </w:r>
+      <w:proofErr w:type="spellStart"/>
+      <w:r>
+        <w:rPr>
+          <w:sz w:val="28"/>
+        </w:rPr>
+        <w:t>dao</w:t>
+      </w:r>
+      <w:proofErr w:type="spellEnd"/>
+      <w:r>
+        <w:rPr>
+          <w:sz w:val="28"/>
+        </w:rPr>
+        <w:t xml:space="preserve"> class and java bean class part of different package then we have to scan. </w:t>
+      </w:r>
+    </w:p>
+    <w:p>
+      <w:pPr>
+        <w:rPr>
+          <w:sz w:val="28"/>
+        </w:rPr>
+      </w:pPr>
+      <w:r>
+        <w:rPr>
+          <w:rFonts w:ascii="Courier New" w:hAnsi="Courier New" w:cs="Courier New"/>
+          <w:color w:val="646464"/>
+          <w:sz w:val="28"/>
+          <w:szCs w:val="28"/>
+          <w:shd w:val="clear" w:color="auto" w:fill="E8F2FE"/>
+        </w:rPr>
+        <w:t>@</w:t>
+      </w:r>
+      <w:proofErr w:type="spellStart"/>
+      <w:r>
+        <w:rPr>
+          <w:rFonts w:ascii="Courier New" w:hAnsi="Courier New" w:cs="Courier New"/>
+          <w:color w:val="646464"/>
+          <w:sz w:val="28"/>
+          <w:szCs w:val="28"/>
+          <w:shd w:val="clear" w:color="auto" w:fill="E8F2FE"/>
+        </w:rPr>
+        <w:t>SpringBootApplication</w:t>
+      </w:r>
+      <w:proofErr w:type="spellEnd"/>
+      <w:r>
+        <w:rPr>
+          <w:rFonts w:ascii="Courier New" w:hAnsi="Courier New" w:cs="Courier New"/>
+          <w:color w:val="000000"/>
+          <w:sz w:val="28"/>
+          <w:szCs w:val="28"/>
+          <w:shd w:val="clear" w:color="auto" w:fill="E8F2FE"/>
+        </w:rPr>
+        <w:t>(</w:t>
+      </w:r>
+      <w:proofErr w:type="spellStart"/>
+      <w:r>
+        <w:rPr>
+          <w:rFonts w:ascii="Courier New" w:hAnsi="Courier New" w:cs="Courier New"/>
+          <w:color w:val="000000"/>
+          <w:sz w:val="28"/>
+          <w:szCs w:val="28"/>
+          <w:shd w:val="clear" w:color="auto" w:fill="E8F2FE"/>
+        </w:rPr>
+        <w:t>scanBasePackages</w:t>
+      </w:r>
+      <w:proofErr w:type="spellEnd"/>
+      <w:r>
+        <w:rPr>
+          <w:rFonts w:ascii="Courier New" w:hAnsi="Courier New" w:cs="Courier New"/>
+          <w:color w:val="000000"/>
+          <w:sz w:val="28"/>
+          <w:szCs w:val="28"/>
+          <w:shd w:val="clear" w:color="auto" w:fill="E8F2FE"/>
+        </w:rPr>
+        <w:t xml:space="preserve"> = </w:t>
+      </w:r>
+      <w:r>
+        <w:rPr>
+          <w:rFonts w:ascii="Courier New" w:hAnsi="Courier New" w:cs="Courier New"/>
+          <w:color w:val="2A00FF"/>
+          <w:sz w:val="28"/>
+          <w:szCs w:val="28"/>
+          <w:shd w:val="clear" w:color="auto" w:fill="E8F2FE"/>
+        </w:rPr>
+        <w:t>"com"</w:t>
+      </w:r>
+      <w:r>
+        <w:rPr>
+          <w:rFonts w:ascii="Courier New" w:hAnsi="Courier New" w:cs="Courier New"/>
+          <w:color w:val="000000"/>
+          <w:sz w:val="28"/>
+          <w:szCs w:val="28"/>
+          <w:shd w:val="clear" w:color="auto" w:fill="E8F2FE"/>
+        </w:rPr>
+        <w:t>)</w:t>
+      </w:r>
       <w:bookmarkStart w:id="0" w:name="_GoBack"/>
       <w:bookmarkEnd w:id="0"/>
-    </w:p>
-    <w:p>
-      <w:pPr>
-        <w:pStyle w:val="ListParagraph"/>
-        <w:rPr>
-          <w:sz w:val="28"/>
-        </w:rPr>
-      </w:pPr>
-    </w:p>
-    <w:p>
-      <w:pPr>
-        <w:rPr>
-          <w:sz w:val="28"/>
-        </w:rPr>
-      </w:pPr>
     </w:p>
     <w:sectPr>
       <w:pgSz w:w="12240" w:h="15840"/>
@@ -7061,6 +7394,95 @@
     </w:lvl>
   </w:abstractNum>
   <w:abstractNum w:abstractNumId="6" w15:restartNumberingAfterBreak="0">
+    <w:nsid w:val="51905343"/>
+    <w:multiLevelType w:val="hybridMultilevel"/>
+    <w:tmpl w:val="750CE336"/>
+    <w:lvl w:ilvl="0" w:tplc="0409000F">
+      <w:start w:val="1"/>
+      <w:numFmt w:val="decimal"/>
+      <w:lvlText w:val="%1."/>
+      <w:lvlJc w:val="left"/>
+      <w:pPr>
+        <w:ind w:left="720" w:hanging="360"/>
+      </w:pPr>
+      <w:rPr>
+        <w:rFonts w:hint="default"/>
+      </w:rPr>
+    </w:lvl>
+    <w:lvl w:ilvl="1" w:tplc="04090019" w:tentative="1">
+      <w:start w:val="1"/>
+      <w:numFmt w:val="lowerLetter"/>
+      <w:lvlText w:val="%2."/>
+      <w:lvlJc w:val="left"/>
+      <w:pPr>
+        <w:ind w:left="1440" w:hanging="360"/>
+      </w:pPr>
+    </w:lvl>
+    <w:lvl w:ilvl="2" w:tplc="0409001B" w:tentative="1">
+      <w:start w:val="1"/>
+      <w:numFmt w:val="lowerRoman"/>
+      <w:lvlText w:val="%3."/>
+      <w:lvlJc w:val="right"/>
+      <w:pPr>
+        <w:ind w:left="2160" w:hanging="180"/>
+      </w:pPr>
+    </w:lvl>
+    <w:lvl w:ilvl="3" w:tplc="0409000F" w:tentative="1">
+      <w:start w:val="1"/>
+      <w:numFmt w:val="decimal"/>
+      <w:lvlText w:val="%4."/>
+      <w:lvlJc w:val="left"/>
+      <w:pPr>
+        <w:ind w:left="2880" w:hanging="360"/>
+      </w:pPr>
+    </w:lvl>
+    <w:lvl w:ilvl="4" w:tplc="04090019" w:tentative="1">
+      <w:start w:val="1"/>
+      <w:numFmt w:val="lowerLetter"/>
+      <w:lvlText w:val="%5."/>
+      <w:lvlJc w:val="left"/>
+      <w:pPr>
+        <w:ind w:left="3600" w:hanging="360"/>
+      </w:pPr>
+    </w:lvl>
+    <w:lvl w:ilvl="5" w:tplc="0409001B" w:tentative="1">
+      <w:start w:val="1"/>
+      <w:numFmt w:val="lowerRoman"/>
+      <w:lvlText w:val="%6."/>
+      <w:lvlJc w:val="right"/>
+      <w:pPr>
+        <w:ind w:left="4320" w:hanging="180"/>
+      </w:pPr>
+    </w:lvl>
+    <w:lvl w:ilvl="6" w:tplc="0409000F" w:tentative="1">
+      <w:start w:val="1"/>
+      <w:numFmt w:val="decimal"/>
+      <w:lvlText w:val="%7."/>
+      <w:lvlJc w:val="left"/>
+      <w:pPr>
+        <w:ind w:left="5040" w:hanging="360"/>
+      </w:pPr>
+    </w:lvl>
+    <w:lvl w:ilvl="7" w:tplc="04090019" w:tentative="1">
+      <w:start w:val="1"/>
+      <w:numFmt w:val="lowerLetter"/>
+      <w:lvlText w:val="%8."/>
+      <w:lvlJc w:val="left"/>
+      <w:pPr>
+        <w:ind w:left="5760" w:hanging="360"/>
+      </w:pPr>
+    </w:lvl>
+    <w:lvl w:ilvl="8" w:tplc="0409001B" w:tentative="1">
+      <w:start w:val="1"/>
+      <w:numFmt w:val="lowerRoman"/>
+      <w:lvlText w:val="%9."/>
+      <w:lvlJc w:val="right"/>
+      <w:pPr>
+        <w:ind w:left="6480" w:hanging="180"/>
+      </w:pPr>
+    </w:lvl>
+  </w:abstractNum>
+  <w:abstractNum w:abstractNumId="7" w15:restartNumberingAfterBreak="0">
     <w:nsid w:val="699F469B"/>
     <w:multiLevelType w:val="hybridMultilevel"/>
     <w:tmpl w:val="CB342A3E"/>
@@ -7165,10 +7587,13 @@
     <w:abstractNumId w:val="1"/>
   </w:num>
   <w:num w:numId="6">
-    <w:abstractNumId w:val="6"/>
+    <w:abstractNumId w:val="7"/>
   </w:num>
   <w:num w:numId="7">
     <w:abstractNumId w:val="4"/>
+  </w:num>
+  <w:num w:numId="8">
+    <w:abstractNumId w:val="6"/>
   </w:num>
 </w:numbering>
 </file>

--- a/Java Full Stack Training Notes - Phase 3.docx
+++ b/Java Full Stack Training Notes - Phase 3.docx
@@ -6767,9 +6767,14 @@
     <w:p>
       <w:pPr>
         <w:rPr>
-          <w:sz w:val="28"/>
-        </w:rPr>
-      </w:pPr>
+          <w:rFonts w:ascii="Courier New" w:hAnsi="Courier New" w:cs="Courier New"/>
+          <w:color w:val="000000"/>
+          <w:sz w:val="28"/>
+          <w:szCs w:val="28"/>
+          <w:shd w:val="clear" w:color="auto" w:fill="E8F2FE"/>
+        </w:rPr>
+      </w:pPr>
+      <w:proofErr w:type="gramStart"/>
       <w:r>
         <w:rPr>
           <w:rFonts w:ascii="Courier New" w:hAnsi="Courier New" w:cs="Courier New"/>
@@ -6803,6 +6808,7 @@
         <w:t>(</w:t>
       </w:r>
       <w:proofErr w:type="spellStart"/>
+      <w:proofErr w:type="gramEnd"/>
       <w:r>
         <w:rPr>
           <w:rFonts w:ascii="Courier New" w:hAnsi="Courier New" w:cs="Courier New"/>
@@ -6844,8 +6850,3347 @@
         </w:rPr>
         <w:t>)</w:t>
       </w:r>
+    </w:p>
+    <w:p>
+      <w:pPr>
+        <w:rPr>
+          <w:rFonts w:ascii="Courier New" w:hAnsi="Courier New" w:cs="Courier New"/>
+          <w:color w:val="000000"/>
+          <w:sz w:val="28"/>
+          <w:szCs w:val="28"/>
+          <w:shd w:val="clear" w:color="auto" w:fill="E8F2FE"/>
+        </w:rPr>
+      </w:pPr>
+    </w:p>
+    <w:p>
+      <w:pPr>
+        <w:rPr>
+          <w:rFonts w:ascii="Courier New" w:hAnsi="Courier New" w:cs="Courier New"/>
+          <w:color w:val="000000"/>
+          <w:sz w:val="28"/>
+          <w:szCs w:val="28"/>
+          <w:shd w:val="clear" w:color="auto" w:fill="E8F2FE"/>
+        </w:rPr>
+      </w:pPr>
+      <w:r>
+        <w:rPr>
+          <w:rFonts w:ascii="Courier New" w:hAnsi="Courier New" w:cs="Courier New"/>
+          <w:color w:val="000000"/>
+          <w:sz w:val="28"/>
+          <w:szCs w:val="28"/>
+          <w:shd w:val="clear" w:color="auto" w:fill="E8F2FE"/>
+        </w:rPr>
+        <w:t xml:space="preserve">Spring boot with Database we can use JPA (Java persistence API) or Spring Data. </w:t>
+      </w:r>
+    </w:p>
+    <w:p>
+      <w:pPr>
+        <w:rPr>
+          <w:rFonts w:ascii="Courier New" w:hAnsi="Courier New" w:cs="Courier New"/>
+          <w:color w:val="000000"/>
+          <w:sz w:val="28"/>
+          <w:szCs w:val="28"/>
+          <w:shd w:val="clear" w:color="auto" w:fill="E8F2FE"/>
+        </w:rPr>
+      </w:pPr>
+      <w:r>
+        <w:rPr>
+          <w:rFonts w:ascii="Courier New" w:hAnsi="Courier New" w:cs="Courier New"/>
+          <w:color w:val="000000"/>
+          <w:sz w:val="28"/>
+          <w:szCs w:val="28"/>
+          <w:shd w:val="clear" w:color="auto" w:fill="E8F2FE"/>
+        </w:rPr>
+        <w:t xml:space="preserve">Spring boot doesn’t support Hibernate API it support JPA. </w:t>
+      </w:r>
+    </w:p>
+    <w:p>
+      <w:pPr>
+        <w:rPr>
+          <w:rFonts w:ascii="Courier New" w:hAnsi="Courier New" w:cs="Courier New"/>
+          <w:color w:val="000000"/>
+          <w:sz w:val="28"/>
+          <w:szCs w:val="28"/>
+          <w:shd w:val="clear" w:color="auto" w:fill="E8F2FE"/>
+        </w:rPr>
+      </w:pPr>
+    </w:p>
+    <w:p>
+      <w:pPr>
+        <w:rPr>
+          <w:rFonts w:ascii="Courier New" w:hAnsi="Courier New" w:cs="Courier New"/>
+          <w:color w:val="000000"/>
+          <w:sz w:val="28"/>
+          <w:szCs w:val="28"/>
+          <w:shd w:val="clear" w:color="auto" w:fill="E8F2FE"/>
+        </w:rPr>
+      </w:pPr>
+      <w:r>
+        <w:rPr>
+          <w:rFonts w:ascii="Courier New" w:hAnsi="Courier New" w:cs="Courier New"/>
+          <w:color w:val="000000"/>
+          <w:sz w:val="28"/>
+          <w:szCs w:val="28"/>
+          <w:shd w:val="clear" w:color="auto" w:fill="E8F2FE"/>
+        </w:rPr>
+        <w:t xml:space="preserve">JPA </w:t>
+      </w:r>
+      <w:r>
+        <w:rPr>
+          <w:rFonts w:ascii="Courier New" w:hAnsi="Courier New" w:cs="Courier New"/>
+          <w:color w:val="000000"/>
+          <w:sz w:val="28"/>
+          <w:szCs w:val="28"/>
+          <w:shd w:val="clear" w:color="auto" w:fill="E8F2FE"/>
+        </w:rPr>
+        <w:tab/>
+        <w:t>Vs</w:t>
+      </w:r>
+      <w:r>
+        <w:rPr>
+          <w:rFonts w:ascii="Courier New" w:hAnsi="Courier New" w:cs="Courier New"/>
+          <w:color w:val="000000"/>
+          <w:sz w:val="28"/>
+          <w:szCs w:val="28"/>
+          <w:shd w:val="clear" w:color="auto" w:fill="E8F2FE"/>
+        </w:rPr>
+        <w:tab/>
+        <w:t xml:space="preserve">Hibernate </w:t>
+      </w:r>
+    </w:p>
+    <w:p>
+      <w:pPr>
+        <w:rPr>
+          <w:rFonts w:ascii="Courier New" w:hAnsi="Courier New" w:cs="Courier New"/>
+          <w:color w:val="000000"/>
+          <w:sz w:val="28"/>
+          <w:szCs w:val="28"/>
+          <w:shd w:val="clear" w:color="auto" w:fill="E8F2FE"/>
+        </w:rPr>
+      </w:pPr>
+      <w:r>
+        <w:rPr>
+          <w:rFonts w:ascii="Courier New" w:hAnsi="Courier New" w:cs="Courier New"/>
+          <w:color w:val="000000"/>
+          <w:sz w:val="28"/>
+          <w:szCs w:val="28"/>
+          <w:shd w:val="clear" w:color="auto" w:fill="E8F2FE"/>
+        </w:rPr>
+        <w:t xml:space="preserve">JPA is a specification and Hibernate </w:t>
+      </w:r>
+      <w:proofErr w:type="gramStart"/>
+      <w:r>
+        <w:rPr>
+          <w:rFonts w:ascii="Courier New" w:hAnsi="Courier New" w:cs="Courier New"/>
+          <w:color w:val="000000"/>
+          <w:sz w:val="28"/>
+          <w:szCs w:val="28"/>
+          <w:shd w:val="clear" w:color="auto" w:fill="E8F2FE"/>
+        </w:rPr>
+        <w:t>a</w:t>
+      </w:r>
+      <w:proofErr w:type="gramEnd"/>
+      <w:r>
+        <w:rPr>
+          <w:rFonts w:ascii="Courier New" w:hAnsi="Courier New" w:cs="Courier New"/>
+          <w:color w:val="000000"/>
+          <w:sz w:val="28"/>
+          <w:szCs w:val="28"/>
+          <w:shd w:val="clear" w:color="auto" w:fill="E8F2FE"/>
+        </w:rPr>
+        <w:t xml:space="preserve"> implementation of base upon a JPA.</w:t>
+      </w:r>
+    </w:p>
+    <w:p>
+      <w:pPr>
+        <w:rPr>
+          <w:rFonts w:ascii="Courier New" w:hAnsi="Courier New" w:cs="Courier New"/>
+          <w:color w:val="000000"/>
+          <w:sz w:val="28"/>
+          <w:szCs w:val="28"/>
+          <w:shd w:val="clear" w:color="auto" w:fill="E8F2FE"/>
+        </w:rPr>
+      </w:pPr>
+      <w:r>
+        <w:rPr>
+          <w:rFonts w:ascii="Courier New" w:hAnsi="Courier New" w:cs="Courier New"/>
+          <w:color w:val="000000"/>
+          <w:sz w:val="28"/>
+          <w:szCs w:val="28"/>
+          <w:shd w:val="clear" w:color="auto" w:fill="E8F2FE"/>
+        </w:rPr>
+        <w:t xml:space="preserve">Hibernate is a framework part of </w:t>
+      </w:r>
+      <w:proofErr w:type="spellStart"/>
+      <w:r>
+        <w:rPr>
+          <w:rFonts w:ascii="Courier New" w:hAnsi="Courier New" w:cs="Courier New"/>
+          <w:color w:val="000000"/>
+          <w:sz w:val="28"/>
+          <w:szCs w:val="28"/>
+          <w:shd w:val="clear" w:color="auto" w:fill="E8F2FE"/>
+        </w:rPr>
+        <w:t>jboss</w:t>
+      </w:r>
+      <w:proofErr w:type="spellEnd"/>
+      <w:r>
+        <w:rPr>
+          <w:rFonts w:ascii="Courier New" w:hAnsi="Courier New" w:cs="Courier New"/>
+          <w:color w:val="000000"/>
+          <w:sz w:val="28"/>
+          <w:szCs w:val="28"/>
+          <w:shd w:val="clear" w:color="auto" w:fill="E8F2FE"/>
+        </w:rPr>
+        <w:t xml:space="preserve">. </w:t>
+      </w:r>
+    </w:p>
+    <w:p>
+      <w:pPr>
+        <w:rPr>
+          <w:rFonts w:ascii="Courier New" w:hAnsi="Courier New" w:cs="Courier New"/>
+          <w:color w:val="000000"/>
+          <w:sz w:val="28"/>
+          <w:szCs w:val="28"/>
+          <w:shd w:val="clear" w:color="auto" w:fill="E8F2FE"/>
+        </w:rPr>
+      </w:pPr>
+      <w:r>
+        <w:rPr>
+          <w:rFonts w:ascii="Courier New" w:hAnsi="Courier New" w:cs="Courier New"/>
+          <w:color w:val="000000"/>
+          <w:sz w:val="28"/>
+          <w:szCs w:val="28"/>
+          <w:shd w:val="clear" w:color="auto" w:fill="E8F2FE"/>
+        </w:rPr>
+        <w:t>JPA is a type of EJB.</w:t>
+      </w:r>
+    </w:p>
+    <w:p>
+      <w:pPr>
+        <w:rPr>
+          <w:rFonts w:ascii="Courier New" w:hAnsi="Courier New" w:cs="Courier New"/>
+          <w:color w:val="000000"/>
+          <w:sz w:val="28"/>
+          <w:szCs w:val="28"/>
+          <w:shd w:val="clear" w:color="auto" w:fill="E8F2FE"/>
+        </w:rPr>
+      </w:pPr>
+      <w:proofErr w:type="spellStart"/>
+      <w:r>
+        <w:rPr>
+          <w:rFonts w:ascii="Courier New" w:hAnsi="Courier New" w:cs="Courier New"/>
+          <w:color w:val="000000"/>
+          <w:sz w:val="28"/>
+          <w:szCs w:val="28"/>
+          <w:shd w:val="clear" w:color="auto" w:fill="E8F2FE"/>
+        </w:rPr>
+        <w:lastRenderedPageBreak/>
+        <w:t>SessionFactory</w:t>
+      </w:r>
+      <w:proofErr w:type="spellEnd"/>
+      <w:r>
+        <w:rPr>
+          <w:rFonts w:ascii="Courier New" w:hAnsi="Courier New" w:cs="Courier New"/>
+          <w:color w:val="000000"/>
+          <w:sz w:val="28"/>
+          <w:szCs w:val="28"/>
+          <w:shd w:val="clear" w:color="auto" w:fill="E8F2FE"/>
+        </w:rPr>
+        <w:t xml:space="preserve"> </w:t>
+      </w:r>
+      <w:r>
+        <w:rPr>
+          <w:rFonts w:ascii="Courier New" w:hAnsi="Courier New" w:cs="Courier New"/>
+          <w:color w:val="000000"/>
+          <w:sz w:val="28"/>
+          <w:szCs w:val="28"/>
+          <w:shd w:val="clear" w:color="auto" w:fill="E8F2FE"/>
+        </w:rPr>
+        <w:tab/>
+      </w:r>
+      <w:r>
+        <w:rPr>
+          <w:rFonts w:ascii="Courier New" w:hAnsi="Courier New" w:cs="Courier New"/>
+          <w:color w:val="000000"/>
+          <w:sz w:val="28"/>
+          <w:szCs w:val="28"/>
+          <w:shd w:val="clear" w:color="auto" w:fill="E8F2FE"/>
+        </w:rPr>
+        <w:tab/>
+      </w:r>
+      <w:r>
+        <w:rPr>
+          <w:rFonts w:ascii="Courier New" w:hAnsi="Courier New" w:cs="Courier New"/>
+          <w:color w:val="000000"/>
+          <w:sz w:val="28"/>
+          <w:szCs w:val="28"/>
+          <w:shd w:val="clear" w:color="auto" w:fill="E8F2FE"/>
+        </w:rPr>
+        <w:tab/>
+      </w:r>
+      <w:r>
+        <w:rPr>
+          <w:rFonts w:ascii="Courier New" w:hAnsi="Courier New" w:cs="Courier New"/>
+          <w:color w:val="000000"/>
+          <w:sz w:val="28"/>
+          <w:szCs w:val="28"/>
+          <w:shd w:val="clear" w:color="auto" w:fill="E8F2FE"/>
+        </w:rPr>
+        <w:tab/>
+      </w:r>
+      <w:proofErr w:type="spellStart"/>
+      <w:r>
+        <w:rPr>
+          <w:rFonts w:ascii="Courier New" w:hAnsi="Courier New" w:cs="Courier New"/>
+          <w:color w:val="000000"/>
+          <w:sz w:val="28"/>
+          <w:szCs w:val="28"/>
+          <w:shd w:val="clear" w:color="auto" w:fill="E8F2FE"/>
+        </w:rPr>
+        <w:t>EntityManagerFactory</w:t>
+      </w:r>
+      <w:proofErr w:type="spellEnd"/>
+      <w:r>
+        <w:rPr>
+          <w:rFonts w:ascii="Courier New" w:hAnsi="Courier New" w:cs="Courier New"/>
+          <w:color w:val="000000"/>
+          <w:sz w:val="28"/>
+          <w:szCs w:val="28"/>
+          <w:shd w:val="clear" w:color="auto" w:fill="E8F2FE"/>
+        </w:rPr>
+        <w:t xml:space="preserve"> </w:t>
+      </w:r>
+    </w:p>
+    <w:p>
+      <w:pPr>
+        <w:rPr>
+          <w:rFonts w:ascii="Courier New" w:hAnsi="Courier New" w:cs="Courier New"/>
+          <w:color w:val="000000"/>
+          <w:sz w:val="28"/>
+          <w:szCs w:val="28"/>
+          <w:shd w:val="clear" w:color="auto" w:fill="E8F2FE"/>
+        </w:rPr>
+      </w:pPr>
+      <w:r>
+        <w:rPr>
+          <w:rFonts w:ascii="Courier New" w:hAnsi="Courier New" w:cs="Courier New"/>
+          <w:color w:val="000000"/>
+          <w:sz w:val="28"/>
+          <w:szCs w:val="28"/>
+          <w:shd w:val="clear" w:color="auto" w:fill="E8F2FE"/>
+        </w:rPr>
+        <w:t xml:space="preserve">Session </w:t>
+      </w:r>
+      <w:r>
+        <w:rPr>
+          <w:rFonts w:ascii="Courier New" w:hAnsi="Courier New" w:cs="Courier New"/>
+          <w:color w:val="000000"/>
+          <w:sz w:val="28"/>
+          <w:szCs w:val="28"/>
+          <w:shd w:val="clear" w:color="auto" w:fill="E8F2FE"/>
+        </w:rPr>
+        <w:tab/>
+      </w:r>
+      <w:r>
+        <w:rPr>
+          <w:rFonts w:ascii="Courier New" w:hAnsi="Courier New" w:cs="Courier New"/>
+          <w:color w:val="000000"/>
+          <w:sz w:val="28"/>
+          <w:szCs w:val="28"/>
+          <w:shd w:val="clear" w:color="auto" w:fill="E8F2FE"/>
+        </w:rPr>
+        <w:tab/>
+      </w:r>
+      <w:r>
+        <w:rPr>
+          <w:rFonts w:ascii="Courier New" w:hAnsi="Courier New" w:cs="Courier New"/>
+          <w:color w:val="000000"/>
+          <w:sz w:val="28"/>
+          <w:szCs w:val="28"/>
+          <w:shd w:val="clear" w:color="auto" w:fill="E8F2FE"/>
+        </w:rPr>
+        <w:tab/>
+      </w:r>
+      <w:r>
+        <w:rPr>
+          <w:rFonts w:ascii="Courier New" w:hAnsi="Courier New" w:cs="Courier New"/>
+          <w:color w:val="000000"/>
+          <w:sz w:val="28"/>
+          <w:szCs w:val="28"/>
+          <w:shd w:val="clear" w:color="auto" w:fill="E8F2FE"/>
+        </w:rPr>
+        <w:tab/>
+      </w:r>
+      <w:r>
+        <w:rPr>
+          <w:rFonts w:ascii="Courier New" w:hAnsi="Courier New" w:cs="Courier New"/>
+          <w:color w:val="000000"/>
+          <w:sz w:val="28"/>
+          <w:szCs w:val="28"/>
+          <w:shd w:val="clear" w:color="auto" w:fill="E8F2FE"/>
+        </w:rPr>
+        <w:tab/>
+      </w:r>
+      <w:r>
+        <w:rPr>
+          <w:rFonts w:ascii="Courier New" w:hAnsi="Courier New" w:cs="Courier New"/>
+          <w:color w:val="000000"/>
+          <w:sz w:val="28"/>
+          <w:szCs w:val="28"/>
+          <w:shd w:val="clear" w:color="auto" w:fill="E8F2FE"/>
+        </w:rPr>
+        <w:tab/>
+      </w:r>
+      <w:proofErr w:type="spellStart"/>
+      <w:r>
+        <w:rPr>
+          <w:rFonts w:ascii="Courier New" w:hAnsi="Courier New" w:cs="Courier New"/>
+          <w:color w:val="000000"/>
+          <w:sz w:val="28"/>
+          <w:szCs w:val="28"/>
+          <w:shd w:val="clear" w:color="auto" w:fill="E8F2FE"/>
+        </w:rPr>
+        <w:t>EntityManager</w:t>
+      </w:r>
+      <w:proofErr w:type="spellEnd"/>
+      <w:r>
+        <w:rPr>
+          <w:rFonts w:ascii="Courier New" w:hAnsi="Courier New" w:cs="Courier New"/>
+          <w:color w:val="000000"/>
+          <w:sz w:val="28"/>
+          <w:szCs w:val="28"/>
+          <w:shd w:val="clear" w:color="auto" w:fill="E8F2FE"/>
+        </w:rPr>
+        <w:t xml:space="preserve"> </w:t>
+      </w:r>
+    </w:p>
+    <w:p>
+      <w:pPr>
+        <w:rPr>
+          <w:rFonts w:ascii="Courier New" w:hAnsi="Courier New" w:cs="Courier New"/>
+          <w:color w:val="000000"/>
+          <w:sz w:val="28"/>
+          <w:szCs w:val="28"/>
+          <w:shd w:val="clear" w:color="auto" w:fill="E8F2FE"/>
+        </w:rPr>
+      </w:pPr>
+      <w:r>
+        <w:rPr>
+          <w:rFonts w:ascii="Courier New" w:hAnsi="Courier New" w:cs="Courier New"/>
+          <w:color w:val="000000"/>
+          <w:sz w:val="28"/>
+          <w:szCs w:val="28"/>
+          <w:shd w:val="clear" w:color="auto" w:fill="E8F2FE"/>
+        </w:rPr>
+        <w:t xml:space="preserve">Transaction </w:t>
+      </w:r>
+      <w:r>
+        <w:rPr>
+          <w:rFonts w:ascii="Courier New" w:hAnsi="Courier New" w:cs="Courier New"/>
+          <w:color w:val="000000"/>
+          <w:sz w:val="28"/>
+          <w:szCs w:val="28"/>
+          <w:shd w:val="clear" w:color="auto" w:fill="E8F2FE"/>
+        </w:rPr>
+        <w:tab/>
+      </w:r>
+      <w:r>
+        <w:rPr>
+          <w:rFonts w:ascii="Courier New" w:hAnsi="Courier New" w:cs="Courier New"/>
+          <w:color w:val="000000"/>
+          <w:sz w:val="28"/>
+          <w:szCs w:val="28"/>
+          <w:shd w:val="clear" w:color="auto" w:fill="E8F2FE"/>
+        </w:rPr>
+        <w:tab/>
+      </w:r>
+      <w:r>
+        <w:rPr>
+          <w:rFonts w:ascii="Courier New" w:hAnsi="Courier New" w:cs="Courier New"/>
+          <w:color w:val="000000"/>
+          <w:sz w:val="28"/>
+          <w:szCs w:val="28"/>
+          <w:shd w:val="clear" w:color="auto" w:fill="E8F2FE"/>
+        </w:rPr>
+        <w:tab/>
+      </w:r>
+      <w:r>
+        <w:rPr>
+          <w:rFonts w:ascii="Courier New" w:hAnsi="Courier New" w:cs="Courier New"/>
+          <w:color w:val="000000"/>
+          <w:sz w:val="28"/>
+          <w:szCs w:val="28"/>
+          <w:shd w:val="clear" w:color="auto" w:fill="E8F2FE"/>
+        </w:rPr>
+        <w:tab/>
+      </w:r>
+      <w:r>
+        <w:rPr>
+          <w:rFonts w:ascii="Courier New" w:hAnsi="Courier New" w:cs="Courier New"/>
+          <w:color w:val="000000"/>
+          <w:sz w:val="28"/>
+          <w:szCs w:val="28"/>
+          <w:shd w:val="clear" w:color="auto" w:fill="E8F2FE"/>
+        </w:rPr>
+        <w:tab/>
+        <w:t>Transaction</w:t>
+      </w:r>
+    </w:p>
+    <w:p>
+      <w:pPr>
+        <w:rPr>
+          <w:rFonts w:ascii="Courier New" w:hAnsi="Courier New" w:cs="Courier New"/>
+          <w:color w:val="000000"/>
+          <w:sz w:val="28"/>
+          <w:szCs w:val="28"/>
+          <w:shd w:val="clear" w:color="auto" w:fill="E8F2FE"/>
+        </w:rPr>
+      </w:pPr>
+      <w:r>
+        <w:rPr>
+          <w:rFonts w:ascii="Courier New" w:hAnsi="Courier New" w:cs="Courier New"/>
+          <w:color w:val="000000"/>
+          <w:sz w:val="28"/>
+          <w:szCs w:val="28"/>
+          <w:shd w:val="clear" w:color="auto" w:fill="E8F2FE"/>
+        </w:rPr>
+        <w:t>Save</w:t>
+      </w:r>
+      <w:r>
+        <w:rPr>
+          <w:rFonts w:ascii="Courier New" w:hAnsi="Courier New" w:cs="Courier New"/>
+          <w:color w:val="000000"/>
+          <w:sz w:val="28"/>
+          <w:szCs w:val="28"/>
+          <w:shd w:val="clear" w:color="auto" w:fill="E8F2FE"/>
+        </w:rPr>
+        <w:tab/>
+      </w:r>
+      <w:r>
+        <w:rPr>
+          <w:rFonts w:ascii="Courier New" w:hAnsi="Courier New" w:cs="Courier New"/>
+          <w:color w:val="000000"/>
+          <w:sz w:val="28"/>
+          <w:szCs w:val="28"/>
+          <w:shd w:val="clear" w:color="auto" w:fill="E8F2FE"/>
+        </w:rPr>
+        <w:tab/>
+      </w:r>
+      <w:r>
+        <w:rPr>
+          <w:rFonts w:ascii="Courier New" w:hAnsi="Courier New" w:cs="Courier New"/>
+          <w:color w:val="000000"/>
+          <w:sz w:val="28"/>
+          <w:szCs w:val="28"/>
+          <w:shd w:val="clear" w:color="auto" w:fill="E8F2FE"/>
+        </w:rPr>
+        <w:tab/>
+      </w:r>
+      <w:r>
+        <w:rPr>
+          <w:rFonts w:ascii="Courier New" w:hAnsi="Courier New" w:cs="Courier New"/>
+          <w:color w:val="000000"/>
+          <w:sz w:val="28"/>
+          <w:szCs w:val="28"/>
+          <w:shd w:val="clear" w:color="auto" w:fill="E8F2FE"/>
+        </w:rPr>
+        <w:tab/>
+      </w:r>
+      <w:r>
+        <w:rPr>
+          <w:rFonts w:ascii="Courier New" w:hAnsi="Courier New" w:cs="Courier New"/>
+          <w:color w:val="000000"/>
+          <w:sz w:val="28"/>
+          <w:szCs w:val="28"/>
+          <w:shd w:val="clear" w:color="auto" w:fill="E8F2FE"/>
+        </w:rPr>
+        <w:tab/>
+      </w:r>
+      <w:r>
+        <w:rPr>
+          <w:rFonts w:ascii="Courier New" w:hAnsi="Courier New" w:cs="Courier New"/>
+          <w:color w:val="000000"/>
+          <w:sz w:val="28"/>
+          <w:szCs w:val="28"/>
+          <w:shd w:val="clear" w:color="auto" w:fill="E8F2FE"/>
+        </w:rPr>
+        <w:tab/>
+      </w:r>
+      <w:r>
+        <w:rPr>
+          <w:rFonts w:ascii="Courier New" w:hAnsi="Courier New" w:cs="Courier New"/>
+          <w:color w:val="000000"/>
+          <w:sz w:val="28"/>
+          <w:szCs w:val="28"/>
+          <w:shd w:val="clear" w:color="auto" w:fill="E8F2FE"/>
+        </w:rPr>
+        <w:tab/>
+        <w:t>persist</w:t>
+      </w:r>
+    </w:p>
+    <w:p>
+      <w:pPr>
+        <w:rPr>
+          <w:rFonts w:ascii="Courier New" w:hAnsi="Courier New" w:cs="Courier New"/>
+          <w:color w:val="000000"/>
+          <w:sz w:val="28"/>
+          <w:szCs w:val="28"/>
+          <w:shd w:val="clear" w:color="auto" w:fill="E8F2FE"/>
+        </w:rPr>
+      </w:pPr>
+      <w:r>
+        <w:rPr>
+          <w:rFonts w:ascii="Courier New" w:hAnsi="Courier New" w:cs="Courier New"/>
+          <w:color w:val="000000"/>
+          <w:sz w:val="28"/>
+          <w:szCs w:val="28"/>
+          <w:shd w:val="clear" w:color="auto" w:fill="E8F2FE"/>
+        </w:rPr>
+        <w:t>Delete</w:t>
+      </w:r>
+      <w:r>
+        <w:rPr>
+          <w:rFonts w:ascii="Courier New" w:hAnsi="Courier New" w:cs="Courier New"/>
+          <w:color w:val="000000"/>
+          <w:sz w:val="28"/>
+          <w:szCs w:val="28"/>
+          <w:shd w:val="clear" w:color="auto" w:fill="E8F2FE"/>
+        </w:rPr>
+        <w:tab/>
+      </w:r>
+      <w:r>
+        <w:rPr>
+          <w:rFonts w:ascii="Courier New" w:hAnsi="Courier New" w:cs="Courier New"/>
+          <w:color w:val="000000"/>
+          <w:sz w:val="28"/>
+          <w:szCs w:val="28"/>
+          <w:shd w:val="clear" w:color="auto" w:fill="E8F2FE"/>
+        </w:rPr>
+        <w:tab/>
+      </w:r>
+      <w:r>
+        <w:rPr>
+          <w:rFonts w:ascii="Courier New" w:hAnsi="Courier New" w:cs="Courier New"/>
+          <w:color w:val="000000"/>
+          <w:sz w:val="28"/>
+          <w:szCs w:val="28"/>
+          <w:shd w:val="clear" w:color="auto" w:fill="E8F2FE"/>
+        </w:rPr>
+        <w:tab/>
+      </w:r>
+      <w:r>
+        <w:rPr>
+          <w:rFonts w:ascii="Courier New" w:hAnsi="Courier New" w:cs="Courier New"/>
+          <w:color w:val="000000"/>
+          <w:sz w:val="28"/>
+          <w:szCs w:val="28"/>
+          <w:shd w:val="clear" w:color="auto" w:fill="E8F2FE"/>
+        </w:rPr>
+        <w:tab/>
+      </w:r>
+      <w:r>
+        <w:rPr>
+          <w:rFonts w:ascii="Courier New" w:hAnsi="Courier New" w:cs="Courier New"/>
+          <w:color w:val="000000"/>
+          <w:sz w:val="28"/>
+          <w:szCs w:val="28"/>
+          <w:shd w:val="clear" w:color="auto" w:fill="E8F2FE"/>
+        </w:rPr>
+        <w:tab/>
+      </w:r>
+      <w:r>
+        <w:rPr>
+          <w:rFonts w:ascii="Courier New" w:hAnsi="Courier New" w:cs="Courier New"/>
+          <w:color w:val="000000"/>
+          <w:sz w:val="28"/>
+          <w:szCs w:val="28"/>
+          <w:shd w:val="clear" w:color="auto" w:fill="E8F2FE"/>
+        </w:rPr>
+        <w:tab/>
+        <w:t xml:space="preserve">remove </w:t>
+      </w:r>
+    </w:p>
+    <w:p>
+      <w:pPr>
+        <w:rPr>
+          <w:rFonts w:ascii="Courier New" w:hAnsi="Courier New" w:cs="Courier New"/>
+          <w:color w:val="000000"/>
+          <w:sz w:val="28"/>
+          <w:szCs w:val="28"/>
+          <w:shd w:val="clear" w:color="auto" w:fill="E8F2FE"/>
+        </w:rPr>
+      </w:pPr>
+      <w:r>
+        <w:rPr>
+          <w:rFonts w:ascii="Courier New" w:hAnsi="Courier New" w:cs="Courier New"/>
+          <w:color w:val="000000"/>
+          <w:sz w:val="28"/>
+          <w:szCs w:val="28"/>
+          <w:shd w:val="clear" w:color="auto" w:fill="E8F2FE"/>
+        </w:rPr>
+        <w:t>Update</w:t>
+      </w:r>
+      <w:r>
+        <w:rPr>
+          <w:rFonts w:ascii="Courier New" w:hAnsi="Courier New" w:cs="Courier New"/>
+          <w:color w:val="000000"/>
+          <w:sz w:val="28"/>
+          <w:szCs w:val="28"/>
+          <w:shd w:val="clear" w:color="auto" w:fill="E8F2FE"/>
+        </w:rPr>
+        <w:tab/>
+      </w:r>
+      <w:r>
+        <w:rPr>
+          <w:rFonts w:ascii="Courier New" w:hAnsi="Courier New" w:cs="Courier New"/>
+          <w:color w:val="000000"/>
+          <w:sz w:val="28"/>
+          <w:szCs w:val="28"/>
+          <w:shd w:val="clear" w:color="auto" w:fill="E8F2FE"/>
+        </w:rPr>
+        <w:tab/>
+      </w:r>
+      <w:r>
+        <w:rPr>
+          <w:rFonts w:ascii="Courier New" w:hAnsi="Courier New" w:cs="Courier New"/>
+          <w:color w:val="000000"/>
+          <w:sz w:val="28"/>
+          <w:szCs w:val="28"/>
+          <w:shd w:val="clear" w:color="auto" w:fill="E8F2FE"/>
+        </w:rPr>
+        <w:tab/>
+      </w:r>
+      <w:r>
+        <w:rPr>
+          <w:rFonts w:ascii="Courier New" w:hAnsi="Courier New" w:cs="Courier New"/>
+          <w:color w:val="000000"/>
+          <w:sz w:val="28"/>
+          <w:szCs w:val="28"/>
+          <w:shd w:val="clear" w:color="auto" w:fill="E8F2FE"/>
+        </w:rPr>
+        <w:tab/>
+      </w:r>
+      <w:r>
+        <w:rPr>
+          <w:rFonts w:ascii="Courier New" w:hAnsi="Courier New" w:cs="Courier New"/>
+          <w:color w:val="000000"/>
+          <w:sz w:val="28"/>
+          <w:szCs w:val="28"/>
+          <w:shd w:val="clear" w:color="auto" w:fill="E8F2FE"/>
+        </w:rPr>
+        <w:tab/>
+      </w:r>
+      <w:r>
+        <w:rPr>
+          <w:rFonts w:ascii="Courier New" w:hAnsi="Courier New" w:cs="Courier New"/>
+          <w:color w:val="000000"/>
+          <w:sz w:val="28"/>
+          <w:szCs w:val="28"/>
+          <w:shd w:val="clear" w:color="auto" w:fill="E8F2FE"/>
+        </w:rPr>
+        <w:tab/>
+        <w:t xml:space="preserve">merge </w:t>
+      </w:r>
+    </w:p>
+    <w:p>
+      <w:pPr>
+        <w:rPr>
+          <w:rFonts w:ascii="Courier New" w:hAnsi="Courier New" w:cs="Courier New"/>
+          <w:color w:val="000000"/>
+          <w:sz w:val="28"/>
+          <w:szCs w:val="28"/>
+          <w:shd w:val="clear" w:color="auto" w:fill="E8F2FE"/>
+        </w:rPr>
+      </w:pPr>
+      <w:r>
+        <w:rPr>
+          <w:rFonts w:ascii="Courier New" w:hAnsi="Courier New" w:cs="Courier New"/>
+          <w:color w:val="000000"/>
+          <w:sz w:val="28"/>
+          <w:szCs w:val="28"/>
+          <w:shd w:val="clear" w:color="auto" w:fill="E8F2FE"/>
+        </w:rPr>
+        <w:t>Get</w:t>
+      </w:r>
+      <w:r>
+        <w:rPr>
+          <w:rFonts w:ascii="Courier New" w:hAnsi="Courier New" w:cs="Courier New"/>
+          <w:color w:val="000000"/>
+          <w:sz w:val="28"/>
+          <w:szCs w:val="28"/>
+          <w:shd w:val="clear" w:color="auto" w:fill="E8F2FE"/>
+        </w:rPr>
+        <w:tab/>
+      </w:r>
+      <w:r>
+        <w:rPr>
+          <w:rFonts w:ascii="Courier New" w:hAnsi="Courier New" w:cs="Courier New"/>
+          <w:color w:val="000000"/>
+          <w:sz w:val="28"/>
+          <w:szCs w:val="28"/>
+          <w:shd w:val="clear" w:color="auto" w:fill="E8F2FE"/>
+        </w:rPr>
+        <w:tab/>
+      </w:r>
+      <w:r>
+        <w:rPr>
+          <w:rFonts w:ascii="Courier New" w:hAnsi="Courier New" w:cs="Courier New"/>
+          <w:color w:val="000000"/>
+          <w:sz w:val="28"/>
+          <w:szCs w:val="28"/>
+          <w:shd w:val="clear" w:color="auto" w:fill="E8F2FE"/>
+        </w:rPr>
+        <w:tab/>
+      </w:r>
+      <w:r>
+        <w:rPr>
+          <w:rFonts w:ascii="Courier New" w:hAnsi="Courier New" w:cs="Courier New"/>
+          <w:color w:val="000000"/>
+          <w:sz w:val="28"/>
+          <w:szCs w:val="28"/>
+          <w:shd w:val="clear" w:color="auto" w:fill="E8F2FE"/>
+        </w:rPr>
+        <w:tab/>
+      </w:r>
+      <w:r>
+        <w:rPr>
+          <w:rFonts w:ascii="Courier New" w:hAnsi="Courier New" w:cs="Courier New"/>
+          <w:color w:val="000000"/>
+          <w:sz w:val="28"/>
+          <w:szCs w:val="28"/>
+          <w:shd w:val="clear" w:color="auto" w:fill="E8F2FE"/>
+        </w:rPr>
+        <w:tab/>
+      </w:r>
+      <w:r>
+        <w:rPr>
+          <w:rFonts w:ascii="Courier New" w:hAnsi="Courier New" w:cs="Courier New"/>
+          <w:color w:val="000000"/>
+          <w:sz w:val="28"/>
+          <w:szCs w:val="28"/>
+          <w:shd w:val="clear" w:color="auto" w:fill="E8F2FE"/>
+        </w:rPr>
+        <w:tab/>
+      </w:r>
+      <w:r>
+        <w:rPr>
+          <w:rFonts w:ascii="Courier New" w:hAnsi="Courier New" w:cs="Courier New"/>
+          <w:color w:val="000000"/>
+          <w:sz w:val="28"/>
+          <w:szCs w:val="28"/>
+          <w:shd w:val="clear" w:color="auto" w:fill="E8F2FE"/>
+        </w:rPr>
+        <w:tab/>
+        <w:t xml:space="preserve">find </w:t>
+      </w:r>
+    </w:p>
+    <w:p>
+      <w:pPr>
+        <w:rPr>
+          <w:rFonts w:ascii="Courier New" w:hAnsi="Courier New" w:cs="Courier New"/>
+          <w:color w:val="000000"/>
+          <w:sz w:val="28"/>
+          <w:szCs w:val="28"/>
+          <w:shd w:val="clear" w:color="auto" w:fill="E8F2FE"/>
+        </w:rPr>
+      </w:pPr>
+      <w:r>
+        <w:rPr>
+          <w:rFonts w:ascii="Courier New" w:hAnsi="Courier New" w:cs="Courier New"/>
+          <w:color w:val="000000"/>
+          <w:sz w:val="28"/>
+          <w:szCs w:val="28"/>
+          <w:shd w:val="clear" w:color="auto" w:fill="E8F2FE"/>
+        </w:rPr>
+        <w:t>HQL</w:t>
+      </w:r>
+      <w:r>
+        <w:rPr>
+          <w:rFonts w:ascii="Courier New" w:hAnsi="Courier New" w:cs="Courier New"/>
+          <w:color w:val="000000"/>
+          <w:sz w:val="28"/>
+          <w:szCs w:val="28"/>
+          <w:shd w:val="clear" w:color="auto" w:fill="E8F2FE"/>
+        </w:rPr>
+        <w:tab/>
+      </w:r>
+      <w:r>
+        <w:rPr>
+          <w:rFonts w:ascii="Courier New" w:hAnsi="Courier New" w:cs="Courier New"/>
+          <w:color w:val="000000"/>
+          <w:sz w:val="28"/>
+          <w:szCs w:val="28"/>
+          <w:shd w:val="clear" w:color="auto" w:fill="E8F2FE"/>
+        </w:rPr>
+        <w:tab/>
+      </w:r>
+      <w:r>
+        <w:rPr>
+          <w:rFonts w:ascii="Courier New" w:hAnsi="Courier New" w:cs="Courier New"/>
+          <w:color w:val="000000"/>
+          <w:sz w:val="28"/>
+          <w:szCs w:val="28"/>
+          <w:shd w:val="clear" w:color="auto" w:fill="E8F2FE"/>
+        </w:rPr>
+        <w:tab/>
+      </w:r>
+      <w:r>
+        <w:rPr>
+          <w:rFonts w:ascii="Courier New" w:hAnsi="Courier New" w:cs="Courier New"/>
+          <w:color w:val="000000"/>
+          <w:sz w:val="28"/>
+          <w:szCs w:val="28"/>
+          <w:shd w:val="clear" w:color="auto" w:fill="E8F2FE"/>
+        </w:rPr>
+        <w:tab/>
+      </w:r>
+      <w:r>
+        <w:rPr>
+          <w:rFonts w:ascii="Courier New" w:hAnsi="Courier New" w:cs="Courier New"/>
+          <w:color w:val="000000"/>
+          <w:sz w:val="28"/>
+          <w:szCs w:val="28"/>
+          <w:shd w:val="clear" w:color="auto" w:fill="E8F2FE"/>
+        </w:rPr>
+        <w:tab/>
+      </w:r>
+      <w:r>
+        <w:rPr>
+          <w:rFonts w:ascii="Courier New" w:hAnsi="Courier New" w:cs="Courier New"/>
+          <w:color w:val="000000"/>
+          <w:sz w:val="28"/>
+          <w:szCs w:val="28"/>
+          <w:shd w:val="clear" w:color="auto" w:fill="E8F2FE"/>
+        </w:rPr>
+        <w:tab/>
+      </w:r>
+      <w:r>
+        <w:rPr>
+          <w:rFonts w:ascii="Courier New" w:hAnsi="Courier New" w:cs="Courier New"/>
+          <w:color w:val="000000"/>
+          <w:sz w:val="28"/>
+          <w:szCs w:val="28"/>
+          <w:shd w:val="clear" w:color="auto" w:fill="E8F2FE"/>
+        </w:rPr>
+        <w:tab/>
+        <w:t xml:space="preserve">JPQL </w:t>
+      </w:r>
+    </w:p>
+    <w:p>
+      <w:pPr>
+        <w:rPr>
+          <w:rFonts w:ascii="Courier New" w:hAnsi="Courier New" w:cs="Courier New"/>
+          <w:color w:val="000000"/>
+          <w:sz w:val="28"/>
+          <w:szCs w:val="28"/>
+          <w:shd w:val="clear" w:color="auto" w:fill="E8F2FE"/>
+        </w:rPr>
+      </w:pPr>
+    </w:p>
+    <w:p>
+      <w:pPr>
+        <w:rPr>
+          <w:rFonts w:ascii="Courier New" w:hAnsi="Courier New" w:cs="Courier New"/>
+          <w:color w:val="000000"/>
+          <w:sz w:val="28"/>
+          <w:szCs w:val="28"/>
+          <w:shd w:val="clear" w:color="auto" w:fill="E8F2FE"/>
+        </w:rPr>
+      </w:pPr>
+    </w:p>
+    <w:p>
+      <w:pPr>
+        <w:rPr>
+          <w:rFonts w:ascii="Helvetica" w:hAnsi="Helvetica" w:cs="Helvetica"/>
+          <w:b/>
+          <w:bCs/>
+          <w:color w:val="292F32"/>
+          <w:sz w:val="30"/>
+          <w:szCs w:val="30"/>
+          <w:highlight w:val="yellow"/>
+          <w:shd w:val="clear" w:color="auto" w:fill="FFFFFF"/>
+        </w:rPr>
+      </w:pPr>
+    </w:p>
+    <w:p>
+      <w:pPr>
+        <w:rPr>
+          <w:rFonts w:ascii="Helvetica" w:hAnsi="Helvetica" w:cs="Helvetica"/>
+          <w:b/>
+          <w:bCs/>
+          <w:color w:val="292F32"/>
+          <w:sz w:val="30"/>
+          <w:szCs w:val="30"/>
+          <w:highlight w:val="yellow"/>
+          <w:shd w:val="clear" w:color="auto" w:fill="FFFFFF"/>
+        </w:rPr>
+      </w:pPr>
+    </w:p>
+    <w:p>
+      <w:pPr>
+        <w:rPr>
+          <w:rFonts w:ascii="Helvetica" w:hAnsi="Helvetica" w:cs="Helvetica"/>
+          <w:b/>
+          <w:bCs/>
+          <w:color w:val="292F32"/>
+          <w:sz w:val="30"/>
+          <w:szCs w:val="30"/>
+          <w:highlight w:val="yellow"/>
+          <w:shd w:val="clear" w:color="auto" w:fill="FFFFFF"/>
+        </w:rPr>
+      </w:pPr>
+    </w:p>
+    <w:p>
+      <w:pPr>
+        <w:rPr>
+          <w:rFonts w:ascii="Helvetica" w:hAnsi="Helvetica" w:cs="Helvetica"/>
+          <w:b/>
+          <w:bCs/>
+          <w:color w:val="292F32"/>
+          <w:sz w:val="30"/>
+          <w:szCs w:val="30"/>
+          <w:highlight w:val="yellow"/>
+          <w:shd w:val="clear" w:color="auto" w:fill="FFFFFF"/>
+        </w:rPr>
+      </w:pPr>
+    </w:p>
+    <w:p>
+      <w:pPr>
+        <w:rPr>
+          <w:rFonts w:ascii="Helvetica" w:hAnsi="Helvetica" w:cs="Helvetica"/>
+          <w:b/>
+          <w:bCs/>
+          <w:color w:val="292F32"/>
+          <w:sz w:val="30"/>
+          <w:szCs w:val="30"/>
+          <w:highlight w:val="yellow"/>
+          <w:shd w:val="clear" w:color="auto" w:fill="FFFFFF"/>
+        </w:rPr>
+      </w:pPr>
+    </w:p>
+    <w:p>
+      <w:pPr>
+        <w:rPr>
+          <w:rFonts w:ascii="Helvetica" w:hAnsi="Helvetica" w:cs="Helvetica"/>
+          <w:b/>
+          <w:bCs/>
+          <w:color w:val="292F32"/>
+          <w:sz w:val="30"/>
+          <w:szCs w:val="30"/>
+          <w:highlight w:val="yellow"/>
+          <w:shd w:val="clear" w:color="auto" w:fill="FFFFFF"/>
+        </w:rPr>
+      </w:pPr>
+    </w:p>
+    <w:p>
+      <w:pPr>
+        <w:rPr>
+          <w:rFonts w:ascii="Helvetica" w:hAnsi="Helvetica" w:cs="Helvetica"/>
+          <w:b/>
+          <w:bCs/>
+          <w:color w:val="292F32"/>
+          <w:sz w:val="30"/>
+          <w:szCs w:val="30"/>
+          <w:highlight w:val="yellow"/>
+          <w:shd w:val="clear" w:color="auto" w:fill="FFFFFF"/>
+        </w:rPr>
+      </w:pPr>
+    </w:p>
+    <w:p>
+      <w:pPr>
+        <w:rPr>
+          <w:rFonts w:ascii="Helvetica" w:hAnsi="Helvetica" w:cs="Helvetica"/>
+          <w:b/>
+          <w:bCs/>
+          <w:color w:val="292F32"/>
+          <w:sz w:val="30"/>
+          <w:szCs w:val="30"/>
+          <w:highlight w:val="yellow"/>
+          <w:shd w:val="clear" w:color="auto" w:fill="FFFFFF"/>
+        </w:rPr>
+      </w:pPr>
+    </w:p>
+    <w:p>
+      <w:pPr>
+        <w:rPr>
+          <w:rFonts w:ascii="Helvetica" w:hAnsi="Helvetica" w:cs="Helvetica"/>
+          <w:b/>
+          <w:bCs/>
+          <w:color w:val="292F32"/>
+          <w:sz w:val="30"/>
+          <w:szCs w:val="30"/>
+          <w:highlight w:val="yellow"/>
+          <w:shd w:val="clear" w:color="auto" w:fill="FFFFFF"/>
+        </w:rPr>
+      </w:pPr>
+    </w:p>
+    <w:p>
+      <w:pPr>
+        <w:rPr>
+          <w:rFonts w:ascii="Helvetica" w:hAnsi="Helvetica" w:cs="Helvetica"/>
+          <w:b/>
+          <w:bCs/>
+          <w:color w:val="292F32"/>
+          <w:sz w:val="30"/>
+          <w:szCs w:val="30"/>
+          <w:highlight w:val="yellow"/>
+          <w:shd w:val="clear" w:color="auto" w:fill="FFFFFF"/>
+        </w:rPr>
+      </w:pPr>
+    </w:p>
+    <w:p>
+      <w:pPr>
+        <w:rPr>
+          <w:rFonts w:ascii="Helvetica" w:hAnsi="Helvetica" w:cs="Helvetica"/>
+          <w:b/>
+          <w:bCs/>
+          <w:color w:val="292F32"/>
+          <w:sz w:val="30"/>
+          <w:szCs w:val="30"/>
+          <w:highlight w:val="yellow"/>
+          <w:shd w:val="clear" w:color="auto" w:fill="FFFFFF"/>
+        </w:rPr>
+      </w:pPr>
+    </w:p>
+    <w:p>
+      <w:pPr>
+        <w:rPr>
+          <w:rFonts w:ascii="Helvetica" w:hAnsi="Helvetica" w:cs="Helvetica"/>
+          <w:b/>
+          <w:bCs/>
+          <w:color w:val="292F32"/>
+          <w:sz w:val="30"/>
+          <w:szCs w:val="30"/>
+          <w:highlight w:val="yellow"/>
+          <w:shd w:val="clear" w:color="auto" w:fill="FFFFFF"/>
+        </w:rPr>
+      </w:pPr>
+    </w:p>
+    <w:p>
+      <w:pPr>
+        <w:rPr>
+          <w:rFonts w:ascii="Helvetica" w:hAnsi="Helvetica" w:cs="Helvetica"/>
+          <w:b/>
+          <w:bCs/>
+          <w:color w:val="292F32"/>
+          <w:sz w:val="30"/>
+          <w:szCs w:val="30"/>
+          <w:highlight w:val="yellow"/>
+          <w:shd w:val="clear" w:color="auto" w:fill="FFFFFF"/>
+        </w:rPr>
+      </w:pPr>
+    </w:p>
+    <w:p>
+      <w:pPr>
+        <w:rPr>
+          <w:rFonts w:ascii="Helvetica" w:hAnsi="Helvetica" w:cs="Helvetica"/>
+          <w:b/>
+          <w:bCs/>
+          <w:color w:val="292F32"/>
+          <w:sz w:val="30"/>
+          <w:szCs w:val="30"/>
+          <w:highlight w:val="yellow"/>
+          <w:shd w:val="clear" w:color="auto" w:fill="FFFFFF"/>
+        </w:rPr>
+      </w:pPr>
+    </w:p>
+    <w:p>
+      <w:pPr>
+        <w:rPr>
+          <w:rFonts w:ascii="Helvetica" w:hAnsi="Helvetica" w:cs="Helvetica"/>
+          <w:b/>
+          <w:bCs/>
+          <w:color w:val="292F32"/>
+          <w:sz w:val="30"/>
+          <w:szCs w:val="30"/>
+          <w:highlight w:val="yellow"/>
+          <w:shd w:val="clear" w:color="auto" w:fill="FFFFFF"/>
+        </w:rPr>
+      </w:pPr>
+    </w:p>
+    <w:p>
+      <w:pPr>
+        <w:rPr>
+          <w:rFonts w:ascii="Helvetica" w:hAnsi="Helvetica" w:cs="Helvetica"/>
+          <w:b/>
+          <w:bCs/>
+          <w:color w:val="292F32"/>
+          <w:sz w:val="30"/>
+          <w:szCs w:val="30"/>
+          <w:shd w:val="clear" w:color="auto" w:fill="FFFFFF"/>
+        </w:rPr>
+      </w:pPr>
+      <w:r>
+        <w:rPr>
+          <w:rFonts w:ascii="Helvetica" w:hAnsi="Helvetica" w:cs="Helvetica"/>
+          <w:b/>
+          <w:bCs/>
+          <w:color w:val="292F32"/>
+          <w:sz w:val="30"/>
+          <w:szCs w:val="30"/>
+          <w:highlight w:val="yellow"/>
+          <w:shd w:val="clear" w:color="auto" w:fill="FFFFFF"/>
+        </w:rPr>
+        <w:lastRenderedPageBreak/>
+        <w:t xml:space="preserve">Make an E-commerce Website for Sporty </w:t>
+      </w:r>
+      <w:proofErr w:type="gramStart"/>
+      <w:r>
+        <w:rPr>
+          <w:rFonts w:ascii="Helvetica" w:hAnsi="Helvetica" w:cs="Helvetica"/>
+          <w:b/>
+          <w:bCs/>
+          <w:color w:val="292F32"/>
+          <w:sz w:val="30"/>
+          <w:szCs w:val="30"/>
+          <w:highlight w:val="yellow"/>
+          <w:shd w:val="clear" w:color="auto" w:fill="FFFFFF"/>
+        </w:rPr>
+        <w:t>Shoes .</w:t>
+      </w:r>
+      <w:proofErr w:type="gramEnd"/>
+    </w:p>
+    <w:p>
+      <w:pPr>
+        <w:rPr>
+          <w:rFonts w:ascii="Courier New" w:hAnsi="Courier New" w:cs="Courier New"/>
+          <w:color w:val="000000"/>
+          <w:sz w:val="28"/>
+          <w:szCs w:val="28"/>
+          <w:shd w:val="clear" w:color="auto" w:fill="E8F2FE"/>
+        </w:rPr>
+      </w:pPr>
+      <w:r>
+        <w:rPr>
+          <w:rFonts w:ascii="Courier New" w:hAnsi="Courier New" w:cs="Courier New"/>
+          <w:color w:val="000000"/>
+          <w:sz w:val="28"/>
+          <w:szCs w:val="28"/>
+          <w:shd w:val="clear" w:color="auto" w:fill="E8F2FE"/>
+        </w:rPr>
+        <w:t xml:space="preserve">We required two user </w:t>
+      </w:r>
+    </w:p>
+    <w:p>
+      <w:pPr>
+        <w:rPr>
+          <w:rFonts w:ascii="Courier New" w:hAnsi="Courier New" w:cs="Courier New"/>
+          <w:color w:val="000000"/>
+          <w:sz w:val="28"/>
+          <w:szCs w:val="28"/>
+          <w:shd w:val="clear" w:color="auto" w:fill="E8F2FE"/>
+        </w:rPr>
+      </w:pPr>
+      <w:r>
+        <w:rPr>
+          <w:rFonts w:ascii="Courier New" w:hAnsi="Courier New" w:cs="Courier New"/>
+          <w:color w:val="000000"/>
+          <w:sz w:val="28"/>
+          <w:szCs w:val="28"/>
+          <w:shd w:val="clear" w:color="auto" w:fill="E8F2FE"/>
+        </w:rPr>
+        <w:t xml:space="preserve">Admin and customer/normal user </w:t>
+      </w:r>
+    </w:p>
+    <w:p>
+      <w:pPr>
+        <w:rPr>
+          <w:rFonts w:ascii="Courier New" w:hAnsi="Courier New" w:cs="Courier New"/>
+          <w:color w:val="000000"/>
+          <w:sz w:val="28"/>
+          <w:szCs w:val="28"/>
+          <w:shd w:val="clear" w:color="auto" w:fill="E8F2FE"/>
+        </w:rPr>
+      </w:pPr>
+      <w:r>
+        <w:rPr>
+          <w:rFonts w:ascii="Courier New" w:hAnsi="Courier New" w:cs="Courier New"/>
+          <w:color w:val="000000"/>
+          <w:sz w:val="28"/>
+          <w:szCs w:val="28"/>
+          <w:shd w:val="clear" w:color="auto" w:fill="E8F2FE"/>
+        </w:rPr>
+        <w:t xml:space="preserve">No </w:t>
+      </w:r>
+      <w:proofErr w:type="spellStart"/>
+      <w:r>
+        <w:rPr>
+          <w:rFonts w:ascii="Courier New" w:hAnsi="Courier New" w:cs="Courier New"/>
+          <w:color w:val="000000"/>
+          <w:sz w:val="28"/>
+          <w:szCs w:val="28"/>
+          <w:shd w:val="clear" w:color="auto" w:fill="E8F2FE"/>
+        </w:rPr>
+        <w:t>signup</w:t>
+      </w:r>
+      <w:proofErr w:type="spellEnd"/>
+      <w:r>
+        <w:rPr>
+          <w:rFonts w:ascii="Courier New" w:hAnsi="Courier New" w:cs="Courier New"/>
+          <w:color w:val="000000"/>
+          <w:sz w:val="28"/>
+          <w:szCs w:val="28"/>
+          <w:shd w:val="clear" w:color="auto" w:fill="E8F2FE"/>
+        </w:rPr>
+        <w:t xml:space="preserve"> for admin user only </w:t>
+      </w:r>
+      <w:proofErr w:type="spellStart"/>
+      <w:r>
+        <w:rPr>
+          <w:rFonts w:ascii="Courier New" w:hAnsi="Courier New" w:cs="Courier New"/>
+          <w:color w:val="000000"/>
+          <w:sz w:val="28"/>
+          <w:szCs w:val="28"/>
+          <w:shd w:val="clear" w:color="auto" w:fill="E8F2FE"/>
+        </w:rPr>
+        <w:t>signin</w:t>
+      </w:r>
+      <w:proofErr w:type="spellEnd"/>
+      <w:r>
+        <w:rPr>
+          <w:rFonts w:ascii="Courier New" w:hAnsi="Courier New" w:cs="Courier New"/>
+          <w:color w:val="000000"/>
+          <w:sz w:val="28"/>
+          <w:szCs w:val="28"/>
+          <w:shd w:val="clear" w:color="auto" w:fill="E8F2FE"/>
+        </w:rPr>
+        <w:t xml:space="preserve"> </w:t>
+      </w:r>
+    </w:p>
+    <w:p>
+      <w:pPr>
+        <w:rPr>
+          <w:rFonts w:ascii="Courier New" w:hAnsi="Courier New" w:cs="Courier New"/>
+          <w:color w:val="000000"/>
+          <w:sz w:val="28"/>
+          <w:szCs w:val="28"/>
+          <w:shd w:val="clear" w:color="auto" w:fill="E8F2FE"/>
+        </w:rPr>
+      </w:pPr>
+      <w:r>
+        <w:rPr>
+          <w:rFonts w:ascii="Courier New" w:hAnsi="Courier New" w:cs="Courier New"/>
+          <w:color w:val="000000"/>
+          <w:sz w:val="28"/>
+          <w:szCs w:val="28"/>
+          <w:shd w:val="clear" w:color="auto" w:fill="E8F2FE"/>
+        </w:rPr>
+        <w:t xml:space="preserve">We required </w:t>
+      </w:r>
+      <w:proofErr w:type="spellStart"/>
+      <w:r>
+        <w:rPr>
+          <w:rFonts w:ascii="Courier New" w:hAnsi="Courier New" w:cs="Courier New"/>
+          <w:color w:val="000000"/>
+          <w:sz w:val="28"/>
+          <w:szCs w:val="28"/>
+          <w:shd w:val="clear" w:color="auto" w:fill="E8F2FE"/>
+        </w:rPr>
+        <w:t>signin</w:t>
+      </w:r>
+      <w:proofErr w:type="spellEnd"/>
+      <w:r>
+        <w:rPr>
+          <w:rFonts w:ascii="Courier New" w:hAnsi="Courier New" w:cs="Courier New"/>
+          <w:color w:val="000000"/>
+          <w:sz w:val="28"/>
+          <w:szCs w:val="28"/>
+          <w:shd w:val="clear" w:color="auto" w:fill="E8F2FE"/>
+        </w:rPr>
+        <w:t xml:space="preserve"> and signup for customer or normal </w:t>
+      </w:r>
+      <w:r>
+        <w:rPr>
+          <w:rFonts w:ascii="Courier New" w:hAnsi="Courier New" w:cs="Courier New"/>
+          <w:color w:val="000000"/>
+          <w:sz w:val="28"/>
+          <w:szCs w:val="28"/>
+          <w:shd w:val="clear" w:color="auto" w:fill="E8F2FE"/>
+        </w:rPr>
+        <w:t xml:space="preserve">user. </w:t>
+      </w:r>
+    </w:p>
+    <w:p>
+      <w:pPr>
+        <w:rPr>
+          <w:rFonts w:ascii="Courier New" w:hAnsi="Courier New" w:cs="Courier New"/>
+          <w:color w:val="000000"/>
+          <w:sz w:val="28"/>
+          <w:szCs w:val="28"/>
+          <w:shd w:val="clear" w:color="auto" w:fill="E8F2FE"/>
+        </w:rPr>
+      </w:pPr>
+      <w:r>
+        <w:rPr>
+          <w:rFonts w:ascii="Courier New" w:hAnsi="Courier New" w:cs="Courier New"/>
+          <w:color w:val="000000"/>
+          <w:sz w:val="28"/>
+          <w:szCs w:val="28"/>
+          <w:shd w:val="clear" w:color="auto" w:fill="E8F2FE"/>
+        </w:rPr>
+        <w:t xml:space="preserve">After admin done the login successfully we have to admin dashboard. </w:t>
+      </w:r>
+    </w:p>
+    <w:p>
+      <w:pPr>
+        <w:pStyle w:val="ListParagraph"/>
+        <w:numPr>
+          <w:ilvl w:val="0"/>
+          <w:numId w:val="9"/>
+        </w:numPr>
+        <w:rPr>
+          <w:rFonts w:ascii="Courier New" w:hAnsi="Courier New" w:cs="Courier New"/>
+          <w:color w:val="000000"/>
+          <w:sz w:val="28"/>
+          <w:szCs w:val="28"/>
+          <w:shd w:val="clear" w:color="auto" w:fill="E8F2FE"/>
+        </w:rPr>
+      </w:pPr>
+      <w:r>
+        <w:rPr>
+          <w:rFonts w:ascii="Courier New" w:hAnsi="Courier New" w:cs="Courier New"/>
+          <w:color w:val="000000"/>
+          <w:sz w:val="28"/>
+          <w:szCs w:val="28"/>
+          <w:shd w:val="clear" w:color="auto" w:fill="E8F2FE"/>
+        </w:rPr>
+        <w:t xml:space="preserve">Add product </w:t>
+      </w:r>
+      <w:proofErr w:type="spellStart"/>
+      <w:r>
+        <w:rPr>
+          <w:rFonts w:ascii="Courier New" w:hAnsi="Courier New" w:cs="Courier New"/>
+          <w:color w:val="000000"/>
+          <w:sz w:val="28"/>
+          <w:szCs w:val="28"/>
+          <w:shd w:val="clear" w:color="auto" w:fill="E8F2FE"/>
+        </w:rPr>
+        <w:t>pid</w:t>
+      </w:r>
+      <w:proofErr w:type="gramStart"/>
+      <w:r>
+        <w:rPr>
+          <w:rFonts w:ascii="Courier New" w:hAnsi="Courier New" w:cs="Courier New"/>
+          <w:color w:val="000000"/>
+          <w:sz w:val="28"/>
+          <w:szCs w:val="28"/>
+          <w:shd w:val="clear" w:color="auto" w:fill="E8F2FE"/>
+        </w:rPr>
+        <w:t>,name,price,url,category</w:t>
+      </w:r>
+      <w:proofErr w:type="spellEnd"/>
+      <w:proofErr w:type="gramEnd"/>
+      <w:r>
+        <w:rPr>
+          <w:rFonts w:ascii="Courier New" w:hAnsi="Courier New" w:cs="Courier New"/>
+          <w:color w:val="000000"/>
+          <w:sz w:val="28"/>
+          <w:szCs w:val="28"/>
+          <w:shd w:val="clear" w:color="auto" w:fill="E8F2FE"/>
+        </w:rPr>
+        <w:t xml:space="preserve">, quantity  etc. category base upon </w:t>
+      </w:r>
+      <w:proofErr w:type="spellStart"/>
+      <w:r>
+        <w:rPr>
+          <w:rFonts w:ascii="Courier New" w:hAnsi="Courier New" w:cs="Courier New"/>
+          <w:color w:val="000000"/>
+          <w:sz w:val="28"/>
+          <w:szCs w:val="28"/>
+          <w:shd w:val="clear" w:color="auto" w:fill="E8F2FE"/>
+        </w:rPr>
+        <w:t>typeofshoe</w:t>
+      </w:r>
+      <w:proofErr w:type="spellEnd"/>
+      <w:r>
+        <w:rPr>
+          <w:rFonts w:ascii="Courier New" w:hAnsi="Courier New" w:cs="Courier New"/>
+          <w:color w:val="000000"/>
+          <w:sz w:val="28"/>
+          <w:szCs w:val="28"/>
+          <w:shd w:val="clear" w:color="auto" w:fill="E8F2FE"/>
+        </w:rPr>
+        <w:t xml:space="preserve"> or company. </w:t>
+      </w:r>
+    </w:p>
+    <w:p>
+      <w:pPr>
+        <w:pStyle w:val="ListParagraph"/>
+        <w:numPr>
+          <w:ilvl w:val="0"/>
+          <w:numId w:val="9"/>
+        </w:numPr>
+        <w:rPr>
+          <w:rFonts w:ascii="Courier New" w:hAnsi="Courier New" w:cs="Courier New"/>
+          <w:color w:val="000000"/>
+          <w:sz w:val="28"/>
+          <w:szCs w:val="28"/>
+          <w:shd w:val="clear" w:color="auto" w:fill="E8F2FE"/>
+        </w:rPr>
+      </w:pPr>
+      <w:r>
+        <w:rPr>
+          <w:rFonts w:ascii="Courier New" w:hAnsi="Courier New" w:cs="Courier New"/>
+          <w:color w:val="000000"/>
+          <w:sz w:val="28"/>
+          <w:szCs w:val="28"/>
+          <w:shd w:val="clear" w:color="auto" w:fill="E8F2FE"/>
+        </w:rPr>
+        <w:t xml:space="preserve">Update the price and quantity. </w:t>
+      </w:r>
+    </w:p>
+    <w:p>
+      <w:pPr>
+        <w:pStyle w:val="ListParagraph"/>
+        <w:numPr>
+          <w:ilvl w:val="0"/>
+          <w:numId w:val="9"/>
+        </w:numPr>
+        <w:rPr>
+          <w:rFonts w:ascii="Courier New" w:hAnsi="Courier New" w:cs="Courier New"/>
+          <w:color w:val="000000"/>
+          <w:sz w:val="28"/>
+          <w:szCs w:val="28"/>
+          <w:shd w:val="clear" w:color="auto" w:fill="E8F2FE"/>
+        </w:rPr>
+      </w:pPr>
+      <w:r>
+        <w:rPr>
+          <w:rFonts w:ascii="Courier New" w:hAnsi="Courier New" w:cs="Courier New"/>
+          <w:color w:val="000000"/>
+          <w:sz w:val="28"/>
+          <w:szCs w:val="28"/>
+          <w:shd w:val="clear" w:color="auto" w:fill="E8F2FE"/>
+        </w:rPr>
+        <w:t xml:space="preserve">Delete product using </w:t>
+      </w:r>
+      <w:proofErr w:type="spellStart"/>
+      <w:proofErr w:type="gramStart"/>
+      <w:r>
+        <w:rPr>
+          <w:rFonts w:ascii="Courier New" w:hAnsi="Courier New" w:cs="Courier New"/>
+          <w:color w:val="000000"/>
+          <w:sz w:val="28"/>
+          <w:szCs w:val="28"/>
+          <w:shd w:val="clear" w:color="auto" w:fill="E8F2FE"/>
+        </w:rPr>
+        <w:t>pid</w:t>
+      </w:r>
+      <w:proofErr w:type="spellEnd"/>
+      <w:proofErr w:type="gramEnd"/>
+      <w:r>
+        <w:rPr>
+          <w:rFonts w:ascii="Courier New" w:hAnsi="Courier New" w:cs="Courier New"/>
+          <w:color w:val="000000"/>
+          <w:sz w:val="28"/>
+          <w:szCs w:val="28"/>
+          <w:shd w:val="clear" w:color="auto" w:fill="E8F2FE"/>
+        </w:rPr>
+        <w:t xml:space="preserve">. </w:t>
+      </w:r>
+    </w:p>
+    <w:p>
+      <w:pPr>
+        <w:pStyle w:val="ListParagraph"/>
+        <w:numPr>
+          <w:ilvl w:val="0"/>
+          <w:numId w:val="9"/>
+        </w:numPr>
+        <w:rPr>
+          <w:rFonts w:ascii="Courier New" w:hAnsi="Courier New" w:cs="Courier New"/>
+          <w:color w:val="000000"/>
+          <w:sz w:val="28"/>
+          <w:szCs w:val="28"/>
+          <w:shd w:val="clear" w:color="auto" w:fill="E8F2FE"/>
+        </w:rPr>
+      </w:pPr>
+      <w:r>
+        <w:rPr>
+          <w:rFonts w:ascii="Courier New" w:hAnsi="Courier New" w:cs="Courier New"/>
+          <w:color w:val="000000"/>
+          <w:sz w:val="28"/>
+          <w:szCs w:val="28"/>
+          <w:shd w:val="clear" w:color="auto" w:fill="E8F2FE"/>
+        </w:rPr>
+        <w:t xml:space="preserve">View all products. </w:t>
+      </w:r>
+    </w:p>
+    <w:p>
+      <w:pPr>
+        <w:pStyle w:val="ListParagraph"/>
+        <w:numPr>
+          <w:ilvl w:val="0"/>
+          <w:numId w:val="9"/>
+        </w:numPr>
+        <w:rPr>
+          <w:rFonts w:ascii="Courier New" w:hAnsi="Courier New" w:cs="Courier New"/>
+          <w:color w:val="000000"/>
+          <w:sz w:val="28"/>
+          <w:szCs w:val="28"/>
+          <w:shd w:val="clear" w:color="auto" w:fill="E8F2FE"/>
+        </w:rPr>
+      </w:pPr>
+      <w:r>
+        <w:rPr>
+          <w:rFonts w:ascii="Courier New" w:hAnsi="Courier New" w:cs="Courier New"/>
+          <w:color w:val="000000"/>
+          <w:sz w:val="28"/>
+          <w:szCs w:val="28"/>
+          <w:shd w:val="clear" w:color="auto" w:fill="E8F2FE"/>
+        </w:rPr>
+        <w:t xml:space="preserve">View all user details. </w:t>
+      </w:r>
+    </w:p>
+    <w:p>
+      <w:pPr>
+        <w:pStyle w:val="ListParagraph"/>
+        <w:numPr>
+          <w:ilvl w:val="0"/>
+          <w:numId w:val="9"/>
+        </w:numPr>
+        <w:rPr>
+          <w:rFonts w:ascii="Courier New" w:hAnsi="Courier New" w:cs="Courier New"/>
+          <w:color w:val="000000"/>
+          <w:sz w:val="28"/>
+          <w:szCs w:val="28"/>
+          <w:shd w:val="clear" w:color="auto" w:fill="E8F2FE"/>
+        </w:rPr>
+      </w:pPr>
+      <w:r>
+        <w:rPr>
+          <w:rFonts w:ascii="Courier New" w:hAnsi="Courier New" w:cs="Courier New"/>
+          <w:color w:val="000000"/>
+          <w:sz w:val="28"/>
+          <w:szCs w:val="28"/>
+          <w:shd w:val="clear" w:color="auto" w:fill="E8F2FE"/>
+        </w:rPr>
+        <w:t xml:space="preserve">Search user by </w:t>
+      </w:r>
+      <w:proofErr w:type="spellStart"/>
+      <w:r>
+        <w:rPr>
+          <w:rFonts w:ascii="Courier New" w:hAnsi="Courier New" w:cs="Courier New"/>
+          <w:color w:val="000000"/>
+          <w:sz w:val="28"/>
+          <w:szCs w:val="28"/>
+          <w:shd w:val="clear" w:color="auto" w:fill="E8F2FE"/>
+        </w:rPr>
+        <w:t>emaili</w:t>
+      </w:r>
+      <w:r>
+        <w:rPr>
+          <w:rFonts w:ascii="Courier New" w:hAnsi="Courier New" w:cs="Courier New"/>
+          <w:color w:val="000000"/>
+          <w:sz w:val="28"/>
+          <w:szCs w:val="28"/>
+          <w:shd w:val="clear" w:color="auto" w:fill="E8F2FE"/>
+        </w:rPr>
+        <w:t>d</w:t>
+      </w:r>
+      <w:proofErr w:type="spellEnd"/>
+      <w:r>
+        <w:rPr>
+          <w:rFonts w:ascii="Courier New" w:hAnsi="Courier New" w:cs="Courier New"/>
+          <w:color w:val="000000"/>
+          <w:sz w:val="28"/>
+          <w:szCs w:val="28"/>
+          <w:shd w:val="clear" w:color="auto" w:fill="E8F2FE"/>
+        </w:rPr>
+        <w:t xml:space="preserve"> or </w:t>
+      </w:r>
+      <w:proofErr w:type="spellStart"/>
+      <w:r>
+        <w:rPr>
+          <w:rFonts w:ascii="Courier New" w:hAnsi="Courier New" w:cs="Courier New"/>
+          <w:color w:val="000000"/>
+          <w:sz w:val="28"/>
+          <w:szCs w:val="28"/>
+          <w:shd w:val="clear" w:color="auto" w:fill="E8F2FE"/>
+        </w:rPr>
+        <w:t>phonenumber</w:t>
+      </w:r>
+      <w:proofErr w:type="spellEnd"/>
+      <w:r>
+        <w:rPr>
+          <w:rFonts w:ascii="Courier New" w:hAnsi="Courier New" w:cs="Courier New"/>
+          <w:color w:val="000000"/>
+          <w:sz w:val="28"/>
+          <w:szCs w:val="28"/>
+          <w:shd w:val="clear" w:color="auto" w:fill="E8F2FE"/>
+        </w:rPr>
+        <w:t xml:space="preserve">. </w:t>
+      </w:r>
+    </w:p>
+    <w:p>
+      <w:pPr>
+        <w:pStyle w:val="ListParagraph"/>
+        <w:numPr>
+          <w:ilvl w:val="0"/>
+          <w:numId w:val="9"/>
+        </w:numPr>
+        <w:rPr>
+          <w:rFonts w:ascii="Courier New" w:hAnsi="Courier New" w:cs="Courier New"/>
+          <w:color w:val="000000"/>
+          <w:sz w:val="28"/>
+          <w:szCs w:val="28"/>
+          <w:shd w:val="clear" w:color="auto" w:fill="E8F2FE"/>
+        </w:rPr>
+      </w:pPr>
+      <w:r>
+        <w:rPr>
+          <w:rFonts w:ascii="Courier New" w:hAnsi="Courier New" w:cs="Courier New"/>
+          <w:color w:val="000000"/>
+          <w:sz w:val="28"/>
+          <w:szCs w:val="28"/>
+          <w:shd w:val="clear" w:color="auto" w:fill="E8F2FE"/>
+        </w:rPr>
+        <w:t>Admin can view all orders details</w:t>
+      </w:r>
+    </w:p>
+    <w:p>
+      <w:pPr>
+        <w:pStyle w:val="ListParagraph"/>
+        <w:numPr>
+          <w:ilvl w:val="0"/>
+          <w:numId w:val="9"/>
+        </w:numPr>
+        <w:rPr>
+          <w:rFonts w:ascii="Courier New" w:hAnsi="Courier New" w:cs="Courier New"/>
+          <w:color w:val="000000"/>
+          <w:sz w:val="28"/>
+          <w:szCs w:val="28"/>
+          <w:shd w:val="clear" w:color="auto" w:fill="E8F2FE"/>
+        </w:rPr>
+      </w:pPr>
+      <w:r>
+        <w:rPr>
+          <w:rFonts w:ascii="Courier New" w:hAnsi="Courier New" w:cs="Courier New"/>
+          <w:color w:val="000000"/>
+          <w:sz w:val="28"/>
+          <w:szCs w:val="28"/>
+          <w:shd w:val="clear" w:color="auto" w:fill="E8F2FE"/>
+        </w:rPr>
+        <w:t xml:space="preserve">Filter by Date and category.  </w:t>
+      </w:r>
+    </w:p>
+    <w:p>
+      <w:pPr>
+        <w:rPr>
+          <w:rFonts w:ascii="Courier New" w:hAnsi="Courier New" w:cs="Courier New"/>
+          <w:color w:val="000000"/>
+          <w:sz w:val="28"/>
+          <w:szCs w:val="28"/>
+          <w:shd w:val="clear" w:color="auto" w:fill="E8F2FE"/>
+        </w:rPr>
+      </w:pPr>
+      <w:r>
+        <w:rPr>
+          <w:rFonts w:ascii="Courier New" w:hAnsi="Courier New" w:cs="Courier New"/>
+          <w:color w:val="000000"/>
+          <w:sz w:val="28"/>
+          <w:szCs w:val="28"/>
+          <w:shd w:val="clear" w:color="auto" w:fill="E8F2FE"/>
+        </w:rPr>
+        <w:t xml:space="preserve">Once user created the account after user can login to application. </w:t>
+      </w:r>
+    </w:p>
+    <w:p>
+      <w:pPr>
+        <w:rPr>
+          <w:rFonts w:ascii="Courier New" w:hAnsi="Courier New" w:cs="Courier New"/>
+          <w:color w:val="000000"/>
+          <w:sz w:val="28"/>
+          <w:szCs w:val="28"/>
+          <w:shd w:val="clear" w:color="auto" w:fill="E8F2FE"/>
+        </w:rPr>
+      </w:pPr>
+      <w:r>
+        <w:rPr>
+          <w:rFonts w:ascii="Courier New" w:hAnsi="Courier New" w:cs="Courier New"/>
+          <w:color w:val="000000"/>
+          <w:sz w:val="28"/>
+          <w:szCs w:val="28"/>
+          <w:shd w:val="clear" w:color="auto" w:fill="E8F2FE"/>
+        </w:rPr>
+        <w:t xml:space="preserve">User Dashboard </w:t>
+      </w:r>
+    </w:p>
+    <w:p>
+      <w:pPr>
+        <w:pStyle w:val="ListParagraph"/>
+        <w:numPr>
+          <w:ilvl w:val="0"/>
+          <w:numId w:val="10"/>
+        </w:numPr>
+        <w:rPr>
+          <w:rFonts w:ascii="Courier New" w:hAnsi="Courier New" w:cs="Courier New"/>
+          <w:color w:val="000000"/>
+          <w:sz w:val="28"/>
+          <w:szCs w:val="28"/>
+          <w:shd w:val="clear" w:color="auto" w:fill="E8F2FE"/>
+        </w:rPr>
+      </w:pPr>
+      <w:r>
+        <w:rPr>
+          <w:rFonts w:ascii="Courier New" w:hAnsi="Courier New" w:cs="Courier New"/>
+          <w:color w:val="000000"/>
+          <w:sz w:val="28"/>
+          <w:szCs w:val="28"/>
+          <w:shd w:val="clear" w:color="auto" w:fill="E8F2FE"/>
+        </w:rPr>
+        <w:t xml:space="preserve">View all product. </w:t>
+      </w:r>
+    </w:p>
+    <w:p>
+      <w:pPr>
+        <w:pStyle w:val="ListParagraph"/>
+        <w:numPr>
+          <w:ilvl w:val="0"/>
+          <w:numId w:val="10"/>
+        </w:numPr>
+        <w:rPr>
+          <w:rFonts w:ascii="Courier New" w:hAnsi="Courier New" w:cs="Courier New"/>
+          <w:color w:val="000000"/>
+          <w:sz w:val="28"/>
+          <w:szCs w:val="28"/>
+          <w:shd w:val="clear" w:color="auto" w:fill="E8F2FE"/>
+        </w:rPr>
+      </w:pPr>
+      <w:r>
+        <w:rPr>
+          <w:rFonts w:ascii="Courier New" w:hAnsi="Courier New" w:cs="Courier New"/>
+          <w:color w:val="000000"/>
+          <w:sz w:val="28"/>
+          <w:szCs w:val="28"/>
+          <w:shd w:val="clear" w:color="auto" w:fill="E8F2FE"/>
+        </w:rPr>
+        <w:t xml:space="preserve">User can place the order. </w:t>
+      </w:r>
+    </w:p>
+    <w:p>
+      <w:pPr>
+        <w:pStyle w:val="ListParagraph"/>
+        <w:rPr>
+          <w:rFonts w:ascii="Courier New" w:hAnsi="Courier New" w:cs="Courier New"/>
+          <w:color w:val="000000"/>
+          <w:sz w:val="28"/>
+          <w:szCs w:val="28"/>
+          <w:shd w:val="clear" w:color="auto" w:fill="E8F2FE"/>
+        </w:rPr>
+      </w:pPr>
+      <w:proofErr w:type="spellStart"/>
+      <w:r>
+        <w:rPr>
+          <w:rFonts w:ascii="Courier New" w:hAnsi="Courier New" w:cs="Courier New"/>
+          <w:color w:val="000000"/>
+          <w:sz w:val="28"/>
+          <w:szCs w:val="28"/>
+          <w:shd w:val="clear" w:color="auto" w:fill="E8F2FE"/>
+        </w:rPr>
+        <w:t>Oid</w:t>
+      </w:r>
+      <w:proofErr w:type="spellEnd"/>
+      <w:r>
+        <w:rPr>
+          <w:rFonts w:ascii="Courier New" w:hAnsi="Courier New" w:cs="Courier New"/>
+          <w:color w:val="000000"/>
+          <w:sz w:val="28"/>
+          <w:szCs w:val="28"/>
+          <w:shd w:val="clear" w:color="auto" w:fill="E8F2FE"/>
+        </w:rPr>
+        <w:t xml:space="preserve">, username, </w:t>
+      </w:r>
+      <w:proofErr w:type="spellStart"/>
+      <w:r>
+        <w:rPr>
+          <w:rFonts w:ascii="Courier New" w:hAnsi="Courier New" w:cs="Courier New"/>
+          <w:color w:val="000000"/>
+          <w:sz w:val="28"/>
+          <w:szCs w:val="28"/>
+          <w:shd w:val="clear" w:color="auto" w:fill="E8F2FE"/>
+        </w:rPr>
+        <w:t>productname</w:t>
+      </w:r>
+      <w:proofErr w:type="spellEnd"/>
+      <w:r>
+        <w:rPr>
+          <w:rFonts w:ascii="Courier New" w:hAnsi="Courier New" w:cs="Courier New"/>
+          <w:color w:val="000000"/>
+          <w:sz w:val="28"/>
+          <w:szCs w:val="28"/>
+          <w:shd w:val="clear" w:color="auto" w:fill="E8F2FE"/>
+        </w:rPr>
+        <w:t>, category, price, quantity, doo.</w:t>
+      </w:r>
+    </w:p>
+    <w:p>
+      <w:pPr>
+        <w:pStyle w:val="ListParagraph"/>
+        <w:rPr>
+          <w:rFonts w:ascii="Courier New" w:hAnsi="Courier New" w:cs="Courier New"/>
+          <w:color w:val="000000"/>
+          <w:sz w:val="28"/>
+          <w:szCs w:val="28"/>
+          <w:shd w:val="clear" w:color="auto" w:fill="E8F2FE"/>
+        </w:rPr>
+      </w:pPr>
+      <w:r>
+        <w:rPr>
+          <w:rFonts w:ascii="Courier New" w:hAnsi="Courier New" w:cs="Courier New"/>
+          <w:color w:val="000000"/>
+          <w:sz w:val="28"/>
+          <w:szCs w:val="28"/>
+          <w:shd w:val="clear" w:color="auto" w:fill="E8F2FE"/>
+        </w:rPr>
+        <w:t xml:space="preserve">You have to decrease the number of quantity from product table. </w:t>
+      </w:r>
+    </w:p>
+    <w:p>
+      <w:pPr>
+        <w:pStyle w:val="ListParagraph"/>
+        <w:numPr>
+          <w:ilvl w:val="0"/>
+          <w:numId w:val="10"/>
+        </w:numPr>
+        <w:rPr>
+          <w:rFonts w:ascii="Courier New" w:hAnsi="Courier New" w:cs="Courier New"/>
+          <w:color w:val="000000"/>
+          <w:sz w:val="28"/>
+          <w:szCs w:val="28"/>
+          <w:shd w:val="clear" w:color="auto" w:fill="E8F2FE"/>
+        </w:rPr>
+      </w:pPr>
+      <w:r>
+        <w:rPr>
+          <w:rFonts w:ascii="Courier New" w:hAnsi="Courier New" w:cs="Courier New"/>
+          <w:color w:val="000000"/>
+          <w:sz w:val="28"/>
+          <w:szCs w:val="28"/>
+          <w:shd w:val="clear" w:color="auto" w:fill="E8F2FE"/>
+        </w:rPr>
+        <w:t xml:space="preserve">User can view its own order details.   </w:t>
+      </w:r>
+    </w:p>
+    <w:p>
+      <w:pPr>
+        <w:rPr>
+          <w:rFonts w:ascii="Courier New" w:hAnsi="Courier New" w:cs="Courier New"/>
+          <w:color w:val="000000"/>
+          <w:sz w:val="28"/>
+          <w:szCs w:val="28"/>
+          <w:shd w:val="clear" w:color="auto" w:fill="E8F2FE"/>
+        </w:rPr>
+      </w:pPr>
+    </w:p>
+    <w:p>
+      <w:pPr>
+        <w:rPr>
+          <w:rFonts w:ascii="Courier New" w:hAnsi="Courier New" w:cs="Courier New"/>
+          <w:color w:val="000000"/>
+          <w:sz w:val="28"/>
+          <w:szCs w:val="28"/>
+          <w:shd w:val="clear" w:color="auto" w:fill="E8F2FE"/>
+        </w:rPr>
+      </w:pPr>
+      <w:r>
+        <w:rPr>
+          <w:rFonts w:ascii="Courier New" w:hAnsi="Courier New" w:cs="Courier New"/>
+          <w:color w:val="000000"/>
+          <w:sz w:val="28"/>
+          <w:szCs w:val="28"/>
+          <w:highlight w:val="yellow"/>
+          <w:shd w:val="clear" w:color="auto" w:fill="E8F2FE"/>
+        </w:rPr>
+        <w:t xml:space="preserve">Phase 3 end project you have to do with spring </w:t>
+      </w:r>
+      <w:proofErr w:type="spellStart"/>
+      <w:r>
+        <w:rPr>
+          <w:rFonts w:ascii="Courier New" w:hAnsi="Courier New" w:cs="Courier New"/>
+          <w:color w:val="000000"/>
+          <w:sz w:val="28"/>
+          <w:szCs w:val="28"/>
+          <w:highlight w:val="yellow"/>
+          <w:shd w:val="clear" w:color="auto" w:fill="E8F2FE"/>
+        </w:rPr>
+        <w:t>mvc</w:t>
+      </w:r>
+      <w:proofErr w:type="spellEnd"/>
+      <w:r>
+        <w:rPr>
+          <w:rFonts w:ascii="Courier New" w:hAnsi="Courier New" w:cs="Courier New"/>
+          <w:color w:val="000000"/>
+          <w:sz w:val="28"/>
+          <w:szCs w:val="28"/>
+          <w:highlight w:val="yellow"/>
+          <w:shd w:val="clear" w:color="auto" w:fill="E8F2FE"/>
+        </w:rPr>
+        <w:t xml:space="preserve"> with Hibernate and View as JSP.</w:t>
+      </w:r>
+      <w:r>
+        <w:rPr>
+          <w:rFonts w:ascii="Courier New" w:hAnsi="Courier New" w:cs="Courier New"/>
+          <w:color w:val="000000"/>
+          <w:sz w:val="28"/>
+          <w:szCs w:val="28"/>
+          <w:shd w:val="clear" w:color="auto" w:fill="E8F2FE"/>
+        </w:rPr>
+        <w:t xml:space="preserve"> </w:t>
+      </w:r>
+    </w:p>
+    <w:p>
+      <w:pPr>
+        <w:rPr>
+          <w:rFonts w:ascii="Courier New" w:hAnsi="Courier New" w:cs="Courier New"/>
+          <w:color w:val="000000"/>
+          <w:sz w:val="28"/>
+          <w:szCs w:val="28"/>
+          <w:shd w:val="clear" w:color="auto" w:fill="E8F2FE"/>
+        </w:rPr>
+      </w:pPr>
+    </w:p>
+    <w:p>
+      <w:pPr>
+        <w:rPr>
+          <w:rFonts w:ascii="Courier New" w:hAnsi="Courier New" w:cs="Courier New"/>
+          <w:color w:val="000000"/>
+          <w:sz w:val="28"/>
+          <w:szCs w:val="28"/>
+          <w:shd w:val="clear" w:color="auto" w:fill="E8F2FE"/>
+        </w:rPr>
+      </w:pPr>
+      <w:r>
+        <w:rPr>
+          <w:rFonts w:ascii="Courier New" w:hAnsi="Courier New" w:cs="Courier New"/>
+          <w:color w:val="000000"/>
+          <w:sz w:val="28"/>
+          <w:szCs w:val="28"/>
+          <w:shd w:val="clear" w:color="auto" w:fill="E8F2FE"/>
+        </w:rPr>
+        <w:lastRenderedPageBreak/>
+        <w:t xml:space="preserve">Web </w:t>
+      </w:r>
+      <w:proofErr w:type="gramStart"/>
+      <w:r>
+        <w:rPr>
+          <w:rFonts w:ascii="Courier New" w:hAnsi="Courier New" w:cs="Courier New"/>
+          <w:color w:val="000000"/>
+          <w:sz w:val="28"/>
+          <w:szCs w:val="28"/>
+          <w:shd w:val="clear" w:color="auto" w:fill="E8F2FE"/>
+        </w:rPr>
+        <w:t>Service :</w:t>
+      </w:r>
+      <w:proofErr w:type="gramEnd"/>
+      <w:r>
+        <w:rPr>
+          <w:rFonts w:ascii="Courier New" w:hAnsi="Courier New" w:cs="Courier New"/>
+          <w:color w:val="000000"/>
+          <w:sz w:val="28"/>
+          <w:szCs w:val="28"/>
+          <w:shd w:val="clear" w:color="auto" w:fill="E8F2FE"/>
+        </w:rPr>
+        <w:t xml:space="preserve"> </w:t>
+      </w:r>
+    </w:p>
+    <w:p>
+      <w:pPr>
+        <w:rPr>
+          <w:rFonts w:ascii="Courier New" w:hAnsi="Courier New" w:cs="Courier New"/>
+          <w:color w:val="000000"/>
+          <w:sz w:val="28"/>
+          <w:szCs w:val="28"/>
+          <w:shd w:val="clear" w:color="auto" w:fill="E8F2FE"/>
+        </w:rPr>
+      </w:pPr>
+      <w:r>
+        <w:rPr>
+          <w:rFonts w:ascii="Courier New" w:hAnsi="Courier New" w:cs="Courier New"/>
+          <w:color w:val="000000"/>
+          <w:sz w:val="28"/>
+          <w:szCs w:val="28"/>
+          <w:shd w:val="clear" w:color="auto" w:fill="E8F2FE"/>
+        </w:rPr>
+        <w:tab/>
+      </w:r>
+      <w:r>
+        <w:rPr>
+          <w:rFonts w:ascii="Courier New" w:hAnsi="Courier New" w:cs="Courier New"/>
+          <w:color w:val="000000"/>
+          <w:sz w:val="28"/>
+          <w:szCs w:val="28"/>
+          <w:shd w:val="clear" w:color="auto" w:fill="E8F2FE"/>
+        </w:rPr>
+        <w:tab/>
+      </w:r>
+      <w:r>
+        <w:rPr>
+          <w:rFonts w:ascii="Courier New" w:hAnsi="Courier New" w:cs="Courier New"/>
+          <w:color w:val="000000"/>
+          <w:sz w:val="28"/>
+          <w:szCs w:val="28"/>
+          <w:shd w:val="clear" w:color="auto" w:fill="E8F2FE"/>
+        </w:rPr>
+        <w:tab/>
+      </w:r>
+      <w:proofErr w:type="spellStart"/>
+      <w:proofErr w:type="gramStart"/>
+      <w:r>
+        <w:rPr>
+          <w:rFonts w:ascii="Courier New" w:hAnsi="Courier New" w:cs="Courier New"/>
+          <w:color w:val="000000"/>
+          <w:sz w:val="28"/>
+          <w:szCs w:val="28"/>
+          <w:shd w:val="clear" w:color="auto" w:fill="E8F2FE"/>
+        </w:rPr>
+        <w:t>req</w:t>
+      </w:r>
+      <w:proofErr w:type="spellEnd"/>
+      <w:proofErr w:type="gramEnd"/>
+    </w:p>
+    <w:p>
+      <w:pPr>
+        <w:rPr>
+          <w:rFonts w:ascii="Courier New" w:hAnsi="Courier New" w:cs="Courier New"/>
+          <w:color w:val="000000"/>
+          <w:sz w:val="28"/>
+          <w:szCs w:val="28"/>
+          <w:shd w:val="clear" w:color="auto" w:fill="E8F2FE"/>
+        </w:rPr>
+      </w:pPr>
+      <w:r>
+        <w:rPr>
+          <w:rFonts w:ascii="Courier New" w:hAnsi="Courier New" w:cs="Courier New"/>
+          <w:color w:val="000000"/>
+          <w:sz w:val="28"/>
+          <w:szCs w:val="28"/>
+          <w:shd w:val="clear" w:color="auto" w:fill="E8F2FE"/>
+        </w:rPr>
+        <w:t xml:space="preserve">Client </w:t>
+      </w:r>
+      <w:r>
+        <w:rPr>
+          <w:rFonts w:ascii="Courier New" w:hAnsi="Courier New" w:cs="Courier New"/>
+          <w:color w:val="000000"/>
+          <w:sz w:val="28"/>
+          <w:szCs w:val="28"/>
+          <w:shd w:val="clear" w:color="auto" w:fill="E8F2FE"/>
+        </w:rPr>
+        <w:tab/>
+      </w:r>
+      <w:r>
+        <w:rPr>
+          <w:rFonts w:ascii="Courier New" w:hAnsi="Courier New" w:cs="Courier New"/>
+          <w:color w:val="000000"/>
+          <w:sz w:val="28"/>
+          <w:szCs w:val="28"/>
+          <w:shd w:val="clear" w:color="auto" w:fill="E8F2FE"/>
+        </w:rPr>
+        <w:tab/>
+      </w:r>
+      <w:r>
+        <w:rPr>
+          <w:rFonts w:ascii="Courier New" w:hAnsi="Courier New" w:cs="Courier New"/>
+          <w:color w:val="000000"/>
+          <w:sz w:val="28"/>
+          <w:szCs w:val="28"/>
+          <w:shd w:val="clear" w:color="auto" w:fill="E8F2FE"/>
+        </w:rPr>
+        <w:tab/>
+      </w:r>
+      <w:r>
+        <w:rPr>
+          <w:rFonts w:ascii="Courier New" w:hAnsi="Courier New" w:cs="Courier New"/>
+          <w:color w:val="000000"/>
+          <w:sz w:val="28"/>
+          <w:szCs w:val="28"/>
+          <w:shd w:val="clear" w:color="auto" w:fill="E8F2FE"/>
+        </w:rPr>
+        <w:tab/>
+        <w:t xml:space="preserve">HDFC </w:t>
+      </w:r>
+      <w:r>
+        <w:rPr>
+          <w:rFonts w:ascii="Courier New" w:hAnsi="Courier New" w:cs="Courier New"/>
+          <w:color w:val="000000"/>
+          <w:sz w:val="28"/>
+          <w:szCs w:val="28"/>
+          <w:shd w:val="clear" w:color="auto" w:fill="E8F2FE"/>
+        </w:rPr>
+        <w:tab/>
+      </w:r>
+      <w:r>
+        <w:rPr>
+          <w:rFonts w:ascii="Courier New" w:hAnsi="Courier New" w:cs="Courier New"/>
+          <w:color w:val="000000"/>
+          <w:sz w:val="28"/>
+          <w:szCs w:val="28"/>
+          <w:shd w:val="clear" w:color="auto" w:fill="E8F2FE"/>
+        </w:rPr>
+        <w:tab/>
+      </w:r>
+      <w:r>
+        <w:rPr>
+          <w:rFonts w:ascii="Courier New" w:hAnsi="Courier New" w:cs="Courier New"/>
+          <w:color w:val="000000"/>
+          <w:sz w:val="28"/>
+          <w:szCs w:val="28"/>
+          <w:shd w:val="clear" w:color="auto" w:fill="E8F2FE"/>
+        </w:rPr>
+        <w:tab/>
+      </w:r>
+      <w:r>
+        <w:rPr>
+          <w:rFonts w:ascii="Courier New" w:hAnsi="Courier New" w:cs="Courier New"/>
+          <w:color w:val="000000"/>
+          <w:sz w:val="28"/>
+          <w:szCs w:val="28"/>
+          <w:shd w:val="clear" w:color="auto" w:fill="E8F2FE"/>
+        </w:rPr>
+        <w:tab/>
+      </w:r>
+      <w:r>
+        <w:rPr>
+          <w:rFonts w:ascii="Courier New" w:hAnsi="Courier New" w:cs="Courier New"/>
+          <w:color w:val="000000"/>
+          <w:sz w:val="28"/>
+          <w:szCs w:val="28"/>
+          <w:shd w:val="clear" w:color="auto" w:fill="E8F2FE"/>
+        </w:rPr>
+        <w:tab/>
+        <w:t xml:space="preserve">HSBC </w:t>
+      </w:r>
+    </w:p>
+    <w:p>
+      <w:pPr>
+        <w:rPr>
+          <w:rFonts w:ascii="Courier New" w:hAnsi="Courier New" w:cs="Courier New"/>
+          <w:color w:val="000000"/>
+          <w:sz w:val="28"/>
+          <w:szCs w:val="28"/>
+          <w:shd w:val="clear" w:color="auto" w:fill="E8F2FE"/>
+        </w:rPr>
+      </w:pPr>
+      <w:r>
+        <w:rPr>
+          <w:rFonts w:ascii="Courier New" w:hAnsi="Courier New" w:cs="Courier New"/>
+          <w:color w:val="000000"/>
+          <w:sz w:val="28"/>
+          <w:szCs w:val="28"/>
+          <w:shd w:val="clear" w:color="auto" w:fill="E8F2FE"/>
+        </w:rPr>
+        <w:tab/>
+      </w:r>
+      <w:r>
+        <w:rPr>
+          <w:rFonts w:ascii="Courier New" w:hAnsi="Courier New" w:cs="Courier New"/>
+          <w:color w:val="000000"/>
+          <w:sz w:val="28"/>
+          <w:szCs w:val="28"/>
+          <w:shd w:val="clear" w:color="auto" w:fill="E8F2FE"/>
+        </w:rPr>
+        <w:tab/>
+      </w:r>
+      <w:r>
+        <w:rPr>
+          <w:rFonts w:ascii="Courier New" w:hAnsi="Courier New" w:cs="Courier New"/>
+          <w:color w:val="000000"/>
+          <w:sz w:val="28"/>
+          <w:szCs w:val="28"/>
+          <w:shd w:val="clear" w:color="auto" w:fill="E8F2FE"/>
+        </w:rPr>
+        <w:tab/>
+      </w:r>
+      <w:proofErr w:type="gramStart"/>
+      <w:r>
+        <w:rPr>
+          <w:rFonts w:ascii="Courier New" w:hAnsi="Courier New" w:cs="Courier New"/>
+          <w:color w:val="000000"/>
+          <w:sz w:val="28"/>
+          <w:szCs w:val="28"/>
+          <w:shd w:val="clear" w:color="auto" w:fill="E8F2FE"/>
+        </w:rPr>
+        <w:t>res</w:t>
+      </w:r>
+      <w:proofErr w:type="gramEnd"/>
+    </w:p>
+    <w:p>
+      <w:pPr>
+        <w:rPr>
+          <w:rFonts w:ascii="Courier New" w:hAnsi="Courier New" w:cs="Courier New"/>
+          <w:color w:val="000000"/>
+          <w:sz w:val="28"/>
+          <w:szCs w:val="28"/>
+          <w:shd w:val="clear" w:color="auto" w:fill="E8F2FE"/>
+        </w:rPr>
+      </w:pPr>
+      <w:r>
+        <w:rPr>
+          <w:rFonts w:ascii="Courier New" w:hAnsi="Courier New" w:cs="Courier New"/>
+          <w:color w:val="000000"/>
+          <w:sz w:val="28"/>
+          <w:szCs w:val="28"/>
+          <w:shd w:val="clear" w:color="auto" w:fill="E8F2FE"/>
+        </w:rPr>
+        <w:tab/>
+      </w:r>
+      <w:r>
+        <w:rPr>
+          <w:rFonts w:ascii="Courier New" w:hAnsi="Courier New" w:cs="Courier New"/>
+          <w:color w:val="000000"/>
+          <w:sz w:val="28"/>
+          <w:szCs w:val="28"/>
+          <w:shd w:val="clear" w:color="auto" w:fill="E8F2FE"/>
+        </w:rPr>
+        <w:tab/>
+      </w:r>
+      <w:r>
+        <w:rPr>
+          <w:rFonts w:ascii="Courier New" w:hAnsi="Courier New" w:cs="Courier New"/>
+          <w:color w:val="000000"/>
+          <w:sz w:val="28"/>
+          <w:szCs w:val="28"/>
+          <w:shd w:val="clear" w:color="auto" w:fill="E8F2FE"/>
+        </w:rPr>
+        <w:tab/>
+      </w:r>
+      <w:r>
+        <w:rPr>
+          <w:rFonts w:ascii="Courier New" w:hAnsi="Courier New" w:cs="Courier New"/>
+          <w:color w:val="000000"/>
+          <w:sz w:val="28"/>
+          <w:szCs w:val="28"/>
+          <w:shd w:val="clear" w:color="auto" w:fill="E8F2FE"/>
+        </w:rPr>
+        <w:tab/>
+      </w:r>
+      <w:r>
+        <w:rPr>
+          <w:rFonts w:ascii="Courier New" w:hAnsi="Courier New" w:cs="Courier New"/>
+          <w:color w:val="000000"/>
+          <w:sz w:val="28"/>
+          <w:szCs w:val="28"/>
+          <w:shd w:val="clear" w:color="auto" w:fill="E8F2FE"/>
+        </w:rPr>
+        <w:tab/>
+        <w:t xml:space="preserve">Spring or Servlet </w:t>
+      </w:r>
+      <w:r>
+        <w:rPr>
+          <w:rFonts w:ascii="Courier New" w:hAnsi="Courier New" w:cs="Courier New"/>
+          <w:color w:val="000000"/>
+          <w:sz w:val="28"/>
+          <w:szCs w:val="28"/>
+          <w:shd w:val="clear" w:color="auto" w:fill="E8F2FE"/>
+        </w:rPr>
+        <w:tab/>
+      </w:r>
+      <w:r>
+        <w:rPr>
+          <w:rFonts w:ascii="Courier New" w:hAnsi="Courier New" w:cs="Courier New"/>
+          <w:color w:val="000000"/>
+          <w:sz w:val="28"/>
+          <w:szCs w:val="28"/>
+          <w:shd w:val="clear" w:color="auto" w:fill="E8F2FE"/>
+        </w:rPr>
+        <w:tab/>
+        <w:t>asp.net</w:t>
+      </w:r>
+    </w:p>
+    <w:p>
+      <w:pPr>
+        <w:rPr>
+          <w:rFonts w:ascii="Courier New" w:hAnsi="Courier New" w:cs="Courier New"/>
+          <w:color w:val="000000"/>
+          <w:sz w:val="28"/>
+          <w:szCs w:val="28"/>
+          <w:shd w:val="clear" w:color="auto" w:fill="E8F2FE"/>
+        </w:rPr>
+      </w:pPr>
+      <w:r>
+        <w:rPr>
+          <w:rFonts w:ascii="Courier New" w:hAnsi="Courier New" w:cs="Courier New"/>
+          <w:color w:val="000000"/>
+          <w:sz w:val="28"/>
+          <w:szCs w:val="28"/>
+          <w:shd w:val="clear" w:color="auto" w:fill="E8F2FE"/>
+        </w:rPr>
+        <w:tab/>
+      </w:r>
+      <w:r>
+        <w:rPr>
+          <w:rFonts w:ascii="Courier New" w:hAnsi="Courier New" w:cs="Courier New"/>
+          <w:color w:val="000000"/>
+          <w:sz w:val="28"/>
+          <w:szCs w:val="28"/>
+          <w:shd w:val="clear" w:color="auto" w:fill="E8F2FE"/>
+        </w:rPr>
+        <w:tab/>
+      </w:r>
+      <w:r>
+        <w:rPr>
+          <w:rFonts w:ascii="Courier New" w:hAnsi="Courier New" w:cs="Courier New"/>
+          <w:color w:val="000000"/>
+          <w:sz w:val="28"/>
+          <w:szCs w:val="28"/>
+          <w:shd w:val="clear" w:color="auto" w:fill="E8F2FE"/>
+        </w:rPr>
+        <w:tab/>
+      </w:r>
+      <w:r>
+        <w:rPr>
+          <w:rFonts w:ascii="Courier New" w:hAnsi="Courier New" w:cs="Courier New"/>
+          <w:color w:val="000000"/>
+          <w:sz w:val="28"/>
+          <w:szCs w:val="28"/>
+          <w:shd w:val="clear" w:color="auto" w:fill="E8F2FE"/>
+        </w:rPr>
+        <w:tab/>
+      </w:r>
+      <w:r>
+        <w:rPr>
+          <w:rFonts w:ascii="Courier New" w:hAnsi="Courier New" w:cs="Courier New"/>
+          <w:color w:val="000000"/>
+          <w:sz w:val="28"/>
+          <w:szCs w:val="28"/>
+          <w:shd w:val="clear" w:color="auto" w:fill="E8F2FE"/>
+        </w:rPr>
+        <w:tab/>
+        <w:t xml:space="preserve">Or JSP </w:t>
+      </w:r>
+      <w:r>
+        <w:rPr>
+          <w:rFonts w:ascii="Courier New" w:hAnsi="Courier New" w:cs="Courier New"/>
+          <w:color w:val="000000"/>
+          <w:sz w:val="28"/>
+          <w:szCs w:val="28"/>
+          <w:shd w:val="clear" w:color="auto" w:fill="E8F2FE"/>
+        </w:rPr>
+        <w:tab/>
+      </w:r>
+      <w:r>
+        <w:rPr>
+          <w:rFonts w:ascii="Courier New" w:hAnsi="Courier New" w:cs="Courier New"/>
+          <w:color w:val="000000"/>
+          <w:sz w:val="28"/>
+          <w:szCs w:val="28"/>
+          <w:shd w:val="clear" w:color="auto" w:fill="E8F2FE"/>
+        </w:rPr>
+        <w:tab/>
+      </w:r>
+      <w:r>
+        <w:rPr>
+          <w:rFonts w:ascii="Courier New" w:hAnsi="Courier New" w:cs="Courier New"/>
+          <w:color w:val="000000"/>
+          <w:sz w:val="28"/>
+          <w:szCs w:val="28"/>
+          <w:shd w:val="clear" w:color="auto" w:fill="E8F2FE"/>
+        </w:rPr>
+        <w:tab/>
+      </w:r>
+      <w:r>
+        <w:rPr>
+          <w:rFonts w:ascii="Courier New" w:hAnsi="Courier New" w:cs="Courier New"/>
+          <w:color w:val="000000"/>
+          <w:sz w:val="28"/>
+          <w:szCs w:val="28"/>
+          <w:shd w:val="clear" w:color="auto" w:fill="E8F2FE"/>
+        </w:rPr>
+        <w:tab/>
+      </w:r>
+      <w:r>
+        <w:rPr>
+          <w:rFonts w:ascii="Courier New" w:hAnsi="Courier New" w:cs="Courier New"/>
+          <w:color w:val="000000"/>
+          <w:sz w:val="28"/>
+          <w:szCs w:val="28"/>
+          <w:shd w:val="clear" w:color="auto" w:fill="E8F2FE"/>
+        </w:rPr>
+        <w:tab/>
+        <w:t xml:space="preserve">Python </w:t>
+      </w:r>
+    </w:p>
+    <w:p>
+      <w:pPr>
+        <w:rPr>
+          <w:rFonts w:ascii="Courier New" w:hAnsi="Courier New" w:cs="Courier New"/>
+          <w:color w:val="000000"/>
+          <w:sz w:val="28"/>
+          <w:szCs w:val="28"/>
+          <w:shd w:val="clear" w:color="auto" w:fill="E8F2FE"/>
+        </w:rPr>
+      </w:pPr>
+      <w:r>
+        <w:rPr>
+          <w:rFonts w:ascii="Courier New" w:hAnsi="Courier New" w:cs="Courier New"/>
+          <w:color w:val="000000"/>
+          <w:sz w:val="28"/>
+          <w:szCs w:val="28"/>
+          <w:shd w:val="clear" w:color="auto" w:fill="E8F2FE"/>
+        </w:rPr>
+        <w:tab/>
+      </w:r>
+      <w:r>
+        <w:rPr>
+          <w:rFonts w:ascii="Courier New" w:hAnsi="Courier New" w:cs="Courier New"/>
+          <w:color w:val="000000"/>
+          <w:sz w:val="28"/>
+          <w:szCs w:val="28"/>
+          <w:shd w:val="clear" w:color="auto" w:fill="E8F2FE"/>
+        </w:rPr>
+        <w:tab/>
+      </w:r>
+      <w:r>
+        <w:rPr>
+          <w:rFonts w:ascii="Courier New" w:hAnsi="Courier New" w:cs="Courier New"/>
+          <w:color w:val="000000"/>
+          <w:sz w:val="28"/>
+          <w:szCs w:val="28"/>
+          <w:shd w:val="clear" w:color="auto" w:fill="E8F2FE"/>
+        </w:rPr>
+        <w:tab/>
+      </w:r>
+      <w:r>
+        <w:rPr>
+          <w:rFonts w:ascii="Courier New" w:hAnsi="Courier New" w:cs="Courier New"/>
+          <w:color w:val="000000"/>
+          <w:sz w:val="28"/>
+          <w:szCs w:val="28"/>
+          <w:shd w:val="clear" w:color="auto" w:fill="E8F2FE"/>
+        </w:rPr>
+        <w:tab/>
+      </w:r>
+      <w:r>
+        <w:rPr>
+          <w:rFonts w:ascii="Courier New" w:hAnsi="Courier New" w:cs="Courier New"/>
+          <w:color w:val="000000"/>
+          <w:sz w:val="28"/>
+          <w:szCs w:val="28"/>
+          <w:shd w:val="clear" w:color="auto" w:fill="E8F2FE"/>
+        </w:rPr>
+        <w:tab/>
+      </w:r>
+      <w:r>
+        <w:rPr>
+          <w:rFonts w:ascii="Courier New" w:hAnsi="Courier New" w:cs="Courier New"/>
+          <w:color w:val="000000"/>
+          <w:sz w:val="28"/>
+          <w:szCs w:val="28"/>
+          <w:shd w:val="clear" w:color="auto" w:fill="E8F2FE"/>
+        </w:rPr>
+        <w:tab/>
+      </w:r>
+      <w:r>
+        <w:rPr>
+          <w:rFonts w:ascii="Courier New" w:hAnsi="Courier New" w:cs="Courier New"/>
+          <w:color w:val="000000"/>
+          <w:sz w:val="28"/>
+          <w:szCs w:val="28"/>
+          <w:shd w:val="clear" w:color="auto" w:fill="E8F2FE"/>
+        </w:rPr>
+        <w:tab/>
+      </w:r>
+      <w:r>
+        <w:rPr>
+          <w:rFonts w:ascii="Courier New" w:hAnsi="Courier New" w:cs="Courier New"/>
+          <w:color w:val="000000"/>
+          <w:sz w:val="28"/>
+          <w:szCs w:val="28"/>
+          <w:shd w:val="clear" w:color="auto" w:fill="E8F2FE"/>
+        </w:rPr>
+        <w:tab/>
+      </w:r>
+      <w:r>
+        <w:rPr>
+          <w:rFonts w:ascii="Courier New" w:hAnsi="Courier New" w:cs="Courier New"/>
+          <w:color w:val="000000"/>
+          <w:sz w:val="28"/>
+          <w:szCs w:val="28"/>
+          <w:shd w:val="clear" w:color="auto" w:fill="E8F2FE"/>
+        </w:rPr>
+        <w:tab/>
+      </w:r>
+      <w:r>
+        <w:rPr>
+          <w:rFonts w:ascii="Courier New" w:hAnsi="Courier New" w:cs="Courier New"/>
+          <w:color w:val="000000"/>
+          <w:sz w:val="28"/>
+          <w:szCs w:val="28"/>
+          <w:shd w:val="clear" w:color="auto" w:fill="E8F2FE"/>
+        </w:rPr>
+        <w:tab/>
+      </w:r>
+      <w:r>
+        <w:rPr>
+          <w:rFonts w:ascii="Courier New" w:hAnsi="Courier New" w:cs="Courier New"/>
+          <w:color w:val="000000"/>
+          <w:sz w:val="28"/>
+          <w:szCs w:val="28"/>
+          <w:shd w:val="clear" w:color="auto" w:fill="E8F2FE"/>
+        </w:rPr>
+        <w:tab/>
+      </w:r>
+      <w:proofErr w:type="spellStart"/>
+      <w:r>
+        <w:rPr>
+          <w:rFonts w:ascii="Courier New" w:hAnsi="Courier New" w:cs="Courier New"/>
+          <w:color w:val="000000"/>
+          <w:sz w:val="28"/>
+          <w:szCs w:val="28"/>
+          <w:shd w:val="clear" w:color="auto" w:fill="E8F2FE"/>
+        </w:rPr>
+        <w:t>Php</w:t>
+      </w:r>
+      <w:proofErr w:type="spellEnd"/>
+      <w:r>
+        <w:rPr>
+          <w:rFonts w:ascii="Courier New" w:hAnsi="Courier New" w:cs="Courier New"/>
+          <w:color w:val="000000"/>
+          <w:sz w:val="28"/>
+          <w:szCs w:val="28"/>
+          <w:shd w:val="clear" w:color="auto" w:fill="E8F2FE"/>
+        </w:rPr>
+        <w:t xml:space="preserve"> </w:t>
+      </w:r>
+    </w:p>
+    <w:p>
+      <w:pPr>
+        <w:rPr>
+          <w:rFonts w:ascii="Courier New" w:hAnsi="Courier New" w:cs="Courier New"/>
+          <w:color w:val="000000"/>
+          <w:sz w:val="28"/>
+          <w:szCs w:val="28"/>
+          <w:shd w:val="clear" w:color="auto" w:fill="E8F2FE"/>
+        </w:rPr>
+      </w:pPr>
+    </w:p>
+    <w:p>
+      <w:pPr>
+        <w:rPr>
+          <w:rFonts w:ascii="Courier New" w:hAnsi="Courier New" w:cs="Courier New"/>
+          <w:color w:val="000000"/>
+          <w:sz w:val="28"/>
+          <w:szCs w:val="28"/>
+          <w:shd w:val="clear" w:color="auto" w:fill="E8F2FE"/>
+        </w:rPr>
+      </w:pPr>
+    </w:p>
+    <w:p>
+      <w:pPr>
+        <w:rPr>
+          <w:rFonts w:ascii="Courier New" w:hAnsi="Courier New" w:cs="Courier New"/>
+          <w:color w:val="000000"/>
+          <w:sz w:val="28"/>
+          <w:szCs w:val="28"/>
+          <w:shd w:val="clear" w:color="auto" w:fill="E8F2FE"/>
+        </w:rPr>
+      </w:pPr>
+      <w:r>
+        <w:rPr>
+          <w:rFonts w:ascii="Courier New" w:hAnsi="Courier New" w:cs="Courier New"/>
+          <w:color w:val="000000"/>
+          <w:sz w:val="28"/>
+          <w:szCs w:val="28"/>
+          <w:shd w:val="clear" w:color="auto" w:fill="E8F2FE"/>
+        </w:rPr>
+        <w:tab/>
+      </w:r>
+      <w:r>
+        <w:rPr>
+          <w:rFonts w:ascii="Courier New" w:hAnsi="Courier New" w:cs="Courier New"/>
+          <w:color w:val="000000"/>
+          <w:sz w:val="28"/>
+          <w:szCs w:val="28"/>
+          <w:shd w:val="clear" w:color="auto" w:fill="E8F2FE"/>
+        </w:rPr>
+        <w:tab/>
+      </w:r>
+      <w:r>
+        <w:rPr>
+          <w:rFonts w:ascii="Courier New" w:hAnsi="Courier New" w:cs="Courier New"/>
+          <w:color w:val="000000"/>
+          <w:sz w:val="28"/>
+          <w:szCs w:val="28"/>
+          <w:shd w:val="clear" w:color="auto" w:fill="E8F2FE"/>
+        </w:rPr>
+        <w:tab/>
+      </w:r>
+      <w:r>
+        <w:rPr>
+          <w:rFonts w:ascii="Courier New" w:hAnsi="Courier New" w:cs="Courier New"/>
+          <w:color w:val="000000"/>
+          <w:sz w:val="28"/>
+          <w:szCs w:val="28"/>
+          <w:shd w:val="clear" w:color="auto" w:fill="E8F2FE"/>
+        </w:rPr>
+        <w:tab/>
+      </w:r>
+      <w:r>
+        <w:rPr>
+          <w:rFonts w:ascii="Courier New" w:hAnsi="Courier New" w:cs="Courier New"/>
+          <w:color w:val="000000"/>
+          <w:sz w:val="28"/>
+          <w:szCs w:val="28"/>
+          <w:shd w:val="clear" w:color="auto" w:fill="E8F2FE"/>
+        </w:rPr>
+        <w:tab/>
+      </w:r>
+      <w:r>
+        <w:rPr>
+          <w:rFonts w:ascii="Courier New" w:hAnsi="Courier New" w:cs="Courier New"/>
+          <w:color w:val="000000"/>
+          <w:sz w:val="28"/>
+          <w:szCs w:val="28"/>
+          <w:shd w:val="clear" w:color="auto" w:fill="E8F2FE"/>
+        </w:rPr>
+        <w:tab/>
+        <w:t xml:space="preserve">Amazon </w:t>
+      </w:r>
+      <w:r>
+        <w:rPr>
+          <w:rFonts w:ascii="Courier New" w:hAnsi="Courier New" w:cs="Courier New"/>
+          <w:color w:val="000000"/>
+          <w:sz w:val="28"/>
+          <w:szCs w:val="28"/>
+          <w:shd w:val="clear" w:color="auto" w:fill="E8F2FE"/>
+        </w:rPr>
+        <w:tab/>
+      </w:r>
+      <w:r>
+        <w:rPr>
+          <w:rFonts w:ascii="Courier New" w:hAnsi="Courier New" w:cs="Courier New"/>
+          <w:color w:val="000000"/>
+          <w:sz w:val="28"/>
+          <w:szCs w:val="28"/>
+          <w:shd w:val="clear" w:color="auto" w:fill="E8F2FE"/>
+        </w:rPr>
+        <w:tab/>
+      </w:r>
+      <w:r>
+        <w:rPr>
+          <w:rFonts w:ascii="Courier New" w:hAnsi="Courier New" w:cs="Courier New"/>
+          <w:color w:val="000000"/>
+          <w:sz w:val="28"/>
+          <w:szCs w:val="28"/>
+          <w:shd w:val="clear" w:color="auto" w:fill="E8F2FE"/>
+        </w:rPr>
+        <w:tab/>
+        <w:t xml:space="preserve">payment </w:t>
+      </w:r>
+    </w:p>
+    <w:p>
+      <w:pPr>
+        <w:pStyle w:val="ListParagraph"/>
+        <w:rPr>
+          <w:rFonts w:ascii="Courier New" w:hAnsi="Courier New" w:cs="Courier New"/>
+          <w:color w:val="000000"/>
+          <w:sz w:val="28"/>
+          <w:szCs w:val="28"/>
+          <w:shd w:val="clear" w:color="auto" w:fill="E8F2FE"/>
+        </w:rPr>
+      </w:pPr>
+      <w:r>
+        <w:rPr>
+          <w:rFonts w:ascii="Courier New" w:hAnsi="Courier New" w:cs="Courier New"/>
+          <w:color w:val="000000"/>
+          <w:sz w:val="28"/>
+          <w:szCs w:val="28"/>
+          <w:shd w:val="clear" w:color="auto" w:fill="E8F2FE"/>
+        </w:rPr>
+        <w:tab/>
+      </w:r>
+      <w:r>
+        <w:rPr>
+          <w:rFonts w:ascii="Courier New" w:hAnsi="Courier New" w:cs="Courier New"/>
+          <w:color w:val="000000"/>
+          <w:sz w:val="28"/>
+          <w:szCs w:val="28"/>
+          <w:shd w:val="clear" w:color="auto" w:fill="E8F2FE"/>
+        </w:rPr>
+        <w:tab/>
+      </w:r>
+      <w:r>
+        <w:rPr>
+          <w:rFonts w:ascii="Courier New" w:hAnsi="Courier New" w:cs="Courier New"/>
+          <w:color w:val="000000"/>
+          <w:sz w:val="28"/>
+          <w:szCs w:val="28"/>
+          <w:shd w:val="clear" w:color="auto" w:fill="E8F2FE"/>
+        </w:rPr>
+        <w:tab/>
+      </w:r>
+      <w:r>
+        <w:rPr>
+          <w:rFonts w:ascii="Courier New" w:hAnsi="Courier New" w:cs="Courier New"/>
+          <w:color w:val="000000"/>
+          <w:sz w:val="28"/>
+          <w:szCs w:val="28"/>
+          <w:shd w:val="clear" w:color="auto" w:fill="E8F2FE"/>
+        </w:rPr>
+        <w:tab/>
+      </w:r>
+      <w:r>
+        <w:rPr>
+          <w:rFonts w:ascii="Courier New" w:hAnsi="Courier New" w:cs="Courier New"/>
+          <w:color w:val="000000"/>
+          <w:sz w:val="28"/>
+          <w:szCs w:val="28"/>
+          <w:shd w:val="clear" w:color="auto" w:fill="E8F2FE"/>
+        </w:rPr>
+        <w:tab/>
+        <w:t xml:space="preserve">Spring boot </w:t>
+      </w:r>
+      <w:r>
+        <w:rPr>
+          <w:rFonts w:ascii="Courier New" w:hAnsi="Courier New" w:cs="Courier New"/>
+          <w:color w:val="000000"/>
+          <w:sz w:val="28"/>
+          <w:szCs w:val="28"/>
+          <w:shd w:val="clear" w:color="auto" w:fill="E8F2FE"/>
+        </w:rPr>
+        <w:tab/>
+      </w:r>
+      <w:r>
+        <w:rPr>
+          <w:rFonts w:ascii="Courier New" w:hAnsi="Courier New" w:cs="Courier New"/>
+          <w:color w:val="000000"/>
+          <w:sz w:val="28"/>
+          <w:szCs w:val="28"/>
+          <w:shd w:val="clear" w:color="auto" w:fill="E8F2FE"/>
+        </w:rPr>
+        <w:tab/>
+        <w:t xml:space="preserve">credit card </w:t>
+      </w:r>
+    </w:p>
+    <w:p>
+      <w:pPr>
+        <w:pStyle w:val="ListParagraph"/>
+        <w:rPr>
+          <w:rFonts w:ascii="Courier New" w:hAnsi="Courier New" w:cs="Courier New"/>
+          <w:color w:val="000000"/>
+          <w:sz w:val="28"/>
+          <w:szCs w:val="28"/>
+          <w:shd w:val="clear" w:color="auto" w:fill="E8F2FE"/>
+        </w:rPr>
+      </w:pPr>
+      <w:r>
+        <w:rPr>
+          <w:rFonts w:ascii="Courier New" w:hAnsi="Courier New" w:cs="Courier New"/>
+          <w:color w:val="000000"/>
+          <w:sz w:val="28"/>
+          <w:szCs w:val="28"/>
+          <w:shd w:val="clear" w:color="auto" w:fill="E8F2FE"/>
+        </w:rPr>
+        <w:tab/>
+      </w:r>
+      <w:r>
+        <w:rPr>
+          <w:rFonts w:ascii="Courier New" w:hAnsi="Courier New" w:cs="Courier New"/>
+          <w:color w:val="000000"/>
+          <w:sz w:val="28"/>
+          <w:szCs w:val="28"/>
+          <w:shd w:val="clear" w:color="auto" w:fill="E8F2FE"/>
+        </w:rPr>
+        <w:tab/>
+      </w:r>
+      <w:r>
+        <w:rPr>
+          <w:rFonts w:ascii="Courier New" w:hAnsi="Courier New" w:cs="Courier New"/>
+          <w:color w:val="000000"/>
+          <w:sz w:val="28"/>
+          <w:szCs w:val="28"/>
+          <w:shd w:val="clear" w:color="auto" w:fill="E8F2FE"/>
+        </w:rPr>
+        <w:tab/>
+      </w:r>
+      <w:r>
+        <w:rPr>
+          <w:rFonts w:ascii="Courier New" w:hAnsi="Courier New" w:cs="Courier New"/>
+          <w:color w:val="000000"/>
+          <w:sz w:val="28"/>
+          <w:szCs w:val="28"/>
+          <w:shd w:val="clear" w:color="auto" w:fill="E8F2FE"/>
+        </w:rPr>
+        <w:tab/>
+      </w:r>
+      <w:r>
+        <w:rPr>
+          <w:rFonts w:ascii="Courier New" w:hAnsi="Courier New" w:cs="Courier New"/>
+          <w:color w:val="000000"/>
+          <w:sz w:val="28"/>
+          <w:szCs w:val="28"/>
+          <w:shd w:val="clear" w:color="auto" w:fill="E8F2FE"/>
+        </w:rPr>
+        <w:tab/>
+      </w:r>
+      <w:r>
+        <w:rPr>
+          <w:rFonts w:ascii="Courier New" w:hAnsi="Courier New" w:cs="Courier New"/>
+          <w:color w:val="000000"/>
+          <w:sz w:val="28"/>
+          <w:szCs w:val="28"/>
+          <w:shd w:val="clear" w:color="auto" w:fill="E8F2FE"/>
+        </w:rPr>
+        <w:tab/>
+      </w:r>
+      <w:r>
+        <w:rPr>
+          <w:rFonts w:ascii="Courier New" w:hAnsi="Courier New" w:cs="Courier New"/>
+          <w:color w:val="000000"/>
+          <w:sz w:val="28"/>
+          <w:szCs w:val="28"/>
+          <w:shd w:val="clear" w:color="auto" w:fill="E8F2FE"/>
+        </w:rPr>
+        <w:tab/>
+      </w:r>
+      <w:r>
+        <w:rPr>
+          <w:rFonts w:ascii="Courier New" w:hAnsi="Courier New" w:cs="Courier New"/>
+          <w:color w:val="000000"/>
+          <w:sz w:val="28"/>
+          <w:szCs w:val="28"/>
+          <w:shd w:val="clear" w:color="auto" w:fill="E8F2FE"/>
+        </w:rPr>
+        <w:tab/>
+      </w:r>
+      <w:r>
+        <w:rPr>
+          <w:rFonts w:ascii="Courier New" w:hAnsi="Courier New" w:cs="Courier New"/>
+          <w:color w:val="000000"/>
+          <w:sz w:val="28"/>
+          <w:szCs w:val="28"/>
+          <w:shd w:val="clear" w:color="auto" w:fill="E8F2FE"/>
+        </w:rPr>
+        <w:tab/>
+        <w:t xml:space="preserve">Debit card </w:t>
+      </w:r>
+    </w:p>
+    <w:p>
+      <w:pPr>
+        <w:pStyle w:val="ListParagraph"/>
+        <w:rPr>
+          <w:rFonts w:ascii="Courier New" w:hAnsi="Courier New" w:cs="Courier New"/>
+          <w:color w:val="000000"/>
+          <w:sz w:val="28"/>
+          <w:szCs w:val="28"/>
+          <w:shd w:val="clear" w:color="auto" w:fill="E8F2FE"/>
+        </w:rPr>
+      </w:pPr>
+      <w:r>
+        <w:rPr>
+          <w:rFonts w:ascii="Courier New" w:hAnsi="Courier New" w:cs="Courier New"/>
+          <w:color w:val="000000"/>
+          <w:sz w:val="28"/>
+          <w:szCs w:val="28"/>
+          <w:shd w:val="clear" w:color="auto" w:fill="E8F2FE"/>
+        </w:rPr>
+        <w:tab/>
+      </w:r>
+      <w:r>
+        <w:rPr>
+          <w:rFonts w:ascii="Courier New" w:hAnsi="Courier New" w:cs="Courier New"/>
+          <w:color w:val="000000"/>
+          <w:sz w:val="28"/>
+          <w:szCs w:val="28"/>
+          <w:shd w:val="clear" w:color="auto" w:fill="E8F2FE"/>
+        </w:rPr>
+        <w:tab/>
+      </w:r>
+      <w:r>
+        <w:rPr>
+          <w:rFonts w:ascii="Courier New" w:hAnsi="Courier New" w:cs="Courier New"/>
+          <w:color w:val="000000"/>
+          <w:sz w:val="28"/>
+          <w:szCs w:val="28"/>
+          <w:shd w:val="clear" w:color="auto" w:fill="E8F2FE"/>
+        </w:rPr>
+        <w:tab/>
+      </w:r>
+      <w:r>
+        <w:rPr>
+          <w:rFonts w:ascii="Courier New" w:hAnsi="Courier New" w:cs="Courier New"/>
+          <w:color w:val="000000"/>
+          <w:sz w:val="28"/>
+          <w:szCs w:val="28"/>
+          <w:shd w:val="clear" w:color="auto" w:fill="E8F2FE"/>
+        </w:rPr>
+        <w:tab/>
+      </w:r>
+      <w:r>
+        <w:rPr>
+          <w:rFonts w:ascii="Courier New" w:hAnsi="Courier New" w:cs="Courier New"/>
+          <w:color w:val="000000"/>
+          <w:sz w:val="28"/>
+          <w:szCs w:val="28"/>
+          <w:shd w:val="clear" w:color="auto" w:fill="E8F2FE"/>
+        </w:rPr>
+        <w:tab/>
+      </w:r>
+      <w:r>
+        <w:rPr>
+          <w:rFonts w:ascii="Courier New" w:hAnsi="Courier New" w:cs="Courier New"/>
+          <w:color w:val="000000"/>
+          <w:sz w:val="28"/>
+          <w:szCs w:val="28"/>
+          <w:shd w:val="clear" w:color="auto" w:fill="E8F2FE"/>
+        </w:rPr>
+        <w:tab/>
+      </w:r>
+      <w:r>
+        <w:rPr>
+          <w:rFonts w:ascii="Courier New" w:hAnsi="Courier New" w:cs="Courier New"/>
+          <w:color w:val="000000"/>
+          <w:sz w:val="28"/>
+          <w:szCs w:val="28"/>
+          <w:shd w:val="clear" w:color="auto" w:fill="E8F2FE"/>
+        </w:rPr>
+        <w:tab/>
+      </w:r>
+      <w:r>
+        <w:rPr>
+          <w:rFonts w:ascii="Courier New" w:hAnsi="Courier New" w:cs="Courier New"/>
+          <w:color w:val="000000"/>
+          <w:sz w:val="28"/>
+          <w:szCs w:val="28"/>
+          <w:shd w:val="clear" w:color="auto" w:fill="E8F2FE"/>
+        </w:rPr>
+        <w:tab/>
+      </w:r>
+      <w:r>
+        <w:rPr>
+          <w:rFonts w:ascii="Courier New" w:hAnsi="Courier New" w:cs="Courier New"/>
+          <w:color w:val="000000"/>
+          <w:sz w:val="28"/>
+          <w:szCs w:val="28"/>
+          <w:shd w:val="clear" w:color="auto" w:fill="E8F2FE"/>
+        </w:rPr>
+        <w:tab/>
+        <w:t xml:space="preserve">Phone pay </w:t>
+      </w:r>
+    </w:p>
+    <w:p>
+      <w:pPr>
+        <w:pStyle w:val="ListParagraph"/>
+        <w:rPr>
+          <w:rFonts w:ascii="Courier New" w:hAnsi="Courier New" w:cs="Courier New"/>
+          <w:color w:val="000000"/>
+          <w:sz w:val="28"/>
+          <w:szCs w:val="28"/>
+          <w:shd w:val="clear" w:color="auto" w:fill="E8F2FE"/>
+        </w:rPr>
+      </w:pPr>
+      <w:r>
+        <w:rPr>
+          <w:rFonts w:ascii="Courier New" w:hAnsi="Courier New" w:cs="Courier New"/>
+          <w:color w:val="000000"/>
+          <w:sz w:val="28"/>
+          <w:szCs w:val="28"/>
+          <w:shd w:val="clear" w:color="auto" w:fill="E8F2FE"/>
+        </w:rPr>
+        <w:tab/>
+      </w:r>
+      <w:r>
+        <w:rPr>
+          <w:rFonts w:ascii="Courier New" w:hAnsi="Courier New" w:cs="Courier New"/>
+          <w:color w:val="000000"/>
+          <w:sz w:val="28"/>
+          <w:szCs w:val="28"/>
+          <w:shd w:val="clear" w:color="auto" w:fill="E8F2FE"/>
+        </w:rPr>
+        <w:tab/>
+      </w:r>
+      <w:r>
+        <w:rPr>
+          <w:rFonts w:ascii="Courier New" w:hAnsi="Courier New" w:cs="Courier New"/>
+          <w:color w:val="000000"/>
+          <w:sz w:val="28"/>
+          <w:szCs w:val="28"/>
+          <w:shd w:val="clear" w:color="auto" w:fill="E8F2FE"/>
+        </w:rPr>
+        <w:tab/>
+      </w:r>
+      <w:r>
+        <w:rPr>
+          <w:rFonts w:ascii="Courier New" w:hAnsi="Courier New" w:cs="Courier New"/>
+          <w:color w:val="000000"/>
+          <w:sz w:val="28"/>
+          <w:szCs w:val="28"/>
+          <w:shd w:val="clear" w:color="auto" w:fill="E8F2FE"/>
+        </w:rPr>
+        <w:tab/>
+      </w:r>
+      <w:r>
+        <w:rPr>
+          <w:rFonts w:ascii="Courier New" w:hAnsi="Courier New" w:cs="Courier New"/>
+          <w:color w:val="000000"/>
+          <w:sz w:val="28"/>
+          <w:szCs w:val="28"/>
+          <w:shd w:val="clear" w:color="auto" w:fill="E8F2FE"/>
+        </w:rPr>
+        <w:tab/>
+      </w:r>
+      <w:r>
+        <w:rPr>
+          <w:rFonts w:ascii="Courier New" w:hAnsi="Courier New" w:cs="Courier New"/>
+          <w:color w:val="000000"/>
+          <w:sz w:val="28"/>
+          <w:szCs w:val="28"/>
+          <w:shd w:val="clear" w:color="auto" w:fill="E8F2FE"/>
+        </w:rPr>
+        <w:tab/>
+      </w:r>
+      <w:r>
+        <w:rPr>
+          <w:rFonts w:ascii="Courier New" w:hAnsi="Courier New" w:cs="Courier New"/>
+          <w:color w:val="000000"/>
+          <w:sz w:val="28"/>
+          <w:szCs w:val="28"/>
+          <w:shd w:val="clear" w:color="auto" w:fill="E8F2FE"/>
+        </w:rPr>
+        <w:tab/>
+      </w:r>
+      <w:r>
+        <w:rPr>
+          <w:rFonts w:ascii="Courier New" w:hAnsi="Courier New" w:cs="Courier New"/>
+          <w:color w:val="000000"/>
+          <w:sz w:val="28"/>
+          <w:szCs w:val="28"/>
+          <w:shd w:val="clear" w:color="auto" w:fill="E8F2FE"/>
+        </w:rPr>
+        <w:tab/>
+      </w:r>
+      <w:r>
+        <w:rPr>
+          <w:rFonts w:ascii="Courier New" w:hAnsi="Courier New" w:cs="Courier New"/>
+          <w:color w:val="000000"/>
+          <w:sz w:val="28"/>
+          <w:szCs w:val="28"/>
+          <w:shd w:val="clear" w:color="auto" w:fill="E8F2FE"/>
+        </w:rPr>
+        <w:tab/>
+        <w:t xml:space="preserve">Google pay </w:t>
+      </w:r>
+    </w:p>
+    <w:p>
+      <w:pPr>
+        <w:pStyle w:val="ListParagraph"/>
+        <w:rPr>
+          <w:rFonts w:ascii="Courier New" w:hAnsi="Courier New" w:cs="Courier New"/>
+          <w:color w:val="000000"/>
+          <w:sz w:val="28"/>
+          <w:szCs w:val="28"/>
+          <w:shd w:val="clear" w:color="auto" w:fill="E8F2FE"/>
+        </w:rPr>
+      </w:pPr>
+      <w:r>
+        <w:rPr>
+          <w:rFonts w:ascii="Courier New" w:hAnsi="Courier New" w:cs="Courier New"/>
+          <w:color w:val="000000"/>
+          <w:sz w:val="28"/>
+          <w:szCs w:val="28"/>
+          <w:shd w:val="clear" w:color="auto" w:fill="E8F2FE"/>
+        </w:rPr>
+        <w:tab/>
+      </w:r>
+      <w:r>
+        <w:rPr>
+          <w:rFonts w:ascii="Courier New" w:hAnsi="Courier New" w:cs="Courier New"/>
+          <w:color w:val="000000"/>
+          <w:sz w:val="28"/>
+          <w:szCs w:val="28"/>
+          <w:shd w:val="clear" w:color="auto" w:fill="E8F2FE"/>
+        </w:rPr>
+        <w:tab/>
+      </w:r>
+      <w:r>
+        <w:rPr>
+          <w:rFonts w:ascii="Courier New" w:hAnsi="Courier New" w:cs="Courier New"/>
+          <w:color w:val="000000"/>
+          <w:sz w:val="28"/>
+          <w:szCs w:val="28"/>
+          <w:shd w:val="clear" w:color="auto" w:fill="E8F2FE"/>
+        </w:rPr>
+        <w:tab/>
+      </w:r>
+      <w:r>
+        <w:rPr>
+          <w:rFonts w:ascii="Courier New" w:hAnsi="Courier New" w:cs="Courier New"/>
+          <w:color w:val="000000"/>
+          <w:sz w:val="28"/>
+          <w:szCs w:val="28"/>
+          <w:shd w:val="clear" w:color="auto" w:fill="E8F2FE"/>
+        </w:rPr>
+        <w:tab/>
+      </w:r>
+      <w:r>
+        <w:rPr>
+          <w:rFonts w:ascii="Courier New" w:hAnsi="Courier New" w:cs="Courier New"/>
+          <w:color w:val="000000"/>
+          <w:sz w:val="28"/>
+          <w:szCs w:val="28"/>
+          <w:shd w:val="clear" w:color="auto" w:fill="E8F2FE"/>
+        </w:rPr>
+        <w:tab/>
+      </w:r>
+      <w:r>
+        <w:rPr>
+          <w:rFonts w:ascii="Courier New" w:hAnsi="Courier New" w:cs="Courier New"/>
+          <w:color w:val="000000"/>
+          <w:sz w:val="28"/>
+          <w:szCs w:val="28"/>
+          <w:shd w:val="clear" w:color="auto" w:fill="E8F2FE"/>
+        </w:rPr>
+        <w:tab/>
+      </w:r>
+      <w:r>
+        <w:rPr>
+          <w:rFonts w:ascii="Courier New" w:hAnsi="Courier New" w:cs="Courier New"/>
+          <w:color w:val="000000"/>
+          <w:sz w:val="28"/>
+          <w:szCs w:val="28"/>
+          <w:shd w:val="clear" w:color="auto" w:fill="E8F2FE"/>
+        </w:rPr>
+        <w:tab/>
+      </w:r>
+      <w:r>
+        <w:rPr>
+          <w:rFonts w:ascii="Courier New" w:hAnsi="Courier New" w:cs="Courier New"/>
+          <w:color w:val="000000"/>
+          <w:sz w:val="28"/>
+          <w:szCs w:val="28"/>
+          <w:shd w:val="clear" w:color="auto" w:fill="E8F2FE"/>
+        </w:rPr>
+        <w:tab/>
+      </w:r>
+      <w:r>
+        <w:rPr>
+          <w:rFonts w:ascii="Courier New" w:hAnsi="Courier New" w:cs="Courier New"/>
+          <w:color w:val="000000"/>
+          <w:sz w:val="28"/>
+          <w:szCs w:val="28"/>
+          <w:shd w:val="clear" w:color="auto" w:fill="E8F2FE"/>
+        </w:rPr>
+        <w:tab/>
+      </w:r>
+      <w:proofErr w:type="spellStart"/>
+      <w:r>
+        <w:rPr>
+          <w:rFonts w:ascii="Courier New" w:hAnsi="Courier New" w:cs="Courier New"/>
+          <w:color w:val="000000"/>
+          <w:sz w:val="28"/>
+          <w:szCs w:val="28"/>
+          <w:shd w:val="clear" w:color="auto" w:fill="E8F2FE"/>
+        </w:rPr>
+        <w:t>Paytm</w:t>
+      </w:r>
+      <w:proofErr w:type="spellEnd"/>
+      <w:r>
+        <w:rPr>
+          <w:rFonts w:ascii="Courier New" w:hAnsi="Courier New" w:cs="Courier New"/>
+          <w:color w:val="000000"/>
+          <w:sz w:val="28"/>
+          <w:szCs w:val="28"/>
+          <w:shd w:val="clear" w:color="auto" w:fill="E8F2FE"/>
+        </w:rPr>
+        <w:t xml:space="preserve"> </w:t>
+      </w:r>
+    </w:p>
+    <w:p>
+      <w:pPr>
+        <w:pStyle w:val="ListParagraph"/>
+        <w:rPr>
+          <w:rFonts w:ascii="Courier New" w:hAnsi="Courier New" w:cs="Courier New"/>
+          <w:color w:val="000000"/>
+          <w:sz w:val="28"/>
+          <w:szCs w:val="28"/>
+          <w:shd w:val="clear" w:color="auto" w:fill="E8F2FE"/>
+        </w:rPr>
+      </w:pPr>
+    </w:p>
+    <w:p>
+      <w:pPr>
+        <w:pStyle w:val="ListParagraph"/>
+        <w:rPr>
+          <w:rFonts w:ascii="Courier New" w:hAnsi="Courier New" w:cs="Courier New"/>
+          <w:color w:val="000000"/>
+          <w:sz w:val="28"/>
+          <w:szCs w:val="28"/>
+          <w:shd w:val="clear" w:color="auto" w:fill="E8F2FE"/>
+        </w:rPr>
+      </w:pPr>
+      <w:r>
+        <w:rPr>
+          <w:rFonts w:ascii="Courier New" w:hAnsi="Courier New" w:cs="Courier New"/>
+          <w:color w:val="000000"/>
+          <w:sz w:val="28"/>
+          <w:szCs w:val="28"/>
+          <w:shd w:val="clear" w:color="auto" w:fill="E8F2FE"/>
+        </w:rPr>
+        <w:t xml:space="preserve">Java is pure object and platform independent but language dependent programming language. </w:t>
+      </w:r>
+    </w:p>
+    <w:p>
+      <w:pPr>
+        <w:rPr>
+          <w:rFonts w:ascii="Courier New" w:hAnsi="Courier New" w:cs="Courier New"/>
+          <w:color w:val="000000"/>
+          <w:sz w:val="28"/>
+          <w:szCs w:val="28"/>
+          <w:shd w:val="clear" w:color="auto" w:fill="E8F2FE"/>
+        </w:rPr>
+      </w:pPr>
+      <w:r>
+        <w:rPr>
+          <w:rFonts w:ascii="Courier New" w:hAnsi="Courier New" w:cs="Courier New"/>
+          <w:color w:val="000000"/>
+          <w:sz w:val="28"/>
+          <w:szCs w:val="28"/>
+          <w:shd w:val="clear" w:color="auto" w:fill="E8F2FE"/>
+        </w:rPr>
+        <w:t xml:space="preserve">Web Service: Giving the service for web application when both the application running using same or different technologies. </w:t>
+      </w:r>
+    </w:p>
+    <w:p>
+      <w:pPr>
+        <w:rPr>
+          <w:rFonts w:ascii="Courier New" w:hAnsi="Courier New" w:cs="Courier New"/>
+          <w:color w:val="000000"/>
+          <w:sz w:val="28"/>
+          <w:szCs w:val="28"/>
+          <w:shd w:val="clear" w:color="auto" w:fill="E8F2FE"/>
+        </w:rPr>
+      </w:pPr>
       <w:bookmarkStart w:id="0" w:name="_GoBack"/>
       <w:bookmarkEnd w:id="0"/>
+    </w:p>
+    <w:p>
+      <w:pPr>
+        <w:rPr>
+          <w:rFonts w:ascii="Courier New" w:hAnsi="Courier New" w:cs="Courier New"/>
+          <w:color w:val="000000"/>
+          <w:sz w:val="28"/>
+          <w:szCs w:val="28"/>
+          <w:shd w:val="clear" w:color="auto" w:fill="E8F2FE"/>
+        </w:rPr>
+      </w:pPr>
+    </w:p>
+    <w:p>
+      <w:pPr>
+        <w:rPr>
+          <w:rFonts w:ascii="Courier New" w:hAnsi="Courier New" w:cs="Courier New"/>
+          <w:color w:val="000000"/>
+          <w:sz w:val="28"/>
+          <w:szCs w:val="28"/>
+          <w:shd w:val="clear" w:color="auto" w:fill="E8F2FE"/>
+        </w:rPr>
+      </w:pPr>
+    </w:p>
+    <w:p>
+      <w:pPr>
+        <w:rPr>
+          <w:sz w:val="28"/>
+        </w:rPr>
+      </w:pPr>
     </w:p>
     <w:sectPr>
       <w:pgSz w:w="12240" w:h="15840"/>
@@ -7305,9 +10650,9 @@
     </w:lvl>
   </w:abstractNum>
   <w:abstractNum w:abstractNumId="5" w15:restartNumberingAfterBreak="0">
-    <w:nsid w:val="4D7B1BB3"/>
+    <w:nsid w:val="2F132E5D"/>
     <w:multiLevelType w:val="hybridMultilevel"/>
-    <w:tmpl w:val="B1B4D56A"/>
+    <w:tmpl w:val="13FE7EDA"/>
     <w:lvl w:ilvl="0" w:tplc="0409000F">
       <w:start w:val="1"/>
       <w:numFmt w:val="decimal"/>
@@ -7394,9 +10739,9 @@
     </w:lvl>
   </w:abstractNum>
   <w:abstractNum w:abstractNumId="6" w15:restartNumberingAfterBreak="0">
-    <w:nsid w:val="51905343"/>
+    <w:nsid w:val="4D7B1BB3"/>
     <w:multiLevelType w:val="hybridMultilevel"/>
-    <w:tmpl w:val="750CE336"/>
+    <w:tmpl w:val="B1B4D56A"/>
     <w:lvl w:ilvl="0" w:tplc="0409000F">
       <w:start w:val="1"/>
       <w:numFmt w:val="decimal"/>
@@ -7483,6 +10828,184 @@
     </w:lvl>
   </w:abstractNum>
   <w:abstractNum w:abstractNumId="7" w15:restartNumberingAfterBreak="0">
+    <w:nsid w:val="51905343"/>
+    <w:multiLevelType w:val="hybridMultilevel"/>
+    <w:tmpl w:val="750CE336"/>
+    <w:lvl w:ilvl="0" w:tplc="0409000F">
+      <w:start w:val="1"/>
+      <w:numFmt w:val="decimal"/>
+      <w:lvlText w:val="%1."/>
+      <w:lvlJc w:val="left"/>
+      <w:pPr>
+        <w:ind w:left="720" w:hanging="360"/>
+      </w:pPr>
+      <w:rPr>
+        <w:rFonts w:hint="default"/>
+      </w:rPr>
+    </w:lvl>
+    <w:lvl w:ilvl="1" w:tplc="04090019" w:tentative="1">
+      <w:start w:val="1"/>
+      <w:numFmt w:val="lowerLetter"/>
+      <w:lvlText w:val="%2."/>
+      <w:lvlJc w:val="left"/>
+      <w:pPr>
+        <w:ind w:left="1440" w:hanging="360"/>
+      </w:pPr>
+    </w:lvl>
+    <w:lvl w:ilvl="2" w:tplc="0409001B" w:tentative="1">
+      <w:start w:val="1"/>
+      <w:numFmt w:val="lowerRoman"/>
+      <w:lvlText w:val="%3."/>
+      <w:lvlJc w:val="right"/>
+      <w:pPr>
+        <w:ind w:left="2160" w:hanging="180"/>
+      </w:pPr>
+    </w:lvl>
+    <w:lvl w:ilvl="3" w:tplc="0409000F" w:tentative="1">
+      <w:start w:val="1"/>
+      <w:numFmt w:val="decimal"/>
+      <w:lvlText w:val="%4."/>
+      <w:lvlJc w:val="left"/>
+      <w:pPr>
+        <w:ind w:left="2880" w:hanging="360"/>
+      </w:pPr>
+    </w:lvl>
+    <w:lvl w:ilvl="4" w:tplc="04090019" w:tentative="1">
+      <w:start w:val="1"/>
+      <w:numFmt w:val="lowerLetter"/>
+      <w:lvlText w:val="%5."/>
+      <w:lvlJc w:val="left"/>
+      <w:pPr>
+        <w:ind w:left="3600" w:hanging="360"/>
+      </w:pPr>
+    </w:lvl>
+    <w:lvl w:ilvl="5" w:tplc="0409001B" w:tentative="1">
+      <w:start w:val="1"/>
+      <w:numFmt w:val="lowerRoman"/>
+      <w:lvlText w:val="%6."/>
+      <w:lvlJc w:val="right"/>
+      <w:pPr>
+        <w:ind w:left="4320" w:hanging="180"/>
+      </w:pPr>
+    </w:lvl>
+    <w:lvl w:ilvl="6" w:tplc="0409000F" w:tentative="1">
+      <w:start w:val="1"/>
+      <w:numFmt w:val="decimal"/>
+      <w:lvlText w:val="%7."/>
+      <w:lvlJc w:val="left"/>
+      <w:pPr>
+        <w:ind w:left="5040" w:hanging="360"/>
+      </w:pPr>
+    </w:lvl>
+    <w:lvl w:ilvl="7" w:tplc="04090019" w:tentative="1">
+      <w:start w:val="1"/>
+      <w:numFmt w:val="lowerLetter"/>
+      <w:lvlText w:val="%8."/>
+      <w:lvlJc w:val="left"/>
+      <w:pPr>
+        <w:ind w:left="5760" w:hanging="360"/>
+      </w:pPr>
+    </w:lvl>
+    <w:lvl w:ilvl="8" w:tplc="0409001B" w:tentative="1">
+      <w:start w:val="1"/>
+      <w:numFmt w:val="lowerRoman"/>
+      <w:lvlText w:val="%9."/>
+      <w:lvlJc w:val="right"/>
+      <w:pPr>
+        <w:ind w:left="6480" w:hanging="180"/>
+      </w:pPr>
+    </w:lvl>
+  </w:abstractNum>
+  <w:abstractNum w:abstractNumId="8" w15:restartNumberingAfterBreak="0">
+    <w:nsid w:val="5530672A"/>
+    <w:multiLevelType w:val="hybridMultilevel"/>
+    <w:tmpl w:val="DCFC38D2"/>
+    <w:lvl w:ilvl="0" w:tplc="0409000F">
+      <w:start w:val="1"/>
+      <w:numFmt w:val="decimal"/>
+      <w:lvlText w:val="%1."/>
+      <w:lvlJc w:val="left"/>
+      <w:pPr>
+        <w:ind w:left="720" w:hanging="360"/>
+      </w:pPr>
+      <w:rPr>
+        <w:rFonts w:hint="default"/>
+      </w:rPr>
+    </w:lvl>
+    <w:lvl w:ilvl="1" w:tplc="04090019" w:tentative="1">
+      <w:start w:val="1"/>
+      <w:numFmt w:val="lowerLetter"/>
+      <w:lvlText w:val="%2."/>
+      <w:lvlJc w:val="left"/>
+      <w:pPr>
+        <w:ind w:left="1440" w:hanging="360"/>
+      </w:pPr>
+    </w:lvl>
+    <w:lvl w:ilvl="2" w:tplc="0409001B" w:tentative="1">
+      <w:start w:val="1"/>
+      <w:numFmt w:val="lowerRoman"/>
+      <w:lvlText w:val="%3."/>
+      <w:lvlJc w:val="right"/>
+      <w:pPr>
+        <w:ind w:left="2160" w:hanging="180"/>
+      </w:pPr>
+    </w:lvl>
+    <w:lvl w:ilvl="3" w:tplc="0409000F" w:tentative="1">
+      <w:start w:val="1"/>
+      <w:numFmt w:val="decimal"/>
+      <w:lvlText w:val="%4."/>
+      <w:lvlJc w:val="left"/>
+      <w:pPr>
+        <w:ind w:left="2880" w:hanging="360"/>
+      </w:pPr>
+    </w:lvl>
+    <w:lvl w:ilvl="4" w:tplc="04090019" w:tentative="1">
+      <w:start w:val="1"/>
+      <w:numFmt w:val="lowerLetter"/>
+      <w:lvlText w:val="%5."/>
+      <w:lvlJc w:val="left"/>
+      <w:pPr>
+        <w:ind w:left="3600" w:hanging="360"/>
+      </w:pPr>
+    </w:lvl>
+    <w:lvl w:ilvl="5" w:tplc="0409001B" w:tentative="1">
+      <w:start w:val="1"/>
+      <w:numFmt w:val="lowerRoman"/>
+      <w:lvlText w:val="%6."/>
+      <w:lvlJc w:val="right"/>
+      <w:pPr>
+        <w:ind w:left="4320" w:hanging="180"/>
+      </w:pPr>
+    </w:lvl>
+    <w:lvl w:ilvl="6" w:tplc="0409000F" w:tentative="1">
+      <w:start w:val="1"/>
+      <w:numFmt w:val="decimal"/>
+      <w:lvlText w:val="%7."/>
+      <w:lvlJc w:val="left"/>
+      <w:pPr>
+        <w:ind w:left="5040" w:hanging="360"/>
+      </w:pPr>
+    </w:lvl>
+    <w:lvl w:ilvl="7" w:tplc="04090019" w:tentative="1">
+      <w:start w:val="1"/>
+      <w:numFmt w:val="lowerLetter"/>
+      <w:lvlText w:val="%8."/>
+      <w:lvlJc w:val="left"/>
+      <w:pPr>
+        <w:ind w:left="5760" w:hanging="360"/>
+      </w:pPr>
+    </w:lvl>
+    <w:lvl w:ilvl="8" w:tplc="0409001B" w:tentative="1">
+      <w:start w:val="1"/>
+      <w:numFmt w:val="lowerRoman"/>
+      <w:lvlText w:val="%9."/>
+      <w:lvlJc w:val="right"/>
+      <w:pPr>
+        <w:ind w:left="6480" w:hanging="180"/>
+      </w:pPr>
+    </w:lvl>
+  </w:abstractNum>
+  <w:abstractNum w:abstractNumId="9" w15:restartNumberingAfterBreak="0">
     <w:nsid w:val="699F469B"/>
     <w:multiLevelType w:val="hybridMultilevel"/>
     <w:tmpl w:val="CB342A3E"/>
@@ -7581,19 +11104,25 @@
     <w:abstractNumId w:val="3"/>
   </w:num>
   <w:num w:numId="4">
-    <w:abstractNumId w:val="5"/>
+    <w:abstractNumId w:val="6"/>
   </w:num>
   <w:num w:numId="5">
     <w:abstractNumId w:val="1"/>
   </w:num>
   <w:num w:numId="6">
-    <w:abstractNumId w:val="7"/>
+    <w:abstractNumId w:val="9"/>
   </w:num>
   <w:num w:numId="7">
     <w:abstractNumId w:val="4"/>
   </w:num>
   <w:num w:numId="8">
-    <w:abstractNumId w:val="6"/>
+    <w:abstractNumId w:val="7"/>
+  </w:num>
+  <w:num w:numId="9">
+    <w:abstractNumId w:val="5"/>
+  </w:num>
+  <w:num w:numId="10">
+    <w:abstractNumId w:val="8"/>
   </w:num>
 </w:numbering>
 </file>

--- a/Java Full Stack Training Notes - Phase 3.docx
+++ b/Java Full Stack Training Notes - Phase 3.docx
@@ -8934,6 +8934,221 @@
         <w:tab/>
       </w:r>
       <w:proofErr w:type="spellStart"/>
+      <w:r>
+        <w:rPr>
+          <w:rFonts w:ascii="Courier New" w:hAnsi="Courier New" w:cs="Courier New"/>
+          <w:color w:val="000000"/>
+          <w:sz w:val="28"/>
+          <w:szCs w:val="28"/>
+          <w:shd w:val="clear" w:color="auto" w:fill="E8F2FE"/>
+        </w:rPr>
+        <w:t>R</w:t>
+      </w:r>
+      <w:r>
+        <w:rPr>
+          <w:rFonts w:ascii="Courier New" w:hAnsi="Courier New" w:cs="Courier New"/>
+          <w:color w:val="000000"/>
+          <w:sz w:val="28"/>
+          <w:szCs w:val="28"/>
+          <w:shd w:val="clear" w:color="auto" w:fill="E8F2FE"/>
+        </w:rPr>
+        <w:t>eq</w:t>
+      </w:r>
+      <w:proofErr w:type="spellEnd"/>
+      <w:r>
+        <w:rPr>
+          <w:rFonts w:ascii="Courier New" w:hAnsi="Courier New" w:cs="Courier New"/>
+          <w:color w:val="000000"/>
+          <w:sz w:val="28"/>
+          <w:szCs w:val="28"/>
+          <w:shd w:val="clear" w:color="auto" w:fill="E8F2FE"/>
+        </w:rPr>
+        <w:tab/>
+      </w:r>
+      <w:r>
+        <w:rPr>
+          <w:rFonts w:ascii="Courier New" w:hAnsi="Courier New" w:cs="Courier New"/>
+          <w:color w:val="000000"/>
+          <w:sz w:val="28"/>
+          <w:szCs w:val="28"/>
+          <w:shd w:val="clear" w:color="auto" w:fill="E8F2FE"/>
+        </w:rPr>
+        <w:tab/>
+      </w:r>
+      <w:r>
+        <w:rPr>
+          <w:rFonts w:ascii="Courier New" w:hAnsi="Courier New" w:cs="Courier New"/>
+          <w:color w:val="000000"/>
+          <w:sz w:val="28"/>
+          <w:szCs w:val="28"/>
+          <w:shd w:val="clear" w:color="auto" w:fill="E8F2FE"/>
+        </w:rPr>
+        <w:tab/>
+      </w:r>
+      <w:r>
+        <w:rPr>
+          <w:rFonts w:ascii="Courier New" w:hAnsi="Courier New" w:cs="Courier New"/>
+          <w:color w:val="000000"/>
+          <w:sz w:val="28"/>
+          <w:szCs w:val="28"/>
+          <w:shd w:val="clear" w:color="auto" w:fill="E8F2FE"/>
+        </w:rPr>
+        <w:tab/>
+      </w:r>
+    </w:p>
+    <w:p>
+      <w:pPr>
+        <w:rPr>
+          <w:rFonts w:ascii="Courier New" w:hAnsi="Courier New" w:cs="Courier New"/>
+          <w:color w:val="000000"/>
+          <w:sz w:val="28"/>
+          <w:szCs w:val="28"/>
+          <w:shd w:val="clear" w:color="auto" w:fill="E8F2FE"/>
+        </w:rPr>
+      </w:pPr>
+      <w:r>
+        <w:rPr>
+          <w:rFonts w:ascii="Courier New" w:hAnsi="Courier New" w:cs="Courier New"/>
+          <w:color w:val="000000"/>
+          <w:sz w:val="28"/>
+          <w:szCs w:val="28"/>
+          <w:shd w:val="clear" w:color="auto" w:fill="E8F2FE"/>
+        </w:rPr>
+        <w:t xml:space="preserve">Client </w:t>
+      </w:r>
+      <w:r>
+        <w:rPr>
+          <w:rFonts w:ascii="Courier New" w:hAnsi="Courier New" w:cs="Courier New"/>
+          <w:color w:val="000000"/>
+          <w:sz w:val="28"/>
+          <w:szCs w:val="28"/>
+          <w:shd w:val="clear" w:color="auto" w:fill="E8F2FE"/>
+        </w:rPr>
+        <w:tab/>
+      </w:r>
+      <w:r>
+        <w:rPr>
+          <w:rFonts w:ascii="Courier New" w:hAnsi="Courier New" w:cs="Courier New"/>
+          <w:color w:val="000000"/>
+          <w:sz w:val="28"/>
+          <w:szCs w:val="28"/>
+          <w:shd w:val="clear" w:color="auto" w:fill="E8F2FE"/>
+        </w:rPr>
+        <w:tab/>
+      </w:r>
+      <w:r>
+        <w:rPr>
+          <w:rFonts w:ascii="Courier New" w:hAnsi="Courier New" w:cs="Courier New"/>
+          <w:color w:val="000000"/>
+          <w:sz w:val="28"/>
+          <w:szCs w:val="28"/>
+          <w:shd w:val="clear" w:color="auto" w:fill="E8F2FE"/>
+        </w:rPr>
+        <w:tab/>
+      </w:r>
+      <w:r>
+        <w:rPr>
+          <w:rFonts w:ascii="Courier New" w:hAnsi="Courier New" w:cs="Courier New"/>
+          <w:color w:val="000000"/>
+          <w:sz w:val="28"/>
+          <w:szCs w:val="28"/>
+          <w:shd w:val="clear" w:color="auto" w:fill="E8F2FE"/>
+        </w:rPr>
+        <w:tab/>
+        <w:t xml:space="preserve">HDFC </w:t>
+      </w:r>
+      <w:r>
+        <w:rPr>
+          <w:rFonts w:ascii="Courier New" w:hAnsi="Courier New" w:cs="Courier New"/>
+          <w:color w:val="000000"/>
+          <w:sz w:val="28"/>
+          <w:szCs w:val="28"/>
+          <w:shd w:val="clear" w:color="auto" w:fill="E8F2FE"/>
+        </w:rPr>
+        <w:tab/>
+      </w:r>
+      <w:r>
+        <w:rPr>
+          <w:rFonts w:ascii="Courier New" w:hAnsi="Courier New" w:cs="Courier New"/>
+          <w:color w:val="000000"/>
+          <w:sz w:val="28"/>
+          <w:szCs w:val="28"/>
+          <w:shd w:val="clear" w:color="auto" w:fill="E8F2FE"/>
+        </w:rPr>
+        <w:t>XML/JSON</w:t>
+      </w:r>
+      <w:r>
+        <w:rPr>
+          <w:rFonts w:ascii="Courier New" w:hAnsi="Courier New" w:cs="Courier New"/>
+          <w:color w:val="000000"/>
+          <w:sz w:val="28"/>
+          <w:szCs w:val="28"/>
+          <w:shd w:val="clear" w:color="auto" w:fill="E8F2FE"/>
+        </w:rPr>
+        <w:tab/>
+      </w:r>
+      <w:r>
+        <w:rPr>
+          <w:rFonts w:ascii="Courier New" w:hAnsi="Courier New" w:cs="Courier New"/>
+          <w:color w:val="000000"/>
+          <w:sz w:val="28"/>
+          <w:szCs w:val="28"/>
+          <w:shd w:val="clear" w:color="auto" w:fill="E8F2FE"/>
+        </w:rPr>
+        <w:tab/>
+      </w:r>
+      <w:r>
+        <w:rPr>
+          <w:rFonts w:ascii="Courier New" w:hAnsi="Courier New" w:cs="Courier New"/>
+          <w:color w:val="000000"/>
+          <w:sz w:val="28"/>
+          <w:szCs w:val="28"/>
+          <w:shd w:val="clear" w:color="auto" w:fill="E8F2FE"/>
+        </w:rPr>
+        <w:tab/>
+        <w:t xml:space="preserve">HSBC </w:t>
+      </w:r>
+    </w:p>
+    <w:p>
+      <w:pPr>
+        <w:rPr>
+          <w:rFonts w:ascii="Courier New" w:hAnsi="Courier New" w:cs="Courier New"/>
+          <w:color w:val="000000"/>
+          <w:sz w:val="28"/>
+          <w:szCs w:val="28"/>
+          <w:shd w:val="clear" w:color="auto" w:fill="E8F2FE"/>
+        </w:rPr>
+      </w:pPr>
+      <w:r>
+        <w:rPr>
+          <w:rFonts w:ascii="Courier New" w:hAnsi="Courier New" w:cs="Courier New"/>
+          <w:color w:val="000000"/>
+          <w:sz w:val="28"/>
+          <w:szCs w:val="28"/>
+          <w:shd w:val="clear" w:color="auto" w:fill="E8F2FE"/>
+        </w:rPr>
+        <w:tab/>
+      </w:r>
+      <w:r>
+        <w:rPr>
+          <w:rFonts w:ascii="Courier New" w:hAnsi="Courier New" w:cs="Courier New"/>
+          <w:color w:val="000000"/>
+          <w:sz w:val="28"/>
+          <w:szCs w:val="28"/>
+          <w:shd w:val="clear" w:color="auto" w:fill="E8F2FE"/>
+        </w:rPr>
+        <w:tab/>
+      </w:r>
+      <w:r>
+        <w:rPr>
+          <w:rFonts w:ascii="Courier New" w:hAnsi="Courier New" w:cs="Courier New"/>
+          <w:color w:val="000000"/>
+          <w:sz w:val="28"/>
+          <w:szCs w:val="28"/>
+          <w:shd w:val="clear" w:color="auto" w:fill="E8F2FE"/>
+        </w:rPr>
+        <w:tab/>
+      </w:r>
       <w:proofErr w:type="gramStart"/>
       <w:r>
         <w:rPr>
@@ -8943,9 +9158,8 @@
           <w:szCs w:val="28"/>
           <w:shd w:val="clear" w:color="auto" w:fill="E8F2FE"/>
         </w:rPr>
-        <w:t>req</w:t>
-      </w:r>
-      <w:proofErr w:type="spellEnd"/>
+        <w:t>res</w:t>
+      </w:r>
       <w:proofErr w:type="gramEnd"/>
     </w:p>
     <w:p>
@@ -8966,141 +9180,1045 @@
           <w:szCs w:val="28"/>
           <w:shd w:val="clear" w:color="auto" w:fill="E8F2FE"/>
         </w:rPr>
-        <w:t xml:space="preserve">Client </w:t>
-      </w:r>
-      <w:r>
-        <w:rPr>
-          <w:rFonts w:ascii="Courier New" w:hAnsi="Courier New" w:cs="Courier New"/>
-          <w:color w:val="000000"/>
-          <w:sz w:val="28"/>
-          <w:szCs w:val="28"/>
-          <w:shd w:val="clear" w:color="auto" w:fill="E8F2FE"/>
-        </w:rPr>
-        <w:tab/>
-      </w:r>
-      <w:r>
-        <w:rPr>
-          <w:rFonts w:ascii="Courier New" w:hAnsi="Courier New" w:cs="Courier New"/>
-          <w:color w:val="000000"/>
-          <w:sz w:val="28"/>
-          <w:szCs w:val="28"/>
-          <w:shd w:val="clear" w:color="auto" w:fill="E8F2FE"/>
-        </w:rPr>
-        <w:tab/>
-      </w:r>
-      <w:r>
-        <w:rPr>
-          <w:rFonts w:ascii="Courier New" w:hAnsi="Courier New" w:cs="Courier New"/>
-          <w:color w:val="000000"/>
-          <w:sz w:val="28"/>
-          <w:szCs w:val="28"/>
-          <w:shd w:val="clear" w:color="auto" w:fill="E8F2FE"/>
-        </w:rPr>
-        <w:tab/>
-      </w:r>
-      <w:r>
-        <w:rPr>
-          <w:rFonts w:ascii="Courier New" w:hAnsi="Courier New" w:cs="Courier New"/>
-          <w:color w:val="000000"/>
-          <w:sz w:val="28"/>
-          <w:szCs w:val="28"/>
-          <w:shd w:val="clear" w:color="auto" w:fill="E8F2FE"/>
-        </w:rPr>
-        <w:tab/>
-        <w:t xml:space="preserve">HDFC </w:t>
-      </w:r>
-      <w:r>
-        <w:rPr>
-          <w:rFonts w:ascii="Courier New" w:hAnsi="Courier New" w:cs="Courier New"/>
-          <w:color w:val="000000"/>
-          <w:sz w:val="28"/>
-          <w:szCs w:val="28"/>
-          <w:shd w:val="clear" w:color="auto" w:fill="E8F2FE"/>
-        </w:rPr>
-        <w:tab/>
-      </w:r>
-      <w:r>
-        <w:rPr>
-          <w:rFonts w:ascii="Courier New" w:hAnsi="Courier New" w:cs="Courier New"/>
-          <w:color w:val="000000"/>
-          <w:sz w:val="28"/>
-          <w:szCs w:val="28"/>
-          <w:shd w:val="clear" w:color="auto" w:fill="E8F2FE"/>
-        </w:rPr>
-        <w:tab/>
-      </w:r>
-      <w:r>
-        <w:rPr>
-          <w:rFonts w:ascii="Courier New" w:hAnsi="Courier New" w:cs="Courier New"/>
-          <w:color w:val="000000"/>
-          <w:sz w:val="28"/>
-          <w:szCs w:val="28"/>
-          <w:shd w:val="clear" w:color="auto" w:fill="E8F2FE"/>
-        </w:rPr>
-        <w:tab/>
-      </w:r>
-      <w:r>
-        <w:rPr>
-          <w:rFonts w:ascii="Courier New" w:hAnsi="Courier New" w:cs="Courier New"/>
-          <w:color w:val="000000"/>
-          <w:sz w:val="28"/>
-          <w:szCs w:val="28"/>
-          <w:shd w:val="clear" w:color="auto" w:fill="E8F2FE"/>
-        </w:rPr>
-        <w:tab/>
-      </w:r>
-      <w:r>
-        <w:rPr>
-          <w:rFonts w:ascii="Courier New" w:hAnsi="Courier New" w:cs="Courier New"/>
-          <w:color w:val="000000"/>
-          <w:sz w:val="28"/>
-          <w:szCs w:val="28"/>
-          <w:shd w:val="clear" w:color="auto" w:fill="E8F2FE"/>
-        </w:rPr>
-        <w:tab/>
-        <w:t xml:space="preserve">HSBC </w:t>
-      </w:r>
-    </w:p>
-    <w:p>
-      <w:pPr>
-        <w:rPr>
-          <w:rFonts w:ascii="Courier New" w:hAnsi="Courier New" w:cs="Courier New"/>
-          <w:color w:val="000000"/>
-          <w:sz w:val="28"/>
-          <w:szCs w:val="28"/>
-          <w:shd w:val="clear" w:color="auto" w:fill="E8F2FE"/>
-        </w:rPr>
-      </w:pPr>
-      <w:r>
-        <w:rPr>
-          <w:rFonts w:ascii="Courier New" w:hAnsi="Courier New" w:cs="Courier New"/>
-          <w:color w:val="000000"/>
-          <w:sz w:val="28"/>
-          <w:szCs w:val="28"/>
-          <w:shd w:val="clear" w:color="auto" w:fill="E8F2FE"/>
-        </w:rPr>
-        <w:tab/>
-      </w:r>
-      <w:r>
-        <w:rPr>
-          <w:rFonts w:ascii="Courier New" w:hAnsi="Courier New" w:cs="Courier New"/>
-          <w:color w:val="000000"/>
-          <w:sz w:val="28"/>
-          <w:szCs w:val="28"/>
-          <w:shd w:val="clear" w:color="auto" w:fill="E8F2FE"/>
-        </w:rPr>
-        <w:tab/>
-      </w:r>
-      <w:r>
-        <w:rPr>
-          <w:rFonts w:ascii="Courier New" w:hAnsi="Courier New" w:cs="Courier New"/>
-          <w:color w:val="000000"/>
-          <w:sz w:val="28"/>
-          <w:szCs w:val="28"/>
-          <w:shd w:val="clear" w:color="auto" w:fill="E8F2FE"/>
-        </w:rPr>
-        <w:tab/>
-      </w:r>
+        <w:tab/>
+      </w:r>
+      <w:r>
+        <w:rPr>
+          <w:rFonts w:ascii="Courier New" w:hAnsi="Courier New" w:cs="Courier New"/>
+          <w:color w:val="000000"/>
+          <w:sz w:val="28"/>
+          <w:szCs w:val="28"/>
+          <w:shd w:val="clear" w:color="auto" w:fill="E8F2FE"/>
+        </w:rPr>
+        <w:tab/>
+      </w:r>
+      <w:r>
+        <w:rPr>
+          <w:rFonts w:ascii="Courier New" w:hAnsi="Courier New" w:cs="Courier New"/>
+          <w:color w:val="000000"/>
+          <w:sz w:val="28"/>
+          <w:szCs w:val="28"/>
+          <w:shd w:val="clear" w:color="auto" w:fill="E8F2FE"/>
+        </w:rPr>
+        <w:tab/>
+      </w:r>
+      <w:r>
+        <w:rPr>
+          <w:rFonts w:ascii="Courier New" w:hAnsi="Courier New" w:cs="Courier New"/>
+          <w:color w:val="000000"/>
+          <w:sz w:val="28"/>
+          <w:szCs w:val="28"/>
+          <w:shd w:val="clear" w:color="auto" w:fill="E8F2FE"/>
+        </w:rPr>
+        <w:tab/>
+      </w:r>
+      <w:r>
+        <w:rPr>
+          <w:rFonts w:ascii="Courier New" w:hAnsi="Courier New" w:cs="Courier New"/>
+          <w:color w:val="000000"/>
+          <w:sz w:val="28"/>
+          <w:szCs w:val="28"/>
+          <w:shd w:val="clear" w:color="auto" w:fill="E8F2FE"/>
+        </w:rPr>
+        <w:tab/>
+        <w:t xml:space="preserve">Spring or Servlet </w:t>
+      </w:r>
+      <w:r>
+        <w:rPr>
+          <w:rFonts w:ascii="Courier New" w:hAnsi="Courier New" w:cs="Courier New"/>
+          <w:color w:val="000000"/>
+          <w:sz w:val="28"/>
+          <w:szCs w:val="28"/>
+          <w:shd w:val="clear" w:color="auto" w:fill="E8F2FE"/>
+        </w:rPr>
+        <w:tab/>
+      </w:r>
+      <w:r>
+        <w:rPr>
+          <w:rFonts w:ascii="Courier New" w:hAnsi="Courier New" w:cs="Courier New"/>
+          <w:color w:val="000000"/>
+          <w:sz w:val="28"/>
+          <w:szCs w:val="28"/>
+          <w:shd w:val="clear" w:color="auto" w:fill="E8F2FE"/>
+        </w:rPr>
+        <w:tab/>
+        <w:t>asp.net</w:t>
+      </w:r>
+    </w:p>
+    <w:p>
+      <w:pPr>
+        <w:rPr>
+          <w:rFonts w:ascii="Courier New" w:hAnsi="Courier New" w:cs="Courier New"/>
+          <w:color w:val="000000"/>
+          <w:sz w:val="28"/>
+          <w:szCs w:val="28"/>
+          <w:shd w:val="clear" w:color="auto" w:fill="E8F2FE"/>
+        </w:rPr>
+      </w:pPr>
+      <w:r>
+        <w:rPr>
+          <w:rFonts w:ascii="Courier New" w:hAnsi="Courier New" w:cs="Courier New"/>
+          <w:color w:val="000000"/>
+          <w:sz w:val="28"/>
+          <w:szCs w:val="28"/>
+          <w:shd w:val="clear" w:color="auto" w:fill="E8F2FE"/>
+        </w:rPr>
+        <w:tab/>
+      </w:r>
+      <w:r>
+        <w:rPr>
+          <w:rFonts w:ascii="Courier New" w:hAnsi="Courier New" w:cs="Courier New"/>
+          <w:color w:val="000000"/>
+          <w:sz w:val="28"/>
+          <w:szCs w:val="28"/>
+          <w:shd w:val="clear" w:color="auto" w:fill="E8F2FE"/>
+        </w:rPr>
+        <w:tab/>
+      </w:r>
+      <w:r>
+        <w:rPr>
+          <w:rFonts w:ascii="Courier New" w:hAnsi="Courier New" w:cs="Courier New"/>
+          <w:color w:val="000000"/>
+          <w:sz w:val="28"/>
+          <w:szCs w:val="28"/>
+          <w:shd w:val="clear" w:color="auto" w:fill="E8F2FE"/>
+        </w:rPr>
+        <w:tab/>
+      </w:r>
+      <w:r>
+        <w:rPr>
+          <w:rFonts w:ascii="Courier New" w:hAnsi="Courier New" w:cs="Courier New"/>
+          <w:color w:val="000000"/>
+          <w:sz w:val="28"/>
+          <w:szCs w:val="28"/>
+          <w:shd w:val="clear" w:color="auto" w:fill="E8F2FE"/>
+        </w:rPr>
+        <w:tab/>
+      </w:r>
+      <w:r>
+        <w:rPr>
+          <w:rFonts w:ascii="Courier New" w:hAnsi="Courier New" w:cs="Courier New"/>
+          <w:color w:val="000000"/>
+          <w:sz w:val="28"/>
+          <w:szCs w:val="28"/>
+          <w:shd w:val="clear" w:color="auto" w:fill="E8F2FE"/>
+        </w:rPr>
+        <w:tab/>
+        <w:t xml:space="preserve">Or JSP </w:t>
+      </w:r>
+      <w:r>
+        <w:rPr>
+          <w:rFonts w:ascii="Courier New" w:hAnsi="Courier New" w:cs="Courier New"/>
+          <w:color w:val="000000"/>
+          <w:sz w:val="28"/>
+          <w:szCs w:val="28"/>
+          <w:shd w:val="clear" w:color="auto" w:fill="E8F2FE"/>
+        </w:rPr>
+        <w:tab/>
+      </w:r>
+      <w:r>
+        <w:rPr>
+          <w:rFonts w:ascii="Courier New" w:hAnsi="Courier New" w:cs="Courier New"/>
+          <w:color w:val="000000"/>
+          <w:sz w:val="28"/>
+          <w:szCs w:val="28"/>
+          <w:shd w:val="clear" w:color="auto" w:fill="E8F2FE"/>
+        </w:rPr>
+        <w:tab/>
+      </w:r>
+      <w:r>
+        <w:rPr>
+          <w:rFonts w:ascii="Courier New" w:hAnsi="Courier New" w:cs="Courier New"/>
+          <w:color w:val="000000"/>
+          <w:sz w:val="28"/>
+          <w:szCs w:val="28"/>
+          <w:shd w:val="clear" w:color="auto" w:fill="E8F2FE"/>
+        </w:rPr>
+        <w:tab/>
+      </w:r>
+      <w:r>
+        <w:rPr>
+          <w:rFonts w:ascii="Courier New" w:hAnsi="Courier New" w:cs="Courier New"/>
+          <w:color w:val="000000"/>
+          <w:sz w:val="28"/>
+          <w:szCs w:val="28"/>
+          <w:shd w:val="clear" w:color="auto" w:fill="E8F2FE"/>
+        </w:rPr>
+        <w:tab/>
+      </w:r>
+      <w:r>
+        <w:rPr>
+          <w:rFonts w:ascii="Courier New" w:hAnsi="Courier New" w:cs="Courier New"/>
+          <w:color w:val="000000"/>
+          <w:sz w:val="28"/>
+          <w:szCs w:val="28"/>
+          <w:shd w:val="clear" w:color="auto" w:fill="E8F2FE"/>
+        </w:rPr>
+        <w:tab/>
+        <w:t xml:space="preserve">Python </w:t>
+      </w:r>
+    </w:p>
+    <w:p>
+      <w:pPr>
+        <w:rPr>
+          <w:rFonts w:ascii="Courier New" w:hAnsi="Courier New" w:cs="Courier New"/>
+          <w:color w:val="000000"/>
+          <w:sz w:val="28"/>
+          <w:szCs w:val="28"/>
+          <w:shd w:val="clear" w:color="auto" w:fill="E8F2FE"/>
+        </w:rPr>
+      </w:pPr>
+      <w:r>
+        <w:rPr>
+          <w:rFonts w:ascii="Courier New" w:hAnsi="Courier New" w:cs="Courier New"/>
+          <w:color w:val="000000"/>
+          <w:sz w:val="28"/>
+          <w:szCs w:val="28"/>
+          <w:shd w:val="clear" w:color="auto" w:fill="E8F2FE"/>
+        </w:rPr>
+        <w:tab/>
+      </w:r>
+      <w:r>
+        <w:rPr>
+          <w:rFonts w:ascii="Courier New" w:hAnsi="Courier New" w:cs="Courier New"/>
+          <w:color w:val="000000"/>
+          <w:sz w:val="28"/>
+          <w:szCs w:val="28"/>
+          <w:shd w:val="clear" w:color="auto" w:fill="E8F2FE"/>
+        </w:rPr>
+        <w:tab/>
+      </w:r>
+      <w:r>
+        <w:rPr>
+          <w:rFonts w:ascii="Courier New" w:hAnsi="Courier New" w:cs="Courier New"/>
+          <w:color w:val="000000"/>
+          <w:sz w:val="28"/>
+          <w:szCs w:val="28"/>
+          <w:shd w:val="clear" w:color="auto" w:fill="E8F2FE"/>
+        </w:rPr>
+        <w:tab/>
+      </w:r>
+      <w:r>
+        <w:rPr>
+          <w:rFonts w:ascii="Courier New" w:hAnsi="Courier New" w:cs="Courier New"/>
+          <w:color w:val="000000"/>
+          <w:sz w:val="28"/>
+          <w:szCs w:val="28"/>
+          <w:shd w:val="clear" w:color="auto" w:fill="E8F2FE"/>
+        </w:rPr>
+        <w:tab/>
+      </w:r>
+      <w:r>
+        <w:rPr>
+          <w:rFonts w:ascii="Courier New" w:hAnsi="Courier New" w:cs="Courier New"/>
+          <w:color w:val="000000"/>
+          <w:sz w:val="28"/>
+          <w:szCs w:val="28"/>
+          <w:shd w:val="clear" w:color="auto" w:fill="E8F2FE"/>
+        </w:rPr>
+        <w:tab/>
+      </w:r>
+      <w:r>
+        <w:rPr>
+          <w:rFonts w:ascii="Courier New" w:hAnsi="Courier New" w:cs="Courier New"/>
+          <w:color w:val="000000"/>
+          <w:sz w:val="28"/>
+          <w:szCs w:val="28"/>
+          <w:shd w:val="clear" w:color="auto" w:fill="E8F2FE"/>
+        </w:rPr>
+        <w:tab/>
+      </w:r>
+      <w:r>
+        <w:rPr>
+          <w:rFonts w:ascii="Courier New" w:hAnsi="Courier New" w:cs="Courier New"/>
+          <w:color w:val="000000"/>
+          <w:sz w:val="28"/>
+          <w:szCs w:val="28"/>
+          <w:shd w:val="clear" w:color="auto" w:fill="E8F2FE"/>
+        </w:rPr>
+        <w:tab/>
+      </w:r>
+      <w:r>
+        <w:rPr>
+          <w:rFonts w:ascii="Courier New" w:hAnsi="Courier New" w:cs="Courier New"/>
+          <w:color w:val="000000"/>
+          <w:sz w:val="28"/>
+          <w:szCs w:val="28"/>
+          <w:shd w:val="clear" w:color="auto" w:fill="E8F2FE"/>
+        </w:rPr>
+        <w:tab/>
+      </w:r>
+      <w:r>
+        <w:rPr>
+          <w:rFonts w:ascii="Courier New" w:hAnsi="Courier New" w:cs="Courier New"/>
+          <w:color w:val="000000"/>
+          <w:sz w:val="28"/>
+          <w:szCs w:val="28"/>
+          <w:shd w:val="clear" w:color="auto" w:fill="E8F2FE"/>
+        </w:rPr>
+        <w:tab/>
+      </w:r>
+      <w:r>
+        <w:rPr>
+          <w:rFonts w:ascii="Courier New" w:hAnsi="Courier New" w:cs="Courier New"/>
+          <w:color w:val="000000"/>
+          <w:sz w:val="28"/>
+          <w:szCs w:val="28"/>
+          <w:shd w:val="clear" w:color="auto" w:fill="E8F2FE"/>
+        </w:rPr>
+        <w:tab/>
+      </w:r>
+      <w:r>
+        <w:rPr>
+          <w:rFonts w:ascii="Courier New" w:hAnsi="Courier New" w:cs="Courier New"/>
+          <w:color w:val="000000"/>
+          <w:sz w:val="28"/>
+          <w:szCs w:val="28"/>
+          <w:shd w:val="clear" w:color="auto" w:fill="E8F2FE"/>
+        </w:rPr>
+        <w:tab/>
+      </w:r>
+      <w:proofErr w:type="spellStart"/>
+      <w:r>
+        <w:rPr>
+          <w:rFonts w:ascii="Courier New" w:hAnsi="Courier New" w:cs="Courier New"/>
+          <w:color w:val="000000"/>
+          <w:sz w:val="28"/>
+          <w:szCs w:val="28"/>
+          <w:shd w:val="clear" w:color="auto" w:fill="E8F2FE"/>
+        </w:rPr>
+        <w:t>Php</w:t>
+      </w:r>
+      <w:proofErr w:type="spellEnd"/>
+      <w:r>
+        <w:rPr>
+          <w:rFonts w:ascii="Courier New" w:hAnsi="Courier New" w:cs="Courier New"/>
+          <w:color w:val="000000"/>
+          <w:sz w:val="28"/>
+          <w:szCs w:val="28"/>
+          <w:shd w:val="clear" w:color="auto" w:fill="E8F2FE"/>
+        </w:rPr>
+        <w:t xml:space="preserve"> </w:t>
+      </w:r>
+    </w:p>
+    <w:p>
+      <w:pPr>
+        <w:rPr>
+          <w:rFonts w:ascii="Courier New" w:hAnsi="Courier New" w:cs="Courier New"/>
+          <w:color w:val="000000"/>
+          <w:sz w:val="28"/>
+          <w:szCs w:val="28"/>
+          <w:shd w:val="clear" w:color="auto" w:fill="E8F2FE"/>
+        </w:rPr>
+      </w:pPr>
+    </w:p>
+    <w:p>
+      <w:pPr>
+        <w:rPr>
+          <w:rFonts w:ascii="Courier New" w:hAnsi="Courier New" w:cs="Courier New"/>
+          <w:color w:val="000000"/>
+          <w:sz w:val="28"/>
+          <w:szCs w:val="28"/>
+          <w:shd w:val="clear" w:color="auto" w:fill="E8F2FE"/>
+        </w:rPr>
+      </w:pPr>
+    </w:p>
+    <w:p>
+      <w:pPr>
+        <w:rPr>
+          <w:rFonts w:ascii="Courier New" w:hAnsi="Courier New" w:cs="Courier New"/>
+          <w:color w:val="000000"/>
+          <w:sz w:val="28"/>
+          <w:szCs w:val="28"/>
+          <w:shd w:val="clear" w:color="auto" w:fill="E8F2FE"/>
+        </w:rPr>
+      </w:pPr>
+      <w:r>
+        <w:rPr>
+          <w:rFonts w:ascii="Courier New" w:hAnsi="Courier New" w:cs="Courier New"/>
+          <w:color w:val="000000"/>
+          <w:sz w:val="28"/>
+          <w:szCs w:val="28"/>
+          <w:shd w:val="clear" w:color="auto" w:fill="E8F2FE"/>
+        </w:rPr>
+        <w:tab/>
+      </w:r>
+      <w:r>
+        <w:rPr>
+          <w:rFonts w:ascii="Courier New" w:hAnsi="Courier New" w:cs="Courier New"/>
+          <w:color w:val="000000"/>
+          <w:sz w:val="28"/>
+          <w:szCs w:val="28"/>
+          <w:shd w:val="clear" w:color="auto" w:fill="E8F2FE"/>
+        </w:rPr>
+        <w:tab/>
+      </w:r>
+      <w:r>
+        <w:rPr>
+          <w:rFonts w:ascii="Courier New" w:hAnsi="Courier New" w:cs="Courier New"/>
+          <w:color w:val="000000"/>
+          <w:sz w:val="28"/>
+          <w:szCs w:val="28"/>
+          <w:shd w:val="clear" w:color="auto" w:fill="E8F2FE"/>
+        </w:rPr>
+        <w:tab/>
+      </w:r>
+      <w:r>
+        <w:rPr>
+          <w:rFonts w:ascii="Courier New" w:hAnsi="Courier New" w:cs="Courier New"/>
+          <w:color w:val="000000"/>
+          <w:sz w:val="28"/>
+          <w:szCs w:val="28"/>
+          <w:shd w:val="clear" w:color="auto" w:fill="E8F2FE"/>
+        </w:rPr>
+        <w:tab/>
+      </w:r>
+      <w:r>
+        <w:rPr>
+          <w:rFonts w:ascii="Courier New" w:hAnsi="Courier New" w:cs="Courier New"/>
+          <w:color w:val="000000"/>
+          <w:sz w:val="28"/>
+          <w:szCs w:val="28"/>
+          <w:shd w:val="clear" w:color="auto" w:fill="E8F2FE"/>
+        </w:rPr>
+        <w:tab/>
+      </w:r>
+      <w:r>
+        <w:rPr>
+          <w:rFonts w:ascii="Courier New" w:hAnsi="Courier New" w:cs="Courier New"/>
+          <w:color w:val="000000"/>
+          <w:sz w:val="28"/>
+          <w:szCs w:val="28"/>
+          <w:shd w:val="clear" w:color="auto" w:fill="E8F2FE"/>
+        </w:rPr>
+        <w:tab/>
+        <w:t xml:space="preserve">Amazon </w:t>
+      </w:r>
+      <w:r>
+        <w:rPr>
+          <w:rFonts w:ascii="Courier New" w:hAnsi="Courier New" w:cs="Courier New"/>
+          <w:color w:val="000000"/>
+          <w:sz w:val="28"/>
+          <w:szCs w:val="28"/>
+          <w:shd w:val="clear" w:color="auto" w:fill="E8F2FE"/>
+        </w:rPr>
+        <w:tab/>
+      </w:r>
+      <w:r>
+        <w:rPr>
+          <w:rFonts w:ascii="Courier New" w:hAnsi="Courier New" w:cs="Courier New"/>
+          <w:color w:val="000000"/>
+          <w:sz w:val="28"/>
+          <w:szCs w:val="28"/>
+          <w:shd w:val="clear" w:color="auto" w:fill="E8F2FE"/>
+        </w:rPr>
+        <w:tab/>
+      </w:r>
+      <w:r>
+        <w:rPr>
+          <w:rFonts w:ascii="Courier New" w:hAnsi="Courier New" w:cs="Courier New"/>
+          <w:color w:val="000000"/>
+          <w:sz w:val="28"/>
+          <w:szCs w:val="28"/>
+          <w:shd w:val="clear" w:color="auto" w:fill="E8F2FE"/>
+        </w:rPr>
+        <w:tab/>
+        <w:t xml:space="preserve">payment </w:t>
+      </w:r>
+    </w:p>
+    <w:p>
+      <w:pPr>
+        <w:pStyle w:val="ListParagraph"/>
+        <w:rPr>
+          <w:rFonts w:ascii="Courier New" w:hAnsi="Courier New" w:cs="Courier New"/>
+          <w:color w:val="000000"/>
+          <w:sz w:val="28"/>
+          <w:szCs w:val="28"/>
+          <w:shd w:val="clear" w:color="auto" w:fill="E8F2FE"/>
+        </w:rPr>
+      </w:pPr>
+      <w:r>
+        <w:rPr>
+          <w:rFonts w:ascii="Courier New" w:hAnsi="Courier New" w:cs="Courier New"/>
+          <w:color w:val="000000"/>
+          <w:sz w:val="28"/>
+          <w:szCs w:val="28"/>
+          <w:shd w:val="clear" w:color="auto" w:fill="E8F2FE"/>
+        </w:rPr>
+        <w:tab/>
+      </w:r>
+      <w:r>
+        <w:rPr>
+          <w:rFonts w:ascii="Courier New" w:hAnsi="Courier New" w:cs="Courier New"/>
+          <w:color w:val="000000"/>
+          <w:sz w:val="28"/>
+          <w:szCs w:val="28"/>
+          <w:shd w:val="clear" w:color="auto" w:fill="E8F2FE"/>
+        </w:rPr>
+        <w:tab/>
+      </w:r>
+      <w:r>
+        <w:rPr>
+          <w:rFonts w:ascii="Courier New" w:hAnsi="Courier New" w:cs="Courier New"/>
+          <w:color w:val="000000"/>
+          <w:sz w:val="28"/>
+          <w:szCs w:val="28"/>
+          <w:shd w:val="clear" w:color="auto" w:fill="E8F2FE"/>
+        </w:rPr>
+        <w:tab/>
+      </w:r>
+      <w:r>
+        <w:rPr>
+          <w:rFonts w:ascii="Courier New" w:hAnsi="Courier New" w:cs="Courier New"/>
+          <w:color w:val="000000"/>
+          <w:sz w:val="28"/>
+          <w:szCs w:val="28"/>
+          <w:shd w:val="clear" w:color="auto" w:fill="E8F2FE"/>
+        </w:rPr>
+        <w:tab/>
+      </w:r>
+      <w:r>
+        <w:rPr>
+          <w:rFonts w:ascii="Courier New" w:hAnsi="Courier New" w:cs="Courier New"/>
+          <w:color w:val="000000"/>
+          <w:sz w:val="28"/>
+          <w:szCs w:val="28"/>
+          <w:shd w:val="clear" w:color="auto" w:fill="E8F2FE"/>
+        </w:rPr>
+        <w:tab/>
+        <w:t xml:space="preserve">Spring boot </w:t>
+      </w:r>
+      <w:r>
+        <w:rPr>
+          <w:rFonts w:ascii="Courier New" w:hAnsi="Courier New" w:cs="Courier New"/>
+          <w:color w:val="000000"/>
+          <w:sz w:val="28"/>
+          <w:szCs w:val="28"/>
+          <w:shd w:val="clear" w:color="auto" w:fill="E8F2FE"/>
+        </w:rPr>
+        <w:tab/>
+      </w:r>
+      <w:r>
+        <w:rPr>
+          <w:rFonts w:ascii="Courier New" w:hAnsi="Courier New" w:cs="Courier New"/>
+          <w:color w:val="000000"/>
+          <w:sz w:val="28"/>
+          <w:szCs w:val="28"/>
+          <w:shd w:val="clear" w:color="auto" w:fill="E8F2FE"/>
+        </w:rPr>
+        <w:tab/>
+        <w:t xml:space="preserve">credit card </w:t>
+      </w:r>
+    </w:p>
+    <w:p>
+      <w:pPr>
+        <w:pStyle w:val="ListParagraph"/>
+        <w:rPr>
+          <w:rFonts w:ascii="Courier New" w:hAnsi="Courier New" w:cs="Courier New"/>
+          <w:color w:val="000000"/>
+          <w:sz w:val="28"/>
+          <w:szCs w:val="28"/>
+          <w:shd w:val="clear" w:color="auto" w:fill="E8F2FE"/>
+        </w:rPr>
+      </w:pPr>
+      <w:r>
+        <w:rPr>
+          <w:rFonts w:ascii="Courier New" w:hAnsi="Courier New" w:cs="Courier New"/>
+          <w:color w:val="000000"/>
+          <w:sz w:val="28"/>
+          <w:szCs w:val="28"/>
+          <w:shd w:val="clear" w:color="auto" w:fill="E8F2FE"/>
+        </w:rPr>
+        <w:tab/>
+      </w:r>
+      <w:r>
+        <w:rPr>
+          <w:rFonts w:ascii="Courier New" w:hAnsi="Courier New" w:cs="Courier New"/>
+          <w:color w:val="000000"/>
+          <w:sz w:val="28"/>
+          <w:szCs w:val="28"/>
+          <w:shd w:val="clear" w:color="auto" w:fill="E8F2FE"/>
+        </w:rPr>
+        <w:tab/>
+      </w:r>
+      <w:r>
+        <w:rPr>
+          <w:rFonts w:ascii="Courier New" w:hAnsi="Courier New" w:cs="Courier New"/>
+          <w:color w:val="000000"/>
+          <w:sz w:val="28"/>
+          <w:szCs w:val="28"/>
+          <w:shd w:val="clear" w:color="auto" w:fill="E8F2FE"/>
+        </w:rPr>
+        <w:tab/>
+      </w:r>
+      <w:r>
+        <w:rPr>
+          <w:rFonts w:ascii="Courier New" w:hAnsi="Courier New" w:cs="Courier New"/>
+          <w:color w:val="000000"/>
+          <w:sz w:val="28"/>
+          <w:szCs w:val="28"/>
+          <w:shd w:val="clear" w:color="auto" w:fill="E8F2FE"/>
+        </w:rPr>
+        <w:tab/>
+      </w:r>
+      <w:r>
+        <w:rPr>
+          <w:rFonts w:ascii="Courier New" w:hAnsi="Courier New" w:cs="Courier New"/>
+          <w:color w:val="000000"/>
+          <w:sz w:val="28"/>
+          <w:szCs w:val="28"/>
+          <w:shd w:val="clear" w:color="auto" w:fill="E8F2FE"/>
+        </w:rPr>
+        <w:tab/>
+      </w:r>
+      <w:r>
+        <w:rPr>
+          <w:rFonts w:ascii="Courier New" w:hAnsi="Courier New" w:cs="Courier New"/>
+          <w:color w:val="000000"/>
+          <w:sz w:val="28"/>
+          <w:szCs w:val="28"/>
+          <w:shd w:val="clear" w:color="auto" w:fill="E8F2FE"/>
+        </w:rPr>
+        <w:tab/>
+      </w:r>
+      <w:r>
+        <w:rPr>
+          <w:rFonts w:ascii="Courier New" w:hAnsi="Courier New" w:cs="Courier New"/>
+          <w:color w:val="000000"/>
+          <w:sz w:val="28"/>
+          <w:szCs w:val="28"/>
+          <w:shd w:val="clear" w:color="auto" w:fill="E8F2FE"/>
+        </w:rPr>
+        <w:tab/>
+      </w:r>
+      <w:r>
+        <w:rPr>
+          <w:rFonts w:ascii="Courier New" w:hAnsi="Courier New" w:cs="Courier New"/>
+          <w:color w:val="000000"/>
+          <w:sz w:val="28"/>
+          <w:szCs w:val="28"/>
+          <w:shd w:val="clear" w:color="auto" w:fill="E8F2FE"/>
+        </w:rPr>
+        <w:tab/>
+      </w:r>
+      <w:r>
+        <w:rPr>
+          <w:rFonts w:ascii="Courier New" w:hAnsi="Courier New" w:cs="Courier New"/>
+          <w:color w:val="000000"/>
+          <w:sz w:val="28"/>
+          <w:szCs w:val="28"/>
+          <w:shd w:val="clear" w:color="auto" w:fill="E8F2FE"/>
+        </w:rPr>
+        <w:tab/>
+        <w:t xml:space="preserve">Debit card </w:t>
+      </w:r>
+    </w:p>
+    <w:p>
+      <w:pPr>
+        <w:pStyle w:val="ListParagraph"/>
+        <w:rPr>
+          <w:rFonts w:ascii="Courier New" w:hAnsi="Courier New" w:cs="Courier New"/>
+          <w:color w:val="000000"/>
+          <w:sz w:val="28"/>
+          <w:szCs w:val="28"/>
+          <w:shd w:val="clear" w:color="auto" w:fill="E8F2FE"/>
+        </w:rPr>
+      </w:pPr>
+      <w:r>
+        <w:rPr>
+          <w:rFonts w:ascii="Courier New" w:hAnsi="Courier New" w:cs="Courier New"/>
+          <w:color w:val="000000"/>
+          <w:sz w:val="28"/>
+          <w:szCs w:val="28"/>
+          <w:shd w:val="clear" w:color="auto" w:fill="E8F2FE"/>
+        </w:rPr>
+        <w:tab/>
+      </w:r>
+      <w:r>
+        <w:rPr>
+          <w:rFonts w:ascii="Courier New" w:hAnsi="Courier New" w:cs="Courier New"/>
+          <w:color w:val="000000"/>
+          <w:sz w:val="28"/>
+          <w:szCs w:val="28"/>
+          <w:shd w:val="clear" w:color="auto" w:fill="E8F2FE"/>
+        </w:rPr>
+        <w:tab/>
+      </w:r>
+      <w:r>
+        <w:rPr>
+          <w:rFonts w:ascii="Courier New" w:hAnsi="Courier New" w:cs="Courier New"/>
+          <w:color w:val="000000"/>
+          <w:sz w:val="28"/>
+          <w:szCs w:val="28"/>
+          <w:shd w:val="clear" w:color="auto" w:fill="E8F2FE"/>
+        </w:rPr>
+        <w:tab/>
+      </w:r>
+      <w:r>
+        <w:rPr>
+          <w:rFonts w:ascii="Courier New" w:hAnsi="Courier New" w:cs="Courier New"/>
+          <w:color w:val="000000"/>
+          <w:sz w:val="28"/>
+          <w:szCs w:val="28"/>
+          <w:shd w:val="clear" w:color="auto" w:fill="E8F2FE"/>
+        </w:rPr>
+        <w:tab/>
+      </w:r>
+      <w:r>
+        <w:rPr>
+          <w:rFonts w:ascii="Courier New" w:hAnsi="Courier New" w:cs="Courier New"/>
+          <w:color w:val="000000"/>
+          <w:sz w:val="28"/>
+          <w:szCs w:val="28"/>
+          <w:shd w:val="clear" w:color="auto" w:fill="E8F2FE"/>
+        </w:rPr>
+        <w:tab/>
+      </w:r>
+      <w:r>
+        <w:rPr>
+          <w:rFonts w:ascii="Courier New" w:hAnsi="Courier New" w:cs="Courier New"/>
+          <w:color w:val="000000"/>
+          <w:sz w:val="28"/>
+          <w:szCs w:val="28"/>
+          <w:shd w:val="clear" w:color="auto" w:fill="E8F2FE"/>
+        </w:rPr>
+        <w:tab/>
+      </w:r>
+      <w:r>
+        <w:rPr>
+          <w:rFonts w:ascii="Courier New" w:hAnsi="Courier New" w:cs="Courier New"/>
+          <w:color w:val="000000"/>
+          <w:sz w:val="28"/>
+          <w:szCs w:val="28"/>
+          <w:shd w:val="clear" w:color="auto" w:fill="E8F2FE"/>
+        </w:rPr>
+        <w:tab/>
+      </w:r>
+      <w:r>
+        <w:rPr>
+          <w:rFonts w:ascii="Courier New" w:hAnsi="Courier New" w:cs="Courier New"/>
+          <w:color w:val="000000"/>
+          <w:sz w:val="28"/>
+          <w:szCs w:val="28"/>
+          <w:shd w:val="clear" w:color="auto" w:fill="E8F2FE"/>
+        </w:rPr>
+        <w:tab/>
+      </w:r>
+      <w:r>
+        <w:rPr>
+          <w:rFonts w:ascii="Courier New" w:hAnsi="Courier New" w:cs="Courier New"/>
+          <w:color w:val="000000"/>
+          <w:sz w:val="28"/>
+          <w:szCs w:val="28"/>
+          <w:shd w:val="clear" w:color="auto" w:fill="E8F2FE"/>
+        </w:rPr>
+        <w:tab/>
+        <w:t xml:space="preserve">Phone pay </w:t>
+      </w:r>
+    </w:p>
+    <w:p>
+      <w:pPr>
+        <w:pStyle w:val="ListParagraph"/>
+        <w:rPr>
+          <w:rFonts w:ascii="Courier New" w:hAnsi="Courier New" w:cs="Courier New"/>
+          <w:color w:val="000000"/>
+          <w:sz w:val="28"/>
+          <w:szCs w:val="28"/>
+          <w:shd w:val="clear" w:color="auto" w:fill="E8F2FE"/>
+        </w:rPr>
+      </w:pPr>
+      <w:r>
+        <w:rPr>
+          <w:rFonts w:ascii="Courier New" w:hAnsi="Courier New" w:cs="Courier New"/>
+          <w:color w:val="000000"/>
+          <w:sz w:val="28"/>
+          <w:szCs w:val="28"/>
+          <w:shd w:val="clear" w:color="auto" w:fill="E8F2FE"/>
+        </w:rPr>
+        <w:tab/>
+      </w:r>
+      <w:r>
+        <w:rPr>
+          <w:rFonts w:ascii="Courier New" w:hAnsi="Courier New" w:cs="Courier New"/>
+          <w:color w:val="000000"/>
+          <w:sz w:val="28"/>
+          <w:szCs w:val="28"/>
+          <w:shd w:val="clear" w:color="auto" w:fill="E8F2FE"/>
+        </w:rPr>
+        <w:tab/>
+      </w:r>
+      <w:r>
+        <w:rPr>
+          <w:rFonts w:ascii="Courier New" w:hAnsi="Courier New" w:cs="Courier New"/>
+          <w:color w:val="000000"/>
+          <w:sz w:val="28"/>
+          <w:szCs w:val="28"/>
+          <w:shd w:val="clear" w:color="auto" w:fill="E8F2FE"/>
+        </w:rPr>
+        <w:tab/>
+      </w:r>
+      <w:r>
+        <w:rPr>
+          <w:rFonts w:ascii="Courier New" w:hAnsi="Courier New" w:cs="Courier New"/>
+          <w:color w:val="000000"/>
+          <w:sz w:val="28"/>
+          <w:szCs w:val="28"/>
+          <w:shd w:val="clear" w:color="auto" w:fill="E8F2FE"/>
+        </w:rPr>
+        <w:tab/>
+      </w:r>
+      <w:r>
+        <w:rPr>
+          <w:rFonts w:ascii="Courier New" w:hAnsi="Courier New" w:cs="Courier New"/>
+          <w:color w:val="000000"/>
+          <w:sz w:val="28"/>
+          <w:szCs w:val="28"/>
+          <w:shd w:val="clear" w:color="auto" w:fill="E8F2FE"/>
+        </w:rPr>
+        <w:tab/>
+      </w:r>
+      <w:r>
+        <w:rPr>
+          <w:rFonts w:ascii="Courier New" w:hAnsi="Courier New" w:cs="Courier New"/>
+          <w:color w:val="000000"/>
+          <w:sz w:val="28"/>
+          <w:szCs w:val="28"/>
+          <w:shd w:val="clear" w:color="auto" w:fill="E8F2FE"/>
+        </w:rPr>
+        <w:tab/>
+      </w:r>
+      <w:r>
+        <w:rPr>
+          <w:rFonts w:ascii="Courier New" w:hAnsi="Courier New" w:cs="Courier New"/>
+          <w:color w:val="000000"/>
+          <w:sz w:val="28"/>
+          <w:szCs w:val="28"/>
+          <w:shd w:val="clear" w:color="auto" w:fill="E8F2FE"/>
+        </w:rPr>
+        <w:tab/>
+      </w:r>
+      <w:r>
+        <w:rPr>
+          <w:rFonts w:ascii="Courier New" w:hAnsi="Courier New" w:cs="Courier New"/>
+          <w:color w:val="000000"/>
+          <w:sz w:val="28"/>
+          <w:szCs w:val="28"/>
+          <w:shd w:val="clear" w:color="auto" w:fill="E8F2FE"/>
+        </w:rPr>
+        <w:tab/>
+      </w:r>
+      <w:r>
+        <w:rPr>
+          <w:rFonts w:ascii="Courier New" w:hAnsi="Courier New" w:cs="Courier New"/>
+          <w:color w:val="000000"/>
+          <w:sz w:val="28"/>
+          <w:szCs w:val="28"/>
+          <w:shd w:val="clear" w:color="auto" w:fill="E8F2FE"/>
+        </w:rPr>
+        <w:tab/>
+        <w:t xml:space="preserve">Google pay </w:t>
+      </w:r>
+    </w:p>
+    <w:p>
+      <w:pPr>
+        <w:pStyle w:val="ListParagraph"/>
+        <w:rPr>
+          <w:rFonts w:ascii="Courier New" w:hAnsi="Courier New" w:cs="Courier New"/>
+          <w:color w:val="000000"/>
+          <w:sz w:val="28"/>
+          <w:szCs w:val="28"/>
+          <w:shd w:val="clear" w:color="auto" w:fill="E8F2FE"/>
+        </w:rPr>
+      </w:pPr>
+      <w:r>
+        <w:rPr>
+          <w:rFonts w:ascii="Courier New" w:hAnsi="Courier New" w:cs="Courier New"/>
+          <w:color w:val="000000"/>
+          <w:sz w:val="28"/>
+          <w:szCs w:val="28"/>
+          <w:shd w:val="clear" w:color="auto" w:fill="E8F2FE"/>
+        </w:rPr>
+        <w:tab/>
+      </w:r>
+      <w:r>
+        <w:rPr>
+          <w:rFonts w:ascii="Courier New" w:hAnsi="Courier New" w:cs="Courier New"/>
+          <w:color w:val="000000"/>
+          <w:sz w:val="28"/>
+          <w:szCs w:val="28"/>
+          <w:shd w:val="clear" w:color="auto" w:fill="E8F2FE"/>
+        </w:rPr>
+        <w:tab/>
+      </w:r>
+      <w:r>
+        <w:rPr>
+          <w:rFonts w:ascii="Courier New" w:hAnsi="Courier New" w:cs="Courier New"/>
+          <w:color w:val="000000"/>
+          <w:sz w:val="28"/>
+          <w:szCs w:val="28"/>
+          <w:shd w:val="clear" w:color="auto" w:fill="E8F2FE"/>
+        </w:rPr>
+        <w:tab/>
+      </w:r>
+      <w:r>
+        <w:rPr>
+          <w:rFonts w:ascii="Courier New" w:hAnsi="Courier New" w:cs="Courier New"/>
+          <w:color w:val="000000"/>
+          <w:sz w:val="28"/>
+          <w:szCs w:val="28"/>
+          <w:shd w:val="clear" w:color="auto" w:fill="E8F2FE"/>
+        </w:rPr>
+        <w:tab/>
+      </w:r>
+      <w:r>
+        <w:rPr>
+          <w:rFonts w:ascii="Courier New" w:hAnsi="Courier New" w:cs="Courier New"/>
+          <w:color w:val="000000"/>
+          <w:sz w:val="28"/>
+          <w:szCs w:val="28"/>
+          <w:shd w:val="clear" w:color="auto" w:fill="E8F2FE"/>
+        </w:rPr>
+        <w:tab/>
+      </w:r>
+      <w:r>
+        <w:rPr>
+          <w:rFonts w:ascii="Courier New" w:hAnsi="Courier New" w:cs="Courier New"/>
+          <w:color w:val="000000"/>
+          <w:sz w:val="28"/>
+          <w:szCs w:val="28"/>
+          <w:shd w:val="clear" w:color="auto" w:fill="E8F2FE"/>
+        </w:rPr>
+        <w:tab/>
+      </w:r>
+      <w:r>
+        <w:rPr>
+          <w:rFonts w:ascii="Courier New" w:hAnsi="Courier New" w:cs="Courier New"/>
+          <w:color w:val="000000"/>
+          <w:sz w:val="28"/>
+          <w:szCs w:val="28"/>
+          <w:shd w:val="clear" w:color="auto" w:fill="E8F2FE"/>
+        </w:rPr>
+        <w:tab/>
+      </w:r>
+      <w:r>
+        <w:rPr>
+          <w:rFonts w:ascii="Courier New" w:hAnsi="Courier New" w:cs="Courier New"/>
+          <w:color w:val="000000"/>
+          <w:sz w:val="28"/>
+          <w:szCs w:val="28"/>
+          <w:shd w:val="clear" w:color="auto" w:fill="E8F2FE"/>
+        </w:rPr>
+        <w:tab/>
+      </w:r>
+      <w:r>
+        <w:rPr>
+          <w:rFonts w:ascii="Courier New" w:hAnsi="Courier New" w:cs="Courier New"/>
+          <w:color w:val="000000"/>
+          <w:sz w:val="28"/>
+          <w:szCs w:val="28"/>
+          <w:shd w:val="clear" w:color="auto" w:fill="E8F2FE"/>
+        </w:rPr>
+        <w:tab/>
+      </w:r>
+      <w:proofErr w:type="spellStart"/>
+      <w:r>
+        <w:rPr>
+          <w:rFonts w:ascii="Courier New" w:hAnsi="Courier New" w:cs="Courier New"/>
+          <w:color w:val="000000"/>
+          <w:sz w:val="28"/>
+          <w:szCs w:val="28"/>
+          <w:shd w:val="clear" w:color="auto" w:fill="E8F2FE"/>
+        </w:rPr>
+        <w:t>Paytm</w:t>
+      </w:r>
+      <w:proofErr w:type="spellEnd"/>
+      <w:r>
+        <w:rPr>
+          <w:rFonts w:ascii="Courier New" w:hAnsi="Courier New" w:cs="Courier New"/>
+          <w:color w:val="000000"/>
+          <w:sz w:val="28"/>
+          <w:szCs w:val="28"/>
+          <w:shd w:val="clear" w:color="auto" w:fill="E8F2FE"/>
+        </w:rPr>
+        <w:t xml:space="preserve"> </w:t>
+      </w:r>
+    </w:p>
+    <w:p>
+      <w:pPr>
+        <w:pStyle w:val="ListParagraph"/>
+        <w:rPr>
+          <w:rFonts w:ascii="Courier New" w:hAnsi="Courier New" w:cs="Courier New"/>
+          <w:color w:val="000000"/>
+          <w:sz w:val="28"/>
+          <w:szCs w:val="28"/>
+          <w:shd w:val="clear" w:color="auto" w:fill="E8F2FE"/>
+        </w:rPr>
+      </w:pPr>
+    </w:p>
+    <w:p>
+      <w:pPr>
+        <w:pStyle w:val="ListParagraph"/>
+        <w:rPr>
+          <w:rFonts w:ascii="Courier New" w:hAnsi="Courier New" w:cs="Courier New"/>
+          <w:color w:val="000000"/>
+          <w:sz w:val="28"/>
+          <w:szCs w:val="28"/>
+          <w:shd w:val="clear" w:color="auto" w:fill="E8F2FE"/>
+        </w:rPr>
+      </w:pPr>
+      <w:r>
+        <w:rPr>
+          <w:rFonts w:ascii="Courier New" w:hAnsi="Courier New" w:cs="Courier New"/>
+          <w:color w:val="000000"/>
+          <w:sz w:val="28"/>
+          <w:szCs w:val="28"/>
+          <w:shd w:val="clear" w:color="auto" w:fill="E8F2FE"/>
+        </w:rPr>
+        <w:t xml:space="preserve">Java is pure object and platform independent but language dependent programming language. </w:t>
+      </w:r>
+    </w:p>
+    <w:p>
+      <w:pPr>
+        <w:rPr>
+          <w:rFonts w:ascii="Courier New" w:hAnsi="Courier New" w:cs="Courier New"/>
+          <w:color w:val="000000"/>
+          <w:sz w:val="28"/>
+          <w:szCs w:val="28"/>
+          <w:shd w:val="clear" w:color="auto" w:fill="E8F2FE"/>
+        </w:rPr>
+      </w:pPr>
+      <w:r>
+        <w:rPr>
+          <w:rFonts w:ascii="Courier New" w:hAnsi="Courier New" w:cs="Courier New"/>
+          <w:color w:val="000000"/>
+          <w:sz w:val="28"/>
+          <w:szCs w:val="28"/>
+          <w:shd w:val="clear" w:color="auto" w:fill="E8F2FE"/>
+        </w:rPr>
+        <w:t xml:space="preserve">Web Service: Giving the service for web application when both the application running using same or different technologies. </w:t>
+      </w:r>
+    </w:p>
+    <w:p>
+      <w:pPr>
+        <w:rPr>
+          <w:rFonts w:ascii="Courier New" w:hAnsi="Courier New" w:cs="Courier New"/>
+          <w:color w:val="000000"/>
+          <w:sz w:val="28"/>
+          <w:szCs w:val="28"/>
+          <w:shd w:val="clear" w:color="auto" w:fill="E8F2FE"/>
+        </w:rPr>
+      </w:pPr>
+    </w:p>
+    <w:p>
+      <w:pPr>
+        <w:rPr>
+          <w:rFonts w:ascii="Courier New" w:hAnsi="Courier New" w:cs="Courier New"/>
+          <w:color w:val="000000"/>
+          <w:sz w:val="28"/>
+          <w:szCs w:val="28"/>
+          <w:shd w:val="clear" w:color="auto" w:fill="E8F2FE"/>
+        </w:rPr>
+      </w:pPr>
       <w:proofErr w:type="gramStart"/>
       <w:r>
         <w:rPr>
@@ -9110,338 +10228,230 @@
           <w:szCs w:val="28"/>
           <w:shd w:val="clear" w:color="auto" w:fill="E8F2FE"/>
         </w:rPr>
-        <w:t>res</w:t>
-      </w:r>
+        <w:t>XML :</w:t>
+      </w:r>
+      <w:proofErr w:type="spellStart"/>
+      <w:r>
+        <w:rPr>
+          <w:rFonts w:ascii="Courier New" w:hAnsi="Courier New" w:cs="Courier New"/>
+          <w:color w:val="000000"/>
+          <w:sz w:val="28"/>
+          <w:szCs w:val="28"/>
+          <w:shd w:val="clear" w:color="auto" w:fill="E8F2FE"/>
+        </w:rPr>
+        <w:t>eXtensible</w:t>
+      </w:r>
+      <w:proofErr w:type="spellEnd"/>
       <w:proofErr w:type="gramEnd"/>
-    </w:p>
-    <w:p>
-      <w:pPr>
-        <w:rPr>
-          <w:rFonts w:ascii="Courier New" w:hAnsi="Courier New" w:cs="Courier New"/>
-          <w:color w:val="000000"/>
-          <w:sz w:val="28"/>
-          <w:szCs w:val="28"/>
-          <w:shd w:val="clear" w:color="auto" w:fill="E8F2FE"/>
-        </w:rPr>
-      </w:pPr>
-      <w:r>
-        <w:rPr>
-          <w:rFonts w:ascii="Courier New" w:hAnsi="Courier New" w:cs="Courier New"/>
-          <w:color w:val="000000"/>
-          <w:sz w:val="28"/>
-          <w:szCs w:val="28"/>
-          <w:shd w:val="clear" w:color="auto" w:fill="E8F2FE"/>
-        </w:rPr>
-        <w:tab/>
-      </w:r>
-      <w:r>
-        <w:rPr>
-          <w:rFonts w:ascii="Courier New" w:hAnsi="Courier New" w:cs="Courier New"/>
-          <w:color w:val="000000"/>
-          <w:sz w:val="28"/>
-          <w:szCs w:val="28"/>
-          <w:shd w:val="clear" w:color="auto" w:fill="E8F2FE"/>
-        </w:rPr>
-        <w:tab/>
-      </w:r>
-      <w:r>
-        <w:rPr>
-          <w:rFonts w:ascii="Courier New" w:hAnsi="Courier New" w:cs="Courier New"/>
-          <w:color w:val="000000"/>
-          <w:sz w:val="28"/>
-          <w:szCs w:val="28"/>
-          <w:shd w:val="clear" w:color="auto" w:fill="E8F2FE"/>
-        </w:rPr>
-        <w:tab/>
-      </w:r>
-      <w:r>
-        <w:rPr>
-          <w:rFonts w:ascii="Courier New" w:hAnsi="Courier New" w:cs="Courier New"/>
-          <w:color w:val="000000"/>
-          <w:sz w:val="28"/>
-          <w:szCs w:val="28"/>
-          <w:shd w:val="clear" w:color="auto" w:fill="E8F2FE"/>
-        </w:rPr>
-        <w:tab/>
-      </w:r>
-      <w:r>
-        <w:rPr>
-          <w:rFonts w:ascii="Courier New" w:hAnsi="Courier New" w:cs="Courier New"/>
-          <w:color w:val="000000"/>
-          <w:sz w:val="28"/>
-          <w:szCs w:val="28"/>
-          <w:shd w:val="clear" w:color="auto" w:fill="E8F2FE"/>
-        </w:rPr>
-        <w:tab/>
-        <w:t xml:space="preserve">Spring or Servlet </w:t>
-      </w:r>
-      <w:r>
-        <w:rPr>
-          <w:rFonts w:ascii="Courier New" w:hAnsi="Courier New" w:cs="Courier New"/>
-          <w:color w:val="000000"/>
-          <w:sz w:val="28"/>
-          <w:szCs w:val="28"/>
-          <w:shd w:val="clear" w:color="auto" w:fill="E8F2FE"/>
-        </w:rPr>
-        <w:tab/>
-      </w:r>
-      <w:r>
-        <w:rPr>
-          <w:rFonts w:ascii="Courier New" w:hAnsi="Courier New" w:cs="Courier New"/>
-          <w:color w:val="000000"/>
-          <w:sz w:val="28"/>
-          <w:szCs w:val="28"/>
-          <w:shd w:val="clear" w:color="auto" w:fill="E8F2FE"/>
-        </w:rPr>
-        <w:tab/>
-        <w:t>asp.net</w:t>
-      </w:r>
-    </w:p>
-    <w:p>
-      <w:pPr>
-        <w:rPr>
-          <w:rFonts w:ascii="Courier New" w:hAnsi="Courier New" w:cs="Courier New"/>
-          <w:color w:val="000000"/>
-          <w:sz w:val="28"/>
-          <w:szCs w:val="28"/>
-          <w:shd w:val="clear" w:color="auto" w:fill="E8F2FE"/>
-        </w:rPr>
-      </w:pPr>
-      <w:r>
-        <w:rPr>
-          <w:rFonts w:ascii="Courier New" w:hAnsi="Courier New" w:cs="Courier New"/>
-          <w:color w:val="000000"/>
-          <w:sz w:val="28"/>
-          <w:szCs w:val="28"/>
-          <w:shd w:val="clear" w:color="auto" w:fill="E8F2FE"/>
-        </w:rPr>
-        <w:tab/>
-      </w:r>
-      <w:r>
-        <w:rPr>
-          <w:rFonts w:ascii="Courier New" w:hAnsi="Courier New" w:cs="Courier New"/>
-          <w:color w:val="000000"/>
-          <w:sz w:val="28"/>
-          <w:szCs w:val="28"/>
-          <w:shd w:val="clear" w:color="auto" w:fill="E8F2FE"/>
-        </w:rPr>
-        <w:tab/>
-      </w:r>
-      <w:r>
-        <w:rPr>
-          <w:rFonts w:ascii="Courier New" w:hAnsi="Courier New" w:cs="Courier New"/>
-          <w:color w:val="000000"/>
-          <w:sz w:val="28"/>
-          <w:szCs w:val="28"/>
-          <w:shd w:val="clear" w:color="auto" w:fill="E8F2FE"/>
-        </w:rPr>
-        <w:tab/>
-      </w:r>
-      <w:r>
-        <w:rPr>
-          <w:rFonts w:ascii="Courier New" w:hAnsi="Courier New" w:cs="Courier New"/>
-          <w:color w:val="000000"/>
-          <w:sz w:val="28"/>
-          <w:szCs w:val="28"/>
-          <w:shd w:val="clear" w:color="auto" w:fill="E8F2FE"/>
-        </w:rPr>
-        <w:tab/>
-      </w:r>
-      <w:r>
-        <w:rPr>
-          <w:rFonts w:ascii="Courier New" w:hAnsi="Courier New" w:cs="Courier New"/>
-          <w:color w:val="000000"/>
-          <w:sz w:val="28"/>
-          <w:szCs w:val="28"/>
-          <w:shd w:val="clear" w:color="auto" w:fill="E8F2FE"/>
-        </w:rPr>
-        <w:tab/>
-        <w:t xml:space="preserve">Or JSP </w:t>
-      </w:r>
-      <w:r>
-        <w:rPr>
-          <w:rFonts w:ascii="Courier New" w:hAnsi="Courier New" w:cs="Courier New"/>
-          <w:color w:val="000000"/>
-          <w:sz w:val="28"/>
-          <w:szCs w:val="28"/>
-          <w:shd w:val="clear" w:color="auto" w:fill="E8F2FE"/>
-        </w:rPr>
-        <w:tab/>
-      </w:r>
-      <w:r>
-        <w:rPr>
-          <w:rFonts w:ascii="Courier New" w:hAnsi="Courier New" w:cs="Courier New"/>
-          <w:color w:val="000000"/>
-          <w:sz w:val="28"/>
-          <w:szCs w:val="28"/>
-          <w:shd w:val="clear" w:color="auto" w:fill="E8F2FE"/>
-        </w:rPr>
-        <w:tab/>
-      </w:r>
-      <w:r>
-        <w:rPr>
-          <w:rFonts w:ascii="Courier New" w:hAnsi="Courier New" w:cs="Courier New"/>
-          <w:color w:val="000000"/>
-          <w:sz w:val="28"/>
-          <w:szCs w:val="28"/>
-          <w:shd w:val="clear" w:color="auto" w:fill="E8F2FE"/>
-        </w:rPr>
-        <w:tab/>
-      </w:r>
-      <w:r>
-        <w:rPr>
-          <w:rFonts w:ascii="Courier New" w:hAnsi="Courier New" w:cs="Courier New"/>
-          <w:color w:val="000000"/>
-          <w:sz w:val="28"/>
-          <w:szCs w:val="28"/>
-          <w:shd w:val="clear" w:color="auto" w:fill="E8F2FE"/>
-        </w:rPr>
-        <w:tab/>
-      </w:r>
-      <w:r>
-        <w:rPr>
-          <w:rFonts w:ascii="Courier New" w:hAnsi="Courier New" w:cs="Courier New"/>
-          <w:color w:val="000000"/>
-          <w:sz w:val="28"/>
-          <w:szCs w:val="28"/>
-          <w:shd w:val="clear" w:color="auto" w:fill="E8F2FE"/>
-        </w:rPr>
-        <w:tab/>
-        <w:t xml:space="preserve">Python </w:t>
-      </w:r>
-    </w:p>
-    <w:p>
-      <w:pPr>
-        <w:rPr>
-          <w:rFonts w:ascii="Courier New" w:hAnsi="Courier New" w:cs="Courier New"/>
-          <w:color w:val="000000"/>
-          <w:sz w:val="28"/>
-          <w:szCs w:val="28"/>
-          <w:shd w:val="clear" w:color="auto" w:fill="E8F2FE"/>
-        </w:rPr>
-      </w:pPr>
-      <w:r>
-        <w:rPr>
-          <w:rFonts w:ascii="Courier New" w:hAnsi="Courier New" w:cs="Courier New"/>
-          <w:color w:val="000000"/>
-          <w:sz w:val="28"/>
-          <w:szCs w:val="28"/>
-          <w:shd w:val="clear" w:color="auto" w:fill="E8F2FE"/>
-        </w:rPr>
-        <w:tab/>
-      </w:r>
-      <w:r>
-        <w:rPr>
-          <w:rFonts w:ascii="Courier New" w:hAnsi="Courier New" w:cs="Courier New"/>
-          <w:color w:val="000000"/>
-          <w:sz w:val="28"/>
-          <w:szCs w:val="28"/>
-          <w:shd w:val="clear" w:color="auto" w:fill="E8F2FE"/>
-        </w:rPr>
-        <w:tab/>
-      </w:r>
-      <w:r>
-        <w:rPr>
-          <w:rFonts w:ascii="Courier New" w:hAnsi="Courier New" w:cs="Courier New"/>
-          <w:color w:val="000000"/>
-          <w:sz w:val="28"/>
-          <w:szCs w:val="28"/>
-          <w:shd w:val="clear" w:color="auto" w:fill="E8F2FE"/>
-        </w:rPr>
-        <w:tab/>
-      </w:r>
-      <w:r>
-        <w:rPr>
-          <w:rFonts w:ascii="Courier New" w:hAnsi="Courier New" w:cs="Courier New"/>
-          <w:color w:val="000000"/>
-          <w:sz w:val="28"/>
-          <w:szCs w:val="28"/>
-          <w:shd w:val="clear" w:color="auto" w:fill="E8F2FE"/>
-        </w:rPr>
-        <w:tab/>
-      </w:r>
-      <w:r>
-        <w:rPr>
-          <w:rFonts w:ascii="Courier New" w:hAnsi="Courier New" w:cs="Courier New"/>
-          <w:color w:val="000000"/>
-          <w:sz w:val="28"/>
-          <w:szCs w:val="28"/>
-          <w:shd w:val="clear" w:color="auto" w:fill="E8F2FE"/>
-        </w:rPr>
-        <w:tab/>
-      </w:r>
-      <w:r>
-        <w:rPr>
-          <w:rFonts w:ascii="Courier New" w:hAnsi="Courier New" w:cs="Courier New"/>
-          <w:color w:val="000000"/>
-          <w:sz w:val="28"/>
-          <w:szCs w:val="28"/>
-          <w:shd w:val="clear" w:color="auto" w:fill="E8F2FE"/>
-        </w:rPr>
-        <w:tab/>
-      </w:r>
-      <w:r>
-        <w:rPr>
-          <w:rFonts w:ascii="Courier New" w:hAnsi="Courier New" w:cs="Courier New"/>
-          <w:color w:val="000000"/>
-          <w:sz w:val="28"/>
-          <w:szCs w:val="28"/>
-          <w:shd w:val="clear" w:color="auto" w:fill="E8F2FE"/>
-        </w:rPr>
-        <w:tab/>
-      </w:r>
-      <w:r>
-        <w:rPr>
-          <w:rFonts w:ascii="Courier New" w:hAnsi="Courier New" w:cs="Courier New"/>
-          <w:color w:val="000000"/>
-          <w:sz w:val="28"/>
-          <w:szCs w:val="28"/>
-          <w:shd w:val="clear" w:color="auto" w:fill="E8F2FE"/>
-        </w:rPr>
-        <w:tab/>
-      </w:r>
-      <w:r>
-        <w:rPr>
-          <w:rFonts w:ascii="Courier New" w:hAnsi="Courier New" w:cs="Courier New"/>
-          <w:color w:val="000000"/>
-          <w:sz w:val="28"/>
-          <w:szCs w:val="28"/>
-          <w:shd w:val="clear" w:color="auto" w:fill="E8F2FE"/>
-        </w:rPr>
-        <w:tab/>
-      </w:r>
-      <w:r>
-        <w:rPr>
-          <w:rFonts w:ascii="Courier New" w:hAnsi="Courier New" w:cs="Courier New"/>
-          <w:color w:val="000000"/>
-          <w:sz w:val="28"/>
-          <w:szCs w:val="28"/>
-          <w:shd w:val="clear" w:color="auto" w:fill="E8F2FE"/>
-        </w:rPr>
-        <w:tab/>
-      </w:r>
-      <w:r>
-        <w:rPr>
-          <w:rFonts w:ascii="Courier New" w:hAnsi="Courier New" w:cs="Courier New"/>
-          <w:color w:val="000000"/>
-          <w:sz w:val="28"/>
-          <w:szCs w:val="28"/>
-          <w:shd w:val="clear" w:color="auto" w:fill="E8F2FE"/>
-        </w:rPr>
-        <w:tab/>
-      </w:r>
-      <w:proofErr w:type="spellStart"/>
-      <w:r>
-        <w:rPr>
-          <w:rFonts w:ascii="Courier New" w:hAnsi="Courier New" w:cs="Courier New"/>
-          <w:color w:val="000000"/>
-          <w:sz w:val="28"/>
-          <w:szCs w:val="28"/>
-          <w:shd w:val="clear" w:color="auto" w:fill="E8F2FE"/>
-        </w:rPr>
-        <w:t>Php</w:t>
-      </w:r>
-      <w:proofErr w:type="spellEnd"/>
+      <w:r>
+        <w:rPr>
+          <w:rFonts w:ascii="Courier New" w:hAnsi="Courier New" w:cs="Courier New"/>
+          <w:color w:val="000000"/>
+          <w:sz w:val="28"/>
+          <w:szCs w:val="28"/>
+          <w:shd w:val="clear" w:color="auto" w:fill="E8F2FE"/>
+        </w:rPr>
+        <w:t xml:space="preserve"> markup language </w:t>
+      </w:r>
+    </w:p>
+    <w:p>
+      <w:pPr>
+        <w:rPr>
+          <w:rFonts w:ascii="Courier New" w:hAnsi="Courier New" w:cs="Courier New"/>
+          <w:color w:val="000000"/>
+          <w:sz w:val="28"/>
+          <w:szCs w:val="28"/>
+          <w:shd w:val="clear" w:color="auto" w:fill="E8F2FE"/>
+        </w:rPr>
+      </w:pPr>
+      <w:proofErr w:type="gramStart"/>
+      <w:r>
+        <w:rPr>
+          <w:rFonts w:ascii="Courier New" w:hAnsi="Courier New" w:cs="Courier New"/>
+          <w:color w:val="000000"/>
+          <w:sz w:val="28"/>
+          <w:szCs w:val="28"/>
+          <w:shd w:val="clear" w:color="auto" w:fill="E8F2FE"/>
+        </w:rPr>
+        <w:t>JSON :</w:t>
+      </w:r>
+      <w:proofErr w:type="gramEnd"/>
+      <w:r>
+        <w:rPr>
+          <w:rFonts w:ascii="Courier New" w:hAnsi="Courier New" w:cs="Courier New"/>
+          <w:color w:val="000000"/>
+          <w:sz w:val="28"/>
+          <w:szCs w:val="28"/>
+          <w:shd w:val="clear" w:color="auto" w:fill="E8F2FE"/>
+        </w:rPr>
+        <w:t xml:space="preserve"> JavaScript Object Notation </w:t>
+      </w:r>
+    </w:p>
+    <w:p>
+      <w:pPr>
+        <w:rPr>
+          <w:rFonts w:ascii="Courier New" w:hAnsi="Courier New" w:cs="Courier New"/>
+          <w:color w:val="000000"/>
+          <w:sz w:val="28"/>
+          <w:szCs w:val="28"/>
+          <w:shd w:val="clear" w:color="auto" w:fill="E8F2FE"/>
+        </w:rPr>
+      </w:pPr>
+      <w:r>
+        <w:rPr>
+          <w:rFonts w:ascii="Courier New" w:hAnsi="Courier New" w:cs="Courier New"/>
+          <w:color w:val="000000"/>
+          <w:sz w:val="28"/>
+          <w:szCs w:val="28"/>
+          <w:shd w:val="clear" w:color="auto" w:fill="E8F2FE"/>
+        </w:rPr>
+        <w:t xml:space="preserve">These are two format of data which help to share the data between two technologies. </w:t>
+      </w:r>
+    </w:p>
+    <w:p>
+      <w:pPr>
+        <w:rPr>
+          <w:rFonts w:ascii="Courier New" w:hAnsi="Courier New" w:cs="Courier New"/>
+          <w:color w:val="000000"/>
+          <w:sz w:val="28"/>
+          <w:szCs w:val="28"/>
+          <w:shd w:val="clear" w:color="auto" w:fill="E8F2FE"/>
+        </w:rPr>
+      </w:pPr>
+    </w:p>
+    <w:p>
+      <w:pPr>
+        <w:rPr>
+          <w:rFonts w:ascii="Courier New" w:hAnsi="Courier New" w:cs="Courier New"/>
+          <w:color w:val="000000"/>
+          <w:sz w:val="28"/>
+          <w:szCs w:val="28"/>
+          <w:shd w:val="clear" w:color="auto" w:fill="E8F2FE"/>
+        </w:rPr>
+      </w:pPr>
+    </w:p>
+    <w:p>
+      <w:pPr>
+        <w:rPr>
+          <w:rFonts w:ascii="Courier New" w:hAnsi="Courier New" w:cs="Courier New"/>
+          <w:color w:val="000000"/>
+          <w:sz w:val="28"/>
+          <w:szCs w:val="28"/>
+          <w:shd w:val="clear" w:color="auto" w:fill="E8F2FE"/>
+        </w:rPr>
+      </w:pPr>
+    </w:p>
+    <w:p>
+      <w:pPr>
+        <w:rPr>
+          <w:rFonts w:ascii="Courier New" w:hAnsi="Courier New" w:cs="Courier New"/>
+          <w:color w:val="000000"/>
+          <w:sz w:val="28"/>
+          <w:szCs w:val="28"/>
+          <w:shd w:val="clear" w:color="auto" w:fill="E8F2FE"/>
+        </w:rPr>
+      </w:pPr>
+    </w:p>
+    <w:p>
+      <w:pPr>
+        <w:rPr>
+          <w:rFonts w:ascii="Courier New" w:hAnsi="Courier New" w:cs="Courier New"/>
+          <w:color w:val="000000"/>
+          <w:sz w:val="28"/>
+          <w:szCs w:val="28"/>
+          <w:shd w:val="clear" w:color="auto" w:fill="E8F2FE"/>
+        </w:rPr>
+      </w:pPr>
+      <w:r>
+        <w:rPr>
+          <w:rFonts w:ascii="Courier New" w:hAnsi="Courier New" w:cs="Courier New"/>
+          <w:color w:val="000000"/>
+          <w:sz w:val="28"/>
+          <w:szCs w:val="28"/>
+          <w:shd w:val="clear" w:color="auto" w:fill="E8F2FE"/>
+        </w:rPr>
+        <w:t xml:space="preserve">2 types of web service. </w:t>
+      </w:r>
+    </w:p>
+    <w:p>
+      <w:pPr>
+        <w:pStyle w:val="ListParagraph"/>
+        <w:numPr>
+          <w:ilvl w:val="0"/>
+          <w:numId w:val="11"/>
+        </w:numPr>
+        <w:rPr>
+          <w:rFonts w:ascii="Courier New" w:hAnsi="Courier New" w:cs="Courier New"/>
+          <w:color w:val="000000"/>
+          <w:sz w:val="28"/>
+          <w:szCs w:val="28"/>
+          <w:shd w:val="clear" w:color="auto" w:fill="E8F2FE"/>
+        </w:rPr>
+      </w:pPr>
+      <w:r>
+        <w:rPr>
+          <w:rFonts w:ascii="Courier New" w:hAnsi="Courier New" w:cs="Courier New"/>
+          <w:color w:val="000000"/>
+          <w:sz w:val="28"/>
+          <w:szCs w:val="28"/>
+          <w:shd w:val="clear" w:color="auto" w:fill="E8F2FE"/>
+        </w:rPr>
+        <w:t xml:space="preserve">SOAP Base Web Service or Big web </w:t>
+      </w:r>
+      <w:proofErr w:type="gramStart"/>
+      <w:r>
+        <w:rPr>
+          <w:rFonts w:ascii="Courier New" w:hAnsi="Courier New" w:cs="Courier New"/>
+          <w:color w:val="000000"/>
+          <w:sz w:val="28"/>
+          <w:szCs w:val="28"/>
+          <w:shd w:val="clear" w:color="auto" w:fill="E8F2FE"/>
+        </w:rPr>
+        <w:t xml:space="preserve">service </w:t>
+      </w:r>
+      <w:r>
+        <w:rPr>
+          <w:rFonts w:ascii="Courier New" w:hAnsi="Courier New" w:cs="Courier New"/>
+          <w:color w:val="000000"/>
+          <w:sz w:val="28"/>
+          <w:szCs w:val="28"/>
+          <w:shd w:val="clear" w:color="auto" w:fill="E8F2FE"/>
+        </w:rPr>
+        <w:t>:</w:t>
+      </w:r>
+      <w:proofErr w:type="gramEnd"/>
+      <w:r>
+        <w:rPr>
+          <w:rFonts w:ascii="Courier New" w:hAnsi="Courier New" w:cs="Courier New"/>
+          <w:color w:val="000000"/>
+          <w:sz w:val="28"/>
+          <w:szCs w:val="28"/>
+          <w:shd w:val="clear" w:color="auto" w:fill="E8F2FE"/>
+        </w:rPr>
+        <w:t xml:space="preserve"> Simple Object Access Protocol This web service base upon SOA (Service Oriented architecture) . </w:t>
+      </w:r>
+    </w:p>
+    <w:p>
+      <w:pPr>
+        <w:pStyle w:val="ListParagraph"/>
+        <w:rPr>
+          <w:rFonts w:ascii="Courier New" w:hAnsi="Courier New" w:cs="Courier New"/>
+          <w:color w:val="000000"/>
+          <w:sz w:val="28"/>
+          <w:szCs w:val="28"/>
+          <w:shd w:val="clear" w:color="auto" w:fill="E8F2FE"/>
+        </w:rPr>
+      </w:pPr>
+      <w:r>
+        <w:rPr>
+          <w:rFonts w:ascii="Courier New" w:hAnsi="Courier New" w:cs="Courier New"/>
+          <w:color w:val="000000"/>
+          <w:sz w:val="28"/>
+          <w:szCs w:val="28"/>
+          <w:shd w:val="clear" w:color="auto" w:fill="E8F2FE"/>
+        </w:rPr>
+        <w:t xml:space="preserve">In SOAP web service we can consume and produce the data only in the form of XML. </w:t>
+      </w:r>
       <w:r>
         <w:rPr>
           <w:rFonts w:ascii="Courier New" w:hAnsi="Courier New" w:cs="Courier New"/>
@@ -9455,211 +10465,116 @@
     </w:p>
     <w:p>
       <w:pPr>
-        <w:rPr>
-          <w:rFonts w:ascii="Courier New" w:hAnsi="Courier New" w:cs="Courier New"/>
-          <w:color w:val="000000"/>
-          <w:sz w:val="28"/>
-          <w:szCs w:val="28"/>
-          <w:shd w:val="clear" w:color="auto" w:fill="E8F2FE"/>
-        </w:rPr>
-      </w:pPr>
-    </w:p>
-    <w:p>
-      <w:pPr>
-        <w:rPr>
-          <w:rFonts w:ascii="Courier New" w:hAnsi="Courier New" w:cs="Courier New"/>
-          <w:color w:val="000000"/>
-          <w:sz w:val="28"/>
-          <w:szCs w:val="28"/>
-          <w:shd w:val="clear" w:color="auto" w:fill="E8F2FE"/>
-        </w:rPr>
-      </w:pPr>
-    </w:p>
-    <w:p>
-      <w:pPr>
-        <w:rPr>
-          <w:rFonts w:ascii="Courier New" w:hAnsi="Courier New" w:cs="Courier New"/>
-          <w:color w:val="000000"/>
-          <w:sz w:val="28"/>
-          <w:szCs w:val="28"/>
-          <w:shd w:val="clear" w:color="auto" w:fill="E8F2FE"/>
-        </w:rPr>
-      </w:pPr>
-      <w:r>
-        <w:rPr>
-          <w:rFonts w:ascii="Courier New" w:hAnsi="Courier New" w:cs="Courier New"/>
-          <w:color w:val="000000"/>
-          <w:sz w:val="28"/>
-          <w:szCs w:val="28"/>
-          <w:shd w:val="clear" w:color="auto" w:fill="E8F2FE"/>
-        </w:rPr>
-        <w:tab/>
-      </w:r>
-      <w:r>
-        <w:rPr>
-          <w:rFonts w:ascii="Courier New" w:hAnsi="Courier New" w:cs="Courier New"/>
-          <w:color w:val="000000"/>
-          <w:sz w:val="28"/>
-          <w:szCs w:val="28"/>
-          <w:shd w:val="clear" w:color="auto" w:fill="E8F2FE"/>
-        </w:rPr>
-        <w:tab/>
-      </w:r>
-      <w:r>
-        <w:rPr>
-          <w:rFonts w:ascii="Courier New" w:hAnsi="Courier New" w:cs="Courier New"/>
-          <w:color w:val="000000"/>
-          <w:sz w:val="28"/>
-          <w:szCs w:val="28"/>
-          <w:shd w:val="clear" w:color="auto" w:fill="E8F2FE"/>
-        </w:rPr>
-        <w:tab/>
-      </w:r>
-      <w:r>
-        <w:rPr>
-          <w:rFonts w:ascii="Courier New" w:hAnsi="Courier New" w:cs="Courier New"/>
-          <w:color w:val="000000"/>
-          <w:sz w:val="28"/>
-          <w:szCs w:val="28"/>
-          <w:shd w:val="clear" w:color="auto" w:fill="E8F2FE"/>
-        </w:rPr>
-        <w:tab/>
-      </w:r>
-      <w:r>
-        <w:rPr>
-          <w:rFonts w:ascii="Courier New" w:hAnsi="Courier New" w:cs="Courier New"/>
-          <w:color w:val="000000"/>
-          <w:sz w:val="28"/>
-          <w:szCs w:val="28"/>
-          <w:shd w:val="clear" w:color="auto" w:fill="E8F2FE"/>
-        </w:rPr>
-        <w:tab/>
-      </w:r>
-      <w:r>
-        <w:rPr>
-          <w:rFonts w:ascii="Courier New" w:hAnsi="Courier New" w:cs="Courier New"/>
-          <w:color w:val="000000"/>
-          <w:sz w:val="28"/>
-          <w:szCs w:val="28"/>
-          <w:shd w:val="clear" w:color="auto" w:fill="E8F2FE"/>
-        </w:rPr>
-        <w:tab/>
-        <w:t xml:space="preserve">Amazon </w:t>
-      </w:r>
-      <w:r>
-        <w:rPr>
-          <w:rFonts w:ascii="Courier New" w:hAnsi="Courier New" w:cs="Courier New"/>
-          <w:color w:val="000000"/>
-          <w:sz w:val="28"/>
-          <w:szCs w:val="28"/>
-          <w:shd w:val="clear" w:color="auto" w:fill="E8F2FE"/>
-        </w:rPr>
-        <w:tab/>
-      </w:r>
-      <w:r>
-        <w:rPr>
-          <w:rFonts w:ascii="Courier New" w:hAnsi="Courier New" w:cs="Courier New"/>
-          <w:color w:val="000000"/>
-          <w:sz w:val="28"/>
-          <w:szCs w:val="28"/>
-          <w:shd w:val="clear" w:color="auto" w:fill="E8F2FE"/>
-        </w:rPr>
-        <w:tab/>
-      </w:r>
-      <w:r>
-        <w:rPr>
-          <w:rFonts w:ascii="Courier New" w:hAnsi="Courier New" w:cs="Courier New"/>
-          <w:color w:val="000000"/>
-          <w:sz w:val="28"/>
-          <w:szCs w:val="28"/>
-          <w:shd w:val="clear" w:color="auto" w:fill="E8F2FE"/>
-        </w:rPr>
-        <w:tab/>
-        <w:t xml:space="preserve">payment </w:t>
-      </w:r>
-    </w:p>
-    <w:p>
-      <w:pPr>
         <w:pStyle w:val="ListParagraph"/>
-        <w:rPr>
-          <w:rFonts w:ascii="Courier New" w:hAnsi="Courier New" w:cs="Courier New"/>
-          <w:color w:val="000000"/>
-          <w:sz w:val="28"/>
-          <w:szCs w:val="28"/>
-          <w:shd w:val="clear" w:color="auto" w:fill="E8F2FE"/>
-        </w:rPr>
-      </w:pPr>
-      <w:r>
-        <w:rPr>
-          <w:rFonts w:ascii="Courier New" w:hAnsi="Courier New" w:cs="Courier New"/>
-          <w:color w:val="000000"/>
-          <w:sz w:val="28"/>
-          <w:szCs w:val="28"/>
-          <w:shd w:val="clear" w:color="auto" w:fill="E8F2FE"/>
-        </w:rPr>
-        <w:tab/>
-      </w:r>
-      <w:r>
-        <w:rPr>
-          <w:rFonts w:ascii="Courier New" w:hAnsi="Courier New" w:cs="Courier New"/>
-          <w:color w:val="000000"/>
-          <w:sz w:val="28"/>
-          <w:szCs w:val="28"/>
-          <w:shd w:val="clear" w:color="auto" w:fill="E8F2FE"/>
-        </w:rPr>
-        <w:tab/>
-      </w:r>
-      <w:r>
-        <w:rPr>
-          <w:rFonts w:ascii="Courier New" w:hAnsi="Courier New" w:cs="Courier New"/>
-          <w:color w:val="000000"/>
-          <w:sz w:val="28"/>
-          <w:szCs w:val="28"/>
-          <w:shd w:val="clear" w:color="auto" w:fill="E8F2FE"/>
-        </w:rPr>
-        <w:tab/>
-      </w:r>
-      <w:r>
-        <w:rPr>
-          <w:rFonts w:ascii="Courier New" w:hAnsi="Courier New" w:cs="Courier New"/>
-          <w:color w:val="000000"/>
-          <w:sz w:val="28"/>
-          <w:szCs w:val="28"/>
-          <w:shd w:val="clear" w:color="auto" w:fill="E8F2FE"/>
-        </w:rPr>
-        <w:tab/>
-      </w:r>
-      <w:r>
-        <w:rPr>
-          <w:rFonts w:ascii="Courier New" w:hAnsi="Courier New" w:cs="Courier New"/>
-          <w:color w:val="000000"/>
-          <w:sz w:val="28"/>
-          <w:szCs w:val="28"/>
-          <w:shd w:val="clear" w:color="auto" w:fill="E8F2FE"/>
-        </w:rPr>
-        <w:tab/>
-        <w:t xml:space="preserve">Spring boot </w:t>
-      </w:r>
-      <w:r>
-        <w:rPr>
-          <w:rFonts w:ascii="Courier New" w:hAnsi="Courier New" w:cs="Courier New"/>
-          <w:color w:val="000000"/>
-          <w:sz w:val="28"/>
-          <w:szCs w:val="28"/>
-          <w:shd w:val="clear" w:color="auto" w:fill="E8F2FE"/>
-        </w:rPr>
-        <w:tab/>
-      </w:r>
-      <w:r>
-        <w:rPr>
-          <w:rFonts w:ascii="Courier New" w:hAnsi="Courier New" w:cs="Courier New"/>
-          <w:color w:val="000000"/>
-          <w:sz w:val="28"/>
-          <w:szCs w:val="28"/>
-          <w:shd w:val="clear" w:color="auto" w:fill="E8F2FE"/>
-        </w:rPr>
-        <w:tab/>
-        <w:t xml:space="preserve">credit card </w:t>
+        <w:numPr>
+          <w:ilvl w:val="0"/>
+          <w:numId w:val="11"/>
+        </w:numPr>
+        <w:rPr>
+          <w:rFonts w:ascii="Courier New" w:hAnsi="Courier New" w:cs="Courier New"/>
+          <w:color w:val="000000"/>
+          <w:sz w:val="28"/>
+          <w:szCs w:val="28"/>
+          <w:shd w:val="clear" w:color="auto" w:fill="E8F2FE"/>
+        </w:rPr>
+      </w:pPr>
+      <w:proofErr w:type="spellStart"/>
+      <w:r>
+        <w:rPr>
+          <w:rFonts w:ascii="Courier New" w:hAnsi="Courier New" w:cs="Courier New"/>
+          <w:color w:val="000000"/>
+          <w:sz w:val="28"/>
+          <w:szCs w:val="28"/>
+          <w:shd w:val="clear" w:color="auto" w:fill="E8F2FE"/>
+        </w:rPr>
+        <w:t>RESTFull</w:t>
+      </w:r>
+      <w:proofErr w:type="spellEnd"/>
+      <w:r>
+        <w:rPr>
+          <w:rFonts w:ascii="Courier New" w:hAnsi="Courier New" w:cs="Courier New"/>
+          <w:color w:val="000000"/>
+          <w:sz w:val="28"/>
+          <w:szCs w:val="28"/>
+          <w:shd w:val="clear" w:color="auto" w:fill="E8F2FE"/>
+        </w:rPr>
+        <w:t xml:space="preserve"> Web </w:t>
+      </w:r>
+      <w:proofErr w:type="gramStart"/>
+      <w:r>
+        <w:rPr>
+          <w:rFonts w:ascii="Courier New" w:hAnsi="Courier New" w:cs="Courier New"/>
+          <w:color w:val="000000"/>
+          <w:sz w:val="28"/>
+          <w:szCs w:val="28"/>
+          <w:shd w:val="clear" w:color="auto" w:fill="E8F2FE"/>
+        </w:rPr>
+        <w:t xml:space="preserve">Service </w:t>
+      </w:r>
+      <w:r>
+        <w:rPr>
+          <w:rFonts w:ascii="Courier New" w:hAnsi="Courier New" w:cs="Courier New"/>
+          <w:color w:val="000000"/>
+          <w:sz w:val="28"/>
+          <w:szCs w:val="28"/>
+          <w:shd w:val="clear" w:color="auto" w:fill="E8F2FE"/>
+        </w:rPr>
+        <w:t>:</w:t>
+      </w:r>
+      <w:proofErr w:type="gramEnd"/>
+      <w:r>
+        <w:rPr>
+          <w:rFonts w:ascii="Courier New" w:hAnsi="Courier New" w:cs="Courier New"/>
+          <w:color w:val="000000"/>
+          <w:sz w:val="28"/>
+          <w:szCs w:val="28"/>
+          <w:shd w:val="clear" w:color="auto" w:fill="E8F2FE"/>
+        </w:rPr>
+        <w:t xml:space="preserve"> Representational State Transfer : in </w:t>
+      </w:r>
+      <w:proofErr w:type="spellStart"/>
+      <w:r>
+        <w:rPr>
+          <w:rFonts w:ascii="Courier New" w:hAnsi="Courier New" w:cs="Courier New"/>
+          <w:color w:val="000000"/>
+          <w:sz w:val="28"/>
+          <w:szCs w:val="28"/>
+          <w:shd w:val="clear" w:color="auto" w:fill="E8F2FE"/>
+        </w:rPr>
+        <w:t>RESTfull</w:t>
+      </w:r>
+      <w:proofErr w:type="spellEnd"/>
+      <w:r>
+        <w:rPr>
+          <w:rFonts w:ascii="Courier New" w:hAnsi="Courier New" w:cs="Courier New"/>
+          <w:color w:val="000000"/>
+          <w:sz w:val="28"/>
+          <w:szCs w:val="28"/>
+          <w:shd w:val="clear" w:color="auto" w:fill="E8F2FE"/>
+        </w:rPr>
+        <w:t xml:space="preserve"> web service we can consume and produce the in any format on demand like html, text format, </w:t>
+      </w:r>
+      <w:proofErr w:type="spellStart"/>
+      <w:r>
+        <w:rPr>
+          <w:rFonts w:ascii="Courier New" w:hAnsi="Courier New" w:cs="Courier New"/>
+          <w:color w:val="000000"/>
+          <w:sz w:val="28"/>
+          <w:szCs w:val="28"/>
+          <w:shd w:val="clear" w:color="auto" w:fill="E8F2FE"/>
+        </w:rPr>
+        <w:t>json,xml</w:t>
+      </w:r>
+      <w:proofErr w:type="spellEnd"/>
+      <w:r>
+        <w:rPr>
+          <w:rFonts w:ascii="Courier New" w:hAnsi="Courier New" w:cs="Courier New"/>
+          <w:color w:val="000000"/>
+          <w:sz w:val="28"/>
+          <w:szCs w:val="28"/>
+          <w:shd w:val="clear" w:color="auto" w:fill="E8F2FE"/>
+        </w:rPr>
+        <w:t xml:space="preserve"> etc. </w:t>
       </w:r>
     </w:p>
     <w:p>
@@ -9681,88 +10596,73 @@
           <w:szCs w:val="28"/>
           <w:shd w:val="clear" w:color="auto" w:fill="E8F2FE"/>
         </w:rPr>
-        <w:tab/>
-      </w:r>
-      <w:r>
-        <w:rPr>
-          <w:rFonts w:ascii="Courier New" w:hAnsi="Courier New" w:cs="Courier New"/>
-          <w:color w:val="000000"/>
-          <w:sz w:val="28"/>
-          <w:szCs w:val="28"/>
-          <w:shd w:val="clear" w:color="auto" w:fill="E8F2FE"/>
-        </w:rPr>
-        <w:tab/>
-      </w:r>
-      <w:r>
-        <w:rPr>
-          <w:rFonts w:ascii="Courier New" w:hAnsi="Courier New" w:cs="Courier New"/>
-          <w:color w:val="000000"/>
-          <w:sz w:val="28"/>
-          <w:szCs w:val="28"/>
-          <w:shd w:val="clear" w:color="auto" w:fill="E8F2FE"/>
-        </w:rPr>
-        <w:tab/>
-      </w:r>
-      <w:r>
-        <w:rPr>
-          <w:rFonts w:ascii="Courier New" w:hAnsi="Courier New" w:cs="Courier New"/>
-          <w:color w:val="000000"/>
-          <w:sz w:val="28"/>
-          <w:szCs w:val="28"/>
-          <w:shd w:val="clear" w:color="auto" w:fill="E8F2FE"/>
-        </w:rPr>
-        <w:tab/>
-      </w:r>
-      <w:r>
-        <w:rPr>
-          <w:rFonts w:ascii="Courier New" w:hAnsi="Courier New" w:cs="Courier New"/>
-          <w:color w:val="000000"/>
-          <w:sz w:val="28"/>
-          <w:szCs w:val="28"/>
-          <w:shd w:val="clear" w:color="auto" w:fill="E8F2FE"/>
-        </w:rPr>
-        <w:tab/>
-      </w:r>
-      <w:r>
-        <w:rPr>
-          <w:rFonts w:ascii="Courier New" w:hAnsi="Courier New" w:cs="Courier New"/>
-          <w:color w:val="000000"/>
-          <w:sz w:val="28"/>
-          <w:szCs w:val="28"/>
-          <w:shd w:val="clear" w:color="auto" w:fill="E8F2FE"/>
-        </w:rPr>
-        <w:tab/>
-      </w:r>
-      <w:r>
-        <w:rPr>
-          <w:rFonts w:ascii="Courier New" w:hAnsi="Courier New" w:cs="Courier New"/>
-          <w:color w:val="000000"/>
-          <w:sz w:val="28"/>
-          <w:szCs w:val="28"/>
-          <w:shd w:val="clear" w:color="auto" w:fill="E8F2FE"/>
-        </w:rPr>
-        <w:tab/>
-      </w:r>
-      <w:r>
-        <w:rPr>
-          <w:rFonts w:ascii="Courier New" w:hAnsi="Courier New" w:cs="Courier New"/>
-          <w:color w:val="000000"/>
-          <w:sz w:val="28"/>
-          <w:szCs w:val="28"/>
-          <w:shd w:val="clear" w:color="auto" w:fill="E8F2FE"/>
-        </w:rPr>
-        <w:tab/>
-      </w:r>
-      <w:r>
-        <w:rPr>
-          <w:rFonts w:ascii="Courier New" w:hAnsi="Courier New" w:cs="Courier New"/>
-          <w:color w:val="000000"/>
-          <w:sz w:val="28"/>
-          <w:szCs w:val="28"/>
-          <w:shd w:val="clear" w:color="auto" w:fill="E8F2FE"/>
-        </w:rPr>
-        <w:tab/>
-        <w:t xml:space="preserve">Debit card </w:t>
+        <w:t xml:space="preserve">In </w:t>
+      </w:r>
+      <w:proofErr w:type="spellStart"/>
+      <w:r>
+        <w:rPr>
+          <w:rFonts w:ascii="Courier New" w:hAnsi="Courier New" w:cs="Courier New"/>
+          <w:color w:val="000000"/>
+          <w:sz w:val="28"/>
+          <w:szCs w:val="28"/>
+          <w:shd w:val="clear" w:color="auto" w:fill="E8F2FE"/>
+        </w:rPr>
+        <w:t>Restfull</w:t>
+      </w:r>
+      <w:proofErr w:type="spellEnd"/>
+      <w:r>
+        <w:rPr>
+          <w:rFonts w:ascii="Courier New" w:hAnsi="Courier New" w:cs="Courier New"/>
+          <w:color w:val="000000"/>
+          <w:sz w:val="28"/>
+          <w:szCs w:val="28"/>
+          <w:shd w:val="clear" w:color="auto" w:fill="E8F2FE"/>
+        </w:rPr>
+        <w:t xml:space="preserve"> web service we expose our resource like Employee, customer, manager, order, </w:t>
+      </w:r>
+      <w:proofErr w:type="gramStart"/>
+      <w:r>
+        <w:rPr>
+          <w:rFonts w:ascii="Courier New" w:hAnsi="Courier New" w:cs="Courier New"/>
+          <w:color w:val="000000"/>
+          <w:sz w:val="28"/>
+          <w:szCs w:val="28"/>
+          <w:shd w:val="clear" w:color="auto" w:fill="E8F2FE"/>
+        </w:rPr>
+        <w:t>account</w:t>
+      </w:r>
+      <w:proofErr w:type="gramEnd"/>
+      <w:r>
+        <w:rPr>
+          <w:rFonts w:ascii="Courier New" w:hAnsi="Courier New" w:cs="Courier New"/>
+          <w:color w:val="000000"/>
+          <w:sz w:val="28"/>
+          <w:szCs w:val="28"/>
+          <w:shd w:val="clear" w:color="auto" w:fill="E8F2FE"/>
+        </w:rPr>
+        <w:t xml:space="preserve"> as Web service in the form of xml or </w:t>
+      </w:r>
+      <w:proofErr w:type="spellStart"/>
+      <w:r>
+        <w:rPr>
+          <w:rFonts w:ascii="Courier New" w:hAnsi="Courier New" w:cs="Courier New"/>
+          <w:color w:val="000000"/>
+          <w:sz w:val="28"/>
+          <w:szCs w:val="28"/>
+          <w:shd w:val="clear" w:color="auto" w:fill="E8F2FE"/>
+        </w:rPr>
+        <w:t>json</w:t>
+      </w:r>
+      <w:proofErr w:type="spellEnd"/>
+      <w:r>
+        <w:rPr>
+          <w:rFonts w:ascii="Courier New" w:hAnsi="Courier New" w:cs="Courier New"/>
+          <w:color w:val="000000"/>
+          <w:sz w:val="28"/>
+          <w:szCs w:val="28"/>
+          <w:shd w:val="clear" w:color="auto" w:fill="E8F2FE"/>
+        </w:rPr>
+        <w:t xml:space="preserve"> on demand. </w:t>
       </w:r>
     </w:p>
     <w:p>
@@ -9776,97 +10676,6 @@
           <w:shd w:val="clear" w:color="auto" w:fill="E8F2FE"/>
         </w:rPr>
       </w:pPr>
-      <w:r>
-        <w:rPr>
-          <w:rFonts w:ascii="Courier New" w:hAnsi="Courier New" w:cs="Courier New"/>
-          <w:color w:val="000000"/>
-          <w:sz w:val="28"/>
-          <w:szCs w:val="28"/>
-          <w:shd w:val="clear" w:color="auto" w:fill="E8F2FE"/>
-        </w:rPr>
-        <w:tab/>
-      </w:r>
-      <w:r>
-        <w:rPr>
-          <w:rFonts w:ascii="Courier New" w:hAnsi="Courier New" w:cs="Courier New"/>
-          <w:color w:val="000000"/>
-          <w:sz w:val="28"/>
-          <w:szCs w:val="28"/>
-          <w:shd w:val="clear" w:color="auto" w:fill="E8F2FE"/>
-        </w:rPr>
-        <w:tab/>
-      </w:r>
-      <w:r>
-        <w:rPr>
-          <w:rFonts w:ascii="Courier New" w:hAnsi="Courier New" w:cs="Courier New"/>
-          <w:color w:val="000000"/>
-          <w:sz w:val="28"/>
-          <w:szCs w:val="28"/>
-          <w:shd w:val="clear" w:color="auto" w:fill="E8F2FE"/>
-        </w:rPr>
-        <w:tab/>
-      </w:r>
-      <w:r>
-        <w:rPr>
-          <w:rFonts w:ascii="Courier New" w:hAnsi="Courier New" w:cs="Courier New"/>
-          <w:color w:val="000000"/>
-          <w:sz w:val="28"/>
-          <w:szCs w:val="28"/>
-          <w:shd w:val="clear" w:color="auto" w:fill="E8F2FE"/>
-        </w:rPr>
-        <w:tab/>
-      </w:r>
-      <w:r>
-        <w:rPr>
-          <w:rFonts w:ascii="Courier New" w:hAnsi="Courier New" w:cs="Courier New"/>
-          <w:color w:val="000000"/>
-          <w:sz w:val="28"/>
-          <w:szCs w:val="28"/>
-          <w:shd w:val="clear" w:color="auto" w:fill="E8F2FE"/>
-        </w:rPr>
-        <w:tab/>
-      </w:r>
-      <w:r>
-        <w:rPr>
-          <w:rFonts w:ascii="Courier New" w:hAnsi="Courier New" w:cs="Courier New"/>
-          <w:color w:val="000000"/>
-          <w:sz w:val="28"/>
-          <w:szCs w:val="28"/>
-          <w:shd w:val="clear" w:color="auto" w:fill="E8F2FE"/>
-        </w:rPr>
-        <w:tab/>
-      </w:r>
-      <w:r>
-        <w:rPr>
-          <w:rFonts w:ascii="Courier New" w:hAnsi="Courier New" w:cs="Courier New"/>
-          <w:color w:val="000000"/>
-          <w:sz w:val="28"/>
-          <w:szCs w:val="28"/>
-          <w:shd w:val="clear" w:color="auto" w:fill="E8F2FE"/>
-        </w:rPr>
-        <w:tab/>
-      </w:r>
-      <w:r>
-        <w:rPr>
-          <w:rFonts w:ascii="Courier New" w:hAnsi="Courier New" w:cs="Courier New"/>
-          <w:color w:val="000000"/>
-          <w:sz w:val="28"/>
-          <w:szCs w:val="28"/>
-          <w:shd w:val="clear" w:color="auto" w:fill="E8F2FE"/>
-        </w:rPr>
-        <w:tab/>
-      </w:r>
-      <w:r>
-        <w:rPr>
-          <w:rFonts w:ascii="Courier New" w:hAnsi="Courier New" w:cs="Courier New"/>
-          <w:color w:val="000000"/>
-          <w:sz w:val="28"/>
-          <w:szCs w:val="28"/>
-          <w:shd w:val="clear" w:color="auto" w:fill="E8F2FE"/>
-        </w:rPr>
-        <w:tab/>
-        <w:t xml:space="preserve">Phone pay </w:t>
-      </w:r>
     </w:p>
     <w:p>
       <w:pPr>
@@ -9879,97 +10688,6 @@
           <w:shd w:val="clear" w:color="auto" w:fill="E8F2FE"/>
         </w:rPr>
       </w:pPr>
-      <w:r>
-        <w:rPr>
-          <w:rFonts w:ascii="Courier New" w:hAnsi="Courier New" w:cs="Courier New"/>
-          <w:color w:val="000000"/>
-          <w:sz w:val="28"/>
-          <w:szCs w:val="28"/>
-          <w:shd w:val="clear" w:color="auto" w:fill="E8F2FE"/>
-        </w:rPr>
-        <w:tab/>
-      </w:r>
-      <w:r>
-        <w:rPr>
-          <w:rFonts w:ascii="Courier New" w:hAnsi="Courier New" w:cs="Courier New"/>
-          <w:color w:val="000000"/>
-          <w:sz w:val="28"/>
-          <w:szCs w:val="28"/>
-          <w:shd w:val="clear" w:color="auto" w:fill="E8F2FE"/>
-        </w:rPr>
-        <w:tab/>
-      </w:r>
-      <w:r>
-        <w:rPr>
-          <w:rFonts w:ascii="Courier New" w:hAnsi="Courier New" w:cs="Courier New"/>
-          <w:color w:val="000000"/>
-          <w:sz w:val="28"/>
-          <w:szCs w:val="28"/>
-          <w:shd w:val="clear" w:color="auto" w:fill="E8F2FE"/>
-        </w:rPr>
-        <w:tab/>
-      </w:r>
-      <w:r>
-        <w:rPr>
-          <w:rFonts w:ascii="Courier New" w:hAnsi="Courier New" w:cs="Courier New"/>
-          <w:color w:val="000000"/>
-          <w:sz w:val="28"/>
-          <w:szCs w:val="28"/>
-          <w:shd w:val="clear" w:color="auto" w:fill="E8F2FE"/>
-        </w:rPr>
-        <w:tab/>
-      </w:r>
-      <w:r>
-        <w:rPr>
-          <w:rFonts w:ascii="Courier New" w:hAnsi="Courier New" w:cs="Courier New"/>
-          <w:color w:val="000000"/>
-          <w:sz w:val="28"/>
-          <w:szCs w:val="28"/>
-          <w:shd w:val="clear" w:color="auto" w:fill="E8F2FE"/>
-        </w:rPr>
-        <w:tab/>
-      </w:r>
-      <w:r>
-        <w:rPr>
-          <w:rFonts w:ascii="Courier New" w:hAnsi="Courier New" w:cs="Courier New"/>
-          <w:color w:val="000000"/>
-          <w:sz w:val="28"/>
-          <w:szCs w:val="28"/>
-          <w:shd w:val="clear" w:color="auto" w:fill="E8F2FE"/>
-        </w:rPr>
-        <w:tab/>
-      </w:r>
-      <w:r>
-        <w:rPr>
-          <w:rFonts w:ascii="Courier New" w:hAnsi="Courier New" w:cs="Courier New"/>
-          <w:color w:val="000000"/>
-          <w:sz w:val="28"/>
-          <w:szCs w:val="28"/>
-          <w:shd w:val="clear" w:color="auto" w:fill="E8F2FE"/>
-        </w:rPr>
-        <w:tab/>
-      </w:r>
-      <w:r>
-        <w:rPr>
-          <w:rFonts w:ascii="Courier New" w:hAnsi="Courier New" w:cs="Courier New"/>
-          <w:color w:val="000000"/>
-          <w:sz w:val="28"/>
-          <w:szCs w:val="28"/>
-          <w:shd w:val="clear" w:color="auto" w:fill="E8F2FE"/>
-        </w:rPr>
-        <w:tab/>
-      </w:r>
-      <w:r>
-        <w:rPr>
-          <w:rFonts w:ascii="Courier New" w:hAnsi="Courier New" w:cs="Courier New"/>
-          <w:color w:val="000000"/>
-          <w:sz w:val="28"/>
-          <w:szCs w:val="28"/>
-          <w:shd w:val="clear" w:color="auto" w:fill="E8F2FE"/>
-        </w:rPr>
-        <w:tab/>
-        <w:t xml:space="preserve">Google pay </w:t>
-      </w:r>
     </w:p>
     <w:p>
       <w:pPr>
@@ -9990,100 +10708,334 @@
           <w:szCs w:val="28"/>
           <w:shd w:val="clear" w:color="auto" w:fill="E8F2FE"/>
         </w:rPr>
-        <w:tab/>
-      </w:r>
-      <w:r>
-        <w:rPr>
-          <w:rFonts w:ascii="Courier New" w:hAnsi="Courier New" w:cs="Courier New"/>
-          <w:color w:val="000000"/>
-          <w:sz w:val="28"/>
-          <w:szCs w:val="28"/>
-          <w:shd w:val="clear" w:color="auto" w:fill="E8F2FE"/>
-        </w:rPr>
-        <w:tab/>
-      </w:r>
-      <w:r>
-        <w:rPr>
-          <w:rFonts w:ascii="Courier New" w:hAnsi="Courier New" w:cs="Courier New"/>
-          <w:color w:val="000000"/>
-          <w:sz w:val="28"/>
-          <w:szCs w:val="28"/>
-          <w:shd w:val="clear" w:color="auto" w:fill="E8F2FE"/>
-        </w:rPr>
-        <w:tab/>
-      </w:r>
-      <w:r>
-        <w:rPr>
-          <w:rFonts w:ascii="Courier New" w:hAnsi="Courier New" w:cs="Courier New"/>
-          <w:color w:val="000000"/>
-          <w:sz w:val="28"/>
-          <w:szCs w:val="28"/>
-          <w:shd w:val="clear" w:color="auto" w:fill="E8F2FE"/>
-        </w:rPr>
-        <w:tab/>
-      </w:r>
-      <w:r>
-        <w:rPr>
-          <w:rFonts w:ascii="Courier New" w:hAnsi="Courier New" w:cs="Courier New"/>
-          <w:color w:val="000000"/>
-          <w:sz w:val="28"/>
-          <w:szCs w:val="28"/>
-          <w:shd w:val="clear" w:color="auto" w:fill="E8F2FE"/>
-        </w:rPr>
-        <w:tab/>
-      </w:r>
-      <w:r>
-        <w:rPr>
-          <w:rFonts w:ascii="Courier New" w:hAnsi="Courier New" w:cs="Courier New"/>
-          <w:color w:val="000000"/>
-          <w:sz w:val="28"/>
-          <w:szCs w:val="28"/>
-          <w:shd w:val="clear" w:color="auto" w:fill="E8F2FE"/>
-        </w:rPr>
-        <w:tab/>
-      </w:r>
-      <w:r>
-        <w:rPr>
-          <w:rFonts w:ascii="Courier New" w:hAnsi="Courier New" w:cs="Courier New"/>
-          <w:color w:val="000000"/>
-          <w:sz w:val="28"/>
-          <w:szCs w:val="28"/>
-          <w:shd w:val="clear" w:color="auto" w:fill="E8F2FE"/>
-        </w:rPr>
-        <w:tab/>
-      </w:r>
-      <w:r>
-        <w:rPr>
-          <w:rFonts w:ascii="Courier New" w:hAnsi="Courier New" w:cs="Courier New"/>
-          <w:color w:val="000000"/>
-          <w:sz w:val="28"/>
-          <w:szCs w:val="28"/>
-          <w:shd w:val="clear" w:color="auto" w:fill="E8F2FE"/>
-        </w:rPr>
-        <w:tab/>
-      </w:r>
-      <w:r>
-        <w:rPr>
-          <w:rFonts w:ascii="Courier New" w:hAnsi="Courier New" w:cs="Courier New"/>
-          <w:color w:val="000000"/>
-          <w:sz w:val="28"/>
-          <w:szCs w:val="28"/>
-          <w:shd w:val="clear" w:color="auto" w:fill="E8F2FE"/>
-        </w:rPr>
-        <w:tab/>
-      </w:r>
-      <w:proofErr w:type="spellStart"/>
-      <w:r>
-        <w:rPr>
-          <w:rFonts w:ascii="Courier New" w:hAnsi="Courier New" w:cs="Courier New"/>
-          <w:color w:val="000000"/>
-          <w:sz w:val="28"/>
-          <w:szCs w:val="28"/>
-          <w:shd w:val="clear" w:color="auto" w:fill="E8F2FE"/>
-        </w:rPr>
-        <w:t>Paytm</w:t>
-      </w:r>
-      <w:proofErr w:type="spellEnd"/>
+        <w:t xml:space="preserve">If spring boot or spring MVC controller is normal controller with @Controller then view must be JSP or HTML. </w:t>
+      </w:r>
+    </w:p>
+    <w:p>
+      <w:pPr>
+        <w:pStyle w:val="ListParagraph"/>
+        <w:rPr>
+          <w:rFonts w:ascii="Courier New" w:hAnsi="Courier New" w:cs="Courier New"/>
+          <w:color w:val="000000"/>
+          <w:sz w:val="28"/>
+          <w:szCs w:val="28"/>
+          <w:shd w:val="clear" w:color="auto" w:fill="E8F2FE"/>
+        </w:rPr>
+      </w:pPr>
+    </w:p>
+    <w:p>
+      <w:pPr>
+        <w:pStyle w:val="ListParagraph"/>
+        <w:rPr>
+          <w:rFonts w:ascii="Courier New" w:hAnsi="Courier New" w:cs="Courier New"/>
+          <w:color w:val="000000"/>
+          <w:sz w:val="28"/>
+          <w:szCs w:val="28"/>
+          <w:shd w:val="clear" w:color="auto" w:fill="E8F2FE"/>
+        </w:rPr>
+      </w:pPr>
+      <w:r>
+        <w:rPr>
+          <w:rFonts w:ascii="Courier New" w:hAnsi="Courier New" w:cs="Courier New"/>
+          <w:color w:val="000000"/>
+          <w:sz w:val="28"/>
+          <w:szCs w:val="28"/>
+          <w:shd w:val="clear" w:color="auto" w:fill="E8F2FE"/>
+        </w:rPr>
+        <w:t xml:space="preserve">JSP and HTML code tightly coupled with controller </w:t>
+      </w:r>
+      <w:proofErr w:type="spellStart"/>
+      <w:r>
+        <w:rPr>
+          <w:rFonts w:ascii="Courier New" w:hAnsi="Courier New" w:cs="Courier New"/>
+          <w:color w:val="000000"/>
+          <w:sz w:val="28"/>
+          <w:szCs w:val="28"/>
+          <w:shd w:val="clear" w:color="auto" w:fill="E8F2FE"/>
+        </w:rPr>
+        <w:t>ie</w:t>
+      </w:r>
+      <w:proofErr w:type="spellEnd"/>
+      <w:r>
+        <w:rPr>
+          <w:rFonts w:ascii="Courier New" w:hAnsi="Courier New" w:cs="Courier New"/>
+          <w:color w:val="000000"/>
+          <w:sz w:val="28"/>
+          <w:szCs w:val="28"/>
+          <w:shd w:val="clear" w:color="auto" w:fill="E8F2FE"/>
+        </w:rPr>
+        <w:t xml:space="preserve"> Java. </w:t>
+      </w:r>
+    </w:p>
+    <w:p>
+      <w:pPr>
+        <w:pStyle w:val="ListParagraph"/>
+        <w:rPr>
+          <w:rFonts w:ascii="Courier New" w:hAnsi="Courier New" w:cs="Courier New"/>
+          <w:color w:val="000000"/>
+          <w:sz w:val="28"/>
+          <w:szCs w:val="28"/>
+          <w:shd w:val="clear" w:color="auto" w:fill="E8F2FE"/>
+        </w:rPr>
+      </w:pPr>
+    </w:p>
+    <w:p>
+      <w:pPr>
+        <w:pStyle w:val="ListParagraph"/>
+        <w:rPr>
+          <w:rFonts w:ascii="Courier New" w:hAnsi="Courier New" w:cs="Courier New"/>
+          <w:color w:val="000000"/>
+          <w:sz w:val="28"/>
+          <w:szCs w:val="28"/>
+          <w:shd w:val="clear" w:color="auto" w:fill="E8F2FE"/>
+        </w:rPr>
+      </w:pPr>
+      <w:r>
+        <w:rPr>
+          <w:rFonts w:ascii="Courier New" w:hAnsi="Courier New" w:cs="Courier New"/>
+          <w:color w:val="000000"/>
+          <w:sz w:val="28"/>
+          <w:szCs w:val="28"/>
+          <w:shd w:val="clear" w:color="auto" w:fill="E8F2FE"/>
+        </w:rPr>
+        <w:t>If we make spring boot or Spring MC controller as rest full controller with the help of @</w:t>
+      </w:r>
+      <w:proofErr w:type="spellStart"/>
+      <w:r>
+        <w:rPr>
+          <w:rFonts w:ascii="Courier New" w:hAnsi="Courier New" w:cs="Courier New"/>
+          <w:color w:val="000000"/>
+          <w:sz w:val="28"/>
+          <w:szCs w:val="28"/>
+          <w:shd w:val="clear" w:color="auto" w:fill="E8F2FE"/>
+        </w:rPr>
+        <w:t>RestController</w:t>
+      </w:r>
+      <w:proofErr w:type="spellEnd"/>
+      <w:r>
+        <w:rPr>
+          <w:rFonts w:ascii="Courier New" w:hAnsi="Courier New" w:cs="Courier New"/>
+          <w:color w:val="000000"/>
+          <w:sz w:val="28"/>
+          <w:szCs w:val="28"/>
+          <w:shd w:val="clear" w:color="auto" w:fill="E8F2FE"/>
+        </w:rPr>
+        <w:t xml:space="preserve"> then view can be any technologies like ASp.net, </w:t>
+      </w:r>
+      <w:proofErr w:type="spellStart"/>
+      <w:r>
+        <w:rPr>
+          <w:rFonts w:ascii="Courier New" w:hAnsi="Courier New" w:cs="Courier New"/>
+          <w:color w:val="000000"/>
+          <w:sz w:val="28"/>
+          <w:szCs w:val="28"/>
+          <w:shd w:val="clear" w:color="auto" w:fill="E8F2FE"/>
+        </w:rPr>
+        <w:t>PHp</w:t>
+      </w:r>
+      <w:proofErr w:type="spellEnd"/>
+      <w:r>
+        <w:rPr>
+          <w:rFonts w:ascii="Courier New" w:hAnsi="Courier New" w:cs="Courier New"/>
+          <w:color w:val="000000"/>
+          <w:sz w:val="28"/>
+          <w:szCs w:val="28"/>
+          <w:shd w:val="clear" w:color="auto" w:fill="E8F2FE"/>
+        </w:rPr>
+        <w:t xml:space="preserve">, python, Angular or React or any Rest Client application can call our application. </w:t>
+      </w:r>
+    </w:p>
+    <w:p>
+      <w:pPr>
+        <w:pStyle w:val="ListParagraph"/>
+        <w:rPr>
+          <w:rFonts w:ascii="Courier New" w:hAnsi="Courier New" w:cs="Courier New"/>
+          <w:color w:val="000000"/>
+          <w:sz w:val="28"/>
+          <w:szCs w:val="28"/>
+          <w:shd w:val="clear" w:color="auto" w:fill="E8F2FE"/>
+        </w:rPr>
+      </w:pPr>
+    </w:p>
+    <w:p>
+      <w:pPr>
+        <w:pStyle w:val="ListParagraph"/>
+        <w:rPr>
+          <w:rFonts w:ascii="Courier New" w:hAnsi="Courier New" w:cs="Courier New"/>
+          <w:color w:val="000000"/>
+          <w:sz w:val="28"/>
+          <w:szCs w:val="28"/>
+          <w:shd w:val="clear" w:color="auto" w:fill="E8F2FE"/>
+        </w:rPr>
+      </w:pPr>
+      <w:r>
+        <w:rPr>
+          <w:rFonts w:ascii="Courier New" w:hAnsi="Courier New" w:cs="Courier New"/>
+          <w:color w:val="000000"/>
+          <w:sz w:val="28"/>
+          <w:szCs w:val="28"/>
+          <w:shd w:val="clear" w:color="auto" w:fill="E8F2FE"/>
+        </w:rPr>
+        <w:t>With the help of @</w:t>
+      </w:r>
+      <w:proofErr w:type="spellStart"/>
+      <w:r>
+        <w:rPr>
+          <w:rFonts w:ascii="Courier New" w:hAnsi="Courier New" w:cs="Courier New"/>
+          <w:color w:val="000000"/>
+          <w:sz w:val="28"/>
+          <w:szCs w:val="28"/>
+          <w:shd w:val="clear" w:color="auto" w:fill="E8F2FE"/>
+        </w:rPr>
+        <w:t>Restcontroller</w:t>
+      </w:r>
+      <w:proofErr w:type="spellEnd"/>
+      <w:r>
+        <w:rPr>
+          <w:rFonts w:ascii="Courier New" w:hAnsi="Courier New" w:cs="Courier New"/>
+          <w:color w:val="000000"/>
+          <w:sz w:val="28"/>
+          <w:szCs w:val="28"/>
+          <w:shd w:val="clear" w:color="auto" w:fill="E8F2FE"/>
+        </w:rPr>
+        <w:t xml:space="preserve"> annotation we will create the REST API. It will provide us URL those </w:t>
+      </w:r>
+      <w:proofErr w:type="spellStart"/>
+      <w:proofErr w:type="gramStart"/>
+      <w:r>
+        <w:rPr>
+          <w:rFonts w:ascii="Courier New" w:hAnsi="Courier New" w:cs="Courier New"/>
+          <w:color w:val="000000"/>
+          <w:sz w:val="28"/>
+          <w:szCs w:val="28"/>
+          <w:shd w:val="clear" w:color="auto" w:fill="E8F2FE"/>
+        </w:rPr>
+        <w:t>url</w:t>
+      </w:r>
+      <w:proofErr w:type="spellEnd"/>
+      <w:proofErr w:type="gramEnd"/>
+      <w:r>
+        <w:rPr>
+          <w:rFonts w:ascii="Courier New" w:hAnsi="Courier New" w:cs="Courier New"/>
+          <w:color w:val="000000"/>
+          <w:sz w:val="28"/>
+          <w:szCs w:val="28"/>
+          <w:shd w:val="clear" w:color="auto" w:fill="E8F2FE"/>
+        </w:rPr>
+        <w:t xml:space="preserve"> are </w:t>
+      </w:r>
+      <w:proofErr w:type="spellStart"/>
+      <w:r>
+        <w:rPr>
+          <w:rFonts w:ascii="Courier New" w:hAnsi="Courier New" w:cs="Courier New"/>
+          <w:color w:val="000000"/>
+          <w:sz w:val="28"/>
+          <w:szCs w:val="28"/>
+          <w:shd w:val="clear" w:color="auto" w:fill="E8F2FE"/>
+        </w:rPr>
+        <w:t>use</w:t>
+      </w:r>
+      <w:proofErr w:type="spellEnd"/>
+      <w:r>
+        <w:rPr>
+          <w:rFonts w:ascii="Courier New" w:hAnsi="Courier New" w:cs="Courier New"/>
+          <w:color w:val="000000"/>
+          <w:sz w:val="28"/>
+          <w:szCs w:val="28"/>
+          <w:shd w:val="clear" w:color="auto" w:fill="E8F2FE"/>
+        </w:rPr>
+        <w:t xml:space="preserve"> to store, delete, update and retrieve data from database using </w:t>
+      </w:r>
+      <w:proofErr w:type="spellStart"/>
+      <w:r>
+        <w:rPr>
+          <w:rFonts w:ascii="Courier New" w:hAnsi="Courier New" w:cs="Courier New"/>
+          <w:color w:val="000000"/>
+          <w:sz w:val="28"/>
+          <w:szCs w:val="28"/>
+          <w:shd w:val="clear" w:color="auto" w:fill="E8F2FE"/>
+        </w:rPr>
+        <w:t>jdbc</w:t>
+      </w:r>
+      <w:proofErr w:type="spellEnd"/>
+      <w:r>
+        <w:rPr>
+          <w:rFonts w:ascii="Courier New" w:hAnsi="Courier New" w:cs="Courier New"/>
+          <w:color w:val="000000"/>
+          <w:sz w:val="28"/>
+          <w:szCs w:val="28"/>
+          <w:shd w:val="clear" w:color="auto" w:fill="E8F2FE"/>
+        </w:rPr>
+        <w:t xml:space="preserve"> or hibernate or </w:t>
+      </w:r>
+      <w:proofErr w:type="spellStart"/>
+      <w:r>
+        <w:rPr>
+          <w:rFonts w:ascii="Courier New" w:hAnsi="Courier New" w:cs="Courier New"/>
+          <w:color w:val="000000"/>
+          <w:sz w:val="28"/>
+          <w:szCs w:val="28"/>
+          <w:shd w:val="clear" w:color="auto" w:fill="E8F2FE"/>
+        </w:rPr>
+        <w:t>jpa</w:t>
+      </w:r>
+      <w:proofErr w:type="spellEnd"/>
+      <w:r>
+        <w:rPr>
+          <w:rFonts w:ascii="Courier New" w:hAnsi="Courier New" w:cs="Courier New"/>
+          <w:color w:val="000000"/>
+          <w:sz w:val="28"/>
+          <w:szCs w:val="28"/>
+          <w:shd w:val="clear" w:color="auto" w:fill="E8F2FE"/>
+        </w:rPr>
+        <w:t xml:space="preserve"> in the form of </w:t>
+      </w:r>
+      <w:proofErr w:type="spellStart"/>
+      <w:r>
+        <w:rPr>
+          <w:rFonts w:ascii="Courier New" w:hAnsi="Courier New" w:cs="Courier New"/>
+          <w:color w:val="000000"/>
+          <w:sz w:val="28"/>
+          <w:szCs w:val="28"/>
+          <w:shd w:val="clear" w:color="auto" w:fill="E8F2FE"/>
+        </w:rPr>
+        <w:t>json</w:t>
+      </w:r>
+      <w:proofErr w:type="spellEnd"/>
+      <w:r>
+        <w:rPr>
+          <w:rFonts w:ascii="Courier New" w:hAnsi="Courier New" w:cs="Courier New"/>
+          <w:color w:val="000000"/>
+          <w:sz w:val="28"/>
+          <w:szCs w:val="28"/>
+          <w:shd w:val="clear" w:color="auto" w:fill="E8F2FE"/>
+        </w:rPr>
+        <w:t xml:space="preserve"> or xml. </w:t>
+      </w:r>
+    </w:p>
+    <w:p>
+      <w:pPr>
+        <w:pStyle w:val="ListParagraph"/>
+        <w:rPr>
+          <w:rFonts w:ascii="Courier New" w:hAnsi="Courier New" w:cs="Courier New"/>
+          <w:color w:val="000000"/>
+          <w:sz w:val="28"/>
+          <w:szCs w:val="28"/>
+          <w:shd w:val="clear" w:color="auto" w:fill="E8F2FE"/>
+        </w:rPr>
+      </w:pPr>
+    </w:p>
+    <w:p>
+      <w:pPr>
+        <w:pStyle w:val="ListParagraph"/>
+        <w:rPr>
+          <w:rFonts w:ascii="Courier New" w:hAnsi="Courier New" w:cs="Courier New"/>
+          <w:color w:val="000000"/>
+          <w:sz w:val="28"/>
+          <w:szCs w:val="28"/>
+          <w:shd w:val="clear" w:color="auto" w:fill="E8F2FE"/>
+        </w:rPr>
+      </w:pPr>
       <w:r>
         <w:rPr>
           <w:rFonts w:ascii="Courier New" w:hAnsi="Courier New" w:cs="Courier New"/>
@@ -10097,57 +11049,967 @@
     </w:p>
     <w:p>
       <w:pPr>
+        <w:rPr>
+          <w:rFonts w:ascii="Courier New" w:hAnsi="Courier New" w:cs="Courier New"/>
+          <w:color w:val="000000"/>
+          <w:sz w:val="28"/>
+          <w:szCs w:val="28"/>
+          <w:shd w:val="clear" w:color="auto" w:fill="E8F2FE"/>
+        </w:rPr>
+      </w:pPr>
+      <w:r>
+        <w:rPr>
+          <w:rFonts w:ascii="Courier New" w:hAnsi="Courier New" w:cs="Courier New"/>
+          <w:color w:val="000000"/>
+          <w:sz w:val="28"/>
+          <w:szCs w:val="28"/>
+          <w:shd w:val="clear" w:color="auto" w:fill="E8F2FE"/>
+        </w:rPr>
+        <w:lastRenderedPageBreak/>
+        <w:t xml:space="preserve">According to </w:t>
+      </w:r>
+      <w:proofErr w:type="spellStart"/>
+      <w:r>
+        <w:rPr>
+          <w:rFonts w:ascii="Courier New" w:hAnsi="Courier New" w:cs="Courier New"/>
+          <w:color w:val="000000"/>
+          <w:sz w:val="28"/>
+          <w:szCs w:val="28"/>
+          <w:shd w:val="clear" w:color="auto" w:fill="E8F2FE"/>
+        </w:rPr>
+        <w:t>RestFull</w:t>
+      </w:r>
+      <w:proofErr w:type="spellEnd"/>
+      <w:r>
+        <w:rPr>
+          <w:rFonts w:ascii="Courier New" w:hAnsi="Courier New" w:cs="Courier New"/>
+          <w:color w:val="000000"/>
+          <w:sz w:val="28"/>
+          <w:szCs w:val="28"/>
+          <w:shd w:val="clear" w:color="auto" w:fill="E8F2FE"/>
+        </w:rPr>
+        <w:t xml:space="preserve"> Web service. </w:t>
+      </w:r>
+      <w:proofErr w:type="gramStart"/>
+      <w:r>
+        <w:rPr>
+          <w:rFonts w:ascii="Courier New" w:hAnsi="Courier New" w:cs="Courier New"/>
+          <w:color w:val="000000"/>
+          <w:sz w:val="28"/>
+          <w:szCs w:val="28"/>
+          <w:shd w:val="clear" w:color="auto" w:fill="E8F2FE"/>
+        </w:rPr>
+        <w:t>http</w:t>
+      </w:r>
+      <w:proofErr w:type="gramEnd"/>
+      <w:r>
+        <w:rPr>
+          <w:rFonts w:ascii="Courier New" w:hAnsi="Courier New" w:cs="Courier New"/>
+          <w:color w:val="000000"/>
+          <w:sz w:val="28"/>
+          <w:szCs w:val="28"/>
+          <w:shd w:val="clear" w:color="auto" w:fill="E8F2FE"/>
+        </w:rPr>
+        <w:t xml:space="preserve"> five methods we have to use </w:t>
+      </w:r>
+    </w:p>
+    <w:p>
+      <w:pPr>
+        <w:rPr>
+          <w:rFonts w:ascii="Courier New" w:hAnsi="Courier New" w:cs="Courier New"/>
+          <w:color w:val="000000"/>
+          <w:sz w:val="28"/>
+          <w:szCs w:val="28"/>
+          <w:shd w:val="clear" w:color="auto" w:fill="E8F2FE"/>
+        </w:rPr>
+      </w:pPr>
+      <w:r>
+        <w:rPr>
+          <w:rFonts w:ascii="Courier New" w:hAnsi="Courier New" w:cs="Courier New"/>
+          <w:color w:val="000000"/>
+          <w:sz w:val="28"/>
+          <w:szCs w:val="28"/>
+          <w:shd w:val="clear" w:color="auto" w:fill="E8F2FE"/>
+        </w:rPr>
+        <w:tab/>
+        <w:t xml:space="preserve">Resource means entity or table Employee, customer, Manager, Logic, Product, Order etc. </w:t>
+      </w:r>
+    </w:p>
+    <w:p>
+      <w:pPr>
+        <w:rPr>
+          <w:rFonts w:ascii="Courier New" w:hAnsi="Courier New" w:cs="Courier New"/>
+          <w:color w:val="000000"/>
+          <w:sz w:val="28"/>
+          <w:szCs w:val="28"/>
+          <w:shd w:val="clear" w:color="auto" w:fill="E8F2FE"/>
+        </w:rPr>
+      </w:pPr>
+    </w:p>
+    <w:p>
+      <w:pPr>
+        <w:rPr>
+          <w:rFonts w:ascii="Courier New" w:hAnsi="Courier New" w:cs="Courier New"/>
+          <w:color w:val="000000"/>
+          <w:sz w:val="28"/>
+          <w:szCs w:val="28"/>
+          <w:shd w:val="clear" w:color="auto" w:fill="E8F2FE"/>
+        </w:rPr>
+      </w:pPr>
+      <w:r>
+        <w:rPr>
+          <w:rFonts w:ascii="Courier New" w:hAnsi="Courier New" w:cs="Courier New"/>
+          <w:color w:val="000000"/>
+          <w:sz w:val="28"/>
+          <w:szCs w:val="28"/>
+          <w:shd w:val="clear" w:color="auto" w:fill="E8F2FE"/>
+        </w:rPr>
+        <w:t xml:space="preserve">Get </w:t>
+      </w:r>
+      <w:r>
+        <w:rPr>
+          <w:rFonts w:ascii="Courier New" w:hAnsi="Courier New" w:cs="Courier New"/>
+          <w:color w:val="000000"/>
+          <w:sz w:val="28"/>
+          <w:szCs w:val="28"/>
+          <w:shd w:val="clear" w:color="auto" w:fill="E8F2FE"/>
+        </w:rPr>
+        <w:tab/>
+      </w:r>
+      <w:r>
+        <w:rPr>
+          <w:rFonts w:ascii="Courier New" w:hAnsi="Courier New" w:cs="Courier New"/>
+          <w:color w:val="000000"/>
+          <w:sz w:val="28"/>
+          <w:szCs w:val="28"/>
+          <w:shd w:val="clear" w:color="auto" w:fill="E8F2FE"/>
+        </w:rPr>
+        <w:tab/>
+      </w:r>
+      <w:r>
+        <w:rPr>
+          <w:rFonts w:ascii="Courier New" w:hAnsi="Courier New" w:cs="Courier New"/>
+          <w:color w:val="000000"/>
+          <w:sz w:val="28"/>
+          <w:szCs w:val="28"/>
+          <w:shd w:val="clear" w:color="auto" w:fill="E8F2FE"/>
+        </w:rPr>
+        <w:tab/>
+        <w:t xml:space="preserve">: Get the resource </w:t>
+      </w:r>
+    </w:p>
+    <w:p>
+      <w:pPr>
+        <w:rPr>
+          <w:rFonts w:ascii="Courier New" w:hAnsi="Courier New" w:cs="Courier New"/>
+          <w:color w:val="000000"/>
+          <w:sz w:val="28"/>
+          <w:szCs w:val="28"/>
+          <w:shd w:val="clear" w:color="auto" w:fill="E8F2FE"/>
+        </w:rPr>
+      </w:pPr>
+      <w:r>
+        <w:rPr>
+          <w:rFonts w:ascii="Courier New" w:hAnsi="Courier New" w:cs="Courier New"/>
+          <w:color w:val="000000"/>
+          <w:sz w:val="28"/>
+          <w:szCs w:val="28"/>
+          <w:shd w:val="clear" w:color="auto" w:fill="E8F2FE"/>
+        </w:rPr>
+        <w:tab/>
+      </w:r>
+      <w:r>
+        <w:rPr>
+          <w:rFonts w:ascii="Courier New" w:hAnsi="Courier New" w:cs="Courier New"/>
+          <w:color w:val="000000"/>
+          <w:sz w:val="28"/>
+          <w:szCs w:val="28"/>
+          <w:shd w:val="clear" w:color="auto" w:fill="E8F2FE"/>
+        </w:rPr>
+        <w:tab/>
+      </w:r>
+      <w:r>
+        <w:rPr>
+          <w:rFonts w:ascii="Courier New" w:hAnsi="Courier New" w:cs="Courier New"/>
+          <w:color w:val="000000"/>
+          <w:sz w:val="28"/>
+          <w:szCs w:val="28"/>
+          <w:shd w:val="clear" w:color="auto" w:fill="E8F2FE"/>
+        </w:rPr>
+        <w:tab/>
+        <w:t xml:space="preserve">: Get all employee details </w:t>
+      </w:r>
+    </w:p>
+    <w:p>
+      <w:pPr>
+        <w:rPr>
+          <w:rFonts w:ascii="Courier New" w:hAnsi="Courier New" w:cs="Courier New"/>
+          <w:color w:val="000000"/>
+          <w:sz w:val="28"/>
+          <w:szCs w:val="28"/>
+          <w:shd w:val="clear" w:color="auto" w:fill="E8F2FE"/>
+        </w:rPr>
+      </w:pPr>
+      <w:r>
+        <w:rPr>
+          <w:rFonts w:ascii="Courier New" w:hAnsi="Courier New" w:cs="Courier New"/>
+          <w:color w:val="000000"/>
+          <w:sz w:val="28"/>
+          <w:szCs w:val="28"/>
+          <w:shd w:val="clear" w:color="auto" w:fill="E8F2FE"/>
+        </w:rPr>
+        <w:tab/>
+      </w:r>
+      <w:r>
+        <w:rPr>
+          <w:rFonts w:ascii="Courier New" w:hAnsi="Courier New" w:cs="Courier New"/>
+          <w:color w:val="000000"/>
+          <w:sz w:val="28"/>
+          <w:szCs w:val="28"/>
+          <w:shd w:val="clear" w:color="auto" w:fill="E8F2FE"/>
+        </w:rPr>
+        <w:tab/>
+      </w:r>
+      <w:r>
+        <w:rPr>
+          <w:rFonts w:ascii="Courier New" w:hAnsi="Courier New" w:cs="Courier New"/>
+          <w:color w:val="000000"/>
+          <w:sz w:val="28"/>
+          <w:szCs w:val="28"/>
+          <w:shd w:val="clear" w:color="auto" w:fill="E8F2FE"/>
+        </w:rPr>
+        <w:tab/>
+        <w:t xml:space="preserve">: Get specific employee details using some property can be id, age, name etc.  </w:t>
+      </w:r>
+    </w:p>
+    <w:p>
+      <w:pPr>
+        <w:rPr>
+          <w:rFonts w:ascii="Courier New" w:hAnsi="Courier New" w:cs="Courier New"/>
+          <w:color w:val="000000"/>
+          <w:sz w:val="28"/>
+          <w:szCs w:val="28"/>
+          <w:shd w:val="clear" w:color="auto" w:fill="E8F2FE"/>
+        </w:rPr>
+      </w:pPr>
+      <w:r>
+        <w:rPr>
+          <w:rFonts w:ascii="Courier New" w:hAnsi="Courier New" w:cs="Courier New"/>
+          <w:color w:val="000000"/>
+          <w:sz w:val="28"/>
+          <w:szCs w:val="28"/>
+          <w:shd w:val="clear" w:color="auto" w:fill="E8F2FE"/>
+        </w:rPr>
+        <w:tab/>
+      </w:r>
+      <w:r>
+        <w:rPr>
+          <w:rFonts w:ascii="Courier New" w:hAnsi="Courier New" w:cs="Courier New"/>
+          <w:color w:val="000000"/>
+          <w:sz w:val="28"/>
+          <w:szCs w:val="28"/>
+          <w:shd w:val="clear" w:color="auto" w:fill="E8F2FE"/>
+        </w:rPr>
+        <w:tab/>
+        <w:t xml:space="preserve">Select query </w:t>
+      </w:r>
+    </w:p>
+    <w:p>
+      <w:pPr>
+        <w:rPr>
+          <w:rFonts w:ascii="Courier New" w:hAnsi="Courier New" w:cs="Courier New"/>
+          <w:color w:val="000000"/>
+          <w:sz w:val="28"/>
+          <w:szCs w:val="28"/>
+          <w:shd w:val="clear" w:color="auto" w:fill="E8F2FE"/>
+        </w:rPr>
+      </w:pPr>
+      <w:r>
+        <w:rPr>
+          <w:rFonts w:ascii="Courier New" w:hAnsi="Courier New" w:cs="Courier New"/>
+          <w:color w:val="000000"/>
+          <w:sz w:val="28"/>
+          <w:szCs w:val="28"/>
+          <w:shd w:val="clear" w:color="auto" w:fill="E8F2FE"/>
+        </w:rPr>
+        <w:tab/>
+      </w:r>
+      <w:r>
+        <w:rPr>
+          <w:rFonts w:ascii="Courier New" w:hAnsi="Courier New" w:cs="Courier New"/>
+          <w:color w:val="000000"/>
+          <w:sz w:val="28"/>
+          <w:szCs w:val="28"/>
+          <w:shd w:val="clear" w:color="auto" w:fill="E8F2FE"/>
+        </w:rPr>
+        <w:tab/>
+        <w:t xml:space="preserve">Select query with where clause </w:t>
+      </w:r>
+    </w:p>
+    <w:p>
+      <w:pPr>
+        <w:rPr>
+          <w:rFonts w:ascii="Courier New" w:hAnsi="Courier New" w:cs="Courier New"/>
+          <w:color w:val="000000"/>
+          <w:sz w:val="28"/>
+          <w:szCs w:val="28"/>
+          <w:shd w:val="clear" w:color="auto" w:fill="E8F2FE"/>
+        </w:rPr>
+      </w:pPr>
+      <w:r>
+        <w:rPr>
+          <w:rFonts w:ascii="Courier New" w:hAnsi="Courier New" w:cs="Courier New"/>
+          <w:color w:val="000000"/>
+          <w:sz w:val="28"/>
+          <w:szCs w:val="28"/>
+          <w:shd w:val="clear" w:color="auto" w:fill="E8F2FE"/>
+        </w:rPr>
+        <w:tab/>
+      </w:r>
+      <w:r>
+        <w:rPr>
+          <w:rFonts w:ascii="Courier New" w:hAnsi="Courier New" w:cs="Courier New"/>
+          <w:color w:val="000000"/>
+          <w:sz w:val="28"/>
+          <w:szCs w:val="28"/>
+          <w:shd w:val="clear" w:color="auto" w:fill="E8F2FE"/>
+        </w:rPr>
+        <w:tab/>
+        <w:t xml:space="preserve">We can pass the value to check the conditions. </w:t>
+      </w:r>
+    </w:p>
+    <w:p>
+      <w:pPr>
+        <w:rPr>
+          <w:rFonts w:ascii="Courier New" w:hAnsi="Courier New" w:cs="Courier New"/>
+          <w:color w:val="000000"/>
+          <w:sz w:val="28"/>
+          <w:szCs w:val="28"/>
+          <w:shd w:val="clear" w:color="auto" w:fill="E8F2FE"/>
+        </w:rPr>
+      </w:pPr>
+      <w:r>
+        <w:rPr>
+          <w:rFonts w:ascii="Courier New" w:hAnsi="Courier New" w:cs="Courier New"/>
+          <w:color w:val="000000"/>
+          <w:sz w:val="28"/>
+          <w:szCs w:val="28"/>
+          <w:shd w:val="clear" w:color="auto" w:fill="E8F2FE"/>
+        </w:rPr>
+        <w:tab/>
+      </w:r>
+      <w:r>
+        <w:rPr>
+          <w:rFonts w:ascii="Courier New" w:hAnsi="Courier New" w:cs="Courier New"/>
+          <w:color w:val="000000"/>
+          <w:sz w:val="28"/>
+          <w:szCs w:val="28"/>
+          <w:shd w:val="clear" w:color="auto" w:fill="E8F2FE"/>
+        </w:rPr>
+        <w:tab/>
+        <w:t xml:space="preserve">Using two technique </w:t>
+      </w:r>
+    </w:p>
+    <w:p>
+      <w:pPr>
         <w:pStyle w:val="ListParagraph"/>
-        <w:rPr>
-          <w:rFonts w:ascii="Courier New" w:hAnsi="Courier New" w:cs="Courier New"/>
-          <w:color w:val="000000"/>
-          <w:sz w:val="28"/>
-          <w:szCs w:val="28"/>
-          <w:shd w:val="clear" w:color="auto" w:fill="E8F2FE"/>
-        </w:rPr>
-      </w:pPr>
+        <w:numPr>
+          <w:ilvl w:val="0"/>
+          <w:numId w:val="12"/>
+        </w:numPr>
+        <w:rPr>
+          <w:rFonts w:ascii="Courier New" w:hAnsi="Courier New" w:cs="Courier New"/>
+          <w:color w:val="000000"/>
+          <w:sz w:val="28"/>
+          <w:szCs w:val="28"/>
+          <w:shd w:val="clear" w:color="auto" w:fill="E8F2FE"/>
+        </w:rPr>
+      </w:pPr>
+      <w:r>
+        <w:rPr>
+          <w:rFonts w:ascii="Courier New" w:hAnsi="Courier New" w:cs="Courier New"/>
+          <w:color w:val="000000"/>
+          <w:sz w:val="28"/>
+          <w:szCs w:val="28"/>
+          <w:shd w:val="clear" w:color="auto" w:fill="E8F2FE"/>
+        </w:rPr>
+        <w:t xml:space="preserve">Query </w:t>
+      </w:r>
+      <w:proofErr w:type="spellStart"/>
+      <w:r>
+        <w:rPr>
+          <w:rFonts w:ascii="Courier New" w:hAnsi="Courier New" w:cs="Courier New"/>
+          <w:color w:val="000000"/>
+          <w:sz w:val="28"/>
+          <w:szCs w:val="28"/>
+          <w:shd w:val="clear" w:color="auto" w:fill="E8F2FE"/>
+        </w:rPr>
+        <w:t>param</w:t>
+      </w:r>
+      <w:proofErr w:type="spellEnd"/>
+      <w:r>
+        <w:rPr>
+          <w:rFonts w:ascii="Courier New" w:hAnsi="Courier New" w:cs="Courier New"/>
+          <w:color w:val="000000"/>
+          <w:sz w:val="28"/>
+          <w:szCs w:val="28"/>
+          <w:shd w:val="clear" w:color="auto" w:fill="E8F2FE"/>
+        </w:rPr>
+        <w:t xml:space="preserve"> </w:t>
+      </w:r>
     </w:p>
     <w:p>
       <w:pPr>
         <w:pStyle w:val="ListParagraph"/>
-        <w:rPr>
-          <w:rFonts w:ascii="Courier New" w:hAnsi="Courier New" w:cs="Courier New"/>
-          <w:color w:val="000000"/>
-          <w:sz w:val="28"/>
-          <w:szCs w:val="28"/>
-          <w:shd w:val="clear" w:color="auto" w:fill="E8F2FE"/>
-        </w:rPr>
-      </w:pPr>
-      <w:r>
-        <w:rPr>
-          <w:rFonts w:ascii="Courier New" w:hAnsi="Courier New" w:cs="Courier New"/>
-          <w:color w:val="000000"/>
-          <w:sz w:val="28"/>
-          <w:szCs w:val="28"/>
-          <w:shd w:val="clear" w:color="auto" w:fill="E8F2FE"/>
-        </w:rPr>
-        <w:t xml:space="preserve">Java is pure object and platform independent but language dependent programming language. </w:t>
-      </w:r>
-    </w:p>
-    <w:p>
-      <w:pPr>
-        <w:rPr>
-          <w:rFonts w:ascii="Courier New" w:hAnsi="Courier New" w:cs="Courier New"/>
-          <w:color w:val="000000"/>
-          <w:sz w:val="28"/>
-          <w:szCs w:val="28"/>
-          <w:shd w:val="clear" w:color="auto" w:fill="E8F2FE"/>
-        </w:rPr>
-      </w:pPr>
-      <w:r>
-        <w:rPr>
-          <w:rFonts w:ascii="Courier New" w:hAnsi="Courier New" w:cs="Courier New"/>
-          <w:color w:val="000000"/>
-          <w:sz w:val="28"/>
-          <w:szCs w:val="28"/>
-          <w:shd w:val="clear" w:color="auto" w:fill="E8F2FE"/>
-        </w:rPr>
-        <w:t xml:space="preserve">Web Service: Giving the service for web application when both the application running using same or different technologies. </w:t>
+        <w:numPr>
+          <w:ilvl w:val="0"/>
+          <w:numId w:val="12"/>
+        </w:numPr>
+        <w:rPr>
+          <w:rFonts w:ascii="Courier New" w:hAnsi="Courier New" w:cs="Courier New"/>
+          <w:color w:val="000000"/>
+          <w:sz w:val="28"/>
+          <w:szCs w:val="28"/>
+          <w:shd w:val="clear" w:color="auto" w:fill="E8F2FE"/>
+        </w:rPr>
+      </w:pPr>
+      <w:r>
+        <w:rPr>
+          <w:rFonts w:ascii="Courier New" w:hAnsi="Courier New" w:cs="Courier New"/>
+          <w:color w:val="000000"/>
+          <w:sz w:val="28"/>
+          <w:szCs w:val="28"/>
+          <w:shd w:val="clear" w:color="auto" w:fill="E8F2FE"/>
+        </w:rPr>
+        <w:t xml:space="preserve">Path </w:t>
+      </w:r>
+      <w:proofErr w:type="spellStart"/>
+      <w:r>
+        <w:rPr>
+          <w:rFonts w:ascii="Courier New" w:hAnsi="Courier New" w:cs="Courier New"/>
+          <w:color w:val="000000"/>
+          <w:sz w:val="28"/>
+          <w:szCs w:val="28"/>
+          <w:shd w:val="clear" w:color="auto" w:fill="E8F2FE"/>
+        </w:rPr>
+        <w:t>param</w:t>
+      </w:r>
+      <w:proofErr w:type="spellEnd"/>
+      <w:r>
+        <w:rPr>
+          <w:rFonts w:ascii="Courier New" w:hAnsi="Courier New" w:cs="Courier New"/>
+          <w:color w:val="000000"/>
+          <w:sz w:val="28"/>
+          <w:szCs w:val="28"/>
+          <w:shd w:val="clear" w:color="auto" w:fill="E8F2FE"/>
+        </w:rPr>
+        <w:t xml:space="preserve"> </w:t>
+      </w:r>
+    </w:p>
+    <w:p>
+      <w:pPr>
+        <w:rPr>
+          <w:rFonts w:ascii="Courier New" w:hAnsi="Courier New" w:cs="Courier New"/>
+          <w:color w:val="000000"/>
+          <w:sz w:val="28"/>
+          <w:szCs w:val="28"/>
+          <w:shd w:val="clear" w:color="auto" w:fill="E8F2FE"/>
+        </w:rPr>
+      </w:pPr>
+      <w:r>
+        <w:rPr>
+          <w:rFonts w:ascii="Courier New" w:hAnsi="Courier New" w:cs="Courier New"/>
+          <w:color w:val="000000"/>
+          <w:sz w:val="28"/>
+          <w:szCs w:val="28"/>
+          <w:shd w:val="clear" w:color="auto" w:fill="E8F2FE"/>
+        </w:rPr>
+        <w:t xml:space="preserve">Post </w:t>
+      </w:r>
+      <w:r>
+        <w:rPr>
+          <w:rFonts w:ascii="Courier New" w:hAnsi="Courier New" w:cs="Courier New"/>
+          <w:color w:val="000000"/>
+          <w:sz w:val="28"/>
+          <w:szCs w:val="28"/>
+          <w:shd w:val="clear" w:color="auto" w:fill="E8F2FE"/>
+        </w:rPr>
+        <w:tab/>
+      </w:r>
+      <w:r>
+        <w:rPr>
+          <w:rFonts w:ascii="Courier New" w:hAnsi="Courier New" w:cs="Courier New"/>
+          <w:color w:val="000000"/>
+          <w:sz w:val="28"/>
+          <w:szCs w:val="28"/>
+          <w:shd w:val="clear" w:color="auto" w:fill="E8F2FE"/>
+        </w:rPr>
+        <w:tab/>
+        <w:t>: Create the resource</w:t>
+      </w:r>
+    </w:p>
+    <w:p>
+      <w:pPr>
+        <w:rPr>
+          <w:rFonts w:ascii="Courier New" w:hAnsi="Courier New" w:cs="Courier New"/>
+          <w:color w:val="000000"/>
+          <w:sz w:val="28"/>
+          <w:szCs w:val="28"/>
+          <w:shd w:val="clear" w:color="auto" w:fill="E8F2FE"/>
+        </w:rPr>
+      </w:pPr>
+      <w:r>
+        <w:rPr>
+          <w:rFonts w:ascii="Courier New" w:hAnsi="Courier New" w:cs="Courier New"/>
+          <w:color w:val="000000"/>
+          <w:sz w:val="28"/>
+          <w:szCs w:val="28"/>
+          <w:shd w:val="clear" w:color="auto" w:fill="E8F2FE"/>
+        </w:rPr>
+        <w:tab/>
+      </w:r>
+      <w:r>
+        <w:rPr>
+          <w:rFonts w:ascii="Courier New" w:hAnsi="Courier New" w:cs="Courier New"/>
+          <w:color w:val="000000"/>
+          <w:sz w:val="28"/>
+          <w:szCs w:val="28"/>
+          <w:shd w:val="clear" w:color="auto" w:fill="E8F2FE"/>
+        </w:rPr>
+        <w:tab/>
+      </w:r>
+      <w:r>
+        <w:rPr>
+          <w:rFonts w:ascii="Courier New" w:hAnsi="Courier New" w:cs="Courier New"/>
+          <w:color w:val="000000"/>
+          <w:sz w:val="28"/>
+          <w:szCs w:val="28"/>
+          <w:shd w:val="clear" w:color="auto" w:fill="E8F2FE"/>
+        </w:rPr>
+        <w:tab/>
+        <w:t xml:space="preserve">Insert the record in database like Employee, customer, manager, order, product etc. </w:t>
+      </w:r>
+      <w:r>
+        <w:rPr>
+          <w:rFonts w:ascii="Courier New" w:hAnsi="Courier New" w:cs="Courier New"/>
+          <w:color w:val="000000"/>
+          <w:sz w:val="28"/>
+          <w:szCs w:val="28"/>
+          <w:shd w:val="clear" w:color="auto" w:fill="E8F2FE"/>
+        </w:rPr>
+        <w:t xml:space="preserve"> </w:t>
+      </w:r>
+    </w:p>
+    <w:p>
+      <w:pPr>
+        <w:rPr>
+          <w:rFonts w:ascii="Courier New" w:hAnsi="Courier New" w:cs="Courier New"/>
+          <w:color w:val="000000"/>
+          <w:sz w:val="28"/>
+          <w:szCs w:val="28"/>
+          <w:shd w:val="clear" w:color="auto" w:fill="E8F2FE"/>
+        </w:rPr>
+      </w:pPr>
+      <w:proofErr w:type="gramStart"/>
+      <w:r>
+        <w:rPr>
+          <w:rFonts w:ascii="Courier New" w:hAnsi="Courier New" w:cs="Courier New"/>
+          <w:color w:val="000000"/>
+          <w:sz w:val="28"/>
+          <w:szCs w:val="28"/>
+          <w:shd w:val="clear" w:color="auto" w:fill="E8F2FE"/>
+        </w:rPr>
+        <w:t xml:space="preserve">Put </w:t>
+      </w:r>
+      <w:r>
+        <w:rPr>
+          <w:rFonts w:ascii="Courier New" w:hAnsi="Courier New" w:cs="Courier New"/>
+          <w:color w:val="000000"/>
+          <w:sz w:val="28"/>
+          <w:szCs w:val="28"/>
+          <w:shd w:val="clear" w:color="auto" w:fill="E8F2FE"/>
+        </w:rPr>
+        <w:t>:</w:t>
+      </w:r>
+      <w:proofErr w:type="gramEnd"/>
+      <w:r>
+        <w:rPr>
+          <w:rFonts w:ascii="Courier New" w:hAnsi="Courier New" w:cs="Courier New"/>
+          <w:color w:val="000000"/>
+          <w:sz w:val="28"/>
+          <w:szCs w:val="28"/>
+          <w:shd w:val="clear" w:color="auto" w:fill="E8F2FE"/>
+        </w:rPr>
+        <w:tab/>
+      </w:r>
+      <w:r>
+        <w:rPr>
+          <w:rFonts w:ascii="Courier New" w:hAnsi="Courier New" w:cs="Courier New"/>
+          <w:color w:val="000000"/>
+          <w:sz w:val="28"/>
+          <w:szCs w:val="28"/>
+          <w:shd w:val="clear" w:color="auto" w:fill="E8F2FE"/>
+        </w:rPr>
+        <w:tab/>
+        <w:t xml:space="preserve">It is use to update the resource </w:t>
+      </w:r>
+    </w:p>
+    <w:p>
+      <w:pPr>
+        <w:rPr>
+          <w:rFonts w:ascii="Courier New" w:hAnsi="Courier New" w:cs="Courier New"/>
+          <w:color w:val="000000"/>
+          <w:sz w:val="28"/>
+          <w:szCs w:val="28"/>
+          <w:shd w:val="clear" w:color="auto" w:fill="E8F2FE"/>
+        </w:rPr>
+      </w:pPr>
+      <w:r>
+        <w:rPr>
+          <w:rFonts w:ascii="Courier New" w:hAnsi="Courier New" w:cs="Courier New"/>
+          <w:color w:val="000000"/>
+          <w:sz w:val="28"/>
+          <w:szCs w:val="28"/>
+          <w:shd w:val="clear" w:color="auto" w:fill="E8F2FE"/>
+        </w:rPr>
+        <w:tab/>
+      </w:r>
+      <w:r>
+        <w:rPr>
+          <w:rFonts w:ascii="Courier New" w:hAnsi="Courier New" w:cs="Courier New"/>
+          <w:color w:val="000000"/>
+          <w:sz w:val="28"/>
+          <w:szCs w:val="28"/>
+          <w:shd w:val="clear" w:color="auto" w:fill="E8F2FE"/>
+        </w:rPr>
+        <w:tab/>
+      </w:r>
+      <w:r>
+        <w:rPr>
+          <w:rFonts w:ascii="Courier New" w:hAnsi="Courier New" w:cs="Courier New"/>
+          <w:color w:val="000000"/>
+          <w:sz w:val="28"/>
+          <w:szCs w:val="28"/>
+          <w:shd w:val="clear" w:color="auto" w:fill="E8F2FE"/>
+        </w:rPr>
+        <w:tab/>
+        <w:t xml:space="preserve">Update query </w:t>
+      </w:r>
+    </w:p>
+    <w:p>
+      <w:pPr>
+        <w:rPr>
+          <w:rFonts w:ascii="Courier New" w:hAnsi="Courier New" w:cs="Courier New"/>
+          <w:color w:val="000000"/>
+          <w:sz w:val="28"/>
+          <w:szCs w:val="28"/>
+          <w:shd w:val="clear" w:color="auto" w:fill="E8F2FE"/>
+        </w:rPr>
+      </w:pPr>
+      <w:r>
+        <w:rPr>
+          <w:rFonts w:ascii="Courier New" w:hAnsi="Courier New" w:cs="Courier New"/>
+          <w:color w:val="000000"/>
+          <w:sz w:val="28"/>
+          <w:szCs w:val="28"/>
+          <w:shd w:val="clear" w:color="auto" w:fill="E8F2FE"/>
+        </w:rPr>
+        <w:tab/>
+      </w:r>
+      <w:r>
+        <w:rPr>
+          <w:rFonts w:ascii="Courier New" w:hAnsi="Courier New" w:cs="Courier New"/>
+          <w:color w:val="000000"/>
+          <w:sz w:val="28"/>
+          <w:szCs w:val="28"/>
+          <w:shd w:val="clear" w:color="auto" w:fill="E8F2FE"/>
+        </w:rPr>
+        <w:tab/>
+      </w:r>
+      <w:r>
+        <w:rPr>
+          <w:rFonts w:ascii="Courier New" w:hAnsi="Courier New" w:cs="Courier New"/>
+          <w:color w:val="000000"/>
+          <w:sz w:val="28"/>
+          <w:szCs w:val="28"/>
+          <w:shd w:val="clear" w:color="auto" w:fill="E8F2FE"/>
+        </w:rPr>
+        <w:tab/>
+        <w:t xml:space="preserve">It is use to update whole resource. </w:t>
+      </w:r>
+    </w:p>
+    <w:p>
+      <w:pPr>
+        <w:rPr>
+          <w:rFonts w:ascii="Courier New" w:hAnsi="Courier New" w:cs="Courier New"/>
+          <w:color w:val="000000"/>
+          <w:sz w:val="28"/>
+          <w:szCs w:val="28"/>
+          <w:shd w:val="clear" w:color="auto" w:fill="E8F2FE"/>
+        </w:rPr>
+      </w:pPr>
+      <w:r>
+        <w:rPr>
+          <w:rFonts w:ascii="Courier New" w:hAnsi="Courier New" w:cs="Courier New"/>
+          <w:color w:val="000000"/>
+          <w:sz w:val="28"/>
+          <w:szCs w:val="28"/>
+          <w:shd w:val="clear" w:color="auto" w:fill="E8F2FE"/>
+        </w:rPr>
+        <w:t xml:space="preserve">Patch </w:t>
+      </w:r>
+      <w:r>
+        <w:rPr>
+          <w:rFonts w:ascii="Courier New" w:hAnsi="Courier New" w:cs="Courier New"/>
+          <w:color w:val="000000"/>
+          <w:sz w:val="28"/>
+          <w:szCs w:val="28"/>
+          <w:shd w:val="clear" w:color="auto" w:fill="E8F2FE"/>
+        </w:rPr>
+        <w:tab/>
+      </w:r>
+      <w:r>
+        <w:rPr>
+          <w:rFonts w:ascii="Courier New" w:hAnsi="Courier New" w:cs="Courier New"/>
+          <w:color w:val="000000"/>
+          <w:sz w:val="28"/>
+          <w:szCs w:val="28"/>
+          <w:shd w:val="clear" w:color="auto" w:fill="E8F2FE"/>
+        </w:rPr>
+        <w:tab/>
+        <w:t xml:space="preserve">: it is use to update the resource </w:t>
+      </w:r>
+    </w:p>
+    <w:p>
+      <w:pPr>
+        <w:rPr>
+          <w:rFonts w:ascii="Courier New" w:hAnsi="Courier New" w:cs="Courier New"/>
+          <w:color w:val="000000"/>
+          <w:sz w:val="28"/>
+          <w:szCs w:val="28"/>
+          <w:shd w:val="clear" w:color="auto" w:fill="E8F2FE"/>
+        </w:rPr>
+      </w:pPr>
+      <w:r>
+        <w:rPr>
+          <w:rFonts w:ascii="Courier New" w:hAnsi="Courier New" w:cs="Courier New"/>
+          <w:color w:val="000000"/>
+          <w:sz w:val="28"/>
+          <w:szCs w:val="28"/>
+          <w:shd w:val="clear" w:color="auto" w:fill="E8F2FE"/>
+        </w:rPr>
+        <w:tab/>
+      </w:r>
+      <w:r>
+        <w:rPr>
+          <w:rFonts w:ascii="Courier New" w:hAnsi="Courier New" w:cs="Courier New"/>
+          <w:color w:val="000000"/>
+          <w:sz w:val="28"/>
+          <w:szCs w:val="28"/>
+          <w:shd w:val="clear" w:color="auto" w:fill="E8F2FE"/>
+        </w:rPr>
+        <w:tab/>
+      </w:r>
+      <w:r>
+        <w:rPr>
+          <w:rFonts w:ascii="Courier New" w:hAnsi="Courier New" w:cs="Courier New"/>
+          <w:color w:val="000000"/>
+          <w:sz w:val="28"/>
+          <w:szCs w:val="28"/>
+          <w:shd w:val="clear" w:color="auto" w:fill="E8F2FE"/>
+        </w:rPr>
+        <w:tab/>
+        <w:t xml:space="preserve">Update query </w:t>
+      </w:r>
+    </w:p>
+    <w:p>
+      <w:pPr>
+        <w:rPr>
+          <w:rFonts w:ascii="Courier New" w:hAnsi="Courier New" w:cs="Courier New"/>
+          <w:color w:val="000000"/>
+          <w:sz w:val="28"/>
+          <w:szCs w:val="28"/>
+          <w:shd w:val="clear" w:color="auto" w:fill="E8F2FE"/>
+        </w:rPr>
+      </w:pPr>
+      <w:r>
+        <w:rPr>
+          <w:rFonts w:ascii="Courier New" w:hAnsi="Courier New" w:cs="Courier New"/>
+          <w:color w:val="000000"/>
+          <w:sz w:val="28"/>
+          <w:szCs w:val="28"/>
+          <w:shd w:val="clear" w:color="auto" w:fill="E8F2FE"/>
+        </w:rPr>
+        <w:tab/>
+      </w:r>
+      <w:r>
+        <w:rPr>
+          <w:rFonts w:ascii="Courier New" w:hAnsi="Courier New" w:cs="Courier New"/>
+          <w:color w:val="000000"/>
+          <w:sz w:val="28"/>
+          <w:szCs w:val="28"/>
+          <w:shd w:val="clear" w:color="auto" w:fill="E8F2FE"/>
+        </w:rPr>
+        <w:tab/>
+      </w:r>
+      <w:r>
+        <w:rPr>
+          <w:rFonts w:ascii="Courier New" w:hAnsi="Courier New" w:cs="Courier New"/>
+          <w:color w:val="000000"/>
+          <w:sz w:val="28"/>
+          <w:szCs w:val="28"/>
+          <w:shd w:val="clear" w:color="auto" w:fill="E8F2FE"/>
+        </w:rPr>
+        <w:tab/>
+        <w:t xml:space="preserve">Patch is use to update partial property. </w:t>
+      </w:r>
+    </w:p>
+    <w:p>
+      <w:pPr>
+        <w:rPr>
+          <w:rFonts w:ascii="Courier New" w:hAnsi="Courier New" w:cs="Courier New"/>
+          <w:color w:val="000000"/>
+          <w:sz w:val="28"/>
+          <w:szCs w:val="28"/>
+          <w:shd w:val="clear" w:color="auto" w:fill="E8F2FE"/>
+        </w:rPr>
+      </w:pPr>
+      <w:r>
+        <w:rPr>
+          <w:rFonts w:ascii="Courier New" w:hAnsi="Courier New" w:cs="Courier New"/>
+          <w:color w:val="000000"/>
+          <w:sz w:val="28"/>
+          <w:szCs w:val="28"/>
+          <w:shd w:val="clear" w:color="auto" w:fill="E8F2FE"/>
+        </w:rPr>
+        <w:t xml:space="preserve">Delete </w:t>
+      </w:r>
+      <w:r>
+        <w:rPr>
+          <w:rFonts w:ascii="Courier New" w:hAnsi="Courier New" w:cs="Courier New"/>
+          <w:color w:val="000000"/>
+          <w:sz w:val="28"/>
+          <w:szCs w:val="28"/>
+          <w:shd w:val="clear" w:color="auto" w:fill="E8F2FE"/>
+        </w:rPr>
+        <w:tab/>
+      </w:r>
+      <w:r>
+        <w:rPr>
+          <w:rFonts w:ascii="Courier New" w:hAnsi="Courier New" w:cs="Courier New"/>
+          <w:color w:val="000000"/>
+          <w:sz w:val="28"/>
+          <w:szCs w:val="28"/>
+          <w:shd w:val="clear" w:color="auto" w:fill="E8F2FE"/>
+        </w:rPr>
+        <w:tab/>
+        <w:t xml:space="preserve">: delete the resource </w:t>
+      </w:r>
+    </w:p>
+    <w:p>
+      <w:pPr>
+        <w:rPr>
+          <w:rFonts w:ascii="Courier New" w:hAnsi="Courier New" w:cs="Courier New"/>
+          <w:color w:val="000000"/>
+          <w:sz w:val="28"/>
+          <w:szCs w:val="28"/>
+          <w:shd w:val="clear" w:color="auto" w:fill="E8F2FE"/>
+        </w:rPr>
+      </w:pPr>
+      <w:r>
+        <w:rPr>
+          <w:rFonts w:ascii="Courier New" w:hAnsi="Courier New" w:cs="Courier New"/>
+          <w:color w:val="000000"/>
+          <w:sz w:val="28"/>
+          <w:szCs w:val="28"/>
+          <w:shd w:val="clear" w:color="auto" w:fill="E8F2FE"/>
+        </w:rPr>
+        <w:tab/>
+      </w:r>
+      <w:r>
+        <w:rPr>
+          <w:rFonts w:ascii="Courier New" w:hAnsi="Courier New" w:cs="Courier New"/>
+          <w:color w:val="000000"/>
+          <w:sz w:val="28"/>
+          <w:szCs w:val="28"/>
+          <w:shd w:val="clear" w:color="auto" w:fill="E8F2FE"/>
+        </w:rPr>
+        <w:tab/>
+      </w:r>
+      <w:r>
+        <w:rPr>
+          <w:rFonts w:ascii="Courier New" w:hAnsi="Courier New" w:cs="Courier New"/>
+          <w:color w:val="000000"/>
+          <w:sz w:val="28"/>
+          <w:szCs w:val="28"/>
+          <w:shd w:val="clear" w:color="auto" w:fill="E8F2FE"/>
+        </w:rPr>
+        <w:tab/>
+        <w:t xml:space="preserve">Delete </w:t>
+      </w:r>
+      <w:proofErr w:type="gramStart"/>
+      <w:r>
+        <w:rPr>
+          <w:rFonts w:ascii="Courier New" w:hAnsi="Courier New" w:cs="Courier New"/>
+          <w:color w:val="000000"/>
+          <w:sz w:val="28"/>
+          <w:szCs w:val="28"/>
+          <w:shd w:val="clear" w:color="auto" w:fill="E8F2FE"/>
+        </w:rPr>
+        <w:t>query :</w:t>
+      </w:r>
+      <w:proofErr w:type="gramEnd"/>
+      <w:r>
+        <w:rPr>
+          <w:rFonts w:ascii="Courier New" w:hAnsi="Courier New" w:cs="Courier New"/>
+          <w:color w:val="000000"/>
+          <w:sz w:val="28"/>
+          <w:szCs w:val="28"/>
+          <w:shd w:val="clear" w:color="auto" w:fill="E8F2FE"/>
+        </w:rPr>
+        <w:t xml:space="preserve"> </w:t>
+      </w:r>
+    </w:p>
+    <w:p>
+      <w:pPr>
+        <w:rPr>
+          <w:rFonts w:ascii="Courier New" w:hAnsi="Courier New" w:cs="Courier New"/>
+          <w:color w:val="000000"/>
+          <w:sz w:val="28"/>
+          <w:szCs w:val="28"/>
+          <w:shd w:val="clear" w:color="auto" w:fill="E8F2FE"/>
+        </w:rPr>
+      </w:pPr>
+      <w:r>
+        <w:rPr>
+          <w:rFonts w:ascii="Courier New" w:hAnsi="Courier New" w:cs="Courier New"/>
+          <w:color w:val="000000"/>
+          <w:sz w:val="28"/>
+          <w:szCs w:val="28"/>
+          <w:shd w:val="clear" w:color="auto" w:fill="E8F2FE"/>
+        </w:rPr>
+        <w:tab/>
+      </w:r>
+      <w:r>
+        <w:rPr>
+          <w:rFonts w:ascii="Courier New" w:hAnsi="Courier New" w:cs="Courier New"/>
+          <w:color w:val="000000"/>
+          <w:sz w:val="28"/>
+          <w:szCs w:val="28"/>
+          <w:shd w:val="clear" w:color="auto" w:fill="E8F2FE"/>
+        </w:rPr>
+        <w:tab/>
+      </w:r>
+      <w:r>
+        <w:rPr>
+          <w:rFonts w:ascii="Courier New" w:hAnsi="Courier New" w:cs="Courier New"/>
+          <w:color w:val="000000"/>
+          <w:sz w:val="28"/>
+          <w:szCs w:val="28"/>
+          <w:shd w:val="clear" w:color="auto" w:fill="E8F2FE"/>
+        </w:rPr>
+        <w:tab/>
+        <w:t xml:space="preserve">Delete record using id or any other property. </w:t>
       </w:r>
     </w:p>
     <w:p>
@@ -10162,17 +12024,6 @@
       </w:pPr>
       <w:bookmarkStart w:id="0" w:name="_GoBack"/>
       <w:bookmarkEnd w:id="0"/>
-    </w:p>
-    <w:p>
-      <w:pPr>
-        <w:rPr>
-          <w:rFonts w:ascii="Courier New" w:hAnsi="Courier New" w:cs="Courier New"/>
-          <w:color w:val="000000"/>
-          <w:sz w:val="28"/>
-          <w:szCs w:val="28"/>
-          <w:shd w:val="clear" w:color="auto" w:fill="E8F2FE"/>
-        </w:rPr>
-      </w:pPr>
     </w:p>
     <w:p>
       <w:pPr>
@@ -10472,9 +12323,9 @@
     </w:lvl>
   </w:abstractNum>
   <w:abstractNum w:abstractNumId="3" w15:restartNumberingAfterBreak="0">
-    <w:nsid w:val="17F83D1B"/>
+    <w:nsid w:val="128E7B6A"/>
     <w:multiLevelType w:val="hybridMultilevel"/>
-    <w:tmpl w:val="845E70BE"/>
+    <w:tmpl w:val="B34A9D68"/>
     <w:lvl w:ilvl="0" w:tplc="0409000F">
       <w:start w:val="1"/>
       <w:numFmt w:val="decimal"/>
@@ -10561,9 +12412,9 @@
     </w:lvl>
   </w:abstractNum>
   <w:abstractNum w:abstractNumId="4" w15:restartNumberingAfterBreak="0">
-    <w:nsid w:val="2AD731A3"/>
+    <w:nsid w:val="17F83D1B"/>
     <w:multiLevelType w:val="hybridMultilevel"/>
-    <w:tmpl w:val="A0B60FBA"/>
+    <w:tmpl w:val="845E70BE"/>
     <w:lvl w:ilvl="0" w:tplc="0409000F">
       <w:start w:val="1"/>
       <w:numFmt w:val="decimal"/>
@@ -10650,9 +12501,9 @@
     </w:lvl>
   </w:abstractNum>
   <w:abstractNum w:abstractNumId="5" w15:restartNumberingAfterBreak="0">
-    <w:nsid w:val="2F132E5D"/>
+    <w:nsid w:val="2AD731A3"/>
     <w:multiLevelType w:val="hybridMultilevel"/>
-    <w:tmpl w:val="13FE7EDA"/>
+    <w:tmpl w:val="A0B60FBA"/>
     <w:lvl w:ilvl="0" w:tplc="0409000F">
       <w:start w:val="1"/>
       <w:numFmt w:val="decimal"/>
@@ -10739,9 +12590,9 @@
     </w:lvl>
   </w:abstractNum>
   <w:abstractNum w:abstractNumId="6" w15:restartNumberingAfterBreak="0">
-    <w:nsid w:val="4D7B1BB3"/>
+    <w:nsid w:val="2F132E5D"/>
     <w:multiLevelType w:val="hybridMultilevel"/>
-    <w:tmpl w:val="B1B4D56A"/>
+    <w:tmpl w:val="13FE7EDA"/>
     <w:lvl w:ilvl="0" w:tplc="0409000F">
       <w:start w:val="1"/>
       <w:numFmt w:val="decimal"/>
@@ -10828,9 +12679,9 @@
     </w:lvl>
   </w:abstractNum>
   <w:abstractNum w:abstractNumId="7" w15:restartNumberingAfterBreak="0">
-    <w:nsid w:val="51905343"/>
+    <w:nsid w:val="4D7B1BB3"/>
     <w:multiLevelType w:val="hybridMultilevel"/>
-    <w:tmpl w:val="750CE336"/>
+    <w:tmpl w:val="B1B4D56A"/>
     <w:lvl w:ilvl="0" w:tplc="0409000F">
       <w:start w:val="1"/>
       <w:numFmt w:val="decimal"/>
@@ -10917,9 +12768,9 @@
     </w:lvl>
   </w:abstractNum>
   <w:abstractNum w:abstractNumId="8" w15:restartNumberingAfterBreak="0">
-    <w:nsid w:val="5530672A"/>
+    <w:nsid w:val="51905343"/>
     <w:multiLevelType w:val="hybridMultilevel"/>
-    <w:tmpl w:val="DCFC38D2"/>
+    <w:tmpl w:val="750CE336"/>
     <w:lvl w:ilvl="0" w:tplc="0409000F">
       <w:start w:val="1"/>
       <w:numFmt w:val="decimal"/>
@@ -11006,16 +12857,16 @@
     </w:lvl>
   </w:abstractNum>
   <w:abstractNum w:abstractNumId="9" w15:restartNumberingAfterBreak="0">
-    <w:nsid w:val="699F469B"/>
+    <w:nsid w:val="52071941"/>
     <w:multiLevelType w:val="hybridMultilevel"/>
-    <w:tmpl w:val="CB342A3E"/>
-    <w:lvl w:ilvl="0" w:tplc="0409000F">
+    <w:tmpl w:val="B252A416"/>
+    <w:lvl w:ilvl="0" w:tplc="19041F2E">
       <w:start w:val="1"/>
       <w:numFmt w:val="decimal"/>
       <w:lvlText w:val="%1."/>
       <w:lvlJc w:val="left"/>
       <w:pPr>
-        <w:ind w:left="720" w:hanging="360"/>
+        <w:ind w:left="1800" w:hanging="360"/>
       </w:pPr>
       <w:rPr>
         <w:rFonts w:hint="default"/>
@@ -11027,6 +12878,184 @@
       <w:lvlText w:val="%2."/>
       <w:lvlJc w:val="left"/>
       <w:pPr>
+        <w:ind w:left="2520" w:hanging="360"/>
+      </w:pPr>
+    </w:lvl>
+    <w:lvl w:ilvl="2" w:tplc="0409001B" w:tentative="1">
+      <w:start w:val="1"/>
+      <w:numFmt w:val="lowerRoman"/>
+      <w:lvlText w:val="%3."/>
+      <w:lvlJc w:val="right"/>
+      <w:pPr>
+        <w:ind w:left="3240" w:hanging="180"/>
+      </w:pPr>
+    </w:lvl>
+    <w:lvl w:ilvl="3" w:tplc="0409000F" w:tentative="1">
+      <w:start w:val="1"/>
+      <w:numFmt w:val="decimal"/>
+      <w:lvlText w:val="%4."/>
+      <w:lvlJc w:val="left"/>
+      <w:pPr>
+        <w:ind w:left="3960" w:hanging="360"/>
+      </w:pPr>
+    </w:lvl>
+    <w:lvl w:ilvl="4" w:tplc="04090019" w:tentative="1">
+      <w:start w:val="1"/>
+      <w:numFmt w:val="lowerLetter"/>
+      <w:lvlText w:val="%5."/>
+      <w:lvlJc w:val="left"/>
+      <w:pPr>
+        <w:ind w:left="4680" w:hanging="360"/>
+      </w:pPr>
+    </w:lvl>
+    <w:lvl w:ilvl="5" w:tplc="0409001B" w:tentative="1">
+      <w:start w:val="1"/>
+      <w:numFmt w:val="lowerRoman"/>
+      <w:lvlText w:val="%6."/>
+      <w:lvlJc w:val="right"/>
+      <w:pPr>
+        <w:ind w:left="5400" w:hanging="180"/>
+      </w:pPr>
+    </w:lvl>
+    <w:lvl w:ilvl="6" w:tplc="0409000F" w:tentative="1">
+      <w:start w:val="1"/>
+      <w:numFmt w:val="decimal"/>
+      <w:lvlText w:val="%7."/>
+      <w:lvlJc w:val="left"/>
+      <w:pPr>
+        <w:ind w:left="6120" w:hanging="360"/>
+      </w:pPr>
+    </w:lvl>
+    <w:lvl w:ilvl="7" w:tplc="04090019" w:tentative="1">
+      <w:start w:val="1"/>
+      <w:numFmt w:val="lowerLetter"/>
+      <w:lvlText w:val="%8."/>
+      <w:lvlJc w:val="left"/>
+      <w:pPr>
+        <w:ind w:left="6840" w:hanging="360"/>
+      </w:pPr>
+    </w:lvl>
+    <w:lvl w:ilvl="8" w:tplc="0409001B" w:tentative="1">
+      <w:start w:val="1"/>
+      <w:numFmt w:val="lowerRoman"/>
+      <w:lvlText w:val="%9."/>
+      <w:lvlJc w:val="right"/>
+      <w:pPr>
+        <w:ind w:left="7560" w:hanging="180"/>
+      </w:pPr>
+    </w:lvl>
+  </w:abstractNum>
+  <w:abstractNum w:abstractNumId="10" w15:restartNumberingAfterBreak="0">
+    <w:nsid w:val="5530672A"/>
+    <w:multiLevelType w:val="hybridMultilevel"/>
+    <w:tmpl w:val="DCFC38D2"/>
+    <w:lvl w:ilvl="0" w:tplc="0409000F">
+      <w:start w:val="1"/>
+      <w:numFmt w:val="decimal"/>
+      <w:lvlText w:val="%1."/>
+      <w:lvlJc w:val="left"/>
+      <w:pPr>
+        <w:ind w:left="720" w:hanging="360"/>
+      </w:pPr>
+      <w:rPr>
+        <w:rFonts w:hint="default"/>
+      </w:rPr>
+    </w:lvl>
+    <w:lvl w:ilvl="1" w:tplc="04090019" w:tentative="1">
+      <w:start w:val="1"/>
+      <w:numFmt w:val="lowerLetter"/>
+      <w:lvlText w:val="%2."/>
+      <w:lvlJc w:val="left"/>
+      <w:pPr>
+        <w:ind w:left="1440" w:hanging="360"/>
+      </w:pPr>
+    </w:lvl>
+    <w:lvl w:ilvl="2" w:tplc="0409001B" w:tentative="1">
+      <w:start w:val="1"/>
+      <w:numFmt w:val="lowerRoman"/>
+      <w:lvlText w:val="%3."/>
+      <w:lvlJc w:val="right"/>
+      <w:pPr>
+        <w:ind w:left="2160" w:hanging="180"/>
+      </w:pPr>
+    </w:lvl>
+    <w:lvl w:ilvl="3" w:tplc="0409000F" w:tentative="1">
+      <w:start w:val="1"/>
+      <w:numFmt w:val="decimal"/>
+      <w:lvlText w:val="%4."/>
+      <w:lvlJc w:val="left"/>
+      <w:pPr>
+        <w:ind w:left="2880" w:hanging="360"/>
+      </w:pPr>
+    </w:lvl>
+    <w:lvl w:ilvl="4" w:tplc="04090019" w:tentative="1">
+      <w:start w:val="1"/>
+      <w:numFmt w:val="lowerLetter"/>
+      <w:lvlText w:val="%5."/>
+      <w:lvlJc w:val="left"/>
+      <w:pPr>
+        <w:ind w:left="3600" w:hanging="360"/>
+      </w:pPr>
+    </w:lvl>
+    <w:lvl w:ilvl="5" w:tplc="0409001B" w:tentative="1">
+      <w:start w:val="1"/>
+      <w:numFmt w:val="lowerRoman"/>
+      <w:lvlText w:val="%6."/>
+      <w:lvlJc w:val="right"/>
+      <w:pPr>
+        <w:ind w:left="4320" w:hanging="180"/>
+      </w:pPr>
+    </w:lvl>
+    <w:lvl w:ilvl="6" w:tplc="0409000F" w:tentative="1">
+      <w:start w:val="1"/>
+      <w:numFmt w:val="decimal"/>
+      <w:lvlText w:val="%7."/>
+      <w:lvlJc w:val="left"/>
+      <w:pPr>
+        <w:ind w:left="5040" w:hanging="360"/>
+      </w:pPr>
+    </w:lvl>
+    <w:lvl w:ilvl="7" w:tplc="04090019" w:tentative="1">
+      <w:start w:val="1"/>
+      <w:numFmt w:val="lowerLetter"/>
+      <w:lvlText w:val="%8."/>
+      <w:lvlJc w:val="left"/>
+      <w:pPr>
+        <w:ind w:left="5760" w:hanging="360"/>
+      </w:pPr>
+    </w:lvl>
+    <w:lvl w:ilvl="8" w:tplc="0409001B" w:tentative="1">
+      <w:start w:val="1"/>
+      <w:numFmt w:val="lowerRoman"/>
+      <w:lvlText w:val="%9."/>
+      <w:lvlJc w:val="right"/>
+      <w:pPr>
+        <w:ind w:left="6480" w:hanging="180"/>
+      </w:pPr>
+    </w:lvl>
+  </w:abstractNum>
+  <w:abstractNum w:abstractNumId="11" w15:restartNumberingAfterBreak="0">
+    <w:nsid w:val="699F469B"/>
+    <w:multiLevelType w:val="hybridMultilevel"/>
+    <w:tmpl w:val="CB342A3E"/>
+    <w:lvl w:ilvl="0" w:tplc="0409000F">
+      <w:start w:val="1"/>
+      <w:numFmt w:val="decimal"/>
+      <w:lvlText w:val="%1."/>
+      <w:lvlJc w:val="left"/>
+      <w:pPr>
+        <w:ind w:left="720" w:hanging="360"/>
+      </w:pPr>
+      <w:rPr>
+        <w:rFonts w:hint="default"/>
+      </w:rPr>
+    </w:lvl>
+    <w:lvl w:ilvl="1" w:tplc="04090019" w:tentative="1">
+      <w:start w:val="1"/>
+      <w:numFmt w:val="lowerLetter"/>
+      <w:lvlText w:val="%2."/>
+      <w:lvlJc w:val="left"/>
+      <w:pPr>
         <w:ind w:left="1440" w:hanging="360"/>
       </w:pPr>
     </w:lvl>
@@ -11101,28 +13130,34 @@
     <w:abstractNumId w:val="2"/>
   </w:num>
   <w:num w:numId="3">
-    <w:abstractNumId w:val="3"/>
+    <w:abstractNumId w:val="4"/>
   </w:num>
   <w:num w:numId="4">
-    <w:abstractNumId w:val="6"/>
+    <w:abstractNumId w:val="7"/>
   </w:num>
   <w:num w:numId="5">
     <w:abstractNumId w:val="1"/>
   </w:num>
   <w:num w:numId="6">
-    <w:abstractNumId w:val="9"/>
+    <w:abstractNumId w:val="11"/>
   </w:num>
   <w:num w:numId="7">
-    <w:abstractNumId w:val="4"/>
+    <w:abstractNumId w:val="5"/>
   </w:num>
   <w:num w:numId="8">
-    <w:abstractNumId w:val="7"/>
+    <w:abstractNumId w:val="8"/>
   </w:num>
   <w:num w:numId="9">
-    <w:abstractNumId w:val="5"/>
+    <w:abstractNumId w:val="6"/>
   </w:num>
   <w:num w:numId="10">
-    <w:abstractNumId w:val="8"/>
+    <w:abstractNumId w:val="10"/>
+  </w:num>
+  <w:num w:numId="11">
+    <w:abstractNumId w:val="3"/>
+  </w:num>
+  <w:num w:numId="12">
+    <w:abstractNumId w:val="9"/>
   </w:num>
 </w:numbering>
 </file>

--- a/Java Full Stack Training Notes - Phase 3.docx
+++ b/Java Full Stack Training Notes - Phase 3.docx
@@ -12022,19 +12022,1171 @@
           <w:shd w:val="clear" w:color="auto" w:fill="E8F2FE"/>
         </w:rPr>
       </w:pPr>
+      <w:r>
+        <w:rPr>
+          <w:rFonts w:ascii="Courier New" w:hAnsi="Courier New" w:cs="Courier New"/>
+          <w:color w:val="000000"/>
+          <w:sz w:val="28"/>
+          <w:szCs w:val="28"/>
+          <w:shd w:val="clear" w:color="auto" w:fill="E8F2FE"/>
+        </w:rPr>
+        <w:lastRenderedPageBreak/>
+        <w:t xml:space="preserve">Swagger </w:t>
+      </w:r>
+      <w:proofErr w:type="gramStart"/>
+      <w:r>
+        <w:rPr>
+          <w:rFonts w:ascii="Courier New" w:hAnsi="Courier New" w:cs="Courier New"/>
+          <w:color w:val="000000"/>
+          <w:sz w:val="28"/>
+          <w:szCs w:val="28"/>
+          <w:shd w:val="clear" w:color="auto" w:fill="E8F2FE"/>
+        </w:rPr>
+        <w:t xml:space="preserve">UI </w:t>
+      </w:r>
+      <w:r>
+        <w:rPr>
+          <w:rFonts w:ascii="Courier New" w:hAnsi="Courier New" w:cs="Courier New"/>
+          <w:color w:val="000000"/>
+          <w:sz w:val="28"/>
+          <w:szCs w:val="28"/>
+          <w:shd w:val="clear" w:color="auto" w:fill="E8F2FE"/>
+        </w:rPr>
+        <w:t>:</w:t>
+      </w:r>
+      <w:proofErr w:type="gramEnd"/>
+      <w:r>
+        <w:rPr>
+          <w:rFonts w:ascii="Courier New" w:hAnsi="Courier New" w:cs="Courier New"/>
+          <w:color w:val="000000"/>
+          <w:sz w:val="28"/>
+          <w:szCs w:val="28"/>
+          <w:shd w:val="clear" w:color="auto" w:fill="E8F2FE"/>
+        </w:rPr>
+        <w:t xml:space="preserve"> Creating the Documentation for REST API. </w:t>
+      </w:r>
+    </w:p>
+    <w:p>
+      <w:pPr>
+        <w:rPr>
+          <w:rFonts w:ascii="Courier New" w:hAnsi="Courier New" w:cs="Courier New"/>
+          <w:color w:val="000000"/>
+          <w:sz w:val="28"/>
+          <w:szCs w:val="28"/>
+          <w:shd w:val="clear" w:color="auto" w:fill="E8F2FE"/>
+        </w:rPr>
+      </w:pPr>
+    </w:p>
+    <w:p>
+      <w:pPr>
+        <w:rPr>
+          <w:rFonts w:ascii="Courier New" w:hAnsi="Courier New" w:cs="Courier New"/>
+          <w:color w:val="000000"/>
+          <w:sz w:val="28"/>
+          <w:szCs w:val="28"/>
+          <w:shd w:val="clear" w:color="auto" w:fill="E8F2FE"/>
+        </w:rPr>
+      </w:pPr>
+      <w:proofErr w:type="gramStart"/>
+      <w:r>
+        <w:rPr>
+          <w:rFonts w:ascii="Courier New" w:hAnsi="Courier New" w:cs="Courier New"/>
+          <w:color w:val="000000"/>
+          <w:sz w:val="28"/>
+          <w:szCs w:val="28"/>
+          <w:shd w:val="clear" w:color="auto" w:fill="E8F2FE"/>
+        </w:rPr>
+        <w:t>Testing :</w:t>
+      </w:r>
+      <w:proofErr w:type="gramEnd"/>
+      <w:r>
+        <w:rPr>
+          <w:rFonts w:ascii="Courier New" w:hAnsi="Courier New" w:cs="Courier New"/>
+          <w:color w:val="000000"/>
+          <w:sz w:val="28"/>
+          <w:szCs w:val="28"/>
+          <w:shd w:val="clear" w:color="auto" w:fill="E8F2FE"/>
+        </w:rPr>
+        <w:t xml:space="preserve"> Testing is use to find the defect or error or bugs in the application. </w:t>
+      </w:r>
+    </w:p>
+    <w:p>
+      <w:pPr>
+        <w:rPr>
+          <w:rFonts w:ascii="Courier New" w:hAnsi="Courier New" w:cs="Courier New"/>
+          <w:color w:val="000000"/>
+          <w:sz w:val="28"/>
+          <w:szCs w:val="28"/>
+          <w:shd w:val="clear" w:color="auto" w:fill="E8F2FE"/>
+        </w:rPr>
+      </w:pPr>
+    </w:p>
+    <w:p>
+      <w:pPr>
+        <w:rPr>
+          <w:rFonts w:ascii="Courier New" w:hAnsi="Courier New" w:cs="Courier New"/>
+          <w:color w:val="000000"/>
+          <w:sz w:val="28"/>
+          <w:szCs w:val="28"/>
+          <w:shd w:val="clear" w:color="auto" w:fill="E8F2FE"/>
+        </w:rPr>
+      </w:pPr>
+      <w:r>
+        <w:rPr>
+          <w:rFonts w:ascii="Courier New" w:hAnsi="Courier New" w:cs="Courier New"/>
+          <w:color w:val="000000"/>
+          <w:sz w:val="28"/>
+          <w:szCs w:val="28"/>
+          <w:shd w:val="clear" w:color="auto" w:fill="E8F2FE"/>
+        </w:rPr>
+        <w:t xml:space="preserve">Addition of two numbers </w:t>
+      </w:r>
+    </w:p>
+    <w:p>
+      <w:pPr>
+        <w:rPr>
+          <w:rFonts w:ascii="Courier New" w:hAnsi="Courier New" w:cs="Courier New"/>
+          <w:color w:val="000000"/>
+          <w:sz w:val="28"/>
+          <w:szCs w:val="28"/>
+          <w:shd w:val="clear" w:color="auto" w:fill="E8F2FE"/>
+        </w:rPr>
+      </w:pPr>
+      <w:r>
+        <w:rPr>
+          <w:rFonts w:ascii="Courier New" w:hAnsi="Courier New" w:cs="Courier New"/>
+          <w:color w:val="000000"/>
+          <w:sz w:val="28"/>
+          <w:szCs w:val="28"/>
+          <w:shd w:val="clear" w:color="auto" w:fill="E8F2FE"/>
+        </w:rPr>
+        <w:tab/>
+        <w:t xml:space="preserve">Read </w:t>
+      </w:r>
+      <w:proofErr w:type="spellStart"/>
+      <w:r>
+        <w:rPr>
+          <w:rFonts w:ascii="Courier New" w:hAnsi="Courier New" w:cs="Courier New"/>
+          <w:color w:val="000000"/>
+          <w:sz w:val="28"/>
+          <w:szCs w:val="28"/>
+          <w:shd w:val="clear" w:color="auto" w:fill="E8F2FE"/>
+        </w:rPr>
+        <w:t>a</w:t>
+      </w:r>
+      <w:proofErr w:type="gramStart"/>
+      <w:r>
+        <w:rPr>
+          <w:rFonts w:ascii="Courier New" w:hAnsi="Courier New" w:cs="Courier New"/>
+          <w:color w:val="000000"/>
+          <w:sz w:val="28"/>
+          <w:szCs w:val="28"/>
+          <w:shd w:val="clear" w:color="auto" w:fill="E8F2FE"/>
+        </w:rPr>
+        <w:t>,b</w:t>
+      </w:r>
+      <w:proofErr w:type="spellEnd"/>
+      <w:proofErr w:type="gramEnd"/>
+      <w:r>
+        <w:rPr>
+          <w:rFonts w:ascii="Courier New" w:hAnsi="Courier New" w:cs="Courier New"/>
+          <w:color w:val="000000"/>
+          <w:sz w:val="28"/>
+          <w:szCs w:val="28"/>
+          <w:shd w:val="clear" w:color="auto" w:fill="E8F2FE"/>
+        </w:rPr>
+        <w:t xml:space="preserve">, </w:t>
+      </w:r>
+    </w:p>
+    <w:p>
+      <w:pPr>
+        <w:rPr>
+          <w:rFonts w:ascii="Courier New" w:hAnsi="Courier New" w:cs="Courier New"/>
+          <w:color w:val="000000"/>
+          <w:sz w:val="28"/>
+          <w:szCs w:val="28"/>
+          <w:shd w:val="clear" w:color="auto" w:fill="E8F2FE"/>
+        </w:rPr>
+      </w:pPr>
+      <w:r>
+        <w:rPr>
+          <w:rFonts w:ascii="Courier New" w:hAnsi="Courier New" w:cs="Courier New"/>
+          <w:color w:val="000000"/>
+          <w:sz w:val="28"/>
+          <w:szCs w:val="28"/>
+          <w:shd w:val="clear" w:color="auto" w:fill="E8F2FE"/>
+        </w:rPr>
+        <w:tab/>
+        <w:t xml:space="preserve">Sum = </w:t>
+      </w:r>
+      <w:proofErr w:type="spellStart"/>
+      <w:r>
+        <w:rPr>
+          <w:rFonts w:ascii="Courier New" w:hAnsi="Courier New" w:cs="Courier New"/>
+          <w:color w:val="000000"/>
+          <w:sz w:val="28"/>
+          <w:szCs w:val="28"/>
+          <w:shd w:val="clear" w:color="auto" w:fill="E8F2FE"/>
+        </w:rPr>
+        <w:t>a+b</w:t>
+      </w:r>
+      <w:proofErr w:type="spellEnd"/>
+      <w:r>
+        <w:rPr>
+          <w:rFonts w:ascii="Courier New" w:hAnsi="Courier New" w:cs="Courier New"/>
+          <w:color w:val="000000"/>
+          <w:sz w:val="28"/>
+          <w:szCs w:val="28"/>
+          <w:shd w:val="clear" w:color="auto" w:fill="E8F2FE"/>
+        </w:rPr>
+        <w:t>;</w:t>
+      </w:r>
+    </w:p>
+    <w:p>
+      <w:pPr>
+        <w:rPr>
+          <w:rFonts w:ascii="Courier New" w:hAnsi="Courier New" w:cs="Courier New"/>
+          <w:color w:val="000000"/>
+          <w:sz w:val="28"/>
+          <w:szCs w:val="28"/>
+          <w:shd w:val="clear" w:color="auto" w:fill="E8F2FE"/>
+        </w:rPr>
+      </w:pPr>
+      <w:r>
+        <w:rPr>
+          <w:rFonts w:ascii="Courier New" w:hAnsi="Courier New" w:cs="Courier New"/>
+          <w:color w:val="000000"/>
+          <w:sz w:val="28"/>
+          <w:szCs w:val="28"/>
+          <w:shd w:val="clear" w:color="auto" w:fill="E8F2FE"/>
+        </w:rPr>
+        <w:tab/>
+        <w:t>Write 0;</w:t>
+      </w:r>
+    </w:p>
+    <w:p>
+      <w:pPr>
+        <w:rPr>
+          <w:rFonts w:ascii="Courier New" w:hAnsi="Courier New" w:cs="Courier New"/>
+          <w:color w:val="000000"/>
+          <w:sz w:val="28"/>
+          <w:szCs w:val="28"/>
+          <w:shd w:val="clear" w:color="auto" w:fill="E8F2FE"/>
+        </w:rPr>
+      </w:pPr>
+    </w:p>
+    <w:p>
+      <w:pPr>
+        <w:rPr>
+          <w:rFonts w:ascii="Courier New" w:hAnsi="Courier New" w:cs="Courier New"/>
+          <w:color w:val="000000"/>
+          <w:sz w:val="28"/>
+          <w:szCs w:val="28"/>
+          <w:shd w:val="clear" w:color="auto" w:fill="E8F2FE"/>
+        </w:rPr>
+      </w:pPr>
+      <w:r>
+        <w:rPr>
+          <w:rFonts w:ascii="Courier New" w:hAnsi="Courier New" w:cs="Courier New"/>
+          <w:color w:val="000000"/>
+          <w:sz w:val="28"/>
+          <w:szCs w:val="28"/>
+          <w:shd w:val="clear" w:color="auto" w:fill="E8F2FE"/>
+        </w:rPr>
+        <w:t xml:space="preserve">Testing means we are running the program without main method or function to check function functionality. </w:t>
+      </w:r>
+    </w:p>
+    <w:p>
+      <w:pPr>
+        <w:rPr>
+          <w:rFonts w:ascii="Courier New" w:hAnsi="Courier New" w:cs="Courier New"/>
+          <w:color w:val="000000"/>
+          <w:sz w:val="28"/>
+          <w:szCs w:val="28"/>
+          <w:shd w:val="clear" w:color="auto" w:fill="E8F2FE"/>
+        </w:rPr>
+      </w:pPr>
+    </w:p>
+    <w:p>
+      <w:pPr>
+        <w:rPr>
+          <w:rFonts w:ascii="Courier New" w:hAnsi="Courier New" w:cs="Courier New"/>
+          <w:color w:val="000000"/>
+          <w:sz w:val="28"/>
+          <w:szCs w:val="28"/>
+          <w:shd w:val="clear" w:color="auto" w:fill="E8F2FE"/>
+        </w:rPr>
+      </w:pPr>
+      <w:r>
+        <w:rPr>
+          <w:rFonts w:ascii="Courier New" w:hAnsi="Courier New" w:cs="Courier New"/>
+          <w:color w:val="000000"/>
+          <w:sz w:val="28"/>
+          <w:szCs w:val="28"/>
+          <w:shd w:val="clear" w:color="auto" w:fill="E8F2FE"/>
+        </w:rPr>
+        <w:t xml:space="preserve">2 types of testing </w:t>
+      </w:r>
+    </w:p>
+    <w:p>
+      <w:pPr>
+        <w:rPr>
+          <w:rFonts w:ascii="Courier New" w:hAnsi="Courier New" w:cs="Courier New"/>
+          <w:color w:val="000000"/>
+          <w:sz w:val="28"/>
+          <w:szCs w:val="28"/>
+          <w:shd w:val="clear" w:color="auto" w:fill="E8F2FE"/>
+        </w:rPr>
+      </w:pPr>
+      <w:r>
+        <w:rPr>
+          <w:rFonts w:ascii="Courier New" w:hAnsi="Courier New" w:cs="Courier New"/>
+          <w:color w:val="000000"/>
+          <w:sz w:val="28"/>
+          <w:szCs w:val="28"/>
+          <w:shd w:val="clear" w:color="auto" w:fill="E8F2FE"/>
+        </w:rPr>
+        <w:t xml:space="preserve">Black box testing </w:t>
+      </w:r>
+    </w:p>
+    <w:p>
+      <w:pPr>
+        <w:rPr>
+          <w:rFonts w:ascii="Courier New" w:hAnsi="Courier New" w:cs="Courier New"/>
+          <w:color w:val="000000"/>
+          <w:sz w:val="28"/>
+          <w:szCs w:val="28"/>
+          <w:shd w:val="clear" w:color="auto" w:fill="E8F2FE"/>
+        </w:rPr>
+      </w:pPr>
+      <w:r>
+        <w:rPr>
+          <w:rFonts w:ascii="Courier New" w:hAnsi="Courier New" w:cs="Courier New"/>
+          <w:color w:val="000000"/>
+          <w:sz w:val="28"/>
+          <w:szCs w:val="28"/>
+          <w:shd w:val="clear" w:color="auto" w:fill="E8F2FE"/>
+        </w:rPr>
+        <w:tab/>
+      </w:r>
+      <w:r>
+        <w:rPr>
+          <w:rFonts w:ascii="Courier New" w:hAnsi="Courier New" w:cs="Courier New"/>
+          <w:color w:val="000000"/>
+          <w:sz w:val="28"/>
+          <w:szCs w:val="28"/>
+          <w:shd w:val="clear" w:color="auto" w:fill="E8F2FE"/>
+        </w:rPr>
+        <w:tab/>
+      </w:r>
+      <w:r>
+        <w:rPr>
+          <w:rFonts w:ascii="Courier New" w:hAnsi="Courier New" w:cs="Courier New"/>
+          <w:color w:val="000000"/>
+          <w:sz w:val="28"/>
+          <w:szCs w:val="28"/>
+          <w:highlight w:val="yellow"/>
+          <w:shd w:val="clear" w:color="auto" w:fill="E8F2FE"/>
+        </w:rPr>
+        <w:t>Input</w:t>
+      </w:r>
+      <w:r>
+        <w:rPr>
+          <w:rFonts w:ascii="Courier New" w:hAnsi="Courier New" w:cs="Courier New"/>
+          <w:color w:val="000000"/>
+          <w:sz w:val="28"/>
+          <w:szCs w:val="28"/>
+          <w:shd w:val="clear" w:color="auto" w:fill="E8F2FE"/>
+        </w:rPr>
+        <w:t xml:space="preserve"> </w:t>
+      </w:r>
+      <w:r>
+        <w:rPr>
+          <w:rFonts w:ascii="Courier New" w:hAnsi="Courier New" w:cs="Courier New"/>
+          <w:color w:val="000000"/>
+          <w:sz w:val="28"/>
+          <w:szCs w:val="28"/>
+          <w:shd w:val="clear" w:color="auto" w:fill="E8F2FE"/>
+        </w:rPr>
+        <w:tab/>
+      </w:r>
+      <w:r>
+        <w:rPr>
+          <w:rFonts w:ascii="Courier New" w:hAnsi="Courier New" w:cs="Courier New"/>
+          <w:color w:val="000000"/>
+          <w:sz w:val="28"/>
+          <w:szCs w:val="28"/>
+          <w:shd w:val="clear" w:color="auto" w:fill="E8F2FE"/>
+        </w:rPr>
+        <w:tab/>
+      </w:r>
+      <w:r>
+        <w:rPr>
+          <w:rFonts w:ascii="Courier New" w:hAnsi="Courier New" w:cs="Courier New"/>
+          <w:color w:val="000000"/>
+          <w:sz w:val="28"/>
+          <w:szCs w:val="28"/>
+          <w:shd w:val="clear" w:color="auto" w:fill="E8F2FE"/>
+        </w:rPr>
+        <w:tab/>
+        <w:t>Process</w:t>
+      </w:r>
+      <w:r>
+        <w:rPr>
+          <w:rFonts w:ascii="Courier New" w:hAnsi="Courier New" w:cs="Courier New"/>
+          <w:color w:val="000000"/>
+          <w:sz w:val="28"/>
+          <w:szCs w:val="28"/>
+          <w:shd w:val="clear" w:color="auto" w:fill="E8F2FE"/>
+        </w:rPr>
+        <w:tab/>
+      </w:r>
+      <w:r>
+        <w:rPr>
+          <w:rFonts w:ascii="Courier New" w:hAnsi="Courier New" w:cs="Courier New"/>
+          <w:color w:val="000000"/>
+          <w:sz w:val="28"/>
+          <w:szCs w:val="28"/>
+          <w:shd w:val="clear" w:color="auto" w:fill="E8F2FE"/>
+        </w:rPr>
+        <w:tab/>
+      </w:r>
+      <w:r>
+        <w:rPr>
+          <w:rFonts w:ascii="Courier New" w:hAnsi="Courier New" w:cs="Courier New"/>
+          <w:color w:val="000000"/>
+          <w:sz w:val="28"/>
+          <w:szCs w:val="28"/>
+          <w:shd w:val="clear" w:color="auto" w:fill="E8F2FE"/>
+        </w:rPr>
+        <w:tab/>
+      </w:r>
+      <w:r>
+        <w:rPr>
+          <w:rFonts w:ascii="Courier New" w:hAnsi="Courier New" w:cs="Courier New"/>
+          <w:color w:val="000000"/>
+          <w:sz w:val="28"/>
+          <w:szCs w:val="28"/>
+          <w:shd w:val="clear" w:color="auto" w:fill="E8F2FE"/>
+        </w:rPr>
+        <w:tab/>
+      </w:r>
+      <w:r>
+        <w:rPr>
+          <w:rFonts w:ascii="Courier New" w:hAnsi="Courier New" w:cs="Courier New"/>
+          <w:color w:val="000000"/>
+          <w:sz w:val="28"/>
+          <w:szCs w:val="28"/>
+          <w:highlight w:val="yellow"/>
+          <w:shd w:val="clear" w:color="auto" w:fill="E8F2FE"/>
+        </w:rPr>
+        <w:t>Output</w:t>
+      </w:r>
+      <w:r>
+        <w:rPr>
+          <w:rFonts w:ascii="Courier New" w:hAnsi="Courier New" w:cs="Courier New"/>
+          <w:color w:val="000000"/>
+          <w:sz w:val="28"/>
+          <w:szCs w:val="28"/>
+          <w:shd w:val="clear" w:color="auto" w:fill="E8F2FE"/>
+        </w:rPr>
+        <w:t xml:space="preserve"> </w:t>
+      </w:r>
+    </w:p>
+    <w:p>
+      <w:pPr>
+        <w:rPr>
+          <w:rFonts w:ascii="Courier New" w:hAnsi="Courier New" w:cs="Courier New"/>
+          <w:color w:val="000000"/>
+          <w:sz w:val="28"/>
+          <w:szCs w:val="28"/>
+          <w:shd w:val="clear" w:color="auto" w:fill="E8F2FE"/>
+        </w:rPr>
+      </w:pPr>
+      <w:r>
+        <w:rPr>
+          <w:rFonts w:ascii="Courier New" w:hAnsi="Courier New" w:cs="Courier New"/>
+          <w:color w:val="000000"/>
+          <w:sz w:val="28"/>
+          <w:szCs w:val="28"/>
+          <w:shd w:val="clear" w:color="auto" w:fill="E8F2FE"/>
+        </w:rPr>
+        <w:t xml:space="preserve">White box testing </w:t>
+      </w:r>
+    </w:p>
+    <w:p>
+      <w:pPr>
+        <w:rPr>
+          <w:rFonts w:ascii="Courier New" w:hAnsi="Courier New" w:cs="Courier New"/>
+          <w:color w:val="000000"/>
+          <w:sz w:val="28"/>
+          <w:szCs w:val="28"/>
+          <w:shd w:val="clear" w:color="auto" w:fill="E8F2FE"/>
+        </w:rPr>
+      </w:pPr>
+      <w:r>
+        <w:rPr>
+          <w:rFonts w:ascii="Courier New" w:hAnsi="Courier New" w:cs="Courier New"/>
+          <w:color w:val="000000"/>
+          <w:sz w:val="28"/>
+          <w:szCs w:val="28"/>
+          <w:shd w:val="clear" w:color="auto" w:fill="E8F2FE"/>
+        </w:rPr>
+        <w:tab/>
+      </w:r>
+      <w:r>
+        <w:rPr>
+          <w:rFonts w:ascii="Courier New" w:hAnsi="Courier New" w:cs="Courier New"/>
+          <w:color w:val="000000"/>
+          <w:sz w:val="28"/>
+          <w:szCs w:val="28"/>
+          <w:shd w:val="clear" w:color="auto" w:fill="E8F2FE"/>
+        </w:rPr>
+        <w:tab/>
+      </w:r>
+      <w:r>
+        <w:rPr>
+          <w:rFonts w:ascii="Courier New" w:hAnsi="Courier New" w:cs="Courier New"/>
+          <w:color w:val="000000"/>
+          <w:sz w:val="28"/>
+          <w:szCs w:val="28"/>
+          <w:highlight w:val="yellow"/>
+          <w:shd w:val="clear" w:color="auto" w:fill="E8F2FE"/>
+        </w:rPr>
+        <w:t xml:space="preserve">Input </w:t>
+      </w:r>
+      <w:r>
+        <w:rPr>
+          <w:rFonts w:ascii="Courier New" w:hAnsi="Courier New" w:cs="Courier New"/>
+          <w:color w:val="000000"/>
+          <w:sz w:val="28"/>
+          <w:szCs w:val="28"/>
+          <w:highlight w:val="yellow"/>
+          <w:shd w:val="clear" w:color="auto" w:fill="E8F2FE"/>
+        </w:rPr>
+        <w:tab/>
+      </w:r>
+      <w:r>
+        <w:rPr>
+          <w:rFonts w:ascii="Courier New" w:hAnsi="Courier New" w:cs="Courier New"/>
+          <w:color w:val="000000"/>
+          <w:sz w:val="28"/>
+          <w:szCs w:val="28"/>
+          <w:highlight w:val="yellow"/>
+          <w:shd w:val="clear" w:color="auto" w:fill="E8F2FE"/>
+        </w:rPr>
+        <w:tab/>
+      </w:r>
+      <w:r>
+        <w:rPr>
+          <w:rFonts w:ascii="Courier New" w:hAnsi="Courier New" w:cs="Courier New"/>
+          <w:color w:val="000000"/>
+          <w:sz w:val="28"/>
+          <w:szCs w:val="28"/>
+          <w:highlight w:val="yellow"/>
+          <w:shd w:val="clear" w:color="auto" w:fill="E8F2FE"/>
+        </w:rPr>
+        <w:tab/>
+        <w:t>Process</w:t>
+      </w:r>
+      <w:r>
+        <w:rPr>
+          <w:rFonts w:ascii="Courier New" w:hAnsi="Courier New" w:cs="Courier New"/>
+          <w:color w:val="000000"/>
+          <w:sz w:val="28"/>
+          <w:szCs w:val="28"/>
+          <w:highlight w:val="yellow"/>
+          <w:shd w:val="clear" w:color="auto" w:fill="E8F2FE"/>
+        </w:rPr>
+        <w:tab/>
+      </w:r>
+      <w:r>
+        <w:rPr>
+          <w:rFonts w:ascii="Courier New" w:hAnsi="Courier New" w:cs="Courier New"/>
+          <w:color w:val="000000"/>
+          <w:sz w:val="28"/>
+          <w:szCs w:val="28"/>
+          <w:highlight w:val="yellow"/>
+          <w:shd w:val="clear" w:color="auto" w:fill="E8F2FE"/>
+        </w:rPr>
+        <w:tab/>
+      </w:r>
+      <w:r>
+        <w:rPr>
+          <w:rFonts w:ascii="Courier New" w:hAnsi="Courier New" w:cs="Courier New"/>
+          <w:color w:val="000000"/>
+          <w:sz w:val="28"/>
+          <w:szCs w:val="28"/>
+          <w:highlight w:val="yellow"/>
+          <w:shd w:val="clear" w:color="auto" w:fill="E8F2FE"/>
+        </w:rPr>
+        <w:tab/>
+      </w:r>
+      <w:r>
+        <w:rPr>
+          <w:rFonts w:ascii="Courier New" w:hAnsi="Courier New" w:cs="Courier New"/>
+          <w:color w:val="000000"/>
+          <w:sz w:val="28"/>
+          <w:szCs w:val="28"/>
+          <w:highlight w:val="yellow"/>
+          <w:shd w:val="clear" w:color="auto" w:fill="E8F2FE"/>
+        </w:rPr>
+        <w:tab/>
+        <w:t>Output</w:t>
+      </w:r>
+      <w:r>
+        <w:rPr>
+          <w:rFonts w:ascii="Courier New" w:hAnsi="Courier New" w:cs="Courier New"/>
+          <w:color w:val="000000"/>
+          <w:sz w:val="28"/>
+          <w:szCs w:val="28"/>
+          <w:shd w:val="clear" w:color="auto" w:fill="E8F2FE"/>
+        </w:rPr>
+        <w:t xml:space="preserve"> </w:t>
+      </w:r>
+    </w:p>
+    <w:p>
+      <w:pPr>
+        <w:rPr>
+          <w:rFonts w:ascii="Courier New" w:hAnsi="Courier New" w:cs="Courier New"/>
+          <w:color w:val="000000"/>
+          <w:sz w:val="28"/>
+          <w:szCs w:val="28"/>
+          <w:shd w:val="clear" w:color="auto" w:fill="E8F2FE"/>
+        </w:rPr>
+      </w:pPr>
+    </w:p>
+    <w:p>
+      <w:pPr>
+        <w:rPr>
+          <w:rFonts w:ascii="Courier New" w:hAnsi="Courier New" w:cs="Courier New"/>
+          <w:color w:val="000000"/>
+          <w:sz w:val="28"/>
+          <w:szCs w:val="28"/>
+          <w:shd w:val="clear" w:color="auto" w:fill="E8F2FE"/>
+        </w:rPr>
+      </w:pPr>
+      <w:r>
+        <w:rPr>
+          <w:rFonts w:ascii="Courier New" w:hAnsi="Courier New" w:cs="Courier New"/>
+          <w:color w:val="000000"/>
+          <w:sz w:val="28"/>
+          <w:szCs w:val="28"/>
+          <w:shd w:val="clear" w:color="auto" w:fill="E8F2FE"/>
+        </w:rPr>
+        <w:t xml:space="preserve">Manual testing </w:t>
+      </w:r>
+    </w:p>
+    <w:p>
+      <w:pPr>
+        <w:rPr>
+          <w:rFonts w:ascii="Courier New" w:hAnsi="Courier New" w:cs="Courier New"/>
+          <w:color w:val="000000"/>
+          <w:sz w:val="28"/>
+          <w:szCs w:val="28"/>
+          <w:shd w:val="clear" w:color="auto" w:fill="E8F2FE"/>
+        </w:rPr>
+      </w:pPr>
+      <w:r>
+        <w:rPr>
+          <w:rFonts w:ascii="Courier New" w:hAnsi="Courier New" w:cs="Courier New"/>
+          <w:color w:val="000000"/>
+          <w:sz w:val="28"/>
+          <w:szCs w:val="28"/>
+          <w:shd w:val="clear" w:color="auto" w:fill="E8F2FE"/>
+        </w:rPr>
+        <w:t xml:space="preserve">Automatization testing  </w:t>
+      </w:r>
+    </w:p>
+    <w:p>
+      <w:pPr>
+        <w:rPr>
+          <w:rFonts w:ascii="Courier New" w:hAnsi="Courier New" w:cs="Courier New"/>
+          <w:color w:val="000000"/>
+          <w:sz w:val="28"/>
+          <w:szCs w:val="28"/>
+          <w:shd w:val="clear" w:color="auto" w:fill="E8F2FE"/>
+        </w:rPr>
+      </w:pPr>
+    </w:p>
+    <w:p>
+      <w:pPr>
+        <w:rPr>
+          <w:rFonts w:ascii="Courier New" w:hAnsi="Courier New" w:cs="Courier New"/>
+          <w:color w:val="000000"/>
+          <w:sz w:val="28"/>
+          <w:szCs w:val="28"/>
+          <w:shd w:val="clear" w:color="auto" w:fill="E8F2FE"/>
+        </w:rPr>
+      </w:pPr>
+    </w:p>
+    <w:p>
+      <w:pPr>
+        <w:rPr>
+          <w:rFonts w:ascii="Courier New" w:hAnsi="Courier New" w:cs="Courier New"/>
+          <w:color w:val="000000"/>
+          <w:sz w:val="28"/>
+          <w:szCs w:val="28"/>
+          <w:shd w:val="clear" w:color="auto" w:fill="E8F2FE"/>
+        </w:rPr>
+      </w:pPr>
+      <w:r>
+        <w:rPr>
+          <w:rFonts w:ascii="Courier New" w:hAnsi="Courier New" w:cs="Courier New"/>
+          <w:color w:val="000000"/>
+          <w:sz w:val="28"/>
+          <w:szCs w:val="28"/>
+          <w:shd w:val="clear" w:color="auto" w:fill="E8F2FE"/>
+        </w:rPr>
+        <w:t xml:space="preserve">Unit </w:t>
+      </w:r>
+      <w:proofErr w:type="gramStart"/>
+      <w:r>
+        <w:rPr>
+          <w:rFonts w:ascii="Courier New" w:hAnsi="Courier New" w:cs="Courier New"/>
+          <w:color w:val="000000"/>
+          <w:sz w:val="28"/>
+          <w:szCs w:val="28"/>
+          <w:shd w:val="clear" w:color="auto" w:fill="E8F2FE"/>
+        </w:rPr>
+        <w:t>testing :</w:t>
+      </w:r>
+      <w:proofErr w:type="gramEnd"/>
+      <w:r>
+        <w:rPr>
+          <w:rFonts w:ascii="Courier New" w:hAnsi="Courier New" w:cs="Courier New"/>
+          <w:color w:val="000000"/>
+          <w:sz w:val="28"/>
+          <w:szCs w:val="28"/>
+          <w:shd w:val="clear" w:color="auto" w:fill="E8F2FE"/>
+        </w:rPr>
+        <w:t xml:space="preserve"> Unit testing is a type of white box testing where individual unit of component of software are tested. </w:t>
+      </w:r>
+    </w:p>
+    <w:p>
+      <w:pPr>
+        <w:rPr>
+          <w:rFonts w:ascii="Courier New" w:hAnsi="Courier New" w:cs="Courier New"/>
+          <w:color w:val="000000"/>
+          <w:sz w:val="28"/>
+          <w:szCs w:val="28"/>
+          <w:shd w:val="clear" w:color="auto" w:fill="E8F2FE"/>
+        </w:rPr>
+      </w:pPr>
+      <w:r>
+        <w:rPr>
+          <w:rFonts w:ascii="Courier New" w:hAnsi="Courier New" w:cs="Courier New"/>
+          <w:color w:val="000000"/>
+          <w:sz w:val="28"/>
+          <w:szCs w:val="28"/>
+          <w:shd w:val="clear" w:color="auto" w:fill="E8F2FE"/>
+        </w:rPr>
+        <w:lastRenderedPageBreak/>
+        <w:t xml:space="preserve">Unit means smallest set of code written in method or functions. </w:t>
+      </w:r>
+    </w:p>
+    <w:p>
+      <w:pPr>
+        <w:rPr>
+          <w:rFonts w:ascii="Courier New" w:hAnsi="Courier New" w:cs="Courier New"/>
+          <w:color w:val="000000"/>
+          <w:sz w:val="28"/>
+          <w:szCs w:val="28"/>
+          <w:shd w:val="clear" w:color="auto" w:fill="E8F2FE"/>
+        </w:rPr>
+      </w:pPr>
+    </w:p>
+    <w:p>
+      <w:pPr>
+        <w:rPr>
+          <w:rFonts w:ascii="Courier New" w:hAnsi="Courier New" w:cs="Courier New"/>
+          <w:color w:val="000000"/>
+          <w:sz w:val="28"/>
+          <w:szCs w:val="28"/>
+          <w:shd w:val="clear" w:color="auto" w:fill="E8F2FE"/>
+        </w:rPr>
+      </w:pPr>
+      <w:proofErr w:type="spellStart"/>
+      <w:proofErr w:type="gramStart"/>
+      <w:r>
+        <w:rPr>
+          <w:rFonts w:ascii="Courier New" w:hAnsi="Courier New" w:cs="Courier New"/>
+          <w:color w:val="000000"/>
+          <w:sz w:val="28"/>
+          <w:szCs w:val="28"/>
+          <w:shd w:val="clear" w:color="auto" w:fill="E8F2FE"/>
+        </w:rPr>
+        <w:t>jUnit</w:t>
+      </w:r>
+      <w:proofErr w:type="spellEnd"/>
+      <w:proofErr w:type="gramEnd"/>
+      <w:r>
+        <w:rPr>
+          <w:rFonts w:ascii="Courier New" w:hAnsi="Courier New" w:cs="Courier New"/>
+          <w:color w:val="000000"/>
+          <w:sz w:val="28"/>
+          <w:szCs w:val="28"/>
+          <w:shd w:val="clear" w:color="auto" w:fill="E8F2FE"/>
+        </w:rPr>
+        <w:t xml:space="preserve"> is </w:t>
+      </w:r>
+      <w:proofErr w:type="spellStart"/>
+      <w:r>
+        <w:rPr>
+          <w:rFonts w:ascii="Courier New" w:hAnsi="Courier New" w:cs="Courier New"/>
+          <w:color w:val="000000"/>
+          <w:sz w:val="28"/>
+          <w:szCs w:val="28"/>
+          <w:shd w:val="clear" w:color="auto" w:fill="E8F2FE"/>
+        </w:rPr>
+        <w:t>a</w:t>
+      </w:r>
+      <w:proofErr w:type="spellEnd"/>
+      <w:r>
+        <w:rPr>
+          <w:rFonts w:ascii="Courier New" w:hAnsi="Courier New" w:cs="Courier New"/>
+          <w:color w:val="000000"/>
+          <w:sz w:val="28"/>
+          <w:szCs w:val="28"/>
+          <w:shd w:val="clear" w:color="auto" w:fill="E8F2FE"/>
+        </w:rPr>
+        <w:t xml:space="preserve"> open source light weighted framework provided by third party which help to do the testing for java code. </w:t>
+      </w:r>
+    </w:p>
+    <w:p>
+      <w:pPr>
+        <w:rPr>
+          <w:rFonts w:ascii="Courier New" w:hAnsi="Courier New" w:cs="Courier New"/>
+          <w:color w:val="000000"/>
+          <w:sz w:val="28"/>
+          <w:szCs w:val="28"/>
+          <w:shd w:val="clear" w:color="auto" w:fill="E8F2FE"/>
+        </w:rPr>
+      </w:pPr>
+    </w:p>
+    <w:p>
+      <w:pPr>
+        <w:rPr>
+          <w:rFonts w:ascii="Courier New" w:hAnsi="Courier New" w:cs="Courier New"/>
+          <w:color w:val="000000"/>
+          <w:sz w:val="28"/>
+          <w:szCs w:val="28"/>
+          <w:shd w:val="clear" w:color="auto" w:fill="E8F2FE"/>
+        </w:rPr>
+      </w:pPr>
+      <w:proofErr w:type="spellStart"/>
+      <w:proofErr w:type="gramStart"/>
+      <w:r>
+        <w:rPr>
+          <w:rFonts w:ascii="Courier New" w:hAnsi="Courier New" w:cs="Courier New"/>
+          <w:color w:val="000000"/>
+          <w:sz w:val="28"/>
+          <w:szCs w:val="28"/>
+          <w:shd w:val="clear" w:color="auto" w:fill="E8F2FE"/>
+        </w:rPr>
+        <w:t>jUnit</w:t>
+      </w:r>
+      <w:proofErr w:type="spellEnd"/>
+      <w:proofErr w:type="gramEnd"/>
+      <w:r>
+        <w:rPr>
+          <w:rFonts w:ascii="Courier New" w:hAnsi="Courier New" w:cs="Courier New"/>
+          <w:color w:val="000000"/>
+          <w:sz w:val="28"/>
+          <w:szCs w:val="28"/>
+          <w:shd w:val="clear" w:color="auto" w:fill="E8F2FE"/>
+        </w:rPr>
+        <w:t xml:space="preserve"> 3.x </w:t>
+      </w:r>
+      <w:r>
+        <w:rPr>
+          <w:rFonts w:ascii="Courier New" w:hAnsi="Courier New" w:cs="Courier New"/>
+          <w:color w:val="000000"/>
+          <w:sz w:val="28"/>
+          <w:szCs w:val="28"/>
+          <w:shd w:val="clear" w:color="auto" w:fill="E8F2FE"/>
+        </w:rPr>
+        <w:tab/>
+      </w:r>
+      <w:r>
+        <w:rPr>
+          <w:rFonts w:ascii="Courier New" w:hAnsi="Courier New" w:cs="Courier New"/>
+          <w:color w:val="000000"/>
+          <w:sz w:val="28"/>
+          <w:szCs w:val="28"/>
+          <w:shd w:val="clear" w:color="auto" w:fill="E8F2FE"/>
+        </w:rPr>
+        <w:tab/>
+        <w:t xml:space="preserve">without annotation </w:t>
+      </w:r>
+    </w:p>
+    <w:p>
+      <w:pPr>
+        <w:rPr>
+          <w:rFonts w:ascii="Courier New" w:hAnsi="Courier New" w:cs="Courier New"/>
+          <w:color w:val="000000"/>
+          <w:sz w:val="28"/>
+          <w:szCs w:val="28"/>
+          <w:shd w:val="clear" w:color="auto" w:fill="E8F2FE"/>
+        </w:rPr>
+      </w:pPr>
+      <w:proofErr w:type="spellStart"/>
+      <w:proofErr w:type="gramStart"/>
+      <w:r>
+        <w:rPr>
+          <w:rFonts w:ascii="Courier New" w:hAnsi="Courier New" w:cs="Courier New"/>
+          <w:color w:val="000000"/>
+          <w:sz w:val="28"/>
+          <w:szCs w:val="28"/>
+          <w:shd w:val="clear" w:color="auto" w:fill="E8F2FE"/>
+        </w:rPr>
+        <w:t>jUnit</w:t>
+      </w:r>
+      <w:proofErr w:type="spellEnd"/>
+      <w:proofErr w:type="gramEnd"/>
+      <w:r>
+        <w:rPr>
+          <w:rFonts w:ascii="Courier New" w:hAnsi="Courier New" w:cs="Courier New"/>
+          <w:color w:val="000000"/>
+          <w:sz w:val="28"/>
+          <w:szCs w:val="28"/>
+          <w:shd w:val="clear" w:color="auto" w:fill="E8F2FE"/>
+        </w:rPr>
+        <w:t xml:space="preserve"> 4.x</w:t>
+      </w:r>
+      <w:r>
+        <w:rPr>
+          <w:rFonts w:ascii="Courier New" w:hAnsi="Courier New" w:cs="Courier New"/>
+          <w:color w:val="000000"/>
+          <w:sz w:val="28"/>
+          <w:szCs w:val="28"/>
+          <w:shd w:val="clear" w:color="auto" w:fill="E8F2FE"/>
+        </w:rPr>
+        <w:tab/>
+      </w:r>
+      <w:r>
+        <w:rPr>
+          <w:rFonts w:ascii="Courier New" w:hAnsi="Courier New" w:cs="Courier New"/>
+          <w:color w:val="000000"/>
+          <w:sz w:val="28"/>
+          <w:szCs w:val="28"/>
+          <w:shd w:val="clear" w:color="auto" w:fill="E8F2FE"/>
+        </w:rPr>
+        <w:tab/>
+        <w:t xml:space="preserve">with annotation </w:t>
+      </w:r>
+    </w:p>
+    <w:p>
+      <w:pPr>
+        <w:rPr>
+          <w:rFonts w:ascii="Courier New" w:hAnsi="Courier New" w:cs="Courier New"/>
+          <w:color w:val="000000"/>
+          <w:sz w:val="28"/>
+          <w:szCs w:val="28"/>
+          <w:shd w:val="clear" w:color="auto" w:fill="E8F2FE"/>
+        </w:rPr>
+      </w:pPr>
+      <w:proofErr w:type="spellStart"/>
+      <w:proofErr w:type="gramStart"/>
+      <w:r>
+        <w:rPr>
+          <w:rFonts w:ascii="Courier New" w:hAnsi="Courier New" w:cs="Courier New"/>
+          <w:color w:val="000000"/>
+          <w:sz w:val="28"/>
+          <w:szCs w:val="28"/>
+          <w:shd w:val="clear" w:color="auto" w:fill="E8F2FE"/>
+        </w:rPr>
+        <w:t>jUnit</w:t>
+      </w:r>
+      <w:proofErr w:type="spellEnd"/>
+      <w:proofErr w:type="gramEnd"/>
+      <w:r>
+        <w:rPr>
+          <w:rFonts w:ascii="Courier New" w:hAnsi="Courier New" w:cs="Courier New"/>
+          <w:color w:val="000000"/>
+          <w:sz w:val="28"/>
+          <w:szCs w:val="28"/>
+          <w:shd w:val="clear" w:color="auto" w:fill="E8F2FE"/>
+        </w:rPr>
+        <w:t xml:space="preserve"> 5.x </w:t>
+      </w:r>
+      <w:r>
+        <w:rPr>
+          <w:rFonts w:ascii="Courier New" w:hAnsi="Courier New" w:cs="Courier New"/>
+          <w:color w:val="000000"/>
+          <w:sz w:val="28"/>
+          <w:szCs w:val="28"/>
+          <w:shd w:val="clear" w:color="auto" w:fill="E8F2FE"/>
+        </w:rPr>
+        <w:tab/>
+      </w:r>
+      <w:r>
+        <w:rPr>
+          <w:rFonts w:ascii="Courier New" w:hAnsi="Courier New" w:cs="Courier New"/>
+          <w:color w:val="000000"/>
+          <w:sz w:val="28"/>
+          <w:szCs w:val="28"/>
+          <w:shd w:val="clear" w:color="auto" w:fill="E8F2FE"/>
+        </w:rPr>
+        <w:tab/>
+        <w:t xml:space="preserve">with few more new annotation with combination of more than one framework. </w:t>
+      </w:r>
+    </w:p>
+    <w:p>
+      <w:pPr>
+        <w:rPr>
+          <w:rFonts w:ascii="Courier New" w:hAnsi="Courier New" w:cs="Courier New"/>
+          <w:color w:val="000000"/>
+          <w:sz w:val="28"/>
+          <w:szCs w:val="28"/>
+          <w:shd w:val="clear" w:color="auto" w:fill="E8F2FE"/>
+        </w:rPr>
+      </w:pPr>
+    </w:p>
+    <w:p>
+      <w:pPr>
+        <w:rPr>
+          <w:sz w:val="28"/>
+        </w:rPr>
+      </w:pPr>
+      <w:r>
+        <w:rPr>
+          <w:sz w:val="28"/>
+        </w:rPr>
+        <w:t xml:space="preserve">Test case </w:t>
+      </w:r>
+      <w:r>
+        <w:rPr>
+          <w:sz w:val="28"/>
+        </w:rPr>
+        <w:tab/>
+        <w:t xml:space="preserve">: it is a type class which contains more than one test method with annotation @Test which help to test function </w:t>
+      </w:r>
+      <w:proofErr w:type="gramStart"/>
+      <w:r>
+        <w:rPr>
+          <w:sz w:val="28"/>
+        </w:rPr>
+        <w:t>functionality .</w:t>
+      </w:r>
+      <w:proofErr w:type="gramEnd"/>
+      <w:r>
+        <w:rPr>
+          <w:sz w:val="28"/>
+        </w:rPr>
+        <w:t xml:space="preserve"> </w:t>
+      </w:r>
+    </w:p>
+    <w:p>
+      <w:pPr>
+        <w:rPr>
+          <w:sz w:val="28"/>
+        </w:rPr>
+      </w:pPr>
+      <w:r>
+        <w:rPr>
+          <w:sz w:val="28"/>
+        </w:rPr>
+        <w:t xml:space="preserve">Test suite </w:t>
+      </w:r>
+      <w:r>
+        <w:rPr>
+          <w:sz w:val="28"/>
+        </w:rPr>
+        <w:tab/>
+        <w:t xml:space="preserve">: To run </w:t>
+      </w:r>
+      <w:proofErr w:type="spellStart"/>
+      <w:r>
+        <w:rPr>
+          <w:sz w:val="28"/>
+        </w:rPr>
+        <w:t>mote</w:t>
+      </w:r>
+      <w:proofErr w:type="spellEnd"/>
+      <w:r>
+        <w:rPr>
+          <w:sz w:val="28"/>
+        </w:rPr>
+        <w:t xml:space="preserve"> than one test case classes at the same time when we can use test suite. Test suite is a combination of more than one test case classes. </w:t>
+      </w:r>
+    </w:p>
+    <w:p>
+      <w:pPr>
+        <w:rPr>
+          <w:sz w:val="28"/>
+        </w:rPr>
+      </w:pPr>
+      <w:r>
+        <w:rPr>
+          <w:sz w:val="28"/>
+        </w:rPr>
+        <w:t xml:space="preserve">Each test case class contains more than test method. </w:t>
+      </w:r>
+    </w:p>
+    <w:p>
+      <w:pPr>
+        <w:rPr>
+          <w:sz w:val="28"/>
+        </w:rPr>
+      </w:pPr>
+      <w:proofErr w:type="gramStart"/>
+      <w:r>
+        <w:rPr>
+          <w:sz w:val="28"/>
+        </w:rPr>
+        <w:t xml:space="preserve">Assertion </w:t>
+      </w:r>
+      <w:r>
+        <w:rPr>
+          <w:sz w:val="28"/>
+        </w:rPr>
+        <w:t>:</w:t>
+      </w:r>
+      <w:proofErr w:type="gramEnd"/>
+      <w:r>
+        <w:rPr>
+          <w:sz w:val="28"/>
+        </w:rPr>
+        <w:t xml:space="preserve"> </w:t>
+      </w:r>
+      <w:proofErr w:type="spellStart"/>
+      <w:r>
+        <w:rPr>
+          <w:sz w:val="28"/>
+        </w:rPr>
+        <w:t>junit</w:t>
+      </w:r>
+      <w:proofErr w:type="spellEnd"/>
+      <w:r>
+        <w:rPr>
+          <w:sz w:val="28"/>
+        </w:rPr>
+        <w:t xml:space="preserve"> provided set of assertion </w:t>
+      </w:r>
+      <w:proofErr w:type="spellStart"/>
+      <w:r>
+        <w:rPr>
+          <w:sz w:val="28"/>
+        </w:rPr>
+        <w:t>api</w:t>
+      </w:r>
+      <w:proofErr w:type="spellEnd"/>
+      <w:r>
+        <w:rPr>
+          <w:sz w:val="28"/>
+        </w:rPr>
+        <w:t xml:space="preserve"> which contains set method which help to check actual and expected output. </w:t>
+      </w:r>
+    </w:p>
+    <w:p>
+      <w:pPr>
+        <w:rPr>
+          <w:sz w:val="28"/>
+        </w:rPr>
+      </w:pPr>
       <w:bookmarkStart w:id="0" w:name="_GoBack"/>
       <w:bookmarkEnd w:id="0"/>
-    </w:p>
-    <w:p>
-      <w:pPr>
-        <w:rPr>
-          <w:rFonts w:ascii="Courier New" w:hAnsi="Courier New" w:cs="Courier New"/>
-          <w:color w:val="000000"/>
-          <w:sz w:val="28"/>
-          <w:szCs w:val="28"/>
-          <w:shd w:val="clear" w:color="auto" w:fill="E8F2FE"/>
-        </w:rPr>
-      </w:pPr>
     </w:p>
     <w:p>
       <w:pPr>

--- a/Java Full Stack Training Notes - Phase 3.docx
+++ b/Java Full Stack Training Notes - Phase 3.docx
@@ -13094,21 +13094,13 @@
           <w:sz w:val="28"/>
         </w:rPr>
         <w:tab/>
-        <w:t xml:space="preserve">: To run </w:t>
-      </w:r>
-      <w:proofErr w:type="spellStart"/>
-      <w:r>
-        <w:rPr>
-          <w:sz w:val="28"/>
-        </w:rPr>
-        <w:t>mote</w:t>
-      </w:r>
-      <w:proofErr w:type="spellEnd"/>
-      <w:r>
-        <w:rPr>
-          <w:sz w:val="28"/>
-        </w:rPr>
-        <w:t xml:space="preserve"> than one test case classes at the same time when we can use test suite. Test suite is a combination of more than one test case classes. </w:t>
+        <w:t>: To run mor</w:t>
+      </w:r>
+      <w:r>
+        <w:rPr>
+          <w:sz w:val="28"/>
+        </w:rPr>
+        <w:t xml:space="preserve">e than one test case classes at the same time when we can use test suite. Test suite is a combination of more than one test case classes. </w:t>
       </w:r>
     </w:p>
     <w:p>
@@ -13178,6 +13170,1602 @@
         </w:rPr>
         <w:t xml:space="preserve"> which contains set method which help to check actual and expected output. </w:t>
       </w:r>
+    </w:p>
+    <w:p>
+      <w:pPr>
+        <w:rPr>
+          <w:sz w:val="28"/>
+        </w:rPr>
+      </w:pPr>
+    </w:p>
+    <w:p>
+      <w:pPr>
+        <w:rPr>
+          <w:sz w:val="28"/>
+        </w:rPr>
+      </w:pPr>
+      <w:r>
+        <w:rPr>
+          <w:sz w:val="28"/>
+          <w:highlight w:val="yellow"/>
+        </w:rPr>
+        <w:t>29-08-2022</w:t>
+      </w:r>
+    </w:p>
+    <w:p>
+      <w:pPr>
+        <w:rPr>
+          <w:sz w:val="28"/>
+        </w:rPr>
+      </w:pPr>
+    </w:p>
+    <w:p>
+      <w:pPr>
+        <w:rPr>
+          <w:sz w:val="28"/>
+        </w:rPr>
+      </w:pPr>
+      <w:r>
+        <w:rPr>
+          <w:sz w:val="28"/>
+          <w:highlight w:val="yellow"/>
+        </w:rPr>
+        <w:t>Spring micro service</w:t>
+      </w:r>
+      <w:r>
+        <w:rPr>
+          <w:sz w:val="28"/>
+        </w:rPr>
+        <w:t xml:space="preserve"> </w:t>
+      </w:r>
+    </w:p>
+    <w:p>
+      <w:pPr>
+        <w:rPr>
+          <w:sz w:val="28"/>
+        </w:rPr>
+      </w:pPr>
+      <w:r>
+        <w:rPr>
+          <w:sz w:val="28"/>
+        </w:rPr>
+        <w:t xml:space="preserve">Sprint boot official website which help to create the project very easily. </w:t>
+      </w:r>
+    </w:p>
+    <w:p>
+      <w:pPr>
+        <w:rPr>
+          <w:sz w:val="28"/>
+        </w:rPr>
+      </w:pPr>
+      <w:hyperlink r:id="rId6" w:history="1">
+        <w:r>
+          <w:rPr>
+            <w:rStyle w:val="Hyperlink"/>
+            <w:sz w:val="28"/>
+          </w:rPr>
+          <w:t>https://start.spring.io</w:t>
+        </w:r>
+      </w:hyperlink>
+      <w:r>
+        <w:rPr>
+          <w:sz w:val="28"/>
+        </w:rPr>
+        <w:t xml:space="preserve"> </w:t>
+      </w:r>
+    </w:p>
+    <w:p>
+      <w:pPr>
+        <w:rPr>
+          <w:sz w:val="28"/>
+        </w:rPr>
+      </w:pPr>
+    </w:p>
+    <w:p>
+      <w:pPr>
+        <w:rPr>
+          <w:sz w:val="28"/>
+        </w:rPr>
+      </w:pPr>
+      <w:r>
+        <w:rPr>
+          <w:sz w:val="28"/>
+        </w:rPr>
+        <w:lastRenderedPageBreak/>
+        <w:drawing>
+          <wp:inline distT="0" distB="0" distL="0" distR="0" wp14:anchorId="3C6991B0" wp14:editId="4619AA1F">
+            <wp:extent cx="5943600" cy="3761740"/>
+            <wp:effectExtent l="0" t="0" r="0" b="0"/>
+            <wp:docPr id="2" name="Picture 2"/>
+            <wp:cNvGraphicFramePr>
+              <a:graphicFrameLocks xmlns:a="http://schemas.openxmlformats.org/drawingml/2006/main" noChangeAspect="1"/>
+            </wp:cNvGraphicFramePr>
+            <a:graphic xmlns:a="http://schemas.openxmlformats.org/drawingml/2006/main">
+              <a:graphicData uri="http://schemas.openxmlformats.org/drawingml/2006/picture">
+                <pic:pic xmlns:pic="http://schemas.openxmlformats.org/drawingml/2006/picture">
+                  <pic:nvPicPr>
+                    <pic:cNvPr id="1" name=""/>
+                    <pic:cNvPicPr/>
+                  </pic:nvPicPr>
+                  <pic:blipFill>
+                    <a:blip r:embed="rId7"/>
+                    <a:stretch>
+                      <a:fillRect/>
+                    </a:stretch>
+                  </pic:blipFill>
+                  <pic:spPr>
+                    <a:xfrm>
+                      <a:off x="0" y="0"/>
+                      <a:ext cx="5943600" cy="3761740"/>
+                    </a:xfrm>
+                    <a:prstGeom prst="rect">
+                      <a:avLst/>
+                    </a:prstGeom>
+                  </pic:spPr>
+                </pic:pic>
+              </a:graphicData>
+            </a:graphic>
+          </wp:inline>
+        </w:drawing>
+      </w:r>
+    </w:p>
+    <w:p>
+      <w:pPr>
+        <w:rPr>
+          <w:sz w:val="28"/>
+        </w:rPr>
+      </w:pPr>
+    </w:p>
+    <w:p>
+      <w:pPr>
+        <w:rPr>
+          <w:sz w:val="28"/>
+        </w:rPr>
+      </w:pPr>
+    </w:p>
+    <w:p>
+      <w:pPr>
+        <w:rPr>
+          <w:sz w:val="28"/>
+        </w:rPr>
+      </w:pPr>
+      <w:r>
+        <w:rPr>
+          <w:sz w:val="28"/>
+          <w:highlight w:val="yellow"/>
+        </w:rPr>
+        <w:t>Micro Service</w:t>
+      </w:r>
+      <w:r>
+        <w:rPr>
+          <w:sz w:val="28"/>
+        </w:rPr>
+        <w:t xml:space="preserve"> </w:t>
+      </w:r>
+    </w:p>
+    <w:p>
+      <w:pPr>
+        <w:rPr>
+          <w:sz w:val="28"/>
+        </w:rPr>
+      </w:pPr>
+      <w:r>
+        <w:rPr>
+          <w:sz w:val="28"/>
+        </w:rPr>
+        <w:t xml:space="preserve">Small service which is responsible to do the small task independently </w:t>
+      </w:r>
+      <w:proofErr w:type="spellStart"/>
+      <w:r>
+        <w:rPr>
+          <w:sz w:val="28"/>
+        </w:rPr>
+        <w:t>ie</w:t>
+      </w:r>
+      <w:proofErr w:type="spellEnd"/>
+      <w:r>
+        <w:rPr>
+          <w:sz w:val="28"/>
+        </w:rPr>
+        <w:t xml:space="preserve"> creating, developing and deploying independently. </w:t>
+      </w:r>
+    </w:p>
+    <w:p>
+      <w:pPr>
+        <w:rPr>
+          <w:sz w:val="28"/>
+        </w:rPr>
+      </w:pPr>
+      <w:r>
+        <w:rPr>
+          <w:sz w:val="28"/>
+        </w:rPr>
+        <w:t xml:space="preserve">Monolithic </w:t>
+      </w:r>
+      <w:proofErr w:type="gramStart"/>
+      <w:r>
+        <w:rPr>
+          <w:sz w:val="28"/>
+        </w:rPr>
+        <w:t>service :</w:t>
+      </w:r>
+      <w:proofErr w:type="gramEnd"/>
+      <w:r>
+        <w:rPr>
+          <w:sz w:val="28"/>
+        </w:rPr>
+        <w:t xml:space="preserve"> This type of service is responsible to do all task in one project base upon project requirements. </w:t>
+      </w:r>
+    </w:p>
+    <w:p>
+      <w:pPr>
+        <w:rPr>
+          <w:sz w:val="28"/>
+        </w:rPr>
+      </w:pPr>
+    </w:p>
+    <w:p>
+      <w:pPr>
+        <w:rPr>
+          <w:sz w:val="28"/>
+        </w:rPr>
+      </w:pPr>
+      <w:r>
+        <w:rPr>
+          <w:sz w:val="28"/>
+        </w:rPr>
+        <w:t xml:space="preserve">Monolithic service Vs Micro Service </w:t>
+      </w:r>
+    </w:p>
+    <w:p>
+      <w:pPr>
+        <w:rPr>
+          <w:sz w:val="28"/>
+        </w:rPr>
+      </w:pPr>
+      <w:r>
+        <w:rPr>
+          <w:sz w:val="28"/>
+        </w:rPr>
+        <w:t xml:space="preserve">While developing big application we required lot of modules </w:t>
+      </w:r>
+    </w:p>
+    <w:p>
+      <w:pPr>
+        <w:rPr>
+          <w:sz w:val="28"/>
+        </w:rPr>
+      </w:pPr>
+      <w:r>
+        <w:rPr>
+          <w:sz w:val="28"/>
+        </w:rPr>
+        <w:t xml:space="preserve">Like login module, </w:t>
+      </w:r>
+      <w:r>
+        <w:rPr>
+          <w:sz w:val="28"/>
+        </w:rPr>
+        <w:t xml:space="preserve">customer </w:t>
+      </w:r>
+      <w:proofErr w:type="gramStart"/>
+      <w:r>
+        <w:rPr>
+          <w:sz w:val="28"/>
+        </w:rPr>
+        <w:t>module ,</w:t>
+      </w:r>
+      <w:proofErr w:type="gramEnd"/>
+      <w:r>
+        <w:rPr>
+          <w:sz w:val="28"/>
+        </w:rPr>
+        <w:t xml:space="preserve"> manager module, account module, loan module, insurance module etc. </w:t>
+      </w:r>
+    </w:p>
+    <w:p>
+      <w:pPr>
+        <w:rPr>
+          <w:sz w:val="28"/>
+        </w:rPr>
+      </w:pPr>
+    </w:p>
+    <w:p>
+      <w:pPr>
+        <w:rPr>
+          <w:sz w:val="28"/>
+        </w:rPr>
+      </w:pPr>
+      <w:r>
+        <w:rPr>
+          <w:sz w:val="28"/>
+        </w:rPr>
+        <w:lastRenderedPageBreak/>
+        <w:t xml:space="preserve">According to micro service we can create, develop and deploy the application with different database according to our requirements in any language. </w:t>
+      </w:r>
+    </w:p>
+    <w:p>
+      <w:pPr>
+        <w:rPr>
+          <w:sz w:val="28"/>
+        </w:rPr>
+      </w:pPr>
+    </w:p>
+    <w:p>
+      <w:pPr>
+        <w:rPr>
+          <w:sz w:val="28"/>
+        </w:rPr>
+      </w:pPr>
+      <w:r>
+        <w:rPr>
+          <w:sz w:val="28"/>
+        </w:rPr>
+        <w:t xml:space="preserve">Login module using Java with database </w:t>
+      </w:r>
+      <w:proofErr w:type="spellStart"/>
+      <w:r>
+        <w:rPr>
+          <w:sz w:val="28"/>
+        </w:rPr>
+        <w:t>mysql</w:t>
+      </w:r>
+      <w:proofErr w:type="spellEnd"/>
+      <w:r>
+        <w:rPr>
+          <w:sz w:val="28"/>
+        </w:rPr>
+        <w:t xml:space="preserve"> </w:t>
+      </w:r>
+      <w:r>
+        <w:rPr>
+          <w:sz w:val="28"/>
+        </w:rPr>
+        <w:tab/>
+      </w:r>
+      <w:r>
+        <w:rPr>
+          <w:sz w:val="28"/>
+        </w:rPr>
+        <w:tab/>
+        <w:t>: small service running on port number 8181</w:t>
+      </w:r>
+    </w:p>
+    <w:p>
+      <w:pPr>
+        <w:rPr>
+          <w:sz w:val="28"/>
+        </w:rPr>
+      </w:pPr>
+      <w:r>
+        <w:rPr>
+          <w:sz w:val="28"/>
+        </w:rPr>
+        <w:t xml:space="preserve">Customer module using java with database oracle </w:t>
+      </w:r>
+      <w:r>
+        <w:rPr>
+          <w:sz w:val="28"/>
+        </w:rPr>
+        <w:tab/>
+      </w:r>
+      <w:r>
+        <w:rPr>
+          <w:sz w:val="28"/>
+        </w:rPr>
+        <w:tab/>
+        <w:t xml:space="preserve">: small service running on port number 8282 </w:t>
+      </w:r>
+    </w:p>
+    <w:p>
+      <w:pPr>
+        <w:rPr>
+          <w:sz w:val="28"/>
+        </w:rPr>
+      </w:pPr>
+      <w:r>
+        <w:rPr>
+          <w:sz w:val="28"/>
+        </w:rPr>
+        <w:t xml:space="preserve">Account module using python with mongo </w:t>
+      </w:r>
+      <w:proofErr w:type="spellStart"/>
+      <w:r>
+        <w:rPr>
+          <w:sz w:val="28"/>
+        </w:rPr>
+        <w:t>db</w:t>
+      </w:r>
+      <w:proofErr w:type="spellEnd"/>
+      <w:r>
+        <w:rPr>
+          <w:sz w:val="28"/>
+        </w:rPr>
+        <w:t xml:space="preserve">  </w:t>
+      </w:r>
+      <w:r>
+        <w:rPr>
+          <w:sz w:val="28"/>
+        </w:rPr>
+        <w:tab/>
+      </w:r>
+      <w:r>
+        <w:rPr>
+          <w:sz w:val="28"/>
+        </w:rPr>
+        <w:tab/>
+        <w:t xml:space="preserve">: small service running on port number 8383 </w:t>
+      </w:r>
+    </w:p>
+    <w:p>
+      <w:pPr>
+        <w:rPr>
+          <w:sz w:val="28"/>
+        </w:rPr>
+      </w:pPr>
+      <w:r>
+        <w:rPr>
+          <w:sz w:val="28"/>
+        </w:rPr>
+        <w:t xml:space="preserve">These all micro service interact with each other using rest </w:t>
+      </w:r>
+      <w:proofErr w:type="spellStart"/>
+      <w:proofErr w:type="gramStart"/>
+      <w:r>
+        <w:rPr>
+          <w:sz w:val="28"/>
+        </w:rPr>
+        <w:t>api</w:t>
+      </w:r>
+      <w:proofErr w:type="spellEnd"/>
+      <w:proofErr w:type="gramEnd"/>
+      <w:r>
+        <w:rPr>
+          <w:sz w:val="28"/>
+        </w:rPr>
+        <w:t xml:space="preserve">. </w:t>
+      </w:r>
+    </w:p>
+    <w:p>
+      <w:pPr>
+        <w:rPr>
+          <w:sz w:val="28"/>
+        </w:rPr>
+      </w:pPr>
+      <w:r>
+        <w:rPr>
+          <w:noProof/>
+        </w:rPr>
+        <w:drawing>
+          <wp:inline distT="0" distB="0" distL="0" distR="0">
+            <wp:extent cx="5943600" cy="2874288"/>
+            <wp:effectExtent l="0" t="0" r="0" b="2540"/>
+            <wp:docPr id="3" name="Picture 3" descr="Microservices vs. Monolithic Architectures | SUSE Communities"/>
+            <wp:cNvGraphicFramePr>
+              <a:graphicFrameLocks xmlns:a="http://schemas.openxmlformats.org/drawingml/2006/main" noChangeAspect="1"/>
+            </wp:cNvGraphicFramePr>
+            <a:graphic xmlns:a="http://schemas.openxmlformats.org/drawingml/2006/main">
+              <a:graphicData uri="http://schemas.openxmlformats.org/drawingml/2006/picture">
+                <pic:pic xmlns:pic="http://schemas.openxmlformats.org/drawingml/2006/picture">
+                  <pic:nvPicPr>
+                    <pic:cNvPr id="0" name="Picture 1" descr="Microservices vs. Monolithic Architectures | SUSE Communities"/>
+                    <pic:cNvPicPr>
+                      <a:picLocks noChangeAspect="1" noChangeArrowheads="1"/>
+                    </pic:cNvPicPr>
+                  </pic:nvPicPr>
+                  <pic:blipFill>
+                    <a:blip r:embed="rId8">
+                      <a:extLst>
+                        <a:ext uri="{28A0092B-C50C-407E-A947-70E740481C1C}">
+                          <a14:useLocalDpi xmlns:a14="http://schemas.microsoft.com/office/drawing/2010/main" val="0"/>
+                        </a:ext>
+                      </a:extLst>
+                    </a:blip>
+                    <a:srcRect/>
+                    <a:stretch>
+                      <a:fillRect/>
+                    </a:stretch>
+                  </pic:blipFill>
+                  <pic:spPr bwMode="auto">
+                    <a:xfrm>
+                      <a:off x="0" y="0"/>
+                      <a:ext cx="5943600" cy="2874288"/>
+                    </a:xfrm>
+                    <a:prstGeom prst="rect">
+                      <a:avLst/>
+                    </a:prstGeom>
+                    <a:noFill/>
+                    <a:ln>
+                      <a:noFill/>
+                    </a:ln>
+                  </pic:spPr>
+                </pic:pic>
+              </a:graphicData>
+            </a:graphic>
+          </wp:inline>
+        </w:drawing>
+      </w:r>
+    </w:p>
+    <w:p>
+      <w:pPr>
+        <w:rPr>
+          <w:sz w:val="28"/>
+        </w:rPr>
+      </w:pPr>
+    </w:p>
+    <w:p>
+      <w:pPr>
+        <w:rPr>
+          <w:sz w:val="28"/>
+        </w:rPr>
+      </w:pPr>
+      <w:r>
+        <w:rPr>
+          <w:sz w:val="28"/>
+        </w:rPr>
+        <w:t xml:space="preserve">Using spring boot we can develop the micro service application very easily. </w:t>
+      </w:r>
+    </w:p>
+    <w:p>
+      <w:pPr>
+        <w:rPr>
+          <w:sz w:val="28"/>
+        </w:rPr>
+      </w:pPr>
+      <w:r>
+        <w:rPr>
+          <w:sz w:val="28"/>
+        </w:rPr>
+        <w:t xml:space="preserve">Spring boot provided one of the open source server </w:t>
+      </w:r>
+      <w:proofErr w:type="spellStart"/>
+      <w:r>
+        <w:rPr>
+          <w:sz w:val="28"/>
+          <w:highlight w:val="yellow"/>
+        </w:rPr>
+        <w:t>ie</w:t>
+      </w:r>
+      <w:proofErr w:type="spellEnd"/>
+      <w:r>
+        <w:rPr>
+          <w:sz w:val="28"/>
+          <w:highlight w:val="yellow"/>
+        </w:rPr>
+        <w:t xml:space="preserve"> Eureka Server</w:t>
+      </w:r>
+      <w:r>
+        <w:rPr>
+          <w:sz w:val="28"/>
+        </w:rPr>
+        <w:t xml:space="preserve">. This server is responsible to hold all micro services develop using spring boot with java technologies. Eureka is a type of open source server. </w:t>
+      </w:r>
+    </w:p>
+    <w:p>
+      <w:pPr>
+        <w:rPr>
+          <w:sz w:val="28"/>
+        </w:rPr>
+      </w:pPr>
+    </w:p>
+    <w:p>
+      <w:pPr>
+        <w:rPr>
+          <w:sz w:val="28"/>
+        </w:rPr>
+      </w:pPr>
+    </w:p>
+    <w:p>
+      <w:pPr>
+        <w:rPr>
+          <w:sz w:val="28"/>
+        </w:rPr>
+      </w:pPr>
+      <w:r>
+        <w:rPr>
+          <w:sz w:val="28"/>
+        </w:rPr>
+        <w:lastRenderedPageBreak/>
+        <w:t xml:space="preserve">So we will create micro service projects. </w:t>
+      </w:r>
+    </w:p>
+    <w:p>
+      <w:pPr>
+        <w:rPr>
+          <w:sz w:val="28"/>
+        </w:rPr>
+      </w:pPr>
+      <w:r>
+        <w:rPr>
+          <w:sz w:val="28"/>
+        </w:rPr>
+        <w:tab/>
+      </w:r>
+    </w:p>
+    <w:p>
+      <w:pPr>
+        <w:rPr>
+          <w:sz w:val="28"/>
+        </w:rPr>
+      </w:pPr>
+      <w:r>
+        <w:rPr>
+          <w:sz w:val="28"/>
+          <w:highlight w:val="yellow"/>
+        </w:rPr>
+        <w:t xml:space="preserve">First </w:t>
+      </w:r>
+      <w:proofErr w:type="gramStart"/>
+      <w:r>
+        <w:rPr>
+          <w:sz w:val="28"/>
+          <w:highlight w:val="yellow"/>
+        </w:rPr>
+        <w:t>project :</w:t>
+      </w:r>
+      <w:proofErr w:type="gramEnd"/>
+      <w:r>
+        <w:rPr>
+          <w:sz w:val="28"/>
+          <w:highlight w:val="yellow"/>
+        </w:rPr>
+        <w:t xml:space="preserve"> Eureka Server</w:t>
+      </w:r>
+      <w:r>
+        <w:rPr>
+          <w:sz w:val="28"/>
+        </w:rPr>
+        <w:t xml:space="preserve"> </w:t>
+      </w:r>
+    </w:p>
+    <w:p>
+      <w:pPr>
+        <w:rPr>
+          <w:sz w:val="28"/>
+        </w:rPr>
+      </w:pPr>
+      <w:r>
+        <w:rPr>
+          <w:sz w:val="28"/>
+        </w:rPr>
+        <w:t xml:space="preserve">Two </w:t>
+      </w:r>
+      <w:proofErr w:type="gramStart"/>
+      <w:r>
+        <w:rPr>
+          <w:sz w:val="28"/>
+        </w:rPr>
+        <w:t>starter :</w:t>
+      </w:r>
+      <w:proofErr w:type="gramEnd"/>
+      <w:r>
+        <w:rPr>
+          <w:sz w:val="28"/>
+        </w:rPr>
+        <w:t xml:space="preserve"> Web </w:t>
+      </w:r>
+    </w:p>
+    <w:p>
+      <w:pPr>
+        <w:rPr>
+          <w:sz w:val="28"/>
+        </w:rPr>
+      </w:pPr>
+      <w:r>
+        <w:rPr>
+          <w:sz w:val="28"/>
+        </w:rPr>
+        <w:tab/>
+      </w:r>
+      <w:r>
+        <w:rPr>
+          <w:sz w:val="28"/>
+        </w:rPr>
+        <w:tab/>
+        <w:t xml:space="preserve">Eureka </w:t>
+      </w:r>
+    </w:p>
+    <w:p>
+      <w:pPr>
+        <w:rPr>
+          <w:sz w:val="28"/>
+        </w:rPr>
+      </w:pPr>
+    </w:p>
+    <w:p>
+      <w:pPr>
+        <w:rPr>
+          <w:sz w:val="28"/>
+        </w:rPr>
+      </w:pPr>
+      <w:r>
+        <w:rPr>
+          <w:sz w:val="28"/>
+        </w:rPr>
+        <w:drawing>
+          <wp:inline distT="0" distB="0" distL="0" distR="0" wp14:anchorId="298E80E1" wp14:editId="24BFA810">
+            <wp:extent cx="5943600" cy="3332480"/>
+            <wp:effectExtent l="0" t="0" r="0" b="1270"/>
+            <wp:docPr id="4" name="Picture 4"/>
+            <wp:cNvGraphicFramePr>
+              <a:graphicFrameLocks xmlns:a="http://schemas.openxmlformats.org/drawingml/2006/main" noChangeAspect="1"/>
+            </wp:cNvGraphicFramePr>
+            <a:graphic xmlns:a="http://schemas.openxmlformats.org/drawingml/2006/main">
+              <a:graphicData uri="http://schemas.openxmlformats.org/drawingml/2006/picture">
+                <pic:pic xmlns:pic="http://schemas.openxmlformats.org/drawingml/2006/picture">
+                  <pic:nvPicPr>
+                    <pic:cNvPr id="1" name=""/>
+                    <pic:cNvPicPr/>
+                  </pic:nvPicPr>
+                  <pic:blipFill>
+                    <a:blip r:embed="rId9"/>
+                    <a:stretch>
+                      <a:fillRect/>
+                    </a:stretch>
+                  </pic:blipFill>
+                  <pic:spPr>
+                    <a:xfrm>
+                      <a:off x="0" y="0"/>
+                      <a:ext cx="5943600" cy="3332480"/>
+                    </a:xfrm>
+                    <a:prstGeom prst="rect">
+                      <a:avLst/>
+                    </a:prstGeom>
+                  </pic:spPr>
+                </pic:pic>
+              </a:graphicData>
+            </a:graphic>
+          </wp:inline>
+        </w:drawing>
+      </w:r>
+    </w:p>
+    <w:p>
+      <w:pPr>
+        <w:rPr>
+          <w:sz w:val="28"/>
+        </w:rPr>
+      </w:pPr>
+    </w:p>
+    <w:p>
+      <w:pPr>
+        <w:rPr>
+          <w:sz w:val="28"/>
+        </w:rPr>
+      </w:pPr>
+      <w:r>
+        <w:rPr>
+          <w:sz w:val="28"/>
+        </w:rPr>
+        <w:t xml:space="preserve">We have to run </w:t>
+      </w:r>
+      <w:proofErr w:type="gramStart"/>
+      <w:r>
+        <w:rPr>
+          <w:sz w:val="28"/>
+        </w:rPr>
+        <w:t>the eureka</w:t>
+      </w:r>
+      <w:proofErr w:type="gramEnd"/>
+      <w:r>
+        <w:rPr>
+          <w:sz w:val="28"/>
+        </w:rPr>
+        <w:t xml:space="preserve"> server on port number 8761. Default port n</w:t>
+      </w:r>
+      <w:r>
+        <w:rPr>
+          <w:sz w:val="28"/>
+        </w:rPr>
+        <w:t xml:space="preserve">umber of Eureka Server is 8761. Whenever we run micro service client project with eureka client by default it will search eureka server port number as 8761, </w:t>
+      </w:r>
+    </w:p>
+    <w:p>
+      <w:pPr>
+        <w:rPr>
+          <w:sz w:val="28"/>
+        </w:rPr>
+      </w:pPr>
+    </w:p>
+    <w:p>
+      <w:pPr>
+        <w:rPr>
+          <w:sz w:val="28"/>
+        </w:rPr>
+      </w:pPr>
+    </w:p>
+    <w:p>
+      <w:pPr>
+        <w:rPr>
+          <w:sz w:val="28"/>
+        </w:rPr>
+      </w:pPr>
+    </w:p>
+    <w:p>
+      <w:pPr>
+        <w:rPr>
+          <w:sz w:val="28"/>
+        </w:rPr>
+      </w:pPr>
+    </w:p>
+    <w:p>
+      <w:pPr>
+        <w:rPr>
+          <w:sz w:val="28"/>
+        </w:rPr>
+      </w:pPr>
+    </w:p>
+    <w:p>
+      <w:pPr>
+        <w:rPr>
+          <w:sz w:val="28"/>
+        </w:rPr>
+      </w:pPr>
+      <w:r>
+        <w:rPr>
+          <w:sz w:val="28"/>
+          <w:highlight w:val="yellow"/>
+        </w:rPr>
+        <w:lastRenderedPageBreak/>
+        <w:t>Creating first micro service client application</w:t>
+      </w:r>
+      <w:r>
+        <w:rPr>
+          <w:sz w:val="28"/>
+        </w:rPr>
+        <w:t xml:space="preserve"> </w:t>
+      </w:r>
+    </w:p>
+    <w:p>
+      <w:pPr>
+        <w:rPr>
+          <w:sz w:val="28"/>
+        </w:rPr>
+      </w:pPr>
+      <w:proofErr w:type="spellStart"/>
+      <w:r>
+        <w:rPr>
+          <w:sz w:val="28"/>
+        </w:rPr>
+        <w:t>FirstMicr</w:t>
+      </w:r>
+      <w:r>
+        <w:rPr>
+          <w:sz w:val="28"/>
+        </w:rPr>
+        <w:t>oServiceClient</w:t>
+      </w:r>
+      <w:proofErr w:type="spellEnd"/>
+      <w:r>
+        <w:rPr>
+          <w:sz w:val="28"/>
+        </w:rPr>
+        <w:t xml:space="preserve"> </w:t>
+      </w:r>
+    </w:p>
+    <w:p>
+      <w:pPr>
+        <w:rPr>
+          <w:sz w:val="28"/>
+        </w:rPr>
+      </w:pPr>
+      <w:r>
+        <w:rPr>
+          <w:sz w:val="28"/>
+        </w:rPr>
+        <w:tab/>
+        <w:t xml:space="preserve">Starter </w:t>
+      </w:r>
+      <w:r>
+        <w:rPr>
+          <w:sz w:val="28"/>
+        </w:rPr>
+        <w:tab/>
+        <w:t>W</w:t>
+      </w:r>
+      <w:r>
+        <w:rPr>
+          <w:sz w:val="28"/>
+        </w:rPr>
+        <w:t xml:space="preserve">eb </w:t>
+      </w:r>
+    </w:p>
+    <w:p>
+      <w:pPr>
+        <w:rPr>
+          <w:sz w:val="28"/>
+        </w:rPr>
+      </w:pPr>
+      <w:r>
+        <w:rPr>
+          <w:sz w:val="28"/>
+        </w:rPr>
+        <w:tab/>
+      </w:r>
+      <w:r>
+        <w:rPr>
+          <w:sz w:val="28"/>
+        </w:rPr>
+        <w:tab/>
+      </w:r>
+      <w:r>
+        <w:rPr>
+          <w:sz w:val="28"/>
+        </w:rPr>
+        <w:tab/>
+        <w:t xml:space="preserve">Eureka Client </w:t>
+      </w:r>
+    </w:p>
+    <w:p>
+      <w:pPr>
+        <w:rPr>
+          <w:sz w:val="28"/>
+        </w:rPr>
+      </w:pPr>
+    </w:p>
+    <w:p>
+      <w:pPr>
+        <w:rPr>
+          <w:sz w:val="28"/>
+        </w:rPr>
+      </w:pPr>
+      <w:proofErr w:type="spellStart"/>
+      <w:r>
+        <w:rPr>
+          <w:sz w:val="28"/>
+        </w:rPr>
+        <w:t>SecondMicroServiceClient</w:t>
+      </w:r>
+      <w:proofErr w:type="spellEnd"/>
+      <w:r>
+        <w:rPr>
+          <w:sz w:val="28"/>
+        </w:rPr>
+        <w:t xml:space="preserve"> </w:t>
+      </w:r>
+    </w:p>
+    <w:p>
+      <w:pPr>
+        <w:rPr>
+          <w:sz w:val="28"/>
+        </w:rPr>
+      </w:pPr>
+      <w:r>
+        <w:rPr>
+          <w:sz w:val="28"/>
+        </w:rPr>
+        <w:tab/>
+        <w:t xml:space="preserve">Starter </w:t>
+      </w:r>
+      <w:r>
+        <w:rPr>
+          <w:sz w:val="28"/>
+        </w:rPr>
+        <w:tab/>
+        <w:t xml:space="preserve">Web </w:t>
+      </w:r>
+    </w:p>
+    <w:p>
+      <w:pPr>
+        <w:rPr>
+          <w:sz w:val="28"/>
+        </w:rPr>
+      </w:pPr>
+      <w:r>
+        <w:rPr>
+          <w:sz w:val="28"/>
+        </w:rPr>
+        <w:tab/>
+      </w:r>
+      <w:r>
+        <w:rPr>
+          <w:sz w:val="28"/>
+        </w:rPr>
+        <w:tab/>
+      </w:r>
+      <w:r>
+        <w:rPr>
+          <w:sz w:val="28"/>
+        </w:rPr>
+        <w:tab/>
+        <w:t xml:space="preserve">Eureka Client </w:t>
+      </w:r>
+    </w:p>
+    <w:p>
+      <w:pPr>
+        <w:rPr>
+          <w:sz w:val="28"/>
+        </w:rPr>
+      </w:pPr>
+    </w:p>
+    <w:p>
+      <w:pPr>
+        <w:rPr>
+          <w:sz w:val="28"/>
+        </w:rPr>
+      </w:pPr>
+      <w:r>
+        <w:rPr>
+          <w:sz w:val="28"/>
+        </w:rPr>
+        <w:t>Creating third micro service interacting with database with spring data.</w:t>
+      </w:r>
+    </w:p>
+    <w:p>
+      <w:pPr>
+        <w:rPr>
+          <w:sz w:val="28"/>
+        </w:rPr>
+      </w:pPr>
+    </w:p>
+    <w:p>
+      <w:pPr>
+        <w:rPr>
+          <w:sz w:val="28"/>
+        </w:rPr>
+      </w:pPr>
+      <w:r>
+        <w:rPr>
+          <w:sz w:val="28"/>
+        </w:rPr>
+        <w:t xml:space="preserve">In Spring Data we no need to write any logic in </w:t>
+      </w:r>
+      <w:proofErr w:type="spellStart"/>
+      <w:r>
+        <w:rPr>
+          <w:sz w:val="28"/>
+        </w:rPr>
+        <w:t>dao</w:t>
+      </w:r>
+      <w:proofErr w:type="spellEnd"/>
+      <w:r>
+        <w:rPr>
+          <w:sz w:val="28"/>
+        </w:rPr>
+        <w:t xml:space="preserve"> layer. We have to make normal interface and that interface must be extends </w:t>
+      </w:r>
+      <w:proofErr w:type="spellStart"/>
+      <w:r>
+        <w:rPr>
+          <w:sz w:val="28"/>
+        </w:rPr>
+        <w:t>JpaRepository</w:t>
+      </w:r>
+      <w:proofErr w:type="spellEnd"/>
+      <w:r>
+        <w:rPr>
+          <w:sz w:val="28"/>
+        </w:rPr>
+        <w:t xml:space="preserve"> interface. And </w:t>
+      </w:r>
+      <w:proofErr w:type="spellStart"/>
+      <w:r>
+        <w:rPr>
+          <w:sz w:val="28"/>
+        </w:rPr>
+        <w:t>JpaRepository</w:t>
+      </w:r>
+      <w:proofErr w:type="spellEnd"/>
+      <w:r>
+        <w:rPr>
+          <w:sz w:val="28"/>
+        </w:rPr>
+        <w:t xml:space="preserve"> is a pre-defined interface which provide lot of pre-defined DAO or ORM method with default implantation with Java8 features. </w:t>
+      </w:r>
+    </w:p>
+    <w:p>
+      <w:pPr>
+        <w:rPr>
+          <w:sz w:val="28"/>
+        </w:rPr>
+      </w:pPr>
+      <w:r>
+        <w:rPr>
+          <w:sz w:val="28"/>
+        </w:rPr>
+        <w:t xml:space="preserve">So we have to make only normal interface with </w:t>
+      </w:r>
+      <w:proofErr w:type="spellStart"/>
+      <w:r>
+        <w:rPr>
+          <w:sz w:val="28"/>
+        </w:rPr>
+        <w:t>Anntation</w:t>
+      </w:r>
+      <w:proofErr w:type="spellEnd"/>
+      <w:r>
+        <w:rPr>
+          <w:sz w:val="28"/>
+        </w:rPr>
+        <w:t xml:space="preserve"> @</w:t>
+      </w:r>
+      <w:proofErr w:type="spellStart"/>
+      <w:r>
+        <w:rPr>
+          <w:sz w:val="28"/>
+        </w:rPr>
+        <w:t>Repsitory</w:t>
+      </w:r>
+      <w:proofErr w:type="spellEnd"/>
+      <w:r>
+        <w:rPr>
+          <w:sz w:val="28"/>
+        </w:rPr>
+        <w:t xml:space="preserve"> and that interface must be extends </w:t>
+      </w:r>
+      <w:proofErr w:type="spellStart"/>
+      <w:r>
+        <w:rPr>
+          <w:sz w:val="28"/>
+        </w:rPr>
+        <w:t>JapRespository</w:t>
+      </w:r>
+      <w:proofErr w:type="spellEnd"/>
+      <w:r>
+        <w:rPr>
+          <w:sz w:val="28"/>
+        </w:rPr>
+        <w:t xml:space="preserve"> and call all pre-defined method inside service class. </w:t>
+      </w:r>
+    </w:p>
+    <w:p>
+      <w:pPr>
+        <w:rPr>
+          <w:sz w:val="28"/>
+        </w:rPr>
+      </w:pPr>
+      <w:r>
+        <w:rPr>
+          <w:sz w:val="28"/>
+        </w:rPr>
+        <w:t xml:space="preserve">Spring data completely abstracted all </w:t>
+      </w:r>
+      <w:proofErr w:type="spellStart"/>
+      <w:r>
+        <w:rPr>
+          <w:sz w:val="28"/>
+        </w:rPr>
+        <w:t>dao</w:t>
+      </w:r>
+      <w:proofErr w:type="spellEnd"/>
+      <w:r>
+        <w:rPr>
+          <w:sz w:val="28"/>
+        </w:rPr>
+        <w:t xml:space="preserve"> methods. </w:t>
+      </w:r>
+    </w:p>
+    <w:p>
+      <w:pPr>
+        <w:rPr>
+          <w:sz w:val="28"/>
+        </w:rPr>
+      </w:pPr>
+    </w:p>
+    <w:p>
+      <w:pPr>
+        <w:rPr>
+          <w:sz w:val="28"/>
+        </w:rPr>
+      </w:pPr>
+    </w:p>
+    <w:p>
+      <w:pPr>
+        <w:rPr>
+          <w:sz w:val="28"/>
+        </w:rPr>
+      </w:pPr>
+    </w:p>
+    <w:p>
+      <w:pPr>
+        <w:rPr>
+          <w:sz w:val="28"/>
+        </w:rPr>
+      </w:pPr>
+    </w:p>
+    <w:p>
+      <w:pPr>
+        <w:rPr>
+          <w:sz w:val="28"/>
+        </w:rPr>
+      </w:pPr>
+    </w:p>
+    <w:p>
+      <w:pPr>
+        <w:rPr>
+          <w:sz w:val="28"/>
+        </w:rPr>
+      </w:pPr>
+    </w:p>
+    <w:p>
+      <w:pPr>
+        <w:rPr>
+          <w:sz w:val="28"/>
+        </w:rPr>
+      </w:pPr>
+    </w:p>
+    <w:p>
+      <w:pPr>
+        <w:rPr>
+          <w:sz w:val="28"/>
+        </w:rPr>
+      </w:pPr>
+      <w:r>
+        <w:rPr>
+          <w:sz w:val="28"/>
+          <w:highlight w:val="yellow"/>
+        </w:rPr>
+        <w:lastRenderedPageBreak/>
+        <w:t xml:space="preserve">Third micro service </w:t>
+      </w:r>
+      <w:proofErr w:type="spellStart"/>
+      <w:r>
+        <w:rPr>
+          <w:sz w:val="28"/>
+          <w:highlight w:val="yellow"/>
+        </w:rPr>
+        <w:t>EmployeeManagementSystem</w:t>
+      </w:r>
+      <w:proofErr w:type="spellEnd"/>
+      <w:r>
+        <w:rPr>
+          <w:sz w:val="28"/>
+          <w:highlight w:val="yellow"/>
+        </w:rPr>
+        <w:t xml:space="preserve"> with </w:t>
+      </w:r>
+      <w:proofErr w:type="gramStart"/>
+      <w:r>
+        <w:rPr>
+          <w:sz w:val="28"/>
+          <w:highlight w:val="yellow"/>
+        </w:rPr>
+        <w:t>Spring</w:t>
+      </w:r>
+      <w:proofErr w:type="gramEnd"/>
+      <w:r>
+        <w:rPr>
+          <w:sz w:val="28"/>
+          <w:highlight w:val="yellow"/>
+        </w:rPr>
+        <w:t xml:space="preserve"> data</w:t>
+      </w:r>
+      <w:r>
+        <w:rPr>
+          <w:sz w:val="28"/>
+        </w:rPr>
+        <w:t xml:space="preserve"> </w:t>
+      </w:r>
+    </w:p>
+    <w:p>
+      <w:pPr>
+        <w:rPr>
+          <w:sz w:val="28"/>
+        </w:rPr>
+      </w:pPr>
+      <w:proofErr w:type="spellStart"/>
+      <w:r>
+        <w:rPr>
+          <w:sz w:val="28"/>
+        </w:rPr>
+        <w:t>EmsMicroService</w:t>
+      </w:r>
+      <w:proofErr w:type="spellEnd"/>
+      <w:r>
+        <w:rPr>
+          <w:sz w:val="28"/>
+        </w:rPr>
+        <w:t xml:space="preserve"> </w:t>
+      </w:r>
+    </w:p>
+    <w:p>
+      <w:pPr>
+        <w:rPr>
+          <w:sz w:val="28"/>
+        </w:rPr>
+      </w:pPr>
+      <w:r>
+        <w:rPr>
+          <w:sz w:val="28"/>
+        </w:rPr>
+        <w:tab/>
+      </w:r>
+      <w:r>
+        <w:rPr>
+          <w:sz w:val="28"/>
+        </w:rPr>
+        <w:tab/>
+        <w:t xml:space="preserve">Starter </w:t>
+      </w:r>
+      <w:r>
+        <w:rPr>
+          <w:sz w:val="28"/>
+        </w:rPr>
+        <w:t xml:space="preserve">     </w:t>
+      </w:r>
+      <w:r>
+        <w:rPr>
+          <w:sz w:val="28"/>
+        </w:rPr>
+        <w:sym w:font="Wingdings" w:char="F0E0"/>
+      </w:r>
+      <w:r>
+        <w:rPr>
+          <w:sz w:val="28"/>
+        </w:rPr>
+        <w:t xml:space="preserve"> Web </w:t>
+      </w:r>
+      <w:r>
+        <w:rPr>
+          <w:sz w:val="28"/>
+        </w:rPr>
+        <w:t xml:space="preserve">starter </w:t>
+      </w:r>
+    </w:p>
+    <w:p>
+      <w:pPr>
+        <w:rPr>
+          <w:sz w:val="28"/>
+        </w:rPr>
+      </w:pPr>
+      <w:r>
+        <w:rPr>
+          <w:sz w:val="28"/>
+        </w:rPr>
+        <w:tab/>
+      </w:r>
+      <w:r>
+        <w:rPr>
+          <w:sz w:val="28"/>
+        </w:rPr>
+        <w:tab/>
+      </w:r>
+      <w:r>
+        <w:rPr>
+          <w:sz w:val="28"/>
+        </w:rPr>
+        <w:tab/>
+      </w:r>
+      <w:r>
+        <w:rPr>
+          <w:sz w:val="28"/>
+        </w:rPr>
+        <w:tab/>
+      </w:r>
+      <w:proofErr w:type="spellStart"/>
+      <w:r>
+        <w:rPr>
+          <w:sz w:val="28"/>
+        </w:rPr>
+        <w:t>Jpa</w:t>
+      </w:r>
+      <w:proofErr w:type="spellEnd"/>
+      <w:r>
+        <w:rPr>
+          <w:sz w:val="28"/>
+        </w:rPr>
+        <w:t xml:space="preserve"> </w:t>
+      </w:r>
+      <w:r>
+        <w:rPr>
+          <w:sz w:val="28"/>
+        </w:rPr>
+        <w:t xml:space="preserve">starter </w:t>
+      </w:r>
+    </w:p>
+    <w:p>
+      <w:pPr>
+        <w:rPr>
+          <w:sz w:val="28"/>
+        </w:rPr>
+      </w:pPr>
+      <w:r>
+        <w:rPr>
+          <w:sz w:val="28"/>
+        </w:rPr>
+        <w:tab/>
+      </w:r>
+      <w:r>
+        <w:rPr>
+          <w:sz w:val="28"/>
+        </w:rPr>
+        <w:tab/>
+      </w:r>
+      <w:r>
+        <w:rPr>
+          <w:sz w:val="28"/>
+        </w:rPr>
+        <w:tab/>
+      </w:r>
+      <w:r>
+        <w:rPr>
+          <w:sz w:val="28"/>
+        </w:rPr>
+        <w:tab/>
+      </w:r>
+      <w:proofErr w:type="spellStart"/>
+      <w:r>
+        <w:rPr>
+          <w:sz w:val="28"/>
+        </w:rPr>
+        <w:t>Mysql</w:t>
+      </w:r>
+      <w:proofErr w:type="spellEnd"/>
+      <w:r>
+        <w:rPr>
+          <w:sz w:val="28"/>
+        </w:rPr>
+        <w:t xml:space="preserve"> connector </w:t>
+      </w:r>
+      <w:r>
+        <w:rPr>
+          <w:sz w:val="28"/>
+        </w:rPr>
+        <w:sym w:font="Wingdings" w:char="F0E0"/>
+      </w:r>
+      <w:r>
+        <w:rPr>
+          <w:sz w:val="28"/>
+        </w:rPr>
+        <w:t xml:space="preserve"> dependencies </w:t>
+      </w:r>
+    </w:p>
+    <w:p>
+      <w:pPr>
+        <w:rPr>
+          <w:sz w:val="28"/>
+        </w:rPr>
+      </w:pPr>
+      <w:r>
+        <w:rPr>
+          <w:sz w:val="28"/>
+        </w:rPr>
+        <w:tab/>
+      </w:r>
+      <w:r>
+        <w:rPr>
+          <w:sz w:val="28"/>
+        </w:rPr>
+        <w:tab/>
+      </w:r>
+      <w:r>
+        <w:rPr>
+          <w:sz w:val="28"/>
+        </w:rPr>
+        <w:tab/>
+      </w:r>
+      <w:r>
+        <w:rPr>
+          <w:sz w:val="28"/>
+        </w:rPr>
+        <w:tab/>
+        <w:t>Eureka client</w:t>
+      </w:r>
+      <w:r>
+        <w:rPr>
+          <w:sz w:val="28"/>
+        </w:rPr>
+        <w:t xml:space="preserve"> starter </w:t>
+      </w:r>
+      <w:r>
+        <w:rPr>
+          <w:sz w:val="28"/>
+        </w:rPr>
+        <w:t xml:space="preserve"> </w:t>
+      </w:r>
+    </w:p>
+    <w:p>
+      <w:pPr>
+        <w:rPr>
+          <w:sz w:val="28"/>
+        </w:rPr>
+      </w:pPr>
+      <w:r>
+        <w:rPr>
+          <w:sz w:val="28"/>
+        </w:rPr>
+        <w:tab/>
+      </w:r>
+      <w:r>
+        <w:rPr>
+          <w:sz w:val="28"/>
+        </w:rPr>
+        <w:tab/>
+      </w:r>
+      <w:r>
+        <w:rPr>
+          <w:sz w:val="28"/>
+        </w:rPr>
+        <w:tab/>
+      </w:r>
+      <w:r>
+        <w:rPr>
+          <w:sz w:val="28"/>
+        </w:rPr>
+        <w:tab/>
+      </w:r>
+      <w:proofErr w:type="spellStart"/>
+      <w:proofErr w:type="gramStart"/>
+      <w:r>
+        <w:rPr>
+          <w:sz w:val="28"/>
+        </w:rPr>
+        <w:t>Devtool</w:t>
+      </w:r>
+      <w:proofErr w:type="spellEnd"/>
+      <w:r>
+        <w:rPr>
+          <w:sz w:val="28"/>
+        </w:rPr>
+        <w:t xml:space="preserve"> :</w:t>
+      </w:r>
+      <w:proofErr w:type="gramEnd"/>
+      <w:r>
+        <w:rPr>
+          <w:sz w:val="28"/>
+        </w:rPr>
+        <w:t xml:space="preserve"> </w:t>
+      </w:r>
+      <w:r>
+        <w:rPr>
+          <w:sz w:val="28"/>
+        </w:rPr>
+        <w:tab/>
+        <w:t xml:space="preserve">it will provide a features to auto refresh the application automatically when we save the program. </w:t>
+      </w:r>
+    </w:p>
+    <w:p>
+      <w:pPr>
+        <w:rPr>
+          <w:sz w:val="28"/>
+        </w:rPr>
+      </w:pPr>
+      <w:r>
+        <w:rPr>
+          <w:sz w:val="28"/>
+        </w:rPr>
+        <w:drawing>
+          <wp:inline distT="0" distB="0" distL="0" distR="0" wp14:anchorId="280FE5BE" wp14:editId="39F2AE23">
+            <wp:extent cx="5943600" cy="3524250"/>
+            <wp:effectExtent l="0" t="0" r="0" b="0"/>
+            <wp:docPr id="5" name="Picture 5"/>
+            <wp:cNvGraphicFramePr>
+              <a:graphicFrameLocks xmlns:a="http://schemas.openxmlformats.org/drawingml/2006/main" noChangeAspect="1"/>
+            </wp:cNvGraphicFramePr>
+            <a:graphic xmlns:a="http://schemas.openxmlformats.org/drawingml/2006/main">
+              <a:graphicData uri="http://schemas.openxmlformats.org/drawingml/2006/picture">
+                <pic:pic xmlns:pic="http://schemas.openxmlformats.org/drawingml/2006/picture">
+                  <pic:nvPicPr>
+                    <pic:cNvPr id="1" name=""/>
+                    <pic:cNvPicPr/>
+                  </pic:nvPicPr>
+                  <pic:blipFill>
+                    <a:blip r:embed="rId10"/>
+                    <a:stretch>
+                      <a:fillRect/>
+                    </a:stretch>
+                  </pic:blipFill>
+                  <pic:spPr>
+                    <a:xfrm>
+                      <a:off x="0" y="0"/>
+                      <a:ext cx="5943600" cy="3524250"/>
+                    </a:xfrm>
+                    <a:prstGeom prst="rect">
+                      <a:avLst/>
+                    </a:prstGeom>
+                  </pic:spPr>
+                </pic:pic>
+              </a:graphicData>
+            </a:graphic>
+          </wp:inline>
+        </w:drawing>
+      </w:r>
+    </w:p>
+    <w:p>
+      <w:pPr>
+        <w:rPr>
+          <w:sz w:val="28"/>
+        </w:rPr>
+      </w:pPr>
     </w:p>
     <w:p>
       <w:pPr>
@@ -13187,13 +14775,38 @@
       </w:pPr>
       <w:bookmarkStart w:id="0" w:name="_GoBack"/>
       <w:bookmarkEnd w:id="0"/>
-    </w:p>
-    <w:p>
-      <w:pPr>
-        <w:rPr>
-          <w:sz w:val="28"/>
-        </w:rPr>
-      </w:pPr>
+      <w:r>
+        <w:rPr>
+          <w:sz w:val="28"/>
+        </w:rPr>
+        <w:tab/>
+      </w:r>
+    </w:p>
+    <w:p>
+      <w:pPr>
+        <w:rPr>
+          <w:sz w:val="28"/>
+        </w:rPr>
+      </w:pPr>
+    </w:p>
+    <w:p>
+      <w:pPr>
+        <w:rPr>
+          <w:sz w:val="28"/>
+        </w:rPr>
+      </w:pPr>
+      <w:r>
+        <w:rPr>
+          <w:sz w:val="28"/>
+        </w:rPr>
+        <w:tab/>
+      </w:r>
+      <w:r>
+        <w:rPr>
+          <w:sz w:val="28"/>
+        </w:rPr>
+        <w:tab/>
+      </w:r>
     </w:p>
     <w:sectPr>
       <w:pgSz w:w="12240" w:h="15840"/>
@@ -13831,9 +15444,9 @@
     </w:lvl>
   </w:abstractNum>
   <w:abstractNum w:abstractNumId="7" w15:restartNumberingAfterBreak="0">
-    <w:nsid w:val="4D7B1BB3"/>
+    <w:nsid w:val="44A526E1"/>
     <w:multiLevelType w:val="hybridMultilevel"/>
-    <w:tmpl w:val="B1B4D56A"/>
+    <w:tmpl w:val="45F2CFAE"/>
     <w:lvl w:ilvl="0" w:tplc="0409000F">
       <w:start w:val="1"/>
       <w:numFmt w:val="decimal"/>
@@ -13920,9 +15533,9 @@
     </w:lvl>
   </w:abstractNum>
   <w:abstractNum w:abstractNumId="8" w15:restartNumberingAfterBreak="0">
-    <w:nsid w:val="51905343"/>
+    <w:nsid w:val="4D7B1BB3"/>
     <w:multiLevelType w:val="hybridMultilevel"/>
-    <w:tmpl w:val="750CE336"/>
+    <w:tmpl w:val="B1B4D56A"/>
     <w:lvl w:ilvl="0" w:tplc="0409000F">
       <w:start w:val="1"/>
       <w:numFmt w:val="decimal"/>
@@ -14009,16 +15622,16 @@
     </w:lvl>
   </w:abstractNum>
   <w:abstractNum w:abstractNumId="9" w15:restartNumberingAfterBreak="0">
-    <w:nsid w:val="52071941"/>
+    <w:nsid w:val="51905343"/>
     <w:multiLevelType w:val="hybridMultilevel"/>
-    <w:tmpl w:val="B252A416"/>
-    <w:lvl w:ilvl="0" w:tplc="19041F2E">
+    <w:tmpl w:val="750CE336"/>
+    <w:lvl w:ilvl="0" w:tplc="0409000F">
       <w:start w:val="1"/>
       <w:numFmt w:val="decimal"/>
       <w:lvlText w:val="%1."/>
       <w:lvlJc w:val="left"/>
       <w:pPr>
-        <w:ind w:left="1800" w:hanging="360"/>
+        <w:ind w:left="720" w:hanging="360"/>
       </w:pPr>
       <w:rPr>
         <w:rFonts w:hint="default"/>
@@ -14030,7 +15643,7 @@
       <w:lvlText w:val="%2."/>
       <w:lvlJc w:val="left"/>
       <w:pPr>
-        <w:ind w:left="2520" w:hanging="360"/>
+        <w:ind w:left="1440" w:hanging="360"/>
       </w:pPr>
     </w:lvl>
     <w:lvl w:ilvl="2" w:tplc="0409001B" w:tentative="1">
@@ -14039,7 +15652,7 @@
       <w:lvlText w:val="%3."/>
       <w:lvlJc w:val="right"/>
       <w:pPr>
-        <w:ind w:left="3240" w:hanging="180"/>
+        <w:ind w:left="2160" w:hanging="180"/>
       </w:pPr>
     </w:lvl>
     <w:lvl w:ilvl="3" w:tplc="0409000F" w:tentative="1">
@@ -14048,7 +15661,7 @@
       <w:lvlText w:val="%4."/>
       <w:lvlJc w:val="left"/>
       <w:pPr>
-        <w:ind w:left="3960" w:hanging="360"/>
+        <w:ind w:left="2880" w:hanging="360"/>
       </w:pPr>
     </w:lvl>
     <w:lvl w:ilvl="4" w:tplc="04090019" w:tentative="1">
@@ -14057,7 +15670,7 @@
       <w:lvlText w:val="%5."/>
       <w:lvlJc w:val="left"/>
       <w:pPr>
-        <w:ind w:left="4680" w:hanging="360"/>
+        <w:ind w:left="3600" w:hanging="360"/>
       </w:pPr>
     </w:lvl>
     <w:lvl w:ilvl="5" w:tplc="0409001B" w:tentative="1">
@@ -14066,7 +15679,7 @@
       <w:lvlText w:val="%6."/>
       <w:lvlJc w:val="right"/>
       <w:pPr>
-        <w:ind w:left="5400" w:hanging="180"/>
+        <w:ind w:left="4320" w:hanging="180"/>
       </w:pPr>
     </w:lvl>
     <w:lvl w:ilvl="6" w:tplc="0409000F" w:tentative="1">
@@ -14075,7 +15688,7 @@
       <w:lvlText w:val="%7."/>
       <w:lvlJc w:val="left"/>
       <w:pPr>
-        <w:ind w:left="6120" w:hanging="360"/>
+        <w:ind w:left="5040" w:hanging="360"/>
       </w:pPr>
     </w:lvl>
     <w:lvl w:ilvl="7" w:tplc="04090019" w:tentative="1">
@@ -14084,7 +15697,7 @@
       <w:lvlText w:val="%8."/>
       <w:lvlJc w:val="left"/>
       <w:pPr>
-        <w:ind w:left="6840" w:hanging="360"/>
+        <w:ind w:left="5760" w:hanging="360"/>
       </w:pPr>
     </w:lvl>
     <w:lvl w:ilvl="8" w:tplc="0409001B" w:tentative="1">
@@ -14093,21 +15706,21 @@
       <w:lvlText w:val="%9."/>
       <w:lvlJc w:val="right"/>
       <w:pPr>
-        <w:ind w:left="7560" w:hanging="180"/>
+        <w:ind w:left="6480" w:hanging="180"/>
       </w:pPr>
     </w:lvl>
   </w:abstractNum>
   <w:abstractNum w:abstractNumId="10" w15:restartNumberingAfterBreak="0">
-    <w:nsid w:val="5530672A"/>
+    <w:nsid w:val="52071941"/>
     <w:multiLevelType w:val="hybridMultilevel"/>
-    <w:tmpl w:val="DCFC38D2"/>
-    <w:lvl w:ilvl="0" w:tplc="0409000F">
+    <w:tmpl w:val="B252A416"/>
+    <w:lvl w:ilvl="0" w:tplc="19041F2E">
       <w:start w:val="1"/>
       <w:numFmt w:val="decimal"/>
       <w:lvlText w:val="%1."/>
       <w:lvlJc w:val="left"/>
       <w:pPr>
-        <w:ind w:left="720" w:hanging="360"/>
+        <w:ind w:left="1800" w:hanging="360"/>
       </w:pPr>
       <w:rPr>
         <w:rFonts w:hint="default"/>
@@ -14119,7 +15732,7 @@
       <w:lvlText w:val="%2."/>
       <w:lvlJc w:val="left"/>
       <w:pPr>
-        <w:ind w:left="1440" w:hanging="360"/>
+        <w:ind w:left="2520" w:hanging="360"/>
       </w:pPr>
     </w:lvl>
     <w:lvl w:ilvl="2" w:tplc="0409001B" w:tentative="1">
@@ -14128,7 +15741,7 @@
       <w:lvlText w:val="%3."/>
       <w:lvlJc w:val="right"/>
       <w:pPr>
-        <w:ind w:left="2160" w:hanging="180"/>
+        <w:ind w:left="3240" w:hanging="180"/>
       </w:pPr>
     </w:lvl>
     <w:lvl w:ilvl="3" w:tplc="0409000F" w:tentative="1">
@@ -14137,7 +15750,7 @@
       <w:lvlText w:val="%4."/>
       <w:lvlJc w:val="left"/>
       <w:pPr>
-        <w:ind w:left="2880" w:hanging="360"/>
+        <w:ind w:left="3960" w:hanging="360"/>
       </w:pPr>
     </w:lvl>
     <w:lvl w:ilvl="4" w:tplc="04090019" w:tentative="1">
@@ -14146,7 +15759,7 @@
       <w:lvlText w:val="%5."/>
       <w:lvlJc w:val="left"/>
       <w:pPr>
-        <w:ind w:left="3600" w:hanging="360"/>
+        <w:ind w:left="4680" w:hanging="360"/>
       </w:pPr>
     </w:lvl>
     <w:lvl w:ilvl="5" w:tplc="0409001B" w:tentative="1">
@@ -14155,7 +15768,7 @@
       <w:lvlText w:val="%6."/>
       <w:lvlJc w:val="right"/>
       <w:pPr>
-        <w:ind w:left="4320" w:hanging="180"/>
+        <w:ind w:left="5400" w:hanging="180"/>
       </w:pPr>
     </w:lvl>
     <w:lvl w:ilvl="6" w:tplc="0409000F" w:tentative="1">
@@ -14164,7 +15777,7 @@
       <w:lvlText w:val="%7."/>
       <w:lvlJc w:val="left"/>
       <w:pPr>
-        <w:ind w:left="5040" w:hanging="360"/>
+        <w:ind w:left="6120" w:hanging="360"/>
       </w:pPr>
     </w:lvl>
     <w:lvl w:ilvl="7" w:tplc="04090019" w:tentative="1">
@@ -14173,7 +15786,7 @@
       <w:lvlText w:val="%8."/>
       <w:lvlJc w:val="left"/>
       <w:pPr>
-        <w:ind w:left="5760" w:hanging="360"/>
+        <w:ind w:left="6840" w:hanging="360"/>
       </w:pPr>
     </w:lvl>
     <w:lvl w:ilvl="8" w:tplc="0409001B" w:tentative="1">
@@ -14182,11 +15795,100 @@
       <w:lvlText w:val="%9."/>
       <w:lvlJc w:val="right"/>
       <w:pPr>
-        <w:ind w:left="6480" w:hanging="180"/>
+        <w:ind w:left="7560" w:hanging="180"/>
       </w:pPr>
     </w:lvl>
   </w:abstractNum>
   <w:abstractNum w:abstractNumId="11" w15:restartNumberingAfterBreak="0">
+    <w:nsid w:val="5530672A"/>
+    <w:multiLevelType w:val="hybridMultilevel"/>
+    <w:tmpl w:val="DCFC38D2"/>
+    <w:lvl w:ilvl="0" w:tplc="0409000F">
+      <w:start w:val="1"/>
+      <w:numFmt w:val="decimal"/>
+      <w:lvlText w:val="%1."/>
+      <w:lvlJc w:val="left"/>
+      <w:pPr>
+        <w:ind w:left="720" w:hanging="360"/>
+      </w:pPr>
+      <w:rPr>
+        <w:rFonts w:hint="default"/>
+      </w:rPr>
+    </w:lvl>
+    <w:lvl w:ilvl="1" w:tplc="04090019" w:tentative="1">
+      <w:start w:val="1"/>
+      <w:numFmt w:val="lowerLetter"/>
+      <w:lvlText w:val="%2."/>
+      <w:lvlJc w:val="left"/>
+      <w:pPr>
+        <w:ind w:left="1440" w:hanging="360"/>
+      </w:pPr>
+    </w:lvl>
+    <w:lvl w:ilvl="2" w:tplc="0409001B" w:tentative="1">
+      <w:start w:val="1"/>
+      <w:numFmt w:val="lowerRoman"/>
+      <w:lvlText w:val="%3."/>
+      <w:lvlJc w:val="right"/>
+      <w:pPr>
+        <w:ind w:left="2160" w:hanging="180"/>
+      </w:pPr>
+    </w:lvl>
+    <w:lvl w:ilvl="3" w:tplc="0409000F" w:tentative="1">
+      <w:start w:val="1"/>
+      <w:numFmt w:val="decimal"/>
+      <w:lvlText w:val="%4."/>
+      <w:lvlJc w:val="left"/>
+      <w:pPr>
+        <w:ind w:left="2880" w:hanging="360"/>
+      </w:pPr>
+    </w:lvl>
+    <w:lvl w:ilvl="4" w:tplc="04090019" w:tentative="1">
+      <w:start w:val="1"/>
+      <w:numFmt w:val="lowerLetter"/>
+      <w:lvlText w:val="%5."/>
+      <w:lvlJc w:val="left"/>
+      <w:pPr>
+        <w:ind w:left="3600" w:hanging="360"/>
+      </w:pPr>
+    </w:lvl>
+    <w:lvl w:ilvl="5" w:tplc="0409001B" w:tentative="1">
+      <w:start w:val="1"/>
+      <w:numFmt w:val="lowerRoman"/>
+      <w:lvlText w:val="%6."/>
+      <w:lvlJc w:val="right"/>
+      <w:pPr>
+        <w:ind w:left="4320" w:hanging="180"/>
+      </w:pPr>
+    </w:lvl>
+    <w:lvl w:ilvl="6" w:tplc="0409000F" w:tentative="1">
+      <w:start w:val="1"/>
+      <w:numFmt w:val="decimal"/>
+      <w:lvlText w:val="%7."/>
+      <w:lvlJc w:val="left"/>
+      <w:pPr>
+        <w:ind w:left="5040" w:hanging="360"/>
+      </w:pPr>
+    </w:lvl>
+    <w:lvl w:ilvl="7" w:tplc="04090019" w:tentative="1">
+      <w:start w:val="1"/>
+      <w:numFmt w:val="lowerLetter"/>
+      <w:lvlText w:val="%8."/>
+      <w:lvlJc w:val="left"/>
+      <w:pPr>
+        <w:ind w:left="5760" w:hanging="360"/>
+      </w:pPr>
+    </w:lvl>
+    <w:lvl w:ilvl="8" w:tplc="0409001B" w:tentative="1">
+      <w:start w:val="1"/>
+      <w:numFmt w:val="lowerRoman"/>
+      <w:lvlText w:val="%9."/>
+      <w:lvlJc w:val="right"/>
+      <w:pPr>
+        <w:ind w:left="6480" w:hanging="180"/>
+      </w:pPr>
+    </w:lvl>
+  </w:abstractNum>
+  <w:abstractNum w:abstractNumId="12" w15:restartNumberingAfterBreak="0">
     <w:nsid w:val="699F469B"/>
     <w:multiLevelType w:val="hybridMultilevel"/>
     <w:tmpl w:val="CB342A3E"/>
@@ -14285,31 +15987,34 @@
     <w:abstractNumId w:val="4"/>
   </w:num>
   <w:num w:numId="4">
-    <w:abstractNumId w:val="7"/>
+    <w:abstractNumId w:val="8"/>
   </w:num>
   <w:num w:numId="5">
     <w:abstractNumId w:val="1"/>
   </w:num>
   <w:num w:numId="6">
-    <w:abstractNumId w:val="11"/>
+    <w:abstractNumId w:val="12"/>
   </w:num>
   <w:num w:numId="7">
     <w:abstractNumId w:val="5"/>
   </w:num>
   <w:num w:numId="8">
-    <w:abstractNumId w:val="8"/>
+    <w:abstractNumId w:val="9"/>
   </w:num>
   <w:num w:numId="9">
     <w:abstractNumId w:val="6"/>
   </w:num>
   <w:num w:numId="10">
-    <w:abstractNumId w:val="10"/>
+    <w:abstractNumId w:val="11"/>
   </w:num>
   <w:num w:numId="11">
     <w:abstractNumId w:val="3"/>
   </w:num>
   <w:num w:numId="12">
-    <w:abstractNumId w:val="9"/>
+    <w:abstractNumId w:val="10"/>
+  </w:num>
+  <w:num w:numId="13">
+    <w:abstractNumId w:val="7"/>
   </w:num>
 </w:numbering>
 </file>
@@ -14746,6 +16451,17 @@
       <w:contextualSpacing/>
     </w:pPr>
   </w:style>
+  <w:style w:type="character" w:styleId="Hyperlink">
+    <w:name w:val="Hyperlink"/>
+    <w:basedOn w:val="DefaultParagraphFont"/>
+    <w:uiPriority w:val="99"/>
+    <w:unhideWhenUsed/>
+    <w:rsid w:val="004B3D6B"/>
+    <w:rPr>
+      <w:color w:val="0563C1" w:themeColor="hyperlink"/>
+      <w:u w:val="single"/>
+    </w:rPr>
+  </w:style>
 </w:styles>
 </file>
 

--- a/Java Full Stack Training Notes - Phase 3.docx
+++ b/Java Full Stack Training Notes - Phase 3.docx
@@ -13269,6 +13269,7 @@
       </w:pPr>
       <w:r>
         <w:rPr>
+          <w:noProof/>
           <w:sz w:val="28"/>
         </w:rPr>
         <w:lastRenderedPageBreak/>
@@ -13880,6 +13881,7 @@
       </w:pPr>
       <w:r>
         <w:rPr>
+          <w:noProof/>
           <w:sz w:val="28"/>
         </w:rPr>
         <w:drawing>
@@ -14721,6 +14723,7 @@
       </w:pPr>
       <w:r>
         <w:rPr>
+          <w:noProof/>
           <w:sz w:val="28"/>
         </w:rPr>
         <w:drawing>
@@ -14773,39 +14776,3458 @@
           <w:sz w:val="28"/>
         </w:rPr>
       </w:pPr>
+      <w:r>
+        <w:rPr>
+          <w:sz w:val="28"/>
+        </w:rPr>
+        <w:tab/>
+      </w:r>
+    </w:p>
+    <w:p>
+      <w:pPr>
+        <w:rPr>
+          <w:sz w:val="28"/>
+        </w:rPr>
+      </w:pPr>
+    </w:p>
+    <w:p>
+      <w:pPr>
+        <w:rPr>
+          <w:sz w:val="28"/>
+        </w:rPr>
+      </w:pPr>
+      <w:r>
+        <w:rPr>
+          <w:sz w:val="28"/>
+        </w:rPr>
+        <w:t xml:space="preserve">One micro service want to communicate with another micro service for retrieve, store, </w:t>
+      </w:r>
+      <w:proofErr w:type="gramStart"/>
+      <w:r>
+        <w:rPr>
+          <w:sz w:val="28"/>
+        </w:rPr>
+        <w:t>update</w:t>
+      </w:r>
+      <w:proofErr w:type="gramEnd"/>
+      <w:r>
+        <w:rPr>
+          <w:sz w:val="28"/>
+        </w:rPr>
+        <w:t xml:space="preserve"> and delete etc. </w:t>
+      </w:r>
+    </w:p>
+    <w:p>
+      <w:pPr>
+        <w:rPr>
+          <w:sz w:val="28"/>
+        </w:rPr>
+      </w:pPr>
+    </w:p>
+    <w:p>
+      <w:pPr>
+        <w:rPr>
+          <w:sz w:val="28"/>
+        </w:rPr>
+      </w:pPr>
+      <w:r>
+        <w:rPr>
+          <w:sz w:val="28"/>
+        </w:rPr>
+        <w:lastRenderedPageBreak/>
+        <w:t xml:space="preserve">Employee Management System micro service provided five rest method to store, delete, update, retrieve, retrieve by id etc. </w:t>
+      </w:r>
+    </w:p>
+    <w:p>
+      <w:pPr>
+        <w:rPr>
+          <w:sz w:val="28"/>
+        </w:rPr>
+      </w:pPr>
+    </w:p>
+    <w:p>
+      <w:pPr>
+        <w:rPr>
+          <w:sz w:val="28"/>
+        </w:rPr>
+      </w:pPr>
+      <w:r>
+        <w:rPr>
+          <w:sz w:val="28"/>
+        </w:rPr>
+        <w:t xml:space="preserve">Manager micro </w:t>
+      </w:r>
+      <w:proofErr w:type="gramStart"/>
+      <w:r>
+        <w:rPr>
+          <w:sz w:val="28"/>
+        </w:rPr>
+        <w:t>service :</w:t>
+      </w:r>
+      <w:proofErr w:type="gramEnd"/>
+    </w:p>
+    <w:p>
+      <w:pPr>
+        <w:rPr>
+          <w:sz w:val="28"/>
+        </w:rPr>
+      </w:pPr>
+    </w:p>
+    <w:p>
+      <w:pPr>
+        <w:rPr>
+          <w:sz w:val="28"/>
+        </w:rPr>
+      </w:pPr>
+    </w:p>
+    <w:p>
+      <w:pPr>
+        <w:rPr>
+          <w:sz w:val="28"/>
+          <w:highlight w:val="yellow"/>
+        </w:rPr>
+      </w:pPr>
+      <w:r>
+        <w:rPr>
+          <w:sz w:val="28"/>
+          <w:highlight w:val="yellow"/>
+        </w:rPr>
+        <w:t xml:space="preserve">Phase </w:t>
+      </w:r>
+      <w:proofErr w:type="gramStart"/>
+      <w:r>
+        <w:rPr>
+          <w:sz w:val="28"/>
+          <w:highlight w:val="yellow"/>
+        </w:rPr>
+        <w:t>3 :</w:t>
+      </w:r>
+      <w:proofErr w:type="gramEnd"/>
+      <w:r>
+        <w:rPr>
+          <w:sz w:val="28"/>
+          <w:highlight w:val="yellow"/>
+        </w:rPr>
+        <w:t xml:space="preserve"> </w:t>
+      </w:r>
+    </w:p>
+    <w:p>
+      <w:pPr>
+        <w:rPr>
+          <w:sz w:val="28"/>
+          <w:highlight w:val="yellow"/>
+        </w:rPr>
+      </w:pPr>
+      <w:r>
+        <w:rPr>
+          <w:sz w:val="28"/>
+          <w:highlight w:val="yellow"/>
+        </w:rPr>
+        <w:t xml:space="preserve">Online Examination </w:t>
+      </w:r>
+      <w:proofErr w:type="gramStart"/>
+      <w:r>
+        <w:rPr>
+          <w:sz w:val="28"/>
+          <w:highlight w:val="yellow"/>
+        </w:rPr>
+        <w:t>We</w:t>
+      </w:r>
+      <w:proofErr w:type="gramEnd"/>
+      <w:r>
+        <w:rPr>
+          <w:sz w:val="28"/>
+          <w:highlight w:val="yellow"/>
+        </w:rPr>
+        <w:t xml:space="preserve"> have to create Set of REST API </w:t>
+      </w:r>
+    </w:p>
+    <w:p>
+      <w:pPr>
+        <w:rPr>
+          <w:sz w:val="28"/>
+        </w:rPr>
+      </w:pPr>
+      <w:r>
+        <w:rPr>
+          <w:sz w:val="28"/>
+          <w:highlight w:val="yellow"/>
+        </w:rPr>
+        <w:t>For Admin and Student (Participants) REST API.</w:t>
+      </w:r>
+      <w:r>
+        <w:rPr>
+          <w:sz w:val="28"/>
+        </w:rPr>
+        <w:t xml:space="preserve"> </w:t>
+      </w:r>
+    </w:p>
+    <w:p>
+      <w:pPr>
+        <w:rPr>
+          <w:sz w:val="28"/>
+        </w:rPr>
+      </w:pPr>
+      <w:r>
+        <w:rPr>
+          <w:sz w:val="28"/>
+        </w:rPr>
+        <w:t xml:space="preserve"> </w:t>
+      </w:r>
+    </w:p>
+    <w:p>
+      <w:pPr>
+        <w:rPr>
+          <w:sz w:val="28"/>
+        </w:rPr>
+      </w:pPr>
+      <w:r>
+        <w:rPr>
+          <w:sz w:val="28"/>
+        </w:rPr>
+        <w:drawing>
+          <wp:inline distT="0" distB="0" distL="0" distR="0" wp14:anchorId="215A20DD" wp14:editId="35ADB305">
+            <wp:extent cx="5943600" cy="3531235"/>
+            <wp:effectExtent l="0" t="0" r="0" b="0"/>
+            <wp:docPr id="6" name="Picture 6"/>
+            <wp:cNvGraphicFramePr>
+              <a:graphicFrameLocks xmlns:a="http://schemas.openxmlformats.org/drawingml/2006/main" noChangeAspect="1"/>
+            </wp:cNvGraphicFramePr>
+            <a:graphic xmlns:a="http://schemas.openxmlformats.org/drawingml/2006/main">
+              <a:graphicData uri="http://schemas.openxmlformats.org/drawingml/2006/picture">
+                <pic:pic xmlns:pic="http://schemas.openxmlformats.org/drawingml/2006/picture">
+                  <pic:nvPicPr>
+                    <pic:cNvPr id="1" name=""/>
+                    <pic:cNvPicPr/>
+                  </pic:nvPicPr>
+                  <pic:blipFill>
+                    <a:blip r:embed="rId11"/>
+                    <a:stretch>
+                      <a:fillRect/>
+                    </a:stretch>
+                  </pic:blipFill>
+                  <pic:spPr>
+                    <a:xfrm>
+                      <a:off x="0" y="0"/>
+                      <a:ext cx="5943600" cy="3531235"/>
+                    </a:xfrm>
+                    <a:prstGeom prst="rect">
+                      <a:avLst/>
+                    </a:prstGeom>
+                  </pic:spPr>
+                </pic:pic>
+              </a:graphicData>
+            </a:graphic>
+          </wp:inline>
+        </w:drawing>
+      </w:r>
+    </w:p>
+    <w:p>
+      <w:pPr>
+        <w:rPr>
+          <w:sz w:val="28"/>
+        </w:rPr>
+      </w:pPr>
+    </w:p>
+    <w:p>
+      <w:pPr>
+        <w:rPr>
+          <w:sz w:val="28"/>
+        </w:rPr>
+      </w:pPr>
+    </w:p>
+    <w:p>
+      <w:pPr>
+        <w:rPr>
+          <w:sz w:val="28"/>
+        </w:rPr>
+      </w:pPr>
+    </w:p>
+    <w:p>
+      <w:pPr>
+        <w:rPr>
+          <w:sz w:val="28"/>
+        </w:rPr>
+      </w:pPr>
+    </w:p>
+    <w:p>
+      <w:pPr>
+        <w:rPr>
+          <w:sz w:val="28"/>
+        </w:rPr>
+      </w:pPr>
+      <w:r>
+        <w:rPr>
+          <w:sz w:val="28"/>
+        </w:rPr>
+        <w:lastRenderedPageBreak/>
+        <w:t>Table --</w:t>
+      </w:r>
+      <w:r>
+        <w:rPr>
+          <w:sz w:val="28"/>
+        </w:rPr>
+        <w:sym w:font="Wingdings" w:char="F0E0"/>
+      </w:r>
+      <w:r>
+        <w:rPr>
+          <w:sz w:val="28"/>
+        </w:rPr>
+        <w:tab/>
+        <w:t>login -</w:t>
+      </w:r>
+      <w:r>
+        <w:rPr>
+          <w:sz w:val="28"/>
+        </w:rPr>
+        <w:sym w:font="Wingdings" w:char="F0E0"/>
+      </w:r>
+      <w:r>
+        <w:rPr>
+          <w:sz w:val="28"/>
+        </w:rPr>
+        <w:t xml:space="preserve"> emailed </w:t>
+      </w:r>
+      <w:r>
+        <w:rPr>
+          <w:sz w:val="28"/>
+        </w:rPr>
+        <w:tab/>
+      </w:r>
+      <w:r>
+        <w:rPr>
+          <w:sz w:val="28"/>
+        </w:rPr>
+        <w:tab/>
+      </w:r>
+      <w:r>
+        <w:rPr>
+          <w:sz w:val="28"/>
+        </w:rPr>
+        <w:tab/>
+      </w:r>
+      <w:r>
+        <w:rPr>
+          <w:sz w:val="28"/>
+        </w:rPr>
+        <w:sym w:font="Wingdings" w:char="F0E0"/>
+      </w:r>
+      <w:r>
+        <w:rPr>
+          <w:sz w:val="28"/>
+        </w:rPr>
+        <w:t xml:space="preserve"> PK </w:t>
+      </w:r>
+    </w:p>
+    <w:p>
+      <w:pPr>
+        <w:rPr>
+          <w:sz w:val="28"/>
+        </w:rPr>
+      </w:pPr>
+      <w:r>
+        <w:rPr>
+          <w:sz w:val="28"/>
+        </w:rPr>
+        <w:tab/>
+      </w:r>
+      <w:r>
+        <w:rPr>
+          <w:sz w:val="28"/>
+        </w:rPr>
+        <w:tab/>
+      </w:r>
+      <w:r>
+        <w:rPr>
+          <w:sz w:val="28"/>
+        </w:rPr>
+        <w:tab/>
+        <w:t xml:space="preserve">    Password </w:t>
+      </w:r>
+    </w:p>
+    <w:p>
+      <w:pPr>
+        <w:rPr>
+          <w:sz w:val="28"/>
+        </w:rPr>
+      </w:pPr>
+      <w:r>
+        <w:rPr>
+          <w:sz w:val="28"/>
+        </w:rPr>
+        <w:tab/>
+      </w:r>
+      <w:r>
+        <w:rPr>
+          <w:sz w:val="28"/>
+        </w:rPr>
+        <w:tab/>
+      </w:r>
+      <w:r>
+        <w:rPr>
+          <w:sz w:val="28"/>
+        </w:rPr>
+        <w:tab/>
+        <w:t xml:space="preserve">    </w:t>
+      </w:r>
+      <w:proofErr w:type="spellStart"/>
+      <w:r>
+        <w:rPr>
+          <w:sz w:val="28"/>
+        </w:rPr>
+        <w:t>Typeofuser</w:t>
+      </w:r>
+      <w:proofErr w:type="spellEnd"/>
+      <w:r>
+        <w:rPr>
+          <w:sz w:val="28"/>
+        </w:rPr>
+        <w:t xml:space="preserve"> </w:t>
+      </w:r>
+    </w:p>
+    <w:p>
+      <w:pPr>
+        <w:rPr>
+          <w:sz w:val="28"/>
+        </w:rPr>
+      </w:pPr>
+    </w:p>
+    <w:p>
+      <w:pPr>
+        <w:rPr>
+          <w:sz w:val="28"/>
+        </w:rPr>
+      </w:pPr>
+      <w:proofErr w:type="gramStart"/>
+      <w:r>
+        <w:rPr>
+          <w:sz w:val="28"/>
+        </w:rPr>
+        <w:t>create</w:t>
+      </w:r>
+      <w:proofErr w:type="gramEnd"/>
+      <w:r>
+        <w:rPr>
+          <w:sz w:val="28"/>
+        </w:rPr>
+        <w:t xml:space="preserve"> table login(</w:t>
+      </w:r>
+    </w:p>
+    <w:p>
+      <w:pPr>
+        <w:rPr>
+          <w:sz w:val="28"/>
+        </w:rPr>
+      </w:pPr>
+      <w:proofErr w:type="gramStart"/>
+      <w:r>
+        <w:rPr>
+          <w:sz w:val="28"/>
+        </w:rPr>
+        <w:t>emailed</w:t>
+      </w:r>
+      <w:proofErr w:type="gramEnd"/>
+      <w:r>
+        <w:rPr>
+          <w:sz w:val="28"/>
+        </w:rPr>
+        <w:t xml:space="preserve"> varchar(25) primary key,</w:t>
+      </w:r>
+    </w:p>
+    <w:p>
+      <w:pPr>
+        <w:rPr>
+          <w:sz w:val="28"/>
+        </w:rPr>
+      </w:pPr>
+      <w:r>
+        <w:rPr>
+          <w:sz w:val="28"/>
+        </w:rPr>
+        <w:t xml:space="preserve">Password </w:t>
+      </w:r>
+      <w:proofErr w:type="gramStart"/>
+      <w:r>
+        <w:rPr>
+          <w:sz w:val="28"/>
+        </w:rPr>
+        <w:t>varchar(</w:t>
+      </w:r>
+      <w:proofErr w:type="gramEnd"/>
+      <w:r>
+        <w:rPr>
+          <w:sz w:val="28"/>
+        </w:rPr>
+        <w:t xml:space="preserve">25), </w:t>
+      </w:r>
+    </w:p>
+    <w:p>
+      <w:pPr>
+        <w:rPr>
+          <w:sz w:val="28"/>
+        </w:rPr>
+      </w:pPr>
+      <w:proofErr w:type="spellStart"/>
+      <w:r>
+        <w:rPr>
+          <w:sz w:val="28"/>
+        </w:rPr>
+        <w:t>Typeofuser</w:t>
+      </w:r>
+      <w:proofErr w:type="spellEnd"/>
+      <w:r>
+        <w:rPr>
+          <w:sz w:val="28"/>
+        </w:rPr>
+        <w:t xml:space="preserve"> </w:t>
+      </w:r>
+      <w:proofErr w:type="spellStart"/>
+      <w:proofErr w:type="gramStart"/>
+      <w:r>
+        <w:rPr>
+          <w:sz w:val="28"/>
+        </w:rPr>
+        <w:t>enum</w:t>
+      </w:r>
+      <w:proofErr w:type="spellEnd"/>
+      <w:r>
+        <w:rPr>
+          <w:sz w:val="28"/>
+        </w:rPr>
+        <w:t>(</w:t>
+      </w:r>
+      <w:proofErr w:type="gramEnd"/>
+      <w:r>
+        <w:rPr>
+          <w:sz w:val="28"/>
+        </w:rPr>
+        <w:t>'admin','participants'));</w:t>
+      </w:r>
+    </w:p>
+    <w:p>
+      <w:pPr>
+        <w:rPr>
+          <w:sz w:val="28"/>
+        </w:rPr>
+      </w:pPr>
+    </w:p>
+    <w:p>
+      <w:pPr>
+        <w:rPr>
+          <w:sz w:val="28"/>
+        </w:rPr>
+      </w:pPr>
+      <w:r>
+        <w:rPr>
+          <w:sz w:val="28"/>
+        </w:rPr>
+        <w:t xml:space="preserve">No </w:t>
+      </w:r>
+      <w:proofErr w:type="spellStart"/>
+      <w:r>
+        <w:rPr>
+          <w:sz w:val="28"/>
+        </w:rPr>
+        <w:t>signup</w:t>
+      </w:r>
+      <w:proofErr w:type="spellEnd"/>
+      <w:r>
+        <w:rPr>
+          <w:sz w:val="28"/>
+        </w:rPr>
+        <w:t xml:space="preserve"> for admin user only we have to create </w:t>
+      </w:r>
+      <w:proofErr w:type="spellStart"/>
+      <w:r>
+        <w:rPr>
+          <w:sz w:val="28"/>
+        </w:rPr>
+        <w:t>signin</w:t>
+      </w:r>
+      <w:proofErr w:type="spellEnd"/>
+      <w:r>
+        <w:rPr>
+          <w:sz w:val="28"/>
+        </w:rPr>
+        <w:t xml:space="preserve"> for admin user </w:t>
+      </w:r>
+    </w:p>
+    <w:p>
+      <w:pPr>
+        <w:rPr>
+          <w:sz w:val="28"/>
+        </w:rPr>
+      </w:pPr>
+      <w:r>
+        <w:rPr>
+          <w:sz w:val="28"/>
+        </w:rPr>
+        <w:t xml:space="preserve">Take example username for admin is </w:t>
+      </w:r>
+      <w:hyperlink r:id="rId12" w:history="1">
+        <w:r>
+          <w:rPr>
+            <w:rStyle w:val="Hyperlink"/>
+            <w:sz w:val="28"/>
+            <w:highlight w:val="yellow"/>
+          </w:rPr>
+          <w:t>admin@gmail.com</w:t>
+        </w:r>
+      </w:hyperlink>
+      <w:r>
+        <w:rPr>
+          <w:sz w:val="28"/>
+        </w:rPr>
+        <w:t xml:space="preserve"> and password is </w:t>
+      </w:r>
+      <w:r>
+        <w:rPr>
+          <w:sz w:val="28"/>
+          <w:highlight w:val="yellow"/>
+        </w:rPr>
+        <w:t>admin@123</w:t>
+      </w:r>
+    </w:p>
+    <w:p>
+      <w:pPr>
+        <w:rPr>
+          <w:sz w:val="28"/>
+        </w:rPr>
+      </w:pPr>
+      <w:hyperlink r:id="rId13" w:history="1">
+        <w:r>
+          <w:rPr>
+            <w:rStyle w:val="Hyperlink"/>
+            <w:sz w:val="28"/>
+          </w:rPr>
+          <w:t>http://localhost:8080/admin/signin</w:t>
+        </w:r>
+      </w:hyperlink>
+      <w:r>
+        <w:rPr>
+          <w:sz w:val="28"/>
+        </w:rPr>
+        <w:t xml:space="preserve"> </w:t>
+      </w:r>
+    </w:p>
+    <w:p>
+      <w:pPr>
+        <w:rPr>
+          <w:sz w:val="28"/>
+        </w:rPr>
+      </w:pPr>
+      <w:proofErr w:type="gramStart"/>
+      <w:r>
+        <w:rPr>
+          <w:sz w:val="28"/>
+        </w:rPr>
+        <w:t>if</w:t>
+      </w:r>
+      <w:proofErr w:type="gramEnd"/>
+      <w:r>
+        <w:rPr>
+          <w:sz w:val="28"/>
+        </w:rPr>
+        <w:t xml:space="preserve"> username and password correct return successfully done else failure. </w:t>
+      </w:r>
+    </w:p>
+    <w:p>
+      <w:pPr>
+        <w:rPr>
+          <w:sz w:val="28"/>
+        </w:rPr>
+      </w:pPr>
+      <w:hyperlink r:id="rId14" w:history="1">
+        <w:r>
+          <w:rPr>
+            <w:rStyle w:val="Hyperlink"/>
+            <w:sz w:val="28"/>
+          </w:rPr>
+          <w:t>http://localhost:8080/admin/changePassword</w:t>
+        </w:r>
+      </w:hyperlink>
+      <w:r>
+        <w:rPr>
+          <w:sz w:val="28"/>
+        </w:rPr>
+        <w:t xml:space="preserve"> </w:t>
+      </w:r>
+    </w:p>
+    <w:p>
+      <w:pPr>
+        <w:rPr>
+          <w:sz w:val="28"/>
+        </w:rPr>
+      </w:pPr>
+      <w:proofErr w:type="gramStart"/>
+      <w:r>
+        <w:rPr>
+          <w:sz w:val="28"/>
+        </w:rPr>
+        <w:t>using</w:t>
+      </w:r>
+      <w:proofErr w:type="gramEnd"/>
+      <w:r>
+        <w:rPr>
+          <w:sz w:val="28"/>
+        </w:rPr>
+        <w:t xml:space="preserve"> </w:t>
+      </w:r>
+      <w:proofErr w:type="spellStart"/>
+      <w:r>
+        <w:rPr>
+          <w:sz w:val="28"/>
+        </w:rPr>
+        <w:t>emaild</w:t>
+      </w:r>
+      <w:proofErr w:type="spellEnd"/>
+      <w:r>
+        <w:rPr>
+          <w:sz w:val="28"/>
+        </w:rPr>
+        <w:t xml:space="preserve"> and new password </w:t>
+      </w:r>
+    </w:p>
+    <w:p>
+      <w:pPr>
+        <w:rPr>
+          <w:sz w:val="28"/>
+        </w:rPr>
+      </w:pPr>
+      <w:proofErr w:type="gramStart"/>
+      <w:r>
+        <w:rPr>
+          <w:sz w:val="28"/>
+        </w:rPr>
+        <w:t>new</w:t>
+      </w:r>
+      <w:proofErr w:type="gramEnd"/>
+      <w:r>
+        <w:rPr>
+          <w:sz w:val="28"/>
+        </w:rPr>
+        <w:t xml:space="preserve"> password not equal to old password. </w:t>
+      </w:r>
+      <w:r>
+        <w:rPr>
+          <w:sz w:val="28"/>
+        </w:rPr>
+        <w:tab/>
+      </w:r>
+    </w:p>
+    <w:p>
+      <w:pPr>
+        <w:rPr>
+          <w:sz w:val="28"/>
+        </w:rPr>
+      </w:pPr>
+      <w:r>
+        <w:rPr>
+          <w:sz w:val="28"/>
+        </w:rPr>
+        <w:t xml:space="preserve">Signup and </w:t>
+      </w:r>
+      <w:proofErr w:type="spellStart"/>
+      <w:r>
+        <w:rPr>
+          <w:sz w:val="28"/>
+        </w:rPr>
+        <w:t>signin</w:t>
+      </w:r>
+      <w:proofErr w:type="spellEnd"/>
+      <w:r>
+        <w:rPr>
+          <w:sz w:val="28"/>
+        </w:rPr>
+        <w:t xml:space="preserve"> for </w:t>
+      </w:r>
+      <w:proofErr w:type="gramStart"/>
+      <w:r>
+        <w:rPr>
+          <w:sz w:val="28"/>
+        </w:rPr>
+        <w:t>participants</w:t>
+      </w:r>
+      <w:proofErr w:type="gramEnd"/>
+      <w:r>
+        <w:rPr>
+          <w:sz w:val="28"/>
+        </w:rPr>
+        <w:t xml:space="preserve"> user. </w:t>
+      </w:r>
+    </w:p>
+    <w:p>
+      <w:pPr>
+        <w:rPr>
+          <w:sz w:val="28"/>
+        </w:rPr>
+      </w:pPr>
+    </w:p>
+    <w:p>
+      <w:pPr>
+        <w:rPr>
+          <w:sz w:val="28"/>
+        </w:rPr>
+      </w:pPr>
+    </w:p>
+    <w:p>
+      <w:pPr>
+        <w:rPr>
+          <w:sz w:val="28"/>
+        </w:rPr>
+      </w:pPr>
+    </w:p>
+    <w:p>
+      <w:pPr>
+        <w:rPr>
+          <w:sz w:val="28"/>
+        </w:rPr>
+      </w:pPr>
+    </w:p>
+    <w:p>
+      <w:pPr>
+        <w:rPr>
+          <w:sz w:val="28"/>
+        </w:rPr>
+      </w:pPr>
+    </w:p>
+    <w:p>
+      <w:pPr>
+        <w:rPr>
+          <w:sz w:val="28"/>
+        </w:rPr>
+      </w:pPr>
+    </w:p>
+    <w:p>
+      <w:pPr>
+        <w:rPr>
+          <w:sz w:val="28"/>
+        </w:rPr>
+      </w:pPr>
+    </w:p>
+    <w:p>
+      <w:pPr>
+        <w:rPr>
+          <w:sz w:val="28"/>
+        </w:rPr>
+      </w:pPr>
+      <w:hyperlink r:id="rId15" w:history="1">
+        <w:r>
+          <w:rPr>
+            <w:rStyle w:val="Hyperlink"/>
+            <w:sz w:val="28"/>
+          </w:rPr>
+          <w:t>http://localhost:8080/admin/AddQuestions</w:t>
+        </w:r>
+      </w:hyperlink>
+      <w:r>
+        <w:rPr>
+          <w:sz w:val="28"/>
+        </w:rPr>
+        <w:t xml:space="preserve"> </w:t>
+      </w:r>
+      <w:r>
+        <w:rPr>
+          <w:sz w:val="28"/>
+        </w:rPr>
+        <w:tab/>
+        <w:t xml:space="preserve">Add question details </w:t>
+      </w:r>
+    </w:p>
+    <w:p>
+      <w:pPr>
+        <w:rPr>
+          <w:sz w:val="28"/>
+        </w:rPr>
+      </w:pPr>
+    </w:p>
+    <w:p>
+      <w:pPr>
+        <w:rPr>
+          <w:sz w:val="28"/>
+        </w:rPr>
+      </w:pPr>
+      <w:r>
+        <w:rPr>
+          <w:sz w:val="28"/>
+        </w:rPr>
+        <w:tab/>
+      </w:r>
+      <w:r>
+        <w:rPr>
+          <w:sz w:val="28"/>
+        </w:rPr>
+        <w:tab/>
+      </w:r>
+      <w:proofErr w:type="gramStart"/>
+      <w:r>
+        <w:rPr>
+          <w:sz w:val="28"/>
+        </w:rPr>
+        <w:t>question</w:t>
+      </w:r>
+      <w:proofErr w:type="gramEnd"/>
+      <w:r>
+        <w:rPr>
+          <w:sz w:val="28"/>
+        </w:rPr>
+        <w:t xml:space="preserve"> table </w:t>
+      </w:r>
+      <w:r>
+        <w:rPr>
+          <w:sz w:val="28"/>
+        </w:rPr>
+        <w:sym w:font="Wingdings" w:char="F0E0"/>
+      </w:r>
+    </w:p>
+    <w:p>
+      <w:pPr>
+        <w:rPr>
+          <w:sz w:val="28"/>
+        </w:rPr>
+      </w:pPr>
+      <w:r>
+        <w:rPr>
+          <w:sz w:val="28"/>
+        </w:rPr>
+        <w:tab/>
+      </w:r>
+      <w:r>
+        <w:rPr>
+          <w:sz w:val="28"/>
+        </w:rPr>
+        <w:tab/>
+      </w:r>
+      <w:r>
+        <w:rPr>
+          <w:sz w:val="28"/>
+        </w:rPr>
+        <w:tab/>
+      </w:r>
+      <w:proofErr w:type="spellStart"/>
+      <w:proofErr w:type="gramStart"/>
+      <w:r>
+        <w:rPr>
+          <w:sz w:val="28"/>
+        </w:rPr>
+        <w:t>qid</w:t>
+      </w:r>
+      <w:proofErr w:type="spellEnd"/>
+      <w:proofErr w:type="gramEnd"/>
+      <w:r>
+        <w:rPr>
+          <w:sz w:val="28"/>
+        </w:rPr>
+        <w:t xml:space="preserve"> -</w:t>
+      </w:r>
+      <w:r>
+        <w:rPr>
+          <w:sz w:val="28"/>
+        </w:rPr>
+        <w:sym w:font="Wingdings" w:char="F0E0"/>
+      </w:r>
+      <w:r>
+        <w:rPr>
+          <w:sz w:val="28"/>
+        </w:rPr>
+        <w:t xml:space="preserve"> PK with auto-increment </w:t>
+      </w:r>
+    </w:p>
+    <w:p>
+      <w:pPr>
+        <w:rPr>
+          <w:sz w:val="28"/>
+        </w:rPr>
+      </w:pPr>
+      <w:r>
+        <w:rPr>
+          <w:sz w:val="28"/>
+        </w:rPr>
+        <w:tab/>
+      </w:r>
+      <w:r>
+        <w:rPr>
+          <w:sz w:val="28"/>
+        </w:rPr>
+        <w:tab/>
+      </w:r>
+      <w:r>
+        <w:rPr>
+          <w:sz w:val="28"/>
+        </w:rPr>
+        <w:tab/>
+      </w:r>
+      <w:proofErr w:type="gramStart"/>
+      <w:r>
+        <w:rPr>
+          <w:sz w:val="28"/>
+        </w:rPr>
+        <w:t>question</w:t>
+      </w:r>
+      <w:proofErr w:type="gramEnd"/>
+      <w:r>
+        <w:rPr>
+          <w:sz w:val="28"/>
+        </w:rPr>
+        <w:t xml:space="preserve"> </w:t>
+      </w:r>
+    </w:p>
+    <w:p>
+      <w:pPr>
+        <w:rPr>
+          <w:sz w:val="28"/>
+        </w:rPr>
+      </w:pPr>
+      <w:r>
+        <w:rPr>
+          <w:sz w:val="28"/>
+        </w:rPr>
+        <w:tab/>
+      </w:r>
+      <w:r>
+        <w:rPr>
+          <w:sz w:val="28"/>
+        </w:rPr>
+        <w:tab/>
+      </w:r>
+      <w:r>
+        <w:rPr>
+          <w:sz w:val="28"/>
+        </w:rPr>
+        <w:tab/>
+        <w:t>op1</w:t>
+      </w:r>
+    </w:p>
+    <w:p>
+      <w:pPr>
+        <w:rPr>
+          <w:sz w:val="28"/>
+        </w:rPr>
+      </w:pPr>
+      <w:r>
+        <w:rPr>
+          <w:sz w:val="28"/>
+        </w:rPr>
+        <w:tab/>
+      </w:r>
+      <w:r>
+        <w:rPr>
+          <w:sz w:val="28"/>
+        </w:rPr>
+        <w:tab/>
+      </w:r>
+      <w:r>
+        <w:rPr>
+          <w:sz w:val="28"/>
+        </w:rPr>
+        <w:tab/>
+        <w:t>op2</w:t>
+      </w:r>
+    </w:p>
+    <w:p>
+      <w:pPr>
+        <w:rPr>
+          <w:sz w:val="28"/>
+        </w:rPr>
+      </w:pPr>
+      <w:r>
+        <w:rPr>
+          <w:sz w:val="28"/>
+        </w:rPr>
+        <w:tab/>
+      </w:r>
+      <w:r>
+        <w:rPr>
+          <w:sz w:val="28"/>
+        </w:rPr>
+        <w:tab/>
+      </w:r>
+      <w:r>
+        <w:rPr>
+          <w:sz w:val="28"/>
+        </w:rPr>
+        <w:tab/>
+        <w:t>op3</w:t>
+      </w:r>
+    </w:p>
+    <w:p>
+      <w:pPr>
+        <w:rPr>
+          <w:sz w:val="28"/>
+        </w:rPr>
+      </w:pPr>
+      <w:r>
+        <w:rPr>
+          <w:sz w:val="28"/>
+        </w:rPr>
+        <w:tab/>
+      </w:r>
+      <w:r>
+        <w:rPr>
+          <w:sz w:val="28"/>
+        </w:rPr>
+        <w:tab/>
+      </w:r>
+      <w:r>
+        <w:rPr>
+          <w:sz w:val="28"/>
+        </w:rPr>
+        <w:tab/>
+        <w:t>op4</w:t>
+      </w:r>
+    </w:p>
+    <w:p>
+      <w:pPr>
+        <w:rPr>
+          <w:sz w:val="28"/>
+        </w:rPr>
+      </w:pPr>
+      <w:r>
+        <w:rPr>
+          <w:sz w:val="28"/>
+        </w:rPr>
+        <w:tab/>
+      </w:r>
+      <w:r>
+        <w:rPr>
+          <w:sz w:val="28"/>
+        </w:rPr>
+        <w:tab/>
+      </w:r>
+      <w:r>
+        <w:rPr>
+          <w:sz w:val="28"/>
+        </w:rPr>
+        <w:tab/>
+      </w:r>
+      <w:proofErr w:type="spellStart"/>
+      <w:r>
+        <w:rPr>
+          <w:sz w:val="28"/>
+        </w:rPr>
+        <w:t>CorrectAns</w:t>
+      </w:r>
+      <w:proofErr w:type="spellEnd"/>
+      <w:r>
+        <w:rPr>
+          <w:sz w:val="28"/>
+        </w:rPr>
+        <w:t xml:space="preserve"> </w:t>
+      </w:r>
+    </w:p>
+    <w:p>
+      <w:pPr>
+        <w:rPr>
+          <w:sz w:val="28"/>
+        </w:rPr>
+      </w:pPr>
+      <w:hyperlink r:id="rId16" w:history="1">
+        <w:r>
+          <w:rPr>
+            <w:rStyle w:val="Hyperlink"/>
+            <w:sz w:val="28"/>
+          </w:rPr>
+          <w:t>http://localhost:8080/admin/findQuestionById/1</w:t>
+        </w:r>
+      </w:hyperlink>
+    </w:p>
+    <w:p>
+      <w:pPr>
+        <w:rPr>
+          <w:sz w:val="28"/>
+        </w:rPr>
+      </w:pPr>
+      <w:hyperlink r:id="rId17" w:history="1">
+        <w:r>
+          <w:rPr>
+            <w:rStyle w:val="Hyperlink"/>
+            <w:sz w:val="28"/>
+          </w:rPr>
+          <w:t>http://localhost:8080/admin/findQuestionById/2</w:t>
+        </w:r>
+      </w:hyperlink>
+      <w:r>
+        <w:rPr>
+          <w:sz w:val="28"/>
+        </w:rPr>
+        <w:tab/>
+      </w:r>
+    </w:p>
+    <w:p>
+      <w:pPr>
+        <w:rPr>
+          <w:sz w:val="28"/>
+        </w:rPr>
+      </w:pPr>
+      <w:r>
+        <w:rPr>
+          <w:sz w:val="28"/>
+        </w:rPr>
+        <w:tab/>
+      </w:r>
+      <w:r>
+        <w:rPr>
+          <w:sz w:val="28"/>
+        </w:rPr>
+        <w:tab/>
+      </w:r>
+      <w:r>
+        <w:rPr>
+          <w:sz w:val="28"/>
+        </w:rPr>
+        <w:tab/>
+      </w:r>
+      <w:r>
+        <w:rPr>
+          <w:sz w:val="28"/>
+        </w:rPr>
+        <w:tab/>
+      </w:r>
+      <w:r>
+        <w:rPr>
+          <w:sz w:val="28"/>
+        </w:rPr>
+        <w:tab/>
+      </w:r>
+      <w:r>
+        <w:rPr>
+          <w:sz w:val="28"/>
+        </w:rPr>
+        <w:tab/>
+      </w:r>
+      <w:proofErr w:type="gramStart"/>
+      <w:r>
+        <w:rPr>
+          <w:sz w:val="28"/>
+        </w:rPr>
+        <w:t>return</w:t>
+      </w:r>
+      <w:proofErr w:type="gramEnd"/>
+      <w:r>
+        <w:rPr>
+          <w:sz w:val="28"/>
+        </w:rPr>
+        <w:t xml:space="preserve"> question details in </w:t>
+      </w:r>
+      <w:proofErr w:type="spellStart"/>
+      <w:r>
+        <w:rPr>
+          <w:sz w:val="28"/>
+        </w:rPr>
+        <w:t>json</w:t>
+      </w:r>
+      <w:proofErr w:type="spellEnd"/>
+      <w:r>
+        <w:rPr>
+          <w:sz w:val="28"/>
+        </w:rPr>
+        <w:t xml:space="preserve"> format. </w:t>
+      </w:r>
+    </w:p>
+    <w:p>
+      <w:pPr>
+        <w:rPr>
+          <w:sz w:val="28"/>
+        </w:rPr>
+      </w:pPr>
+    </w:p>
+    <w:p>
+      <w:pPr>
+        <w:rPr>
+          <w:sz w:val="28"/>
+        </w:rPr>
+      </w:pPr>
+      <w:r>
+        <w:rPr>
+          <w:sz w:val="28"/>
+        </w:rPr>
+        <w:t xml:space="preserve">Quiz table </w:t>
+      </w:r>
+      <w:r>
+        <w:rPr>
+          <w:sz w:val="28"/>
+        </w:rPr>
+        <w:sym w:font="Wingdings" w:char="F0E0"/>
+      </w:r>
+    </w:p>
+    <w:p>
+      <w:pPr>
+        <w:rPr>
+          <w:sz w:val="28"/>
+        </w:rPr>
+      </w:pPr>
+      <w:r>
+        <w:rPr>
+          <w:sz w:val="28"/>
+        </w:rPr>
+        <w:tab/>
+      </w:r>
+      <w:r>
+        <w:rPr>
+          <w:sz w:val="28"/>
+        </w:rPr>
+        <w:tab/>
+      </w:r>
+      <w:proofErr w:type="spellStart"/>
+      <w:r>
+        <w:rPr>
+          <w:sz w:val="28"/>
+        </w:rPr>
+        <w:t>Qzid</w:t>
+      </w:r>
+      <w:proofErr w:type="spellEnd"/>
+      <w:r>
+        <w:rPr>
+          <w:sz w:val="28"/>
+        </w:rPr>
+        <w:t xml:space="preserve"> </w:t>
+      </w:r>
+      <w:r>
+        <w:rPr>
+          <w:sz w:val="28"/>
+        </w:rPr>
+        <w:sym w:font="Wingdings" w:char="F0E0"/>
+      </w:r>
+      <w:r>
+        <w:rPr>
+          <w:sz w:val="28"/>
+        </w:rPr>
+        <w:t>PK</w:t>
+      </w:r>
+    </w:p>
+    <w:p>
+      <w:pPr>
+        <w:rPr>
+          <w:sz w:val="28"/>
+        </w:rPr>
+      </w:pPr>
+      <w:r>
+        <w:rPr>
+          <w:sz w:val="28"/>
+        </w:rPr>
+        <w:tab/>
+      </w:r>
+      <w:r>
+        <w:rPr>
+          <w:sz w:val="28"/>
+        </w:rPr>
+        <w:tab/>
+        <w:t xml:space="preserve">Title </w:t>
+      </w:r>
+      <w:r>
+        <w:rPr>
+          <w:sz w:val="28"/>
+        </w:rPr>
+        <w:sym w:font="Wingdings" w:char="F0E0"/>
+      </w:r>
+      <w:r>
+        <w:rPr>
+          <w:sz w:val="28"/>
+        </w:rPr>
+        <w:t xml:space="preserve"> </w:t>
+      </w:r>
+    </w:p>
+    <w:p>
+      <w:pPr>
+        <w:rPr>
+          <w:sz w:val="28"/>
+        </w:rPr>
+      </w:pPr>
+      <w:r>
+        <w:rPr>
+          <w:sz w:val="28"/>
+        </w:rPr>
+        <w:tab/>
+      </w:r>
+      <w:r>
+        <w:rPr>
+          <w:sz w:val="28"/>
+        </w:rPr>
+        <w:tab/>
+        <w:t xml:space="preserve">Subject/Category </w:t>
+      </w:r>
+    </w:p>
+    <w:p>
+      <w:pPr>
+        <w:rPr>
+          <w:sz w:val="28"/>
+        </w:rPr>
+      </w:pPr>
+      <w:r>
+        <w:rPr>
+          <w:sz w:val="28"/>
+        </w:rPr>
+        <w:tab/>
+      </w:r>
+      <w:r>
+        <w:rPr>
+          <w:sz w:val="28"/>
+        </w:rPr>
+        <w:tab/>
+      </w:r>
+      <w:proofErr w:type="spellStart"/>
+      <w:r>
+        <w:rPr>
+          <w:sz w:val="28"/>
+        </w:rPr>
+        <w:t>Qid</w:t>
+      </w:r>
+      <w:proofErr w:type="spellEnd"/>
+      <w:r>
+        <w:rPr>
+          <w:sz w:val="28"/>
+        </w:rPr>
+        <w:t xml:space="preserve"> </w:t>
+      </w:r>
+      <w:r>
+        <w:rPr>
+          <w:sz w:val="28"/>
+        </w:rPr>
+        <w:sym w:font="Wingdings" w:char="F0E0"/>
+      </w:r>
+      <w:r>
+        <w:rPr>
+          <w:sz w:val="28"/>
+        </w:rPr>
+        <w:t xml:space="preserve"> FK </w:t>
+      </w:r>
+    </w:p>
+    <w:p>
+      <w:pPr>
+        <w:rPr>
+          <w:sz w:val="28"/>
+        </w:rPr>
+      </w:pPr>
+    </w:p>
+    <w:p>
+      <w:pPr>
+        <w:rPr>
+          <w:sz w:val="28"/>
+        </w:rPr>
+      </w:pPr>
+      <w:hyperlink r:id="rId18" w:history="1">
+        <w:r>
+          <w:rPr>
+            <w:rStyle w:val="Hyperlink"/>
+            <w:sz w:val="28"/>
+          </w:rPr>
+          <w:t>http://localhost:8080/admin/createQuize</w:t>
+        </w:r>
+      </w:hyperlink>
+    </w:p>
+    <w:p>
+      <w:pPr>
+        <w:rPr>
+          <w:sz w:val="28"/>
+        </w:rPr>
+      </w:pPr>
+      <w:r>
+        <w:rPr>
+          <w:sz w:val="28"/>
+        </w:rPr>
+        <w:tab/>
+      </w:r>
+      <w:proofErr w:type="gramStart"/>
+      <w:r>
+        <w:rPr>
+          <w:sz w:val="28"/>
+        </w:rPr>
+        <w:t>we</w:t>
+      </w:r>
+      <w:proofErr w:type="gramEnd"/>
+      <w:r>
+        <w:rPr>
+          <w:sz w:val="28"/>
+        </w:rPr>
+        <w:t xml:space="preserve"> have to pass title, Subject/category, </w:t>
+      </w:r>
+      <w:proofErr w:type="spellStart"/>
+      <w:r>
+        <w:rPr>
+          <w:sz w:val="28"/>
+        </w:rPr>
+        <w:t>Qid</w:t>
+      </w:r>
+      <w:proofErr w:type="spellEnd"/>
+      <w:r>
+        <w:rPr>
+          <w:sz w:val="28"/>
+        </w:rPr>
+        <w:t xml:space="preserve"> </w:t>
+      </w:r>
+    </w:p>
+    <w:p>
+      <w:pPr>
+        <w:rPr>
+          <w:sz w:val="28"/>
+        </w:rPr>
+      </w:pPr>
+    </w:p>
+    <w:p>
+      <w:pPr>
+        <w:rPr>
+          <w:sz w:val="28"/>
+        </w:rPr>
+      </w:pPr>
+    </w:p>
+    <w:p>
+      <w:pPr>
+        <w:rPr>
+          <w:sz w:val="28"/>
+        </w:rPr>
+      </w:pPr>
+      <w:hyperlink r:id="rId19" w:history="1">
+        <w:r>
+          <w:rPr>
+            <w:rStyle w:val="Hyperlink"/>
+            <w:sz w:val="28"/>
+          </w:rPr>
+          <w:t>http://localhost:8080/admin/checkUserResult</w:t>
+        </w:r>
+      </w:hyperlink>
+      <w:r>
+        <w:rPr>
+          <w:sz w:val="28"/>
+        </w:rPr>
+        <w:t xml:space="preserve"> </w:t>
+      </w:r>
+    </w:p>
+    <w:p>
+      <w:pPr>
+        <w:rPr>
+          <w:sz w:val="28"/>
+        </w:rPr>
+      </w:pPr>
+      <w:proofErr w:type="gramStart"/>
+      <w:r>
+        <w:rPr>
+          <w:sz w:val="28"/>
+        </w:rPr>
+        <w:t>usern</w:t>
+      </w:r>
+      <w:r>
+        <w:rPr>
+          <w:sz w:val="28"/>
+        </w:rPr>
+        <w:t>ame</w:t>
+      </w:r>
+      <w:r>
+        <w:rPr>
+          <w:sz w:val="28"/>
+        </w:rPr>
+        <w:t>/</w:t>
+      </w:r>
+      <w:proofErr w:type="spellStart"/>
+      <w:r>
+        <w:rPr>
+          <w:sz w:val="28"/>
+        </w:rPr>
+        <w:t>emailid</w:t>
+      </w:r>
+      <w:proofErr w:type="spellEnd"/>
+      <w:proofErr w:type="gramEnd"/>
+      <w:r>
+        <w:rPr>
+          <w:sz w:val="28"/>
+        </w:rPr>
+        <w:t xml:space="preserve">, score , title, standing position </w:t>
+      </w:r>
+    </w:p>
+    <w:p>
+      <w:pPr>
+        <w:rPr>
+          <w:sz w:val="28"/>
+        </w:rPr>
+      </w:pPr>
+      <w:proofErr w:type="gramStart"/>
+      <w:r>
+        <w:rPr>
+          <w:sz w:val="28"/>
+        </w:rPr>
+        <w:t>raj</w:t>
+      </w:r>
+      <w:proofErr w:type="gramEnd"/>
+      <w:r>
+        <w:rPr>
+          <w:sz w:val="28"/>
+        </w:rPr>
+        <w:t xml:space="preserve">, 10, </w:t>
+      </w:r>
+      <w:proofErr w:type="spellStart"/>
+      <w:r>
+        <w:rPr>
+          <w:sz w:val="28"/>
+        </w:rPr>
+        <w:t>Maths</w:t>
+      </w:r>
+      <w:proofErr w:type="spellEnd"/>
+      <w:r>
+        <w:rPr>
+          <w:sz w:val="28"/>
+        </w:rPr>
+        <w:t>, 1</w:t>
+      </w:r>
+    </w:p>
+    <w:p>
+      <w:pPr>
+        <w:rPr>
+          <w:sz w:val="28"/>
+        </w:rPr>
+      </w:pPr>
       <w:bookmarkStart w:id="0" w:name="_GoBack"/>
       <w:bookmarkEnd w:id="0"/>
-      <w:r>
-        <w:rPr>
-          <w:sz w:val="28"/>
-        </w:rPr>
-        <w:tab/>
-      </w:r>
-    </w:p>
-    <w:p>
-      <w:pPr>
-        <w:rPr>
-          <w:sz w:val="28"/>
-        </w:rPr>
-      </w:pPr>
-    </w:p>
-    <w:p>
-      <w:pPr>
-        <w:rPr>
-          <w:sz w:val="28"/>
-        </w:rPr>
-      </w:pPr>
-      <w:r>
-        <w:rPr>
-          <w:sz w:val="28"/>
-        </w:rPr>
-        <w:tab/>
-      </w:r>
-      <w:r>
-        <w:rPr>
-          <w:sz w:val="28"/>
-        </w:rPr>
-        <w:tab/>
+    </w:p>
+    <w:p>
+      <w:pPr>
+        <w:rPr>
+          <w:sz w:val="28"/>
+        </w:rPr>
+      </w:pPr>
+      <w:hyperlink r:id="rId20" w:history="1">
+        <w:r>
+          <w:rPr>
+            <w:rStyle w:val="Hyperlink"/>
+            <w:sz w:val="28"/>
+          </w:rPr>
+          <w:t>http://localhost:8080/participants/signup</w:t>
+        </w:r>
+      </w:hyperlink>
+      <w:r>
+        <w:rPr>
+          <w:sz w:val="28"/>
+        </w:rPr>
+        <w:t xml:space="preserve"> </w:t>
+      </w:r>
+    </w:p>
+    <w:p>
+      <w:pPr>
+        <w:rPr>
+          <w:sz w:val="28"/>
+        </w:rPr>
+      </w:pPr>
+      <w:proofErr w:type="gramStart"/>
+      <w:r>
+        <w:rPr>
+          <w:sz w:val="28"/>
+        </w:rPr>
+        <w:t>first</w:t>
+      </w:r>
+      <w:proofErr w:type="gramEnd"/>
+      <w:r>
+        <w:rPr>
+          <w:sz w:val="28"/>
+        </w:rPr>
+        <w:t xml:space="preserve"> we have to store the record in login table with </w:t>
+      </w:r>
+      <w:proofErr w:type="spellStart"/>
+      <w:r>
+        <w:rPr>
+          <w:sz w:val="28"/>
+        </w:rPr>
+        <w:t>emailid,password</w:t>
+      </w:r>
+      <w:proofErr w:type="spellEnd"/>
+      <w:r>
+        <w:rPr>
+          <w:sz w:val="28"/>
+        </w:rPr>
+        <w:t xml:space="preserve"> and </w:t>
+      </w:r>
+      <w:proofErr w:type="spellStart"/>
+      <w:r>
+        <w:rPr>
+          <w:sz w:val="28"/>
+        </w:rPr>
+        <w:t>typeofuser</w:t>
+      </w:r>
+      <w:proofErr w:type="spellEnd"/>
+      <w:r>
+        <w:rPr>
+          <w:sz w:val="28"/>
+        </w:rPr>
+        <w:t>(roles)</w:t>
+      </w:r>
+      <w:r>
+        <w:rPr>
+          <w:sz w:val="28"/>
+        </w:rPr>
+        <w:t xml:space="preserve"> is participants. </w:t>
+      </w:r>
+    </w:p>
+    <w:p>
+      <w:pPr>
+        <w:rPr>
+          <w:sz w:val="28"/>
+        </w:rPr>
+      </w:pPr>
+      <w:r>
+        <w:rPr>
+          <w:sz w:val="28"/>
+        </w:rPr>
+        <w:t xml:space="preserve">Then insert the record in participants table. </w:t>
+      </w:r>
+    </w:p>
+    <w:p>
+      <w:pPr>
+        <w:rPr>
+          <w:sz w:val="28"/>
+        </w:rPr>
+      </w:pPr>
+      <w:r>
+        <w:rPr>
+          <w:sz w:val="28"/>
+        </w:rPr>
+        <w:tab/>
+      </w:r>
+      <w:r>
+        <w:rPr>
+          <w:sz w:val="28"/>
+        </w:rPr>
+        <w:tab/>
+      </w:r>
+      <w:proofErr w:type="gramStart"/>
+      <w:r>
+        <w:rPr>
+          <w:sz w:val="28"/>
+        </w:rPr>
+        <w:t>participants</w:t>
+      </w:r>
+      <w:proofErr w:type="gramEnd"/>
+      <w:r>
+        <w:rPr>
+          <w:sz w:val="28"/>
+        </w:rPr>
+        <w:t xml:space="preserve"> </w:t>
+      </w:r>
+      <w:r>
+        <w:rPr>
+          <w:sz w:val="28"/>
+        </w:rPr>
+        <w:sym w:font="Wingdings" w:char="F0E0"/>
+      </w:r>
+      <w:r>
+        <w:rPr>
+          <w:sz w:val="28"/>
+        </w:rPr>
+        <w:t xml:space="preserve"> table </w:t>
+      </w:r>
+    </w:p>
+    <w:p>
+      <w:pPr>
+        <w:rPr>
+          <w:sz w:val="28"/>
+        </w:rPr>
+      </w:pPr>
+      <w:r>
+        <w:rPr>
+          <w:sz w:val="28"/>
+        </w:rPr>
+        <w:tab/>
+      </w:r>
+      <w:r>
+        <w:rPr>
+          <w:sz w:val="28"/>
+        </w:rPr>
+        <w:tab/>
+      </w:r>
+      <w:r>
+        <w:rPr>
+          <w:sz w:val="28"/>
+        </w:rPr>
+        <w:tab/>
+      </w:r>
+      <w:proofErr w:type="gramStart"/>
+      <w:r>
+        <w:rPr>
+          <w:sz w:val="28"/>
+        </w:rPr>
+        <w:t>pi</w:t>
+      </w:r>
+      <w:proofErr w:type="gramEnd"/>
+      <w:r>
+        <w:rPr>
+          <w:sz w:val="28"/>
+        </w:rPr>
+        <w:t xml:space="preserve"> dint auto-increment </w:t>
+      </w:r>
+    </w:p>
+    <w:p>
+      <w:pPr>
+        <w:ind w:left="1440" w:firstLine="720"/>
+        <w:rPr>
+          <w:sz w:val="28"/>
+        </w:rPr>
+      </w:pPr>
+      <w:proofErr w:type="spellStart"/>
+      <w:proofErr w:type="gramStart"/>
+      <w:r>
+        <w:rPr>
+          <w:sz w:val="28"/>
+        </w:rPr>
+        <w:t>fname</w:t>
+      </w:r>
+      <w:proofErr w:type="spellEnd"/>
+      <w:proofErr w:type="gramEnd"/>
+    </w:p>
+    <w:p>
+      <w:pPr>
+        <w:rPr>
+          <w:sz w:val="28"/>
+        </w:rPr>
+      </w:pPr>
+      <w:r>
+        <w:rPr>
+          <w:sz w:val="28"/>
+        </w:rPr>
+        <w:tab/>
+      </w:r>
+      <w:r>
+        <w:rPr>
+          <w:sz w:val="28"/>
+        </w:rPr>
+        <w:tab/>
+      </w:r>
+      <w:r>
+        <w:rPr>
+          <w:sz w:val="28"/>
+        </w:rPr>
+        <w:tab/>
+      </w:r>
+      <w:proofErr w:type="spellStart"/>
+      <w:proofErr w:type="gramStart"/>
+      <w:r>
+        <w:rPr>
+          <w:sz w:val="28"/>
+        </w:rPr>
+        <w:t>lname</w:t>
+      </w:r>
+      <w:proofErr w:type="spellEnd"/>
+      <w:proofErr w:type="gramEnd"/>
+      <w:r>
+        <w:rPr>
+          <w:sz w:val="28"/>
+        </w:rPr>
+        <w:t xml:space="preserve"> </w:t>
+      </w:r>
+    </w:p>
+    <w:p>
+      <w:pPr>
+        <w:rPr>
+          <w:sz w:val="28"/>
+        </w:rPr>
+      </w:pPr>
+      <w:r>
+        <w:rPr>
+          <w:sz w:val="28"/>
+        </w:rPr>
+        <w:tab/>
+      </w:r>
+      <w:r>
+        <w:rPr>
+          <w:sz w:val="28"/>
+        </w:rPr>
+        <w:tab/>
+      </w:r>
+      <w:r>
+        <w:rPr>
+          <w:sz w:val="28"/>
+        </w:rPr>
+        <w:tab/>
+      </w:r>
+      <w:proofErr w:type="gramStart"/>
+      <w:r>
+        <w:rPr>
+          <w:sz w:val="28"/>
+        </w:rPr>
+        <w:t>age</w:t>
+      </w:r>
+      <w:proofErr w:type="gramEnd"/>
+      <w:r>
+        <w:rPr>
+          <w:sz w:val="28"/>
+        </w:rPr>
+        <w:t xml:space="preserve"> </w:t>
+      </w:r>
+    </w:p>
+    <w:p>
+      <w:pPr>
+        <w:rPr>
+          <w:sz w:val="28"/>
+        </w:rPr>
+      </w:pPr>
+      <w:r>
+        <w:rPr>
+          <w:sz w:val="28"/>
+        </w:rPr>
+        <w:tab/>
+      </w:r>
+      <w:r>
+        <w:rPr>
+          <w:sz w:val="28"/>
+        </w:rPr>
+        <w:tab/>
+      </w:r>
+      <w:r>
+        <w:rPr>
+          <w:sz w:val="28"/>
+        </w:rPr>
+        <w:tab/>
+      </w:r>
+      <w:proofErr w:type="spellStart"/>
+      <w:proofErr w:type="gramStart"/>
+      <w:r>
+        <w:rPr>
+          <w:sz w:val="28"/>
+        </w:rPr>
+        <w:t>phonumber</w:t>
+      </w:r>
+      <w:proofErr w:type="spellEnd"/>
+      <w:proofErr w:type="gramEnd"/>
+      <w:r>
+        <w:rPr>
+          <w:sz w:val="28"/>
+        </w:rPr>
+        <w:t xml:space="preserve"> </w:t>
+      </w:r>
+    </w:p>
+    <w:p>
+      <w:pPr>
+        <w:rPr>
+          <w:sz w:val="28"/>
+        </w:rPr>
+      </w:pPr>
+      <w:r>
+        <w:rPr>
+          <w:sz w:val="28"/>
+        </w:rPr>
+        <w:tab/>
+      </w:r>
+      <w:r>
+        <w:rPr>
+          <w:sz w:val="28"/>
+        </w:rPr>
+        <w:tab/>
+      </w:r>
+      <w:r>
+        <w:rPr>
+          <w:sz w:val="28"/>
+        </w:rPr>
+        <w:tab/>
+      </w:r>
+      <w:proofErr w:type="spellStart"/>
+      <w:proofErr w:type="gramStart"/>
+      <w:r>
+        <w:rPr>
+          <w:sz w:val="28"/>
+        </w:rPr>
+        <w:t>emailid</w:t>
+      </w:r>
+      <w:proofErr w:type="spellEnd"/>
+      <w:proofErr w:type="gramEnd"/>
+      <w:r>
+        <w:rPr>
+          <w:sz w:val="28"/>
+        </w:rPr>
+        <w:t xml:space="preserve"> </w:t>
+      </w:r>
+      <w:r>
+        <w:rPr>
+          <w:sz w:val="28"/>
+        </w:rPr>
+        <w:tab/>
+      </w:r>
+    </w:p>
+    <w:p>
+      <w:pPr>
+        <w:rPr>
+          <w:sz w:val="28"/>
+        </w:rPr>
+      </w:pPr>
+    </w:p>
+    <w:p>
+      <w:pPr>
+        <w:rPr>
+          <w:sz w:val="28"/>
+        </w:rPr>
+      </w:pPr>
+      <w:proofErr w:type="gramStart"/>
+      <w:r>
+        <w:rPr>
+          <w:sz w:val="28"/>
+        </w:rPr>
+        <w:t>create</w:t>
+      </w:r>
+      <w:proofErr w:type="gramEnd"/>
+      <w:r>
+        <w:rPr>
+          <w:sz w:val="28"/>
+        </w:rPr>
+        <w:t xml:space="preserve"> table participants(</w:t>
+      </w:r>
+    </w:p>
+    <w:p>
+      <w:pPr>
+        <w:rPr>
+          <w:sz w:val="28"/>
+        </w:rPr>
+      </w:pPr>
+      <w:proofErr w:type="spellStart"/>
+      <w:proofErr w:type="gramStart"/>
+      <w:r>
+        <w:rPr>
+          <w:sz w:val="28"/>
+        </w:rPr>
+        <w:t>pid</w:t>
+      </w:r>
+      <w:proofErr w:type="spellEnd"/>
+      <w:proofErr w:type="gramEnd"/>
+      <w:r>
+        <w:rPr>
+          <w:sz w:val="28"/>
+        </w:rPr>
+        <w:t xml:space="preserve"> </w:t>
+      </w:r>
+      <w:proofErr w:type="spellStart"/>
+      <w:r>
+        <w:rPr>
+          <w:sz w:val="28"/>
+        </w:rPr>
+        <w:t>int</w:t>
+      </w:r>
+      <w:proofErr w:type="spellEnd"/>
+      <w:r>
+        <w:rPr>
+          <w:sz w:val="28"/>
+        </w:rPr>
+        <w:t xml:space="preserve"> primary key </w:t>
+      </w:r>
+      <w:proofErr w:type="spellStart"/>
+      <w:r>
+        <w:rPr>
+          <w:sz w:val="28"/>
+        </w:rPr>
+        <w:t>auto_increment</w:t>
+      </w:r>
+      <w:proofErr w:type="spellEnd"/>
+      <w:r>
+        <w:rPr>
+          <w:sz w:val="28"/>
+        </w:rPr>
+        <w:t>,</w:t>
+      </w:r>
+    </w:p>
+    <w:p>
+      <w:pPr>
+        <w:rPr>
+          <w:sz w:val="28"/>
+        </w:rPr>
+      </w:pPr>
+      <w:proofErr w:type="spellStart"/>
+      <w:proofErr w:type="gramStart"/>
+      <w:r>
+        <w:rPr>
+          <w:sz w:val="28"/>
+        </w:rPr>
+        <w:t>fname</w:t>
+      </w:r>
+      <w:proofErr w:type="spellEnd"/>
+      <w:proofErr w:type="gramEnd"/>
+      <w:r>
+        <w:rPr>
+          <w:sz w:val="28"/>
+        </w:rPr>
+        <w:t xml:space="preserve"> varchar(25), </w:t>
+      </w:r>
+    </w:p>
+    <w:p>
+      <w:pPr>
+        <w:rPr>
+          <w:sz w:val="28"/>
+        </w:rPr>
+      </w:pPr>
+      <w:proofErr w:type="spellStart"/>
+      <w:proofErr w:type="gramStart"/>
+      <w:r>
+        <w:rPr>
+          <w:sz w:val="28"/>
+        </w:rPr>
+        <w:t>lname</w:t>
+      </w:r>
+      <w:proofErr w:type="spellEnd"/>
+      <w:proofErr w:type="gramEnd"/>
+      <w:r>
+        <w:rPr>
+          <w:sz w:val="28"/>
+        </w:rPr>
+        <w:t xml:space="preserve"> varchar(24), </w:t>
+      </w:r>
+    </w:p>
+    <w:p>
+      <w:pPr>
+        <w:rPr>
+          <w:sz w:val="28"/>
+        </w:rPr>
+      </w:pPr>
+      <w:proofErr w:type="gramStart"/>
+      <w:r>
+        <w:rPr>
+          <w:sz w:val="28"/>
+        </w:rPr>
+        <w:t>age</w:t>
+      </w:r>
+      <w:proofErr w:type="gramEnd"/>
+      <w:r>
+        <w:rPr>
+          <w:sz w:val="28"/>
+        </w:rPr>
+        <w:t xml:space="preserve"> </w:t>
+      </w:r>
+      <w:proofErr w:type="spellStart"/>
+      <w:r>
+        <w:rPr>
+          <w:sz w:val="28"/>
+        </w:rPr>
+        <w:t>int</w:t>
+      </w:r>
+      <w:proofErr w:type="spellEnd"/>
+      <w:r>
+        <w:rPr>
+          <w:sz w:val="28"/>
+        </w:rPr>
+        <w:t xml:space="preserve">, </w:t>
+      </w:r>
+    </w:p>
+    <w:p>
+      <w:pPr>
+        <w:rPr>
+          <w:sz w:val="28"/>
+        </w:rPr>
+      </w:pPr>
+      <w:proofErr w:type="spellStart"/>
+      <w:proofErr w:type="gramStart"/>
+      <w:r>
+        <w:rPr>
+          <w:sz w:val="28"/>
+        </w:rPr>
+        <w:t>emailid</w:t>
+      </w:r>
+      <w:proofErr w:type="spellEnd"/>
+      <w:proofErr w:type="gramEnd"/>
+      <w:r>
+        <w:rPr>
+          <w:sz w:val="28"/>
+        </w:rPr>
+        <w:t xml:space="preserve"> varchar(25), </w:t>
+      </w:r>
+    </w:p>
+    <w:p>
+      <w:pPr>
+        <w:rPr>
+          <w:sz w:val="28"/>
+        </w:rPr>
+      </w:pPr>
+      <w:proofErr w:type="gramStart"/>
+      <w:r>
+        <w:rPr>
+          <w:sz w:val="28"/>
+        </w:rPr>
+        <w:t>password</w:t>
+      </w:r>
+      <w:proofErr w:type="gramEnd"/>
+      <w:r>
+        <w:rPr>
+          <w:sz w:val="28"/>
+        </w:rPr>
+        <w:t xml:space="preserve"> varchar(25),</w:t>
+      </w:r>
+    </w:p>
+    <w:p>
+      <w:pPr>
+        <w:rPr>
+          <w:sz w:val="28"/>
+        </w:rPr>
+      </w:pPr>
+      <w:proofErr w:type="gramStart"/>
+      <w:r>
+        <w:rPr>
+          <w:sz w:val="28"/>
+        </w:rPr>
+        <w:t>foreign</w:t>
+      </w:r>
+      <w:proofErr w:type="gramEnd"/>
+      <w:r>
+        <w:rPr>
+          <w:sz w:val="28"/>
+        </w:rPr>
+        <w:t xml:space="preserve"> key(</w:t>
+      </w:r>
+      <w:proofErr w:type="spellStart"/>
+      <w:r>
+        <w:rPr>
+          <w:sz w:val="28"/>
+        </w:rPr>
+        <w:t>emailid</w:t>
+      </w:r>
+      <w:proofErr w:type="spellEnd"/>
+      <w:r>
+        <w:rPr>
+          <w:sz w:val="28"/>
+        </w:rPr>
+        <w:t>) references login(</w:t>
+      </w:r>
+      <w:proofErr w:type="spellStart"/>
+      <w:r>
+        <w:rPr>
+          <w:sz w:val="28"/>
+        </w:rPr>
+        <w:t>emailid</w:t>
+      </w:r>
+      <w:proofErr w:type="spellEnd"/>
+      <w:r>
+        <w:rPr>
+          <w:sz w:val="28"/>
+        </w:rPr>
+        <w:t>));</w:t>
+      </w:r>
+    </w:p>
+    <w:p>
+      <w:pPr>
+        <w:rPr>
+          <w:sz w:val="28"/>
+        </w:rPr>
+      </w:pPr>
+      <w:hyperlink r:id="rId21" w:history="1">
+        <w:r>
+          <w:rPr>
+            <w:rStyle w:val="Hyperlink"/>
+            <w:sz w:val="28"/>
+          </w:rPr>
+          <w:t>http://localhost:8080/participants/signin</w:t>
+        </w:r>
+      </w:hyperlink>
+    </w:p>
+    <w:p>
+      <w:pPr>
+        <w:rPr>
+          <w:sz w:val="28"/>
+        </w:rPr>
+      </w:pPr>
+      <w:proofErr w:type="gramStart"/>
+      <w:r>
+        <w:rPr>
+          <w:sz w:val="28"/>
+        </w:rPr>
+        <w:lastRenderedPageBreak/>
+        <w:t>checking</w:t>
+      </w:r>
+      <w:proofErr w:type="gramEnd"/>
+      <w:r>
+        <w:rPr>
+          <w:sz w:val="28"/>
+        </w:rPr>
+        <w:t xml:space="preserve"> username and password from database </w:t>
+      </w:r>
+      <w:r>
+        <w:rPr>
+          <w:sz w:val="28"/>
+        </w:rPr>
+        <w:t xml:space="preserve">if correct return successfully login else return fail. </w:t>
+      </w:r>
+      <w:r>
+        <w:rPr>
+          <w:sz w:val="28"/>
+        </w:rPr>
+        <w:t xml:space="preserve"> </w:t>
+      </w:r>
+    </w:p>
+    <w:p>
+      <w:pPr>
+        <w:rPr>
+          <w:sz w:val="28"/>
+        </w:rPr>
+      </w:pPr>
+    </w:p>
+    <w:p>
+      <w:pPr>
+        <w:rPr>
+          <w:sz w:val="28"/>
+        </w:rPr>
+      </w:pPr>
+      <w:r>
+        <w:rPr>
+          <w:sz w:val="28"/>
+          <w:highlight w:val="yellow"/>
+        </w:rPr>
+        <w:t>User quiz</w:t>
+      </w:r>
+      <w:r>
+        <w:rPr>
+          <w:sz w:val="28"/>
+        </w:rPr>
+        <w:t xml:space="preserve"> </w:t>
+      </w:r>
+    </w:p>
+    <w:p>
+      <w:pPr>
+        <w:rPr>
+          <w:sz w:val="28"/>
+        </w:rPr>
+      </w:pPr>
+      <w:r>
+        <w:rPr>
+          <w:sz w:val="28"/>
+        </w:rPr>
+        <w:tab/>
+      </w:r>
+      <w:r>
+        <w:rPr>
+          <w:sz w:val="28"/>
+        </w:rPr>
+        <w:tab/>
+      </w:r>
+      <w:proofErr w:type="spellStart"/>
+      <w:r>
+        <w:rPr>
+          <w:sz w:val="28"/>
+        </w:rPr>
+        <w:t>User_quiz</w:t>
+      </w:r>
+      <w:proofErr w:type="spellEnd"/>
+      <w:r>
+        <w:rPr>
+          <w:sz w:val="28"/>
+        </w:rPr>
+        <w:t xml:space="preserve"> table </w:t>
+      </w:r>
+      <w:r>
+        <w:rPr>
+          <w:sz w:val="28"/>
+        </w:rPr>
+        <w:sym w:font="Wingdings" w:char="F0E0"/>
+      </w:r>
+    </w:p>
+    <w:p>
+      <w:pPr>
+        <w:rPr>
+          <w:sz w:val="28"/>
+        </w:rPr>
+      </w:pPr>
+      <w:r>
+        <w:rPr>
+          <w:sz w:val="28"/>
+        </w:rPr>
+        <w:tab/>
+      </w:r>
+      <w:r>
+        <w:rPr>
+          <w:sz w:val="28"/>
+        </w:rPr>
+        <w:tab/>
+      </w:r>
+      <w:r>
+        <w:rPr>
+          <w:sz w:val="28"/>
+        </w:rPr>
+        <w:tab/>
+      </w:r>
+      <w:proofErr w:type="spellStart"/>
+      <w:r>
+        <w:rPr>
+          <w:sz w:val="28"/>
+        </w:rPr>
+        <w:t>Uqid</w:t>
+      </w:r>
+      <w:proofErr w:type="spellEnd"/>
+      <w:r>
+        <w:rPr>
+          <w:sz w:val="28"/>
+        </w:rPr>
+        <w:t xml:space="preserve"> </w:t>
+      </w:r>
+      <w:r>
+        <w:rPr>
+          <w:sz w:val="28"/>
+        </w:rPr>
+        <w:sym w:font="Wingdings" w:char="F0E0"/>
+      </w:r>
+      <w:proofErr w:type="spellStart"/>
+      <w:r>
+        <w:rPr>
+          <w:sz w:val="28"/>
+        </w:rPr>
+        <w:t>Pk</w:t>
+      </w:r>
+      <w:proofErr w:type="spellEnd"/>
+      <w:r>
+        <w:rPr>
+          <w:sz w:val="28"/>
+        </w:rPr>
+        <w:t xml:space="preserve"> </w:t>
+      </w:r>
+      <w:r>
+        <w:rPr>
+          <w:sz w:val="28"/>
+        </w:rPr>
+        <w:tab/>
+      </w:r>
+      <w:r>
+        <w:rPr>
+          <w:sz w:val="28"/>
+        </w:rPr>
+        <w:tab/>
+        <w:t xml:space="preserve">auto increment </w:t>
+      </w:r>
+    </w:p>
+    <w:p>
+      <w:pPr>
+        <w:rPr>
+          <w:sz w:val="28"/>
+        </w:rPr>
+      </w:pPr>
+      <w:r>
+        <w:rPr>
+          <w:sz w:val="28"/>
+        </w:rPr>
+        <w:tab/>
+      </w:r>
+      <w:r>
+        <w:rPr>
+          <w:sz w:val="28"/>
+        </w:rPr>
+        <w:tab/>
+      </w:r>
+      <w:r>
+        <w:rPr>
+          <w:sz w:val="28"/>
+        </w:rPr>
+        <w:tab/>
+      </w:r>
+      <w:proofErr w:type="spellStart"/>
+      <w:r>
+        <w:rPr>
+          <w:sz w:val="28"/>
+        </w:rPr>
+        <w:t>Emailid</w:t>
+      </w:r>
+      <w:proofErr w:type="spellEnd"/>
+      <w:r>
+        <w:rPr>
+          <w:sz w:val="28"/>
+        </w:rPr>
+        <w:t xml:space="preserve"> </w:t>
+      </w:r>
+      <w:r>
+        <w:rPr>
+          <w:sz w:val="28"/>
+        </w:rPr>
+        <w:sym w:font="Wingdings" w:char="F0E0"/>
+      </w:r>
+      <w:r>
+        <w:rPr>
+          <w:sz w:val="28"/>
+        </w:rPr>
+        <w:t>FK</w:t>
+      </w:r>
+    </w:p>
+    <w:p>
+      <w:pPr>
+        <w:rPr>
+          <w:sz w:val="28"/>
+        </w:rPr>
+      </w:pPr>
+      <w:r>
+        <w:rPr>
+          <w:sz w:val="28"/>
+        </w:rPr>
+        <w:tab/>
+      </w:r>
+      <w:r>
+        <w:rPr>
+          <w:sz w:val="28"/>
+        </w:rPr>
+        <w:tab/>
+      </w:r>
+      <w:r>
+        <w:rPr>
+          <w:sz w:val="28"/>
+        </w:rPr>
+        <w:tab/>
+      </w:r>
+      <w:proofErr w:type="spellStart"/>
+      <w:r>
+        <w:rPr>
+          <w:sz w:val="28"/>
+        </w:rPr>
+        <w:t>Qzid</w:t>
+      </w:r>
+      <w:proofErr w:type="spellEnd"/>
+      <w:r>
+        <w:rPr>
+          <w:sz w:val="28"/>
+        </w:rPr>
+        <w:t>-</w:t>
+      </w:r>
+      <w:r>
+        <w:rPr>
+          <w:sz w:val="28"/>
+        </w:rPr>
+        <w:sym w:font="Wingdings" w:char="F0E0"/>
+      </w:r>
+      <w:r>
+        <w:rPr>
+          <w:sz w:val="28"/>
+        </w:rPr>
+        <w:t xml:space="preserve"> FK </w:t>
+      </w:r>
+    </w:p>
+    <w:p>
+      <w:pPr>
+        <w:rPr>
+          <w:sz w:val="28"/>
+        </w:rPr>
+      </w:pPr>
+      <w:r>
+        <w:rPr>
+          <w:sz w:val="28"/>
+        </w:rPr>
+        <w:tab/>
+      </w:r>
+      <w:r>
+        <w:rPr>
+          <w:sz w:val="28"/>
+        </w:rPr>
+        <w:tab/>
+      </w:r>
+      <w:r>
+        <w:rPr>
+          <w:sz w:val="28"/>
+        </w:rPr>
+        <w:tab/>
+      </w:r>
+      <w:proofErr w:type="spellStart"/>
+      <w:r>
+        <w:rPr>
+          <w:sz w:val="28"/>
+        </w:rPr>
+        <w:t>QId</w:t>
+      </w:r>
+      <w:proofErr w:type="spellEnd"/>
+      <w:r>
+        <w:rPr>
+          <w:sz w:val="28"/>
+        </w:rPr>
+        <w:sym w:font="Wingdings" w:char="F0E0"/>
+      </w:r>
+      <w:r>
+        <w:rPr>
+          <w:sz w:val="28"/>
+        </w:rPr>
+        <w:t xml:space="preserve">FK </w:t>
+      </w:r>
+    </w:p>
+    <w:p>
+      <w:pPr>
+        <w:rPr>
+          <w:sz w:val="28"/>
+        </w:rPr>
+      </w:pPr>
+      <w:r>
+        <w:rPr>
+          <w:sz w:val="28"/>
+        </w:rPr>
+        <w:tab/>
+      </w:r>
+      <w:r>
+        <w:rPr>
+          <w:sz w:val="28"/>
+        </w:rPr>
+        <w:tab/>
+      </w:r>
+      <w:r>
+        <w:rPr>
+          <w:sz w:val="28"/>
+        </w:rPr>
+        <w:tab/>
+      </w:r>
+      <w:proofErr w:type="spellStart"/>
+      <w:r>
+        <w:rPr>
+          <w:sz w:val="28"/>
+        </w:rPr>
+        <w:t>User</w:t>
+      </w:r>
+      <w:r>
+        <w:rPr>
+          <w:sz w:val="28"/>
+        </w:rPr>
+        <w:t>CorrectAns</w:t>
+      </w:r>
+      <w:proofErr w:type="spellEnd"/>
+      <w:r>
+        <w:rPr>
+          <w:sz w:val="28"/>
+        </w:rPr>
+        <w:sym w:font="Wingdings" w:char="F0E0"/>
+      </w:r>
+    </w:p>
+    <w:p>
+      <w:pPr>
+        <w:rPr>
+          <w:sz w:val="28"/>
+        </w:rPr>
+      </w:pPr>
+      <w:r>
+        <w:rPr>
+          <w:sz w:val="28"/>
+        </w:rPr>
+        <w:t xml:space="preserve">1, </w:t>
+      </w:r>
+      <w:hyperlink r:id="rId22" w:history="1">
+        <w:r>
+          <w:rPr>
+            <w:rStyle w:val="Hyperlink"/>
+            <w:sz w:val="28"/>
+          </w:rPr>
+          <w:t>raj@gmail.com</w:t>
+        </w:r>
+      </w:hyperlink>
+      <w:r>
+        <w:rPr>
+          <w:sz w:val="28"/>
+        </w:rPr>
+        <w:t>, 11, 1111, A</w:t>
+      </w:r>
+    </w:p>
+    <w:p>
+      <w:pPr>
+        <w:rPr>
+          <w:sz w:val="28"/>
+        </w:rPr>
+      </w:pPr>
+      <w:hyperlink r:id="rId23" w:history="1">
+        <w:r>
+          <w:rPr>
+            <w:rStyle w:val="Hyperlink"/>
+            <w:sz w:val="28"/>
+          </w:rPr>
+          <w:t>http://localhost:8080/participants/takeQuiz</w:t>
+        </w:r>
+      </w:hyperlink>
+    </w:p>
+    <w:p>
+      <w:pPr>
+        <w:rPr>
+          <w:sz w:val="28"/>
+        </w:rPr>
+      </w:pPr>
+    </w:p>
+    <w:p>
+      <w:pPr>
+        <w:rPr>
+          <w:sz w:val="28"/>
+        </w:rPr>
+      </w:pPr>
+      <w:proofErr w:type="gramStart"/>
+      <w:r>
+        <w:rPr>
+          <w:sz w:val="28"/>
+          <w:highlight w:val="yellow"/>
+        </w:rPr>
+        <w:t>user</w:t>
+      </w:r>
+      <w:proofErr w:type="gramEnd"/>
+      <w:r>
+        <w:rPr>
+          <w:sz w:val="28"/>
+          <w:highlight w:val="yellow"/>
+        </w:rPr>
+        <w:t xml:space="preserve"> check the result</w:t>
+      </w:r>
+      <w:r>
+        <w:rPr>
+          <w:sz w:val="28"/>
+        </w:rPr>
+        <w:t xml:space="preserve"> </w:t>
+      </w:r>
+    </w:p>
+    <w:p>
+      <w:pPr>
+        <w:rPr>
+          <w:sz w:val="28"/>
+        </w:rPr>
+      </w:pPr>
+      <w:hyperlink r:id="rId24" w:history="1">
+        <w:r>
+          <w:rPr>
+            <w:rStyle w:val="Hyperlink"/>
+            <w:sz w:val="28"/>
+          </w:rPr>
+          <w:t>http://localhsot:8080/participants/checkResult</w:t>
+        </w:r>
+      </w:hyperlink>
+      <w:r>
+        <w:rPr>
+          <w:sz w:val="28"/>
+        </w:rPr>
+        <w:t xml:space="preserve"> </w:t>
+      </w:r>
+    </w:p>
+    <w:p>
+      <w:pPr>
+        <w:rPr>
+          <w:sz w:val="28"/>
+        </w:rPr>
+      </w:pPr>
+      <w:r>
+        <w:rPr>
+          <w:sz w:val="28"/>
+        </w:rPr>
+        <w:tab/>
+      </w:r>
+      <w:proofErr w:type="spellStart"/>
+      <w:proofErr w:type="gramStart"/>
+      <w:r>
+        <w:rPr>
+          <w:sz w:val="28"/>
+        </w:rPr>
+        <w:t>emaildId</w:t>
+      </w:r>
+      <w:proofErr w:type="spellEnd"/>
+      <w:proofErr w:type="gramEnd"/>
+      <w:r>
+        <w:rPr>
+          <w:sz w:val="28"/>
+        </w:rPr>
+        <w:t xml:space="preserve"> and title/subject/</w:t>
+      </w:r>
+      <w:proofErr w:type="spellStart"/>
+      <w:r>
+        <w:rPr>
+          <w:sz w:val="28"/>
+        </w:rPr>
+        <w:t>q</w:t>
+      </w:r>
+      <w:r>
+        <w:rPr>
+          <w:sz w:val="28"/>
+        </w:rPr>
+        <w:t>z</w:t>
+      </w:r>
+      <w:r>
+        <w:rPr>
+          <w:sz w:val="28"/>
+        </w:rPr>
+        <w:t>id</w:t>
+      </w:r>
+      <w:proofErr w:type="spellEnd"/>
+      <w:r>
+        <w:rPr>
+          <w:sz w:val="28"/>
+        </w:rPr>
+        <w:t xml:space="preserve"> </w:t>
+      </w:r>
+    </w:p>
+    <w:p>
+      <w:pPr>
+        <w:rPr>
+          <w:sz w:val="28"/>
+        </w:rPr>
+      </w:pPr>
+      <w:r>
+        <w:rPr>
+          <w:sz w:val="28"/>
+        </w:rPr>
+        <w:t xml:space="preserve">Return result in string your score </w:t>
+      </w:r>
+      <w:r>
+        <w:rPr>
+          <w:sz w:val="28"/>
+        </w:rPr>
+        <w:tab/>
+      </w:r>
+      <w:r>
+        <w:rPr>
+          <w:sz w:val="28"/>
+        </w:rPr>
+        <w:tab/>
+      </w:r>
+    </w:p>
+    <w:p>
+      <w:pPr>
+        <w:rPr>
+          <w:sz w:val="28"/>
+        </w:rPr>
+      </w:pPr>
+    </w:p>
+    <w:p>
+      <w:pPr>
+        <w:rPr>
+          <w:sz w:val="28"/>
+        </w:rPr>
+      </w:pPr>
+      <w:hyperlink r:id="rId25" w:history="1">
+        <w:r>
+          <w:rPr>
+            <w:rStyle w:val="Hyperlink"/>
+            <w:sz w:val="28"/>
+          </w:rPr>
+          <w:t>http://localhsot8080/participants/checkAllQuizDetails</w:t>
+        </w:r>
+      </w:hyperlink>
+      <w:r>
+        <w:rPr>
+          <w:sz w:val="28"/>
+        </w:rPr>
+        <w:t xml:space="preserve"> </w:t>
+      </w:r>
+    </w:p>
+    <w:p>
+      <w:pPr>
+        <w:rPr>
+          <w:sz w:val="28"/>
+        </w:rPr>
+      </w:pPr>
+    </w:p>
+    <w:p>
+      <w:pPr>
+        <w:rPr>
+          <w:sz w:val="28"/>
+        </w:rPr>
+      </w:pPr>
+      <w:r>
+        <w:rPr>
+          <w:sz w:val="28"/>
+        </w:rPr>
+        <w:tab/>
+      </w:r>
+      <w:r>
+        <w:rPr>
+          <w:sz w:val="28"/>
+        </w:rPr>
+        <w:tab/>
+      </w:r>
+      <w:r>
+        <w:rPr>
+          <w:sz w:val="28"/>
+        </w:rPr>
+        <w:tab/>
+      </w:r>
+      <w:r>
+        <w:rPr>
+          <w:sz w:val="28"/>
+        </w:rPr>
+        <w:tab/>
+      </w:r>
+      <w:proofErr w:type="gramStart"/>
+      <w:r>
+        <w:rPr>
+          <w:sz w:val="28"/>
+        </w:rPr>
+        <w:t>send</w:t>
+      </w:r>
+      <w:proofErr w:type="gramEnd"/>
+      <w:r>
+        <w:rPr>
+          <w:sz w:val="28"/>
+        </w:rPr>
+        <w:t xml:space="preserve"> </w:t>
+      </w:r>
+      <w:proofErr w:type="spellStart"/>
+      <w:r>
+        <w:rPr>
+          <w:sz w:val="28"/>
+        </w:rPr>
+        <w:t>req</w:t>
+      </w:r>
+      <w:proofErr w:type="spellEnd"/>
+      <w:r>
+        <w:rPr>
+          <w:sz w:val="28"/>
+        </w:rPr>
+        <w:t xml:space="preserve"> --</w:t>
+      </w:r>
+      <w:r>
+        <w:rPr>
+          <w:sz w:val="28"/>
+        </w:rPr>
+        <w:sym w:font="Wingdings" w:char="F0E0"/>
+      </w:r>
+      <w:r>
+        <w:rPr>
+          <w:sz w:val="28"/>
+        </w:rPr>
+        <w:t xml:space="preserve"> with username and password </w:t>
+      </w:r>
+      <w:r>
+        <w:rPr>
+          <w:sz w:val="28"/>
+        </w:rPr>
+        <w:t xml:space="preserve">and roles </w:t>
+      </w:r>
+    </w:p>
+    <w:p>
+      <w:pPr>
+        <w:rPr>
+          <w:sz w:val="28"/>
+        </w:rPr>
+      </w:pPr>
+      <w:r>
+        <w:rPr>
+          <w:sz w:val="28"/>
+        </w:rPr>
+        <w:tab/>
+      </w:r>
+      <w:r>
+        <w:rPr>
+          <w:sz w:val="28"/>
+        </w:rPr>
+        <w:tab/>
+      </w:r>
+      <w:r>
+        <w:rPr>
+          <w:sz w:val="28"/>
+        </w:rPr>
+        <w:tab/>
+      </w:r>
+      <w:r>
+        <w:rPr>
+          <w:sz w:val="28"/>
+        </w:rPr>
+        <w:tab/>
+      </w:r>
+      <w:proofErr w:type="gramStart"/>
+      <w:r>
+        <w:rPr>
+          <w:sz w:val="28"/>
+        </w:rPr>
+        <w:t>check</w:t>
+      </w:r>
+      <w:proofErr w:type="gramEnd"/>
+      <w:r>
+        <w:rPr>
+          <w:sz w:val="28"/>
+        </w:rPr>
+        <w:t xml:space="preserve"> their token </w:t>
+      </w:r>
+    </w:p>
+    <w:p>
+      <w:pPr>
+        <w:rPr>
+          <w:sz w:val="28"/>
+        </w:rPr>
+      </w:pPr>
+      <w:r>
+        <w:rPr>
+          <w:sz w:val="28"/>
+        </w:rPr>
+        <w:t xml:space="preserve">Client </w:t>
+      </w:r>
+      <w:r>
+        <w:rPr>
+          <w:sz w:val="28"/>
+        </w:rPr>
+        <w:tab/>
+      </w:r>
+      <w:r>
+        <w:rPr>
+          <w:sz w:val="28"/>
+        </w:rPr>
+        <w:tab/>
+      </w:r>
+      <w:r>
+        <w:rPr>
+          <w:sz w:val="28"/>
+        </w:rPr>
+        <w:tab/>
+      </w:r>
+      <w:r>
+        <w:rPr>
+          <w:sz w:val="28"/>
+        </w:rPr>
+        <w:tab/>
+      </w:r>
+      <w:r>
+        <w:rPr>
+          <w:sz w:val="28"/>
+        </w:rPr>
+        <w:tab/>
+      </w:r>
+      <w:r>
+        <w:rPr>
+          <w:sz w:val="28"/>
+        </w:rPr>
+        <w:tab/>
+      </w:r>
+      <w:r>
+        <w:rPr>
+          <w:sz w:val="28"/>
+        </w:rPr>
+        <w:tab/>
+      </w:r>
+      <w:r>
+        <w:rPr>
+          <w:sz w:val="28"/>
+        </w:rPr>
+        <w:tab/>
+      </w:r>
+      <w:r>
+        <w:rPr>
+          <w:sz w:val="28"/>
+        </w:rPr>
+        <w:tab/>
+        <w:t xml:space="preserve">Server </w:t>
+      </w:r>
+      <w:r>
+        <w:rPr>
+          <w:sz w:val="28"/>
+        </w:rPr>
+        <w:tab/>
+      </w:r>
+      <w:r>
+        <w:rPr>
+          <w:sz w:val="28"/>
+        </w:rPr>
+        <w:tab/>
+      </w:r>
+      <w:r>
+        <w:rPr>
+          <w:sz w:val="28"/>
+        </w:rPr>
+        <w:tab/>
+      </w:r>
+      <w:r>
+        <w:rPr>
+          <w:sz w:val="28"/>
+        </w:rPr>
+        <w:tab/>
+      </w:r>
+      <w:r>
+        <w:rPr>
+          <w:sz w:val="28"/>
+        </w:rPr>
+        <w:tab/>
+      </w:r>
+      <w:r>
+        <w:rPr>
+          <w:sz w:val="28"/>
+        </w:rPr>
+        <w:tab/>
+      </w:r>
+      <w:r>
+        <w:rPr>
+          <w:sz w:val="28"/>
+        </w:rPr>
+        <w:tab/>
+      </w:r>
+      <w:r>
+        <w:rPr>
+          <w:sz w:val="28"/>
+        </w:rPr>
+        <w:tab/>
+      </w:r>
+      <w:r>
+        <w:rPr>
+          <w:sz w:val="28"/>
+        </w:rPr>
+        <w:tab/>
+      </w:r>
+      <w:r>
+        <w:rPr>
+          <w:sz w:val="28"/>
+        </w:rPr>
+        <w:tab/>
+      </w:r>
+      <w:r>
+        <w:rPr>
+          <w:sz w:val="28"/>
+        </w:rPr>
+        <w:tab/>
+      </w:r>
+      <w:r>
+        <w:rPr>
+          <w:sz w:val="28"/>
+        </w:rPr>
+        <w:tab/>
+      </w:r>
+    </w:p>
+    <w:p>
+      <w:pPr>
+        <w:rPr>
+          <w:sz w:val="28"/>
+        </w:rPr>
+      </w:pPr>
+      <w:r>
+        <w:rPr>
+          <w:sz w:val="28"/>
+        </w:rPr>
+        <w:tab/>
+      </w:r>
+      <w:r>
+        <w:rPr>
+          <w:sz w:val="28"/>
+        </w:rPr>
+        <w:tab/>
+      </w:r>
+      <w:r>
+        <w:rPr>
+          <w:sz w:val="28"/>
+        </w:rPr>
+        <w:tab/>
+      </w:r>
+      <w:r>
+        <w:rPr>
+          <w:sz w:val="28"/>
+        </w:rPr>
+        <w:tab/>
+      </w:r>
+      <w:r>
+        <w:rPr>
+          <w:sz w:val="28"/>
+        </w:rPr>
+        <w:tab/>
+      </w:r>
+      <w:r>
+        <w:rPr>
+          <w:sz w:val="28"/>
+        </w:rPr>
+        <w:tab/>
+      </w:r>
+      <w:r>
+        <w:rPr>
+          <w:sz w:val="28"/>
+        </w:rPr>
+        <w:tab/>
+      </w:r>
+      <w:r>
+        <w:rPr>
+          <w:sz w:val="28"/>
+        </w:rPr>
+        <w:tab/>
+      </w:r>
+      <w:r>
+        <w:rPr>
+          <w:sz w:val="28"/>
+        </w:rPr>
+        <w:tab/>
+      </w:r>
+      <w:r>
+        <w:rPr>
+          <w:sz w:val="28"/>
+        </w:rPr>
+        <w:tab/>
+        <w:t xml:space="preserve">JWT </w:t>
+      </w:r>
+    </w:p>
+    <w:p>
+      <w:pPr>
+        <w:rPr>
+          <w:sz w:val="28"/>
+        </w:rPr>
+      </w:pPr>
+      <w:r>
+        <w:rPr>
+          <w:sz w:val="28"/>
+        </w:rPr>
+        <w:lastRenderedPageBreak/>
+        <w:tab/>
+      </w:r>
+      <w:r>
+        <w:rPr>
+          <w:sz w:val="28"/>
+        </w:rPr>
+        <w:tab/>
+      </w:r>
+      <w:r>
+        <w:rPr>
+          <w:sz w:val="28"/>
+        </w:rPr>
+        <w:tab/>
+      </w:r>
+      <w:r>
+        <w:rPr>
+          <w:sz w:val="28"/>
+        </w:rPr>
+        <w:tab/>
+      </w:r>
+      <w:r>
+        <w:rPr>
+          <w:sz w:val="28"/>
+        </w:rPr>
+        <w:tab/>
+      </w:r>
+      <w:r>
+        <w:rPr>
+          <w:sz w:val="28"/>
+        </w:rPr>
+        <w:tab/>
+      </w:r>
+      <w:r>
+        <w:rPr>
+          <w:sz w:val="28"/>
+        </w:rPr>
+        <w:tab/>
+      </w:r>
+      <w:r>
+        <w:rPr>
+          <w:sz w:val="28"/>
+        </w:rPr>
+        <w:tab/>
+        <w:t xml:space="preserve">JSON Web token </w:t>
+      </w:r>
+    </w:p>
+    <w:p>
+      <w:pPr>
+        <w:rPr>
+          <w:sz w:val="28"/>
+        </w:rPr>
+      </w:pPr>
+      <w:r>
+        <w:rPr>
+          <w:sz w:val="28"/>
+        </w:rPr>
+        <w:tab/>
+      </w:r>
+      <w:r>
+        <w:rPr>
+          <w:sz w:val="28"/>
+        </w:rPr>
+        <w:tab/>
+      </w:r>
+      <w:r>
+        <w:rPr>
+          <w:sz w:val="28"/>
+        </w:rPr>
+        <w:tab/>
+      </w:r>
+      <w:r>
+        <w:rPr>
+          <w:sz w:val="28"/>
+        </w:rPr>
+        <w:tab/>
+      </w:r>
+      <w:r>
+        <w:rPr>
+          <w:sz w:val="28"/>
+        </w:rPr>
+        <w:tab/>
+      </w:r>
+      <w:r>
+        <w:rPr>
+          <w:sz w:val="28"/>
+        </w:rPr>
+        <w:tab/>
+      </w:r>
+      <w:r>
+        <w:rPr>
+          <w:sz w:val="28"/>
+        </w:rPr>
+        <w:tab/>
+      </w:r>
+      <w:r>
+        <w:rPr>
+          <w:sz w:val="28"/>
+        </w:rPr>
+        <w:tab/>
+        <w:t>123abc</w:t>
+      </w:r>
+    </w:p>
+    <w:p>
+      <w:pPr>
+        <w:rPr>
+          <w:sz w:val="28"/>
+        </w:rPr>
+      </w:pPr>
+      <w:r>
+        <w:rPr>
+          <w:sz w:val="28"/>
+          <w:highlight w:val="yellow"/>
+        </w:rPr>
+        <w:t>Authentication and Authorization</w:t>
+      </w:r>
+      <w:r>
+        <w:rPr>
+          <w:sz w:val="28"/>
+        </w:rPr>
+        <w:t xml:space="preserve"> </w:t>
+      </w:r>
+    </w:p>
+    <w:p>
+      <w:pPr>
+        <w:rPr>
+          <w:sz w:val="28"/>
+        </w:rPr>
+      </w:pPr>
+      <w:r>
+        <w:rPr>
+          <w:sz w:val="28"/>
+        </w:rPr>
+        <w:t>Authentication is use to check our login details and base upon username/</w:t>
+      </w:r>
+      <w:proofErr w:type="spellStart"/>
+      <w:r>
+        <w:rPr>
+          <w:sz w:val="28"/>
+        </w:rPr>
+        <w:t>emailid</w:t>
+      </w:r>
+      <w:proofErr w:type="spellEnd"/>
+      <w:r>
+        <w:rPr>
+          <w:sz w:val="28"/>
+        </w:rPr>
+        <w:t xml:space="preserve">/id and password it will allow to access the resources. </w:t>
+      </w:r>
+    </w:p>
+    <w:p>
+      <w:pPr>
+        <w:rPr>
+          <w:sz w:val="28"/>
+        </w:rPr>
+      </w:pPr>
+    </w:p>
+    <w:p>
+      <w:pPr>
+        <w:rPr>
+          <w:sz w:val="28"/>
+        </w:rPr>
+      </w:pPr>
+      <w:proofErr w:type="gramStart"/>
+      <w:r>
+        <w:rPr>
+          <w:sz w:val="28"/>
+        </w:rPr>
+        <w:t>Authorization :</w:t>
+      </w:r>
+      <w:proofErr w:type="gramEnd"/>
+      <w:r>
+        <w:rPr>
+          <w:sz w:val="28"/>
+        </w:rPr>
+        <w:t xml:space="preserve"> it will check our role and base upon roles it will allow to access the resources. </w:t>
+      </w:r>
+    </w:p>
+    <w:p>
+      <w:pPr>
+        <w:rPr>
+          <w:sz w:val="28"/>
+        </w:rPr>
+      </w:pPr>
+      <w:r>
+        <w:rPr>
+          <w:sz w:val="28"/>
+        </w:rPr>
+        <w:t xml:space="preserve">If we are normal user we can do login to our laptop to use it but as a normal user roles we can’t install any software in C drive. </w:t>
+      </w:r>
+    </w:p>
+    <w:p>
+      <w:pPr>
+        <w:rPr>
+          <w:sz w:val="28"/>
+        </w:rPr>
+      </w:pPr>
+      <w:r>
+        <w:rPr>
+          <w:sz w:val="28"/>
+        </w:rPr>
+        <w:t>If we are admin user use can access al</w:t>
+      </w:r>
+      <w:r>
+        <w:rPr>
+          <w:sz w:val="28"/>
+        </w:rPr>
+        <w:t xml:space="preserve">l resource base upon our role. </w:t>
+      </w:r>
+    </w:p>
+    <w:p>
+      <w:pPr>
+        <w:rPr>
+          <w:sz w:val="28"/>
+        </w:rPr>
+      </w:pPr>
+    </w:p>
+    <w:p>
+      <w:pPr>
+        <w:rPr>
+          <w:sz w:val="28"/>
+        </w:rPr>
+      </w:pPr>
+      <w:r>
+        <w:rPr>
+          <w:sz w:val="28"/>
+        </w:rPr>
+        <w:t>We created 10 rest API</w:t>
+      </w:r>
+    </w:p>
+    <w:p>
+      <w:pPr>
+        <w:rPr>
+          <w:sz w:val="28"/>
+        </w:rPr>
+      </w:pPr>
+      <w:r>
+        <w:rPr>
+          <w:sz w:val="28"/>
+        </w:rPr>
+        <w:t xml:space="preserve">Those rest </w:t>
+      </w:r>
+      <w:proofErr w:type="spellStart"/>
+      <w:proofErr w:type="gramStart"/>
+      <w:r>
+        <w:rPr>
+          <w:sz w:val="28"/>
+        </w:rPr>
+        <w:t>api</w:t>
+      </w:r>
+      <w:proofErr w:type="spellEnd"/>
+      <w:proofErr w:type="gramEnd"/>
+      <w:r>
+        <w:rPr>
+          <w:sz w:val="28"/>
+        </w:rPr>
+        <w:t xml:space="preserve"> we allow to access for authenticate user.</w:t>
+      </w:r>
+    </w:p>
+    <w:p>
+      <w:pPr>
+        <w:rPr>
+          <w:sz w:val="28"/>
+        </w:rPr>
+      </w:pPr>
+      <w:r>
+        <w:rPr>
+          <w:sz w:val="28"/>
+        </w:rPr>
+        <w:t xml:space="preserve">Among that 10 REST API only 6 rest </w:t>
+      </w:r>
+      <w:proofErr w:type="spellStart"/>
+      <w:proofErr w:type="gramStart"/>
+      <w:r>
+        <w:rPr>
+          <w:sz w:val="28"/>
+        </w:rPr>
+        <w:t>api</w:t>
+      </w:r>
+      <w:proofErr w:type="spellEnd"/>
+      <w:proofErr w:type="gramEnd"/>
+      <w:r>
+        <w:rPr>
+          <w:sz w:val="28"/>
+        </w:rPr>
+        <w:t xml:space="preserve"> can be access by normal user and all rest </w:t>
+      </w:r>
+      <w:proofErr w:type="spellStart"/>
+      <w:r>
+        <w:rPr>
+          <w:sz w:val="28"/>
+        </w:rPr>
+        <w:t>api</w:t>
+      </w:r>
+      <w:proofErr w:type="spellEnd"/>
+      <w:r>
+        <w:rPr>
+          <w:sz w:val="28"/>
+        </w:rPr>
+        <w:t xml:space="preserve"> can be access by admin user. </w:t>
       </w:r>
     </w:p>
     <w:sectPr>
@@ -16416,7 +19838,6 @@
   <w:style w:type="character" w:default="1" w:styleId="DefaultParagraphFont">
     <w:name w:val="Default Paragraph Font"/>
     <w:uiPriority w:val="1"/>
-    <w:semiHidden/>
     <w:unhideWhenUsed/>
   </w:style>
   <w:style w:type="table" w:default="1" w:styleId="TableNormal">
